--- a/2.1 Создание тестов и запуск тестов .docx
+++ b/2.1 Создание тестов и запуск тестов .docx
@@ -880,6 +880,7 @@
           <w:b/>
           <w:sz w:val="22"/>
           <w:szCs w:val="22"/>
+          <w:lang w:val="en-US"/>
         </w:rPr>
         <w:t xml:space="preserve"> </w:t>
       </w:r>
@@ -1285,7 +1286,6 @@
           <w:sz w:val="22"/>
           <w:szCs w:val="22"/>
           <w:bdr w:val="none" w:sz="0" w:space="0" w:color="auto" w:frame="1"/>
-          <w:lang w:val="en-US"/>
         </w:rPr>
       </w:pPr>
       <w:r>
@@ -1295,24 +1295,20 @@
           <w:sz w:val="22"/>
           <w:szCs w:val="22"/>
           <w:bdr w:val="none" w:sz="0" w:space="0" w:color="auto" w:frame="1"/>
-          <w:lang w:val="en-US"/>
-        </w:rPr>
-        <w:t>--xml           Generate JUnit XML Log</w:t>
-      </w:r>
-    </w:p>
-    <w:p>
-      <w:pPr>
-        <w:pStyle w:val="HTML"/>
-        <w:shd w:val="clear" w:color="auto" w:fill="FEFEFE"/>
-        <w:ind w:left="2127" w:hanging="2127"/>
+        </w:rPr>
+        <w:t>--</w:t>
+      </w:r>
+      <w:r>
         <w:rPr>
           <w:rStyle w:val="HTML1"/>
           <w:rFonts w:ascii="Lucida Console" w:hAnsi="Lucida Console" w:cstheme="minorHAnsi"/>
           <w:sz w:val="22"/>
           <w:szCs w:val="22"/>
           <w:bdr w:val="none" w:sz="0" w:space="0" w:color="auto" w:frame="1"/>
-        </w:rPr>
-      </w:pPr>
+          <w:lang w:val="en-US"/>
+        </w:rPr>
+        <w:t>xml</w:t>
+      </w:r>
       <w:r>
         <w:rPr>
           <w:rStyle w:val="HTML1"/>
@@ -1321,7 +1317,7 @@
           <w:szCs w:val="22"/>
           <w:bdr w:val="none" w:sz="0" w:space="0" w:color="auto" w:frame="1"/>
         </w:rPr>
-        <w:t>--</w:t>
+        <w:t xml:space="preserve">           </w:t>
       </w:r>
       <w:r>
         <w:rPr>
@@ -1332,7 +1328,7 @@
           <w:bdr w:val="none" w:sz="0" w:space="0" w:color="auto" w:frame="1"/>
           <w:lang w:val="en-US"/>
         </w:rPr>
-        <w:t>xml</w:t>
+        <w:t>Generate</w:t>
       </w:r>
       <w:r>
         <w:rPr>
@@ -1342,7 +1338,7 @@
           <w:szCs w:val="22"/>
           <w:bdr w:val="none" w:sz="0" w:space="0" w:color="auto" w:frame="1"/>
         </w:rPr>
-        <w:t xml:space="preserve">           </w:t>
+        <w:t xml:space="preserve"> </w:t>
       </w:r>
       <w:r>
         <w:rPr>
@@ -1351,8 +1347,9 @@
           <w:sz w:val="22"/>
           <w:szCs w:val="22"/>
           <w:bdr w:val="none" w:sz="0" w:space="0" w:color="auto" w:frame="1"/>
-        </w:rPr>
-        <w:t xml:space="preserve">сохранить вывод в формате </w:t>
+          <w:lang w:val="en-US"/>
+        </w:rPr>
+        <w:t>JUnit</w:t>
       </w:r>
       <w:r>
         <w:rPr>
@@ -1361,9 +1358,8 @@
           <w:sz w:val="22"/>
           <w:szCs w:val="22"/>
           <w:bdr w:val="none" w:sz="0" w:space="0" w:color="auto" w:frame="1"/>
-          <w:lang w:val="en-US"/>
-        </w:rPr>
-        <w:t>JUnit</w:t>
+        </w:rPr>
+        <w:t xml:space="preserve"> </w:t>
       </w:r>
       <w:r>
         <w:rPr>
@@ -1372,8 +1368,9 @@
           <w:sz w:val="22"/>
           <w:szCs w:val="22"/>
           <w:bdr w:val="none" w:sz="0" w:space="0" w:color="auto" w:frame="1"/>
-        </w:rPr>
-        <w:t xml:space="preserve"> для </w:t>
+          <w:lang w:val="en-US"/>
+        </w:rPr>
+        <w:t>XML</w:t>
       </w:r>
       <w:r>
         <w:rPr>
@@ -1382,9 +1379,8 @@
           <w:sz w:val="22"/>
           <w:szCs w:val="22"/>
           <w:bdr w:val="none" w:sz="0" w:space="0" w:color="auto" w:frame="1"/>
-          <w:lang w:val="en-US"/>
-        </w:rPr>
-        <w:t>CI</w:t>
+        </w:rPr>
+        <w:t xml:space="preserve"> </w:t>
       </w:r>
       <w:r>
         <w:rPr>
@@ -1393,20 +1389,24 @@
           <w:sz w:val="22"/>
           <w:szCs w:val="22"/>
           <w:bdr w:val="none" w:sz="0" w:space="0" w:color="auto" w:frame="1"/>
-        </w:rPr>
-        <w:t xml:space="preserve"> Серверов. Файл будет сохранен как '</w:t>
-      </w:r>
-      <w:r>
+          <w:lang w:val="en-US"/>
+        </w:rPr>
+        <w:t>Log</w:t>
+      </w:r>
+    </w:p>
+    <w:p>
+      <w:pPr>
+        <w:pStyle w:val="HTML"/>
+        <w:shd w:val="clear" w:color="auto" w:fill="FEFEFE"/>
+        <w:ind w:left="2127" w:hanging="2127"/>
         <w:rPr>
           <w:rStyle w:val="HTML1"/>
           <w:rFonts w:ascii="Lucida Console" w:hAnsi="Lucida Console" w:cstheme="minorHAnsi"/>
           <w:sz w:val="22"/>
           <w:szCs w:val="22"/>
           <w:bdr w:val="none" w:sz="0" w:space="0" w:color="auto" w:frame="1"/>
-          <w:lang w:val="en-US"/>
-        </w:rPr>
-        <w:t>report</w:t>
-      </w:r>
+        </w:rPr>
+      </w:pPr>
       <w:r>
         <w:rPr>
           <w:rStyle w:val="HTML1"/>
@@ -1415,7 +1415,7 @@
           <w:szCs w:val="22"/>
           <w:bdr w:val="none" w:sz="0" w:space="0" w:color="auto" w:frame="1"/>
         </w:rPr>
-        <w:t>.</w:t>
+        <w:t>--</w:t>
       </w:r>
       <w:r>
         <w:rPr>
@@ -1436,7 +1436,7 @@
           <w:szCs w:val="22"/>
           <w:bdr w:val="none" w:sz="0" w:space="0" w:color="auto" w:frame="1"/>
         </w:rPr>
-        <w:t xml:space="preserve">' в директории </w:t>
+        <w:t xml:space="preserve">           сохранить вывод в формате </w:t>
       </w:r>
       <w:r>
         <w:rPr>
@@ -1447,7 +1447,7 @@
           <w:bdr w:val="none" w:sz="0" w:space="0" w:color="auto" w:frame="1"/>
           <w:lang w:val="en-US"/>
         </w:rPr>
-        <w:t>tests</w:t>
+        <w:t>JUnit</w:t>
       </w:r>
       <w:r>
         <w:rPr>
@@ -1457,7 +1457,7 @@
           <w:szCs w:val="22"/>
           <w:bdr w:val="none" w:sz="0" w:space="0" w:color="auto" w:frame="1"/>
         </w:rPr>
-        <w:t>/_</w:t>
+        <w:t xml:space="preserve"> для </w:t>
       </w:r>
       <w:r>
         <w:rPr>
@@ -1468,7 +1468,7 @@
           <w:bdr w:val="none" w:sz="0" w:space="0" w:color="auto" w:frame="1"/>
           <w:lang w:val="en-US"/>
         </w:rPr>
-        <w:t>log</w:t>
+        <w:t>CI</w:t>
       </w:r>
       <w:r>
         <w:rPr>
@@ -1478,22 +1478,19 @@
           <w:szCs w:val="22"/>
           <w:bdr w:val="none" w:sz="0" w:space="0" w:color="auto" w:frame="1"/>
         </w:rPr>
-        <w:t>.</w:t>
-      </w:r>
-    </w:p>
-    <w:p>
-      <w:pPr>
-        <w:pStyle w:val="HTML"/>
-        <w:shd w:val="clear" w:color="auto" w:fill="FEFEFE"/>
-        <w:ind w:left="2127" w:hanging="2127"/>
+        <w:t xml:space="preserve"> Серверов. Файл будет сохранен как '</w:t>
+      </w:r>
+      <w:r>
         <w:rPr>
           <w:rStyle w:val="HTML1"/>
           <w:rFonts w:ascii="Lucida Console" w:hAnsi="Lucida Console" w:cstheme="minorHAnsi"/>
           <w:sz w:val="22"/>
           <w:szCs w:val="22"/>
           <w:bdr w:val="none" w:sz="0" w:space="0" w:color="auto" w:frame="1"/>
-        </w:rPr>
-      </w:pPr>
+          <w:lang w:val="en-US"/>
+        </w:rPr>
+        <w:t>report</w:t>
+      </w:r>
       <w:r>
         <w:rPr>
           <w:rStyle w:val="HTML1"/>
@@ -1502,7 +1499,7 @@
           <w:szCs w:val="22"/>
           <w:bdr w:val="none" w:sz="0" w:space="0" w:color="auto" w:frame="1"/>
         </w:rPr>
-        <w:t xml:space="preserve"> --</w:t>
+        <w:t>.</w:t>
       </w:r>
       <w:r>
         <w:rPr>
@@ -1513,7 +1510,7 @@
           <w:bdr w:val="none" w:sz="0" w:space="0" w:color="auto" w:frame="1"/>
           <w:lang w:val="en-US"/>
         </w:rPr>
-        <w:t>tap</w:t>
+        <w:t>xml</w:t>
       </w:r>
       <w:r>
         <w:rPr>
@@ -1523,7 +1520,7 @@
           <w:szCs w:val="22"/>
           <w:bdr w:val="none" w:sz="0" w:space="0" w:color="auto" w:frame="1"/>
         </w:rPr>
-        <w:t xml:space="preserve">          </w:t>
+        <w:t xml:space="preserve">' в директории </w:t>
       </w:r>
       <w:r>
         <w:rPr>
@@ -1532,8 +1529,9 @@
           <w:sz w:val="22"/>
           <w:szCs w:val="22"/>
           <w:bdr w:val="none" w:sz="0" w:space="0" w:color="auto" w:frame="1"/>
-        </w:rPr>
-        <w:t xml:space="preserve">сохранить вывод в формате </w:t>
+          <w:lang w:val="en-US"/>
+        </w:rPr>
+        <w:t>tests</w:t>
       </w:r>
       <w:r>
         <w:rPr>
@@ -1542,9 +1540,8 @@
           <w:sz w:val="22"/>
           <w:szCs w:val="22"/>
           <w:bdr w:val="none" w:sz="0" w:space="0" w:color="auto" w:frame="1"/>
-          <w:lang w:val="en-US"/>
-        </w:rPr>
-        <w:t>TAP</w:t>
+        </w:rPr>
+        <w:t>/_</w:t>
       </w:r>
       <w:r>
         <w:rPr>
@@ -1553,8 +1550,9 @@
           <w:sz w:val="22"/>
           <w:szCs w:val="22"/>
           <w:bdr w:val="none" w:sz="0" w:space="0" w:color="auto" w:frame="1"/>
-        </w:rPr>
-        <w:t>. Файл будет сохранен как '</w:t>
+          <w:lang w:val="en-US"/>
+        </w:rPr>
+        <w:t>log</w:t>
       </w:r>
       <w:r>
         <w:rPr>
@@ -1563,11 +1561,15 @@
           <w:sz w:val="22"/>
           <w:szCs w:val="22"/>
           <w:bdr w:val="none" w:sz="0" w:space="0" w:color="auto" w:frame="1"/>
-          <w:lang w:val="en-US"/>
-        </w:rPr>
-        <w:t>report</w:t>
-      </w:r>
-      <w:r>
+        </w:rPr>
+        <w:t>.</w:t>
+      </w:r>
+    </w:p>
+    <w:p>
+      <w:pPr>
+        <w:pStyle w:val="HTML"/>
+        <w:shd w:val="clear" w:color="auto" w:fill="FEFEFE"/>
+        <w:ind w:left="2127" w:hanging="2127"/>
         <w:rPr>
           <w:rStyle w:val="HTML1"/>
           <w:rFonts w:ascii="Lucida Console" w:hAnsi="Lucida Console" w:cstheme="minorHAnsi"/>
@@ -1575,8 +1577,7 @@
           <w:szCs w:val="22"/>
           <w:bdr w:val="none" w:sz="0" w:space="0" w:color="auto" w:frame="1"/>
         </w:rPr>
-        <w:t>.</w:t>
-      </w:r>
+      </w:pPr>
       <w:r>
         <w:rPr>
           <w:rStyle w:val="HTML1"/>
@@ -1584,9 +1585,8 @@
           <w:sz w:val="22"/>
           <w:szCs w:val="22"/>
           <w:bdr w:val="none" w:sz="0" w:space="0" w:color="auto" w:frame="1"/>
-          <w:lang w:val="en-US"/>
-        </w:rPr>
-        <w:t>tap</w:t>
+        </w:rPr>
+        <w:t xml:space="preserve"> --</w:t>
       </w:r>
       <w:r>
         <w:rPr>
@@ -1595,8 +1595,9 @@
           <w:sz w:val="22"/>
           <w:szCs w:val="22"/>
           <w:bdr w:val="none" w:sz="0" w:space="0" w:color="auto" w:frame="1"/>
-        </w:rPr>
-        <w:t>.</w:t>
+          <w:lang w:val="en-US"/>
+        </w:rPr>
+        <w:t>tap</w:t>
       </w:r>
       <w:r>
         <w:rPr>
@@ -1605,9 +1606,8 @@
           <w:sz w:val="22"/>
           <w:szCs w:val="22"/>
           <w:bdr w:val="none" w:sz="0" w:space="0" w:color="auto" w:frame="1"/>
-          <w:lang w:val="en-US"/>
-        </w:rPr>
-        <w:t>log</w:t>
+        </w:rPr>
+        <w:t xml:space="preserve">          </w:t>
       </w:r>
       <w:r>
         <w:rPr>
@@ -1617,7 +1617,7 @@
           <w:szCs w:val="22"/>
           <w:bdr w:val="none" w:sz="0" w:space="0" w:color="auto" w:frame="1"/>
         </w:rPr>
-        <w:t xml:space="preserve">' в директории </w:t>
+        <w:t xml:space="preserve">сохранить вывод в формате </w:t>
       </w:r>
       <w:r>
         <w:rPr>
@@ -1628,7 +1628,7 @@
           <w:bdr w:val="none" w:sz="0" w:space="0" w:color="auto" w:frame="1"/>
           <w:lang w:val="en-US"/>
         </w:rPr>
-        <w:t>tests</w:t>
+        <w:t>TAP</w:t>
       </w:r>
       <w:r>
         <w:rPr>
@@ -1638,7 +1638,7 @@
           <w:szCs w:val="22"/>
           <w:bdr w:val="none" w:sz="0" w:space="0" w:color="auto" w:frame="1"/>
         </w:rPr>
-        <w:t>/_</w:t>
+        <w:t>. Файл будет сохранен как '</w:t>
       </w:r>
       <w:r>
         <w:rPr>
@@ -1649,7 +1649,7 @@
           <w:bdr w:val="none" w:sz="0" w:space="0" w:color="auto" w:frame="1"/>
           <w:lang w:val="en-US"/>
         </w:rPr>
-        <w:t>log</w:t>
+        <w:t>report</w:t>
       </w:r>
       <w:r>
         <w:rPr>
@@ -1661,20 +1661,17 @@
         </w:rPr>
         <w:t>.</w:t>
       </w:r>
-    </w:p>
-    <w:p>
-      <w:pPr>
-        <w:pStyle w:val="HTML"/>
-        <w:shd w:val="clear" w:color="auto" w:fill="FEFEFE"/>
-        <w:ind w:left="2127" w:hanging="2127"/>
+      <w:r>
         <w:rPr>
           <w:rStyle w:val="HTML1"/>
           <w:rFonts w:ascii="Lucida Console" w:hAnsi="Lucida Console" w:cstheme="minorHAnsi"/>
           <w:sz w:val="22"/>
           <w:szCs w:val="22"/>
           <w:bdr w:val="none" w:sz="0" w:space="0" w:color="auto" w:frame="1"/>
-        </w:rPr>
-      </w:pPr>
+          <w:lang w:val="en-US"/>
+        </w:rPr>
+        <w:t>tap</w:t>
+      </w:r>
       <w:r>
         <w:rPr>
           <w:rStyle w:val="HTML1"/>
@@ -1683,10 +1680,8 @@
           <w:szCs w:val="22"/>
           <w:bdr w:val="none" w:sz="0" w:space="0" w:color="auto" w:frame="1"/>
         </w:rPr>
-        <w:lastRenderedPageBreak/>
-        <w:t xml:space="preserve"> --</w:t>
-      </w:r>
-      <w:proofErr w:type="spellStart"/>
+        <w:t>.</w:t>
+      </w:r>
       <w:r>
         <w:rPr>
           <w:rStyle w:val="HTML1"/>
@@ -1696,9 +1691,8 @@
           <w:bdr w:val="none" w:sz="0" w:space="0" w:color="auto" w:frame="1"/>
           <w:lang w:val="en-US"/>
         </w:rPr>
-        <w:t>json</w:t>
-      </w:r>
-      <w:proofErr w:type="spellEnd"/>
+        <w:t>log</w:t>
+      </w:r>
       <w:r>
         <w:rPr>
           <w:rStyle w:val="HTML1"/>
@@ -1707,7 +1701,7 @@
           <w:szCs w:val="22"/>
           <w:bdr w:val="none" w:sz="0" w:space="0" w:color="auto" w:frame="1"/>
         </w:rPr>
-        <w:t xml:space="preserve">         </w:t>
+        <w:t xml:space="preserve">' в директории </w:t>
       </w:r>
       <w:r>
         <w:rPr>
@@ -1716,8 +1710,9 @@
           <w:sz w:val="22"/>
           <w:szCs w:val="22"/>
           <w:bdr w:val="none" w:sz="0" w:space="0" w:color="auto" w:frame="1"/>
-        </w:rPr>
-        <w:t xml:space="preserve">сохранить вывод в формате </w:t>
+          <w:lang w:val="en-US"/>
+        </w:rPr>
+        <w:t>tests</w:t>
       </w:r>
       <w:r>
         <w:rPr>
@@ -1726,9 +1721,8 @@
           <w:sz w:val="22"/>
           <w:szCs w:val="22"/>
           <w:bdr w:val="none" w:sz="0" w:space="0" w:color="auto" w:frame="1"/>
-          <w:lang w:val="en-US"/>
-        </w:rPr>
-        <w:t>JSON</w:t>
+        </w:rPr>
+        <w:t>/_</w:t>
       </w:r>
       <w:r>
         <w:rPr>
@@ -1737,10 +1731,10 @@
           <w:sz w:val="22"/>
           <w:szCs w:val="22"/>
           <w:bdr w:val="none" w:sz="0" w:space="0" w:color="auto" w:frame="1"/>
-        </w:rPr>
-        <w:t>. Файл будет сохранен как '</w:t>
-      </w:r>
-      <w:proofErr w:type="gramStart"/>
+          <w:lang w:val="en-US"/>
+        </w:rPr>
+        <w:t>log</w:t>
+      </w:r>
       <w:r>
         <w:rPr>
           <w:rStyle w:val="HTML1"/>
@@ -1748,11 +1742,15 @@
           <w:sz w:val="22"/>
           <w:szCs w:val="22"/>
           <w:bdr w:val="none" w:sz="0" w:space="0" w:color="auto" w:frame="1"/>
-          <w:lang w:val="en-US"/>
-        </w:rPr>
-        <w:t>report</w:t>
-      </w:r>
-      <w:r>
+        </w:rPr>
+        <w:t>.</w:t>
+      </w:r>
+    </w:p>
+    <w:p>
+      <w:pPr>
+        <w:pStyle w:val="HTML"/>
+        <w:shd w:val="clear" w:color="auto" w:fill="FEFEFE"/>
+        <w:ind w:left="2127" w:hanging="2127"/>
         <w:rPr>
           <w:rStyle w:val="HTML1"/>
           <w:rFonts w:ascii="Lucida Console" w:hAnsi="Lucida Console" w:cstheme="minorHAnsi"/>
@@ -1760,9 +1758,7 @@
           <w:szCs w:val="22"/>
           <w:bdr w:val="none" w:sz="0" w:space="0" w:color="auto" w:frame="1"/>
         </w:rPr>
-        <w:t>.</w:t>
-      </w:r>
-      <w:proofErr w:type="spellStart"/>
+      </w:pPr>
       <w:r>
         <w:rPr>
           <w:rStyle w:val="HTML1"/>
@@ -1770,12 +1766,11 @@
           <w:sz w:val="22"/>
           <w:szCs w:val="22"/>
           <w:bdr w:val="none" w:sz="0" w:space="0" w:color="auto" w:frame="1"/>
-          <w:lang w:val="en-US"/>
-        </w:rPr>
-        <w:t>json</w:t>
-      </w:r>
-      <w:proofErr w:type="spellEnd"/>
-      <w:proofErr w:type="gramEnd"/>
+        </w:rPr>
+        <w:lastRenderedPageBreak/>
+        <w:t xml:space="preserve"> --</w:t>
+      </w:r>
+      <w:proofErr w:type="spellStart"/>
       <w:r>
         <w:rPr>
           <w:rStyle w:val="HTML1"/>
@@ -1783,9 +1778,11 @@
           <w:sz w:val="22"/>
           <w:szCs w:val="22"/>
           <w:bdr w:val="none" w:sz="0" w:space="0" w:color="auto" w:frame="1"/>
-        </w:rPr>
-        <w:t xml:space="preserve">' в директории </w:t>
-      </w:r>
+          <w:lang w:val="en-US"/>
+        </w:rPr>
+        <w:t>json</w:t>
+      </w:r>
+      <w:proofErr w:type="spellEnd"/>
       <w:r>
         <w:rPr>
           <w:rStyle w:val="HTML1"/>
@@ -1793,9 +1790,8 @@
           <w:sz w:val="22"/>
           <w:szCs w:val="22"/>
           <w:bdr w:val="none" w:sz="0" w:space="0" w:color="auto" w:frame="1"/>
-          <w:lang w:val="en-US"/>
-        </w:rPr>
-        <w:t>tests</w:t>
+        </w:rPr>
+        <w:t xml:space="preserve">         </w:t>
       </w:r>
       <w:r>
         <w:rPr>
@@ -1805,7 +1801,7 @@
           <w:szCs w:val="22"/>
           <w:bdr w:val="none" w:sz="0" w:space="0" w:color="auto" w:frame="1"/>
         </w:rPr>
-        <w:t>/_</w:t>
+        <w:t xml:space="preserve">сохранить вывод в формате </w:t>
       </w:r>
       <w:r>
         <w:rPr>
@@ -1816,7 +1812,7 @@
           <w:bdr w:val="none" w:sz="0" w:space="0" w:color="auto" w:frame="1"/>
           <w:lang w:val="en-US"/>
         </w:rPr>
-        <w:t>log</w:t>
+        <w:t>JSON</w:t>
       </w:r>
       <w:r>
         <w:rPr>
@@ -1826,22 +1822,20 @@
           <w:szCs w:val="22"/>
           <w:bdr w:val="none" w:sz="0" w:space="0" w:color="auto" w:frame="1"/>
         </w:rPr>
-        <w:t>.</w:t>
-      </w:r>
-    </w:p>
-    <w:p>
-      <w:pPr>
-        <w:pStyle w:val="HTML"/>
-        <w:shd w:val="clear" w:color="auto" w:fill="FEFEFE"/>
-        <w:ind w:left="2127" w:hanging="2127"/>
+        <w:t>. Файл будет сохранен как '</w:t>
+      </w:r>
+      <w:proofErr w:type="gramStart"/>
+      <w:r>
         <w:rPr>
           <w:rStyle w:val="HTML1"/>
           <w:rFonts w:ascii="Lucida Console" w:hAnsi="Lucida Console" w:cstheme="minorHAnsi"/>
           <w:sz w:val="22"/>
           <w:szCs w:val="22"/>
           <w:bdr w:val="none" w:sz="0" w:space="0" w:color="auto" w:frame="1"/>
-        </w:rPr>
-      </w:pPr>
+          <w:lang w:val="en-US"/>
+        </w:rPr>
+        <w:t>report</w:t>
+      </w:r>
       <w:r>
         <w:rPr>
           <w:rStyle w:val="HTML1"/>
@@ -1850,8 +1844,9 @@
           <w:szCs w:val="22"/>
           <w:bdr w:val="none" w:sz="0" w:space="0" w:color="auto" w:frame="1"/>
         </w:rPr>
-        <w:t xml:space="preserve"> --</w:t>
-      </w:r>
+        <w:t>.</w:t>
+      </w:r>
+      <w:proofErr w:type="spellStart"/>
       <w:r>
         <w:rPr>
           <w:rStyle w:val="HTML1"/>
@@ -1861,8 +1856,10 @@
           <w:bdr w:val="none" w:sz="0" w:space="0" w:color="auto" w:frame="1"/>
           <w:lang w:val="en-US"/>
         </w:rPr>
-        <w:t>colors</w:t>
-      </w:r>
+        <w:t>json</w:t>
+      </w:r>
+      <w:proofErr w:type="spellEnd"/>
+      <w:proofErr w:type="gramEnd"/>
       <w:r>
         <w:rPr>
           <w:rStyle w:val="HTML1"/>
@@ -1871,14 +1868,9 @@
           <w:szCs w:val="22"/>
           <w:bdr w:val="none" w:sz="0" w:space="0" w:color="auto" w:frame="1"/>
         </w:rPr>
-        <w:t xml:space="preserve">       включить цвета (если поддерживает терминал)</w:t>
-      </w:r>
-    </w:p>
-    <w:p>
-      <w:pPr>
-        <w:pStyle w:val="HTML"/>
-        <w:shd w:val="clear" w:color="auto" w:fill="FEFEFE"/>
-        <w:ind w:left="2127" w:hanging="2127"/>
+        <w:t xml:space="preserve">' в директории </w:t>
+      </w:r>
+      <w:r>
         <w:rPr>
           <w:rStyle w:val="HTML1"/>
           <w:rFonts w:ascii="Lucida Console" w:hAnsi="Lucida Console" w:cstheme="minorHAnsi"/>
@@ -1887,7 +1879,8 @@
           <w:bdr w:val="none" w:sz="0" w:space="0" w:color="auto" w:frame="1"/>
           <w:lang w:val="en-US"/>
         </w:rPr>
-      </w:pPr>
+        <w:t>tests</w:t>
+      </w:r>
       <w:r>
         <w:rPr>
           <w:rStyle w:val="HTML1"/>
@@ -1895,11 +1888,9 @@
           <w:sz w:val="22"/>
           <w:szCs w:val="22"/>
           <w:bdr w:val="none" w:sz="0" w:space="0" w:color="auto" w:frame="1"/>
-          <w:lang w:val="en-US"/>
-        </w:rPr>
-        <w:t xml:space="preserve"> --no-colors    Force no colors in output (useful to override </w:t>
-      </w:r>
-      <w:proofErr w:type="spellStart"/>
+        </w:rPr>
+        <w:t>/_</w:t>
+      </w:r>
       <w:r>
         <w:rPr>
           <w:rStyle w:val="HTML1"/>
@@ -1909,9 +1900,8 @@
           <w:bdr w:val="none" w:sz="0" w:space="0" w:color="auto" w:frame="1"/>
           <w:lang w:val="en-US"/>
         </w:rPr>
-        <w:t>config</w:t>
-      </w:r>
-      <w:proofErr w:type="spellEnd"/>
+        <w:t>log</w:t>
+      </w:r>
       <w:r>
         <w:rPr>
           <w:rStyle w:val="HTML1"/>
@@ -1919,9 +1909,8 @@
           <w:sz w:val="22"/>
           <w:szCs w:val="22"/>
           <w:bdr w:val="none" w:sz="0" w:space="0" w:color="auto" w:frame="1"/>
-          <w:lang w:val="en-US"/>
-        </w:rPr>
-        <w:t xml:space="preserve"> file)</w:t>
+        </w:rPr>
+        <w:t>.</w:t>
       </w:r>
     </w:p>
     <w:p>
@@ -1956,7 +1945,7 @@
           <w:bdr w:val="none" w:sz="0" w:space="0" w:color="auto" w:frame="1"/>
           <w:lang w:val="en-US"/>
         </w:rPr>
-        <w:t>silent</w:t>
+        <w:t>colors</w:t>
       </w:r>
       <w:r>
         <w:rPr>
@@ -1966,7 +1955,7 @@
           <w:szCs w:val="22"/>
           <w:bdr w:val="none" w:sz="0" w:space="0" w:color="auto" w:frame="1"/>
         </w:rPr>
-        <w:t xml:space="preserve">       выводить только имя и финальный результат</w:t>
+        <w:t xml:space="preserve">       включить цвета (если поддерживает терминал)</w:t>
       </w:r>
     </w:p>
     <w:p>
@@ -1980,6 +1969,7 @@
           <w:sz w:val="22"/>
           <w:szCs w:val="22"/>
           <w:bdr w:val="none" w:sz="0" w:space="0" w:color="auto" w:frame="1"/>
+          <w:lang w:val="en-US"/>
         </w:rPr>
       </w:pPr>
       <w:r>
@@ -1990,6 +1980,121 @@
           <w:szCs w:val="22"/>
           <w:bdr w:val="none" w:sz="0" w:space="0" w:color="auto" w:frame="1"/>
         </w:rPr>
+        <w:t xml:space="preserve"> </w:t>
+      </w:r>
+      <w:r>
+        <w:rPr>
+          <w:rStyle w:val="HTML1"/>
+          <w:rFonts w:ascii="Lucida Console" w:hAnsi="Lucida Console" w:cstheme="minorHAnsi"/>
+          <w:sz w:val="22"/>
+          <w:szCs w:val="22"/>
+          <w:bdr w:val="none" w:sz="0" w:space="0" w:color="auto" w:frame="1"/>
+          <w:lang w:val="en-US"/>
+        </w:rPr>
+        <w:t xml:space="preserve">--no-colors    Force no colors in output (useful to override </w:t>
+      </w:r>
+      <w:proofErr w:type="spellStart"/>
+      <w:r>
+        <w:rPr>
+          <w:rStyle w:val="HTML1"/>
+          <w:rFonts w:ascii="Lucida Console" w:hAnsi="Lucida Console" w:cstheme="minorHAnsi"/>
+          <w:sz w:val="22"/>
+          <w:szCs w:val="22"/>
+          <w:bdr w:val="none" w:sz="0" w:space="0" w:color="auto" w:frame="1"/>
+          <w:lang w:val="en-US"/>
+        </w:rPr>
+        <w:t>config</w:t>
+      </w:r>
+      <w:proofErr w:type="spellEnd"/>
+      <w:r>
+        <w:rPr>
+          <w:rStyle w:val="HTML1"/>
+          <w:rFonts w:ascii="Lucida Console" w:hAnsi="Lucida Console" w:cstheme="minorHAnsi"/>
+          <w:sz w:val="22"/>
+          <w:szCs w:val="22"/>
+          <w:bdr w:val="none" w:sz="0" w:space="0" w:color="auto" w:frame="1"/>
+          <w:lang w:val="en-US"/>
+        </w:rPr>
+        <w:t xml:space="preserve"> file)</w:t>
+      </w:r>
+    </w:p>
+    <w:p>
+      <w:pPr>
+        <w:pStyle w:val="HTML"/>
+        <w:shd w:val="clear" w:color="auto" w:fill="FEFEFE"/>
+        <w:ind w:left="2127" w:hanging="2127"/>
+        <w:rPr>
+          <w:rStyle w:val="HTML1"/>
+          <w:rFonts w:ascii="Lucida Console" w:hAnsi="Lucida Console" w:cstheme="minorHAnsi"/>
+          <w:sz w:val="22"/>
+          <w:szCs w:val="22"/>
+          <w:bdr w:val="none" w:sz="0" w:space="0" w:color="auto" w:frame="1"/>
+        </w:rPr>
+      </w:pPr>
+      <w:r>
+        <w:rPr>
+          <w:rStyle w:val="HTML1"/>
+          <w:rFonts w:ascii="Lucida Console" w:hAnsi="Lucida Console" w:cstheme="minorHAnsi"/>
+          <w:sz w:val="22"/>
+          <w:szCs w:val="22"/>
+          <w:bdr w:val="none" w:sz="0" w:space="0" w:color="auto" w:frame="1"/>
+          <w:lang w:val="en-US"/>
+        </w:rPr>
+        <w:t xml:space="preserve"> </w:t>
+      </w:r>
+      <w:r>
+        <w:rPr>
+          <w:rStyle w:val="HTML1"/>
+          <w:rFonts w:ascii="Lucida Console" w:hAnsi="Lucida Console" w:cstheme="minorHAnsi"/>
+          <w:sz w:val="22"/>
+          <w:szCs w:val="22"/>
+          <w:bdr w:val="none" w:sz="0" w:space="0" w:color="auto" w:frame="1"/>
+        </w:rPr>
+        <w:t>--</w:t>
+      </w:r>
+      <w:r>
+        <w:rPr>
+          <w:rStyle w:val="HTML1"/>
+          <w:rFonts w:ascii="Lucida Console" w:hAnsi="Lucida Console" w:cstheme="minorHAnsi"/>
+          <w:sz w:val="22"/>
+          <w:szCs w:val="22"/>
+          <w:bdr w:val="none" w:sz="0" w:space="0" w:color="auto" w:frame="1"/>
+          <w:lang w:val="en-US"/>
+        </w:rPr>
+        <w:t>silent</w:t>
+      </w:r>
+      <w:r>
+        <w:rPr>
+          <w:rStyle w:val="HTML1"/>
+          <w:rFonts w:ascii="Lucida Console" w:hAnsi="Lucida Console" w:cstheme="minorHAnsi"/>
+          <w:sz w:val="22"/>
+          <w:szCs w:val="22"/>
+          <w:bdr w:val="none" w:sz="0" w:space="0" w:color="auto" w:frame="1"/>
+        </w:rPr>
+        <w:t xml:space="preserve">       выводить только имя и финальный результат</w:t>
+      </w:r>
+    </w:p>
+    <w:p>
+      <w:pPr>
+        <w:pStyle w:val="HTML"/>
+        <w:shd w:val="clear" w:color="auto" w:fill="FEFEFE"/>
+        <w:ind w:left="2127" w:hanging="2127"/>
+        <w:rPr>
+          <w:rStyle w:val="HTML1"/>
+          <w:rFonts w:ascii="Lucida Console" w:hAnsi="Lucida Console" w:cstheme="minorHAnsi"/>
+          <w:sz w:val="22"/>
+          <w:szCs w:val="22"/>
+          <w:bdr w:val="none" w:sz="0" w:space="0" w:color="auto" w:frame="1"/>
+        </w:rPr>
+      </w:pPr>
+      <w:r>
+        <w:rPr>
+          <w:rStyle w:val="HTML1"/>
+          <w:rFonts w:ascii="Lucida Console" w:hAnsi="Lucida Console" w:cstheme="minorHAnsi"/>
+          <w:sz w:val="22"/>
+          <w:szCs w:val="22"/>
+          <w:bdr w:val="none" w:sz="0" w:space="0" w:color="auto" w:frame="1"/>
+        </w:rPr>
         <w:t>--</w:t>
       </w:r>
       <w:r>
@@ -2369,9 +2474,19 @@
           <w:sz w:val="22"/>
           <w:szCs w:val="22"/>
           <w:bdr w:val="none" w:sz="0" w:space="0" w:color="auto" w:frame="1"/>
-          <w:lang w:val="en-US"/>
-        </w:rPr>
-        <w:t xml:space="preserve"> --group (-</w:t>
+        </w:rPr>
+        <w:t xml:space="preserve"> </w:t>
+      </w:r>
+      <w:r>
+        <w:rPr>
+          <w:rStyle w:val="HTML1"/>
+          <w:rFonts w:ascii="Lucida Console" w:hAnsi="Lucida Console" w:cstheme="minorHAnsi"/>
+          <w:sz w:val="22"/>
+          <w:szCs w:val="22"/>
+          <w:bdr w:val="none" w:sz="0" w:space="0" w:color="auto" w:frame="1"/>
+          <w:lang w:val="en-US"/>
+        </w:rPr>
+        <w:t>--group (-</w:t>
       </w:r>
       <w:proofErr w:type="gramStart"/>
       <w:r>
@@ -2717,9 +2832,30 @@
     <w:p>
       <w:pPr>
         <w:pStyle w:val="aa"/>
-      </w:pPr>
-      <w:r>
-        <w:t>codecept run unit</w:t>
+        <w:rPr>
+          <w:lang w:val="ru-RU"/>
+        </w:rPr>
+      </w:pPr>
+      <w:r>
+        <w:t>codecept</w:t>
+      </w:r>
+      <w:r>
+        <w:rPr>
+          <w:lang w:val="ru-RU"/>
+        </w:rPr>
+        <w:t xml:space="preserve"> </w:t>
+      </w:r>
+      <w:r>
+        <w:t>run</w:t>
+      </w:r>
+      <w:r>
+        <w:rPr>
+          <w:lang w:val="ru-RU"/>
+        </w:rPr>
+        <w:t xml:space="preserve"> </w:t>
+      </w:r>
+      <w:r>
+        <w:t>unit</w:t>
       </w:r>
     </w:p>
     <w:p>
@@ -4982,14 +5118,38 @@
     <w:p>
       <w:pPr>
         <w:pStyle w:val="aa"/>
+        <w:rPr>
+          <w:lang w:val="ru-RU"/>
+        </w:rPr>
       </w:pPr>
     </w:p>
     <w:p>
       <w:pPr>
         <w:pStyle w:val="aa"/>
-      </w:pPr>
-      <w:r>
-        <w:t>codecept run acceptance</w:t>
+        <w:rPr>
+          <w:lang w:val="ru-RU"/>
+        </w:rPr>
+      </w:pPr>
+      <w:r>
+        <w:t>codecept</w:t>
+      </w:r>
+      <w:r>
+        <w:rPr>
+          <w:lang w:val="ru-RU"/>
+        </w:rPr>
+        <w:t xml:space="preserve"> </w:t>
+      </w:r>
+      <w:r>
+        <w:t>run</w:t>
+      </w:r>
+      <w:r>
+        <w:rPr>
+          <w:lang w:val="ru-RU"/>
+        </w:rPr>
+        <w:t xml:space="preserve"> </w:t>
+      </w:r>
+      <w:r>
+        <w:t>acceptance</w:t>
       </w:r>
     </w:p>
     <w:p>
@@ -6681,9 +6841,6 @@
       </w:r>
       <w:proofErr w:type="spellEnd"/>
       <w:r>
-        <w:rPr>
-          <w:lang w:val="en-US"/>
-        </w:rPr>
         <w:t xml:space="preserve"> </w:t>
       </w:r>
       <w:r>
@@ -6691,36 +6848,22 @@
       </w:r>
     </w:p>
     <w:p>
-      <w:pPr>
-        <w:rPr>
-          <w:lang w:val="en-US"/>
-        </w:rPr>
-      </w:pPr>
       <w:r>
         <w:t>Можно</w:t>
       </w:r>
       <w:r>
-        <w:rPr>
-          <w:lang w:val="en-US"/>
-        </w:rPr>
         <w:t xml:space="preserve"> </w:t>
       </w:r>
       <w:r>
         <w:t>запустить</w:t>
       </w:r>
       <w:r>
-        <w:rPr>
-          <w:lang w:val="en-US"/>
-        </w:rPr>
         <w:t xml:space="preserve"> </w:t>
       </w:r>
       <w:r>
         <w:t>команду</w:t>
       </w:r>
       <w:r>
-        <w:rPr>
-          <w:lang w:val="en-US"/>
-        </w:rPr>
         <w:t xml:space="preserve"> </w:t>
       </w:r>
     </w:p>
@@ -9669,111 +9812,99 @@
         <w:rPr>
           <w:lang w:val="en-US"/>
         </w:rPr>
-        <w:t>ce</w:t>
-      </w:r>
-      <w:r>
-        <w:rPr>
-          <w:lang w:val="en-US"/>
-        </w:rPr>
+        <w:t>cept</w:t>
+      </w:r>
+      <w:proofErr w:type="spellEnd"/>
+      <w:r>
+        <w:t xml:space="preserve"> </w:t>
+      </w:r>
+      <w:r>
+        <w:t xml:space="preserve">сценария </w:t>
+      </w:r>
+    </w:p>
+    <w:p>
+      <w:r>
+        <w:t>Можно</w:t>
+      </w:r>
+      <w:r>
+        <w:t xml:space="preserve"> </w:t>
+      </w:r>
+      <w:r>
+        <w:t>запустить</w:t>
+      </w:r>
+      <w:r>
+        <w:t xml:space="preserve"> </w:t>
+      </w:r>
+      <w:r>
+        <w:t>команду</w:t>
+      </w:r>
+      <w:r>
+        <w:t xml:space="preserve"> </w:t>
+      </w:r>
+    </w:p>
+    <w:p>
+      <w:pPr>
+        <w:pStyle w:val="aa"/>
+      </w:pPr>
+      <w:r>
+        <w:t xml:space="preserve">codecept </w:t>
+      </w:r>
+      <w:proofErr w:type="spellStart"/>
+      <w:proofErr w:type="gramStart"/>
+      <w:r>
+        <w:t>generate:ce</w:t>
+      </w:r>
+      <w:r>
         <w:t>p</w:t>
       </w:r>
       <w:r>
-        <w:rPr>
-          <w:lang w:val="en-US"/>
-        </w:rPr>
         <w:t>t</w:t>
       </w:r>
       <w:proofErr w:type="spellEnd"/>
-      <w:r>
+      <w:proofErr w:type="gramEnd"/>
+      <w:r>
+        <w:t xml:space="preserve"> functional </w:t>
+      </w:r>
+      <w:proofErr w:type="spellStart"/>
+      <w:r>
+        <w:t>CestName</w:t>
+      </w:r>
+      <w:proofErr w:type="spellEnd"/>
+    </w:p>
+    <w:p>
+      <w:pPr>
+        <w:rPr>
+          <w:lang w:val="en-US"/>
+        </w:rPr>
+      </w:pPr>
+      <w:r>
+        <w:t>и</w:t>
+      </w:r>
+      <w:r>
+        <w:rPr>
+          <w:lang w:val="en-US"/>
+        </w:rPr>
         <w:t xml:space="preserve"> </w:t>
       </w:r>
       <w:r>
-        <w:t xml:space="preserve">сценария </w:t>
-      </w:r>
-    </w:p>
-    <w:p>
-      <w:r>
-        <w:t>Можно</w:t>
-      </w:r>
-      <w:r>
+        <w:t>получить</w:t>
+      </w:r>
+      <w:r>
+        <w:rPr>
+          <w:lang w:val="en-US"/>
+        </w:rPr>
         <w:t xml:space="preserve"> </w:t>
       </w:r>
       <w:r>
-        <w:t>запустить</w:t>
-      </w:r>
-      <w:r>
+        <w:t>в</w:t>
+      </w:r>
+      <w:r>
+        <w:rPr>
+          <w:lang w:val="en-US"/>
+        </w:rPr>
         <w:t xml:space="preserve"> </w:t>
       </w:r>
       <w:r>
-        <w:t>команду</w:t>
-      </w:r>
-      <w:r>
-        <w:t xml:space="preserve"> </w:t>
-      </w:r>
-    </w:p>
-    <w:p>
-      <w:pPr>
-        <w:pStyle w:val="aa"/>
-      </w:pPr>
-      <w:r>
-        <w:t xml:space="preserve">codecept </w:t>
-      </w:r>
-      <w:proofErr w:type="spellStart"/>
-      <w:proofErr w:type="gramStart"/>
-      <w:r>
-        <w:t>generate:ce</w:t>
-      </w:r>
-      <w:r>
-        <w:t>p</w:t>
-      </w:r>
-      <w:r>
-        <w:t>t</w:t>
-      </w:r>
-      <w:proofErr w:type="spellEnd"/>
-      <w:proofErr w:type="gramEnd"/>
-      <w:r>
-        <w:t xml:space="preserve"> functional </w:t>
-      </w:r>
-      <w:proofErr w:type="spellStart"/>
-      <w:r>
-        <w:t>CestName</w:t>
-      </w:r>
-      <w:proofErr w:type="spellEnd"/>
-    </w:p>
-    <w:p>
-      <w:pPr>
-        <w:rPr>
-          <w:lang w:val="en-US"/>
-        </w:rPr>
-      </w:pPr>
-      <w:r>
-        <w:t>и</w:t>
-      </w:r>
-      <w:r>
-        <w:rPr>
-          <w:lang w:val="en-US"/>
-        </w:rPr>
-        <w:t xml:space="preserve"> </w:t>
-      </w:r>
-      <w:r>
-        <w:t>получить</w:t>
-      </w:r>
-      <w:r>
-        <w:rPr>
-          <w:lang w:val="en-US"/>
-        </w:rPr>
-        <w:t xml:space="preserve"> </w:t>
-      </w:r>
-      <w:r>
-        <w:t>в</w:t>
-      </w:r>
-      <w:r>
-        <w:rPr>
-          <w:lang w:val="en-US"/>
-        </w:rPr>
-        <w:t xml:space="preserve"> </w:t>
-      </w:r>
-      <w:r>
         <w:t>каталоге</w:t>
       </w:r>
       <w:r>
@@ -9811,19 +9942,7 @@
         <w:rPr>
           <w:lang w:val="en-US"/>
         </w:rPr>
-        <w:t>CestNameCe</w:t>
-      </w:r>
-      <w:r>
-        <w:rPr>
-          <w:lang w:val="en-US"/>
-        </w:rPr>
-        <w:t>p</w:t>
-      </w:r>
-      <w:r>
-        <w:rPr>
-          <w:lang w:val="en-US"/>
-        </w:rPr>
-        <w:t>t.php</w:t>
+        <w:t>CestNameCept.php</w:t>
       </w:r>
       <w:proofErr w:type="spellEnd"/>
     </w:p>
@@ -10114,8 +10233,31 @@
       </w:r>
     </w:p>
     <w:p>
-      <w:r>
-        <w:t>При запуске команды</w:t>
+      <w:pPr>
+        <w:rPr>
+          <w:lang w:val="en-US"/>
+        </w:rPr>
+      </w:pPr>
+      <w:r>
+        <w:t>При</w:t>
+      </w:r>
+      <w:r>
+        <w:rPr>
+          <w:lang w:val="en-US"/>
+        </w:rPr>
+        <w:t xml:space="preserve"> </w:t>
+      </w:r>
+      <w:r>
+        <w:t>запуске</w:t>
+      </w:r>
+      <w:r>
+        <w:rPr>
+          <w:lang w:val="en-US"/>
+        </w:rPr>
+        <w:t xml:space="preserve"> </w:t>
+      </w:r>
+      <w:r>
+        <w:t>команды</w:t>
       </w:r>
     </w:p>
     <w:p>
@@ -11518,36 +11660,22 @@
       </w:r>
     </w:p>
     <w:p>
-      <w:pPr>
-        <w:rPr>
-          <w:lang w:val="en-US"/>
-        </w:rPr>
-      </w:pPr>
       <w:r>
         <w:t>При</w:t>
       </w:r>
       <w:r>
-        <w:rPr>
-          <w:lang w:val="en-US"/>
-        </w:rPr>
         <w:t xml:space="preserve"> </w:t>
       </w:r>
       <w:r>
         <w:t>запуске</w:t>
       </w:r>
       <w:r>
-        <w:rPr>
-          <w:lang w:val="en-US"/>
-        </w:rPr>
         <w:t xml:space="preserve"> </w:t>
       </w:r>
       <w:r>
         <w:t>команды</w:t>
       </w:r>
       <w:r>
-        <w:rPr>
-          <w:lang w:val="en-US"/>
-        </w:rPr>
         <w:t xml:space="preserve"> </w:t>
       </w:r>
     </w:p>
@@ -17404,7 +17532,6 @@
         </w:rPr>
         <w:t>-&gt;</w:t>
       </w:r>
-      <w:proofErr w:type="spellStart"/>
       <w:proofErr w:type="gramStart"/>
       <w:r>
         <w:rPr>
@@ -17413,17 +17540,7 @@
           <w:color w:val="333333"/>
           <w:lang w:val="en-US"/>
         </w:rPr>
-        <w:t>assertEquals</w:t>
-      </w:r>
-      <w:proofErr w:type="spellEnd"/>
-      <w:r>
-        <w:rPr>
-          <w:rStyle w:val="HTML1"/>
-          <w:rFonts w:ascii="Consolas" w:hAnsi="Consolas" w:cs="Consolas"/>
-          <w:color w:val="333333"/>
-          <w:lang w:val="en-US"/>
-        </w:rPr>
-        <w:t>(</w:t>
+        <w:t>assertEquals(</w:t>
       </w:r>
       <w:proofErr w:type="gramEnd"/>
       <w:r>
@@ -17791,7 +17908,7 @@
           </mc:Choice>
           <mc:Fallback>
             <w:pict>
-              <v:rect w14:anchorId="122F3C71" id="Прямоугольник 1" o:spid="_x0000_s1026" alt="console" style="width:24pt;height:24pt;visibility:visible;mso-wrap-style:square;mso-left-percent:-10001;mso-top-percent:-10001;mso-position-horizontal:absolute;mso-position-horizontal-relative:char;mso-position-vertical:absolute;mso-position-vertical-relative:line;mso-left-percent:-10001;mso-top-percent:-10001;v-text-anchor:top" o:gfxdata="UEsDBBQABgAIAAAAIQC2gziS/gAAAOEBAAATAAAAW0NvbnRlbnRfVHlwZXNdLnhtbJSRQU7DMBBF&#10;90jcwfIWJU67QAgl6YK0S0CoHGBkTxKLZGx5TGhvj5O2G0SRWNoz/78nu9wcxkFMGNg6quQqL6RA&#10;0s5Y6ir5vt9lD1JwBDIwOMJKHpHlpr69KfdHjyxSmriSfYz+USnWPY7AufNIadK6MEJMx9ApD/oD&#10;OlTrorhX2lFEilmcO2RdNtjC5xDF9pCuTyYBB5bi6bQ4syoJ3g9WQ0ymaiLzg5KdCXlKLjvcW893&#10;SUOqXwnz5DrgnHtJTxOsQfEKIT7DmDSUCaxw7Rqn8787ZsmRM9e2VmPeBN4uqYvTtW7jvijg9N/y&#10;JsXecLq0q+WD6m8AAAD//wMAUEsDBBQABgAIAAAAIQA4/SH/1gAAAJQBAAALAAAAX3JlbHMvLnJl&#10;bHOkkMFqwzAMhu+DvYPRfXGawxijTi+j0GvpHsDYimMaW0Yy2fr2M4PBMnrbUb/Q94l/f/hMi1qR&#10;JVI2sOt6UJgd+ZiDgffL8ekFlFSbvV0oo4EbChzGx4f9GRdb25HMsYhqlCwG5lrLq9biZkxWOiqY&#10;22YiTra2kYMu1l1tQD30/bPm3wwYN0x18gb45AdQl1tp5j/sFB2T0FQ7R0nTNEV3j6o9feQzro1i&#10;OWA14Fm+Q8a1a8+Bvu/d/dMb2JY5uiPbhG/ktn4cqGU/er3pcvwCAAD//wMAUEsDBBQABgAIAAAA&#10;IQDGGz+z4QIAANgFAAAOAAAAZHJzL2Uyb0RvYy54bWysVN1u0zAUvkfiHSzfZ0m6tGuipdPWtAhp&#10;wKTBA7iJ01gkdrDdpgMhIXGLxCPwENwgfvYM6Rtx7LRdu90gIBfW8Tkn3/n7fE7PVlWJllQqJniM&#10;/SMPI8pTkTE+j/Grl1NniJHShGekFJzG+IYqfDZ6/Oi0qSPaE4UoMyoRgHAVNXWMC63ryHVVWtCK&#10;qCNRUw7GXMiKaLjKuZtJ0gB6Vbo9zxu4jZBZLUVKlQJt0hnxyOLnOU31izxXVKMyxpCbtqe058yc&#10;7uiURHNJ6oKlmzTIX2RREcYh6A4qIZqghWQPoCqWSqFEro9SUbkiz1lKbQ1Qje/dq+a6IDW1tUBz&#10;VL1rk/p/sOnz5ZVELIPZYcRJBSNqv6w/rD+3P9vb9cf2a3vb/lh/an+139rvCHwyqlLoXyq4EiU1&#10;/WtqFQHMdX0lTQdUfSnS1wpxMS4In9NzVcMUOvytSkrRFJRkUIhvINwDDHNRgIZmzTORQUZkoYXt&#10;7iqXlYkBfUMrO8Sb3RDpSqMUlMdeMPRg1CmYNrKJQKLtz7VU+gkVFTJCjCVkZ8HJ8lLpznXrYmJx&#10;MWVlCXoSlfxAAZidBkLDr8ZmkrBjfxd64WQ4GQZO0BtMnMBLEud8Og6cwdQ/6SfHyXic+O9NXD+I&#10;CpZllJswWwr6wZ+NePMYOvLsSAiTYZmBMykpOZ+NS4mWBJ7A1H625WC5c3MP07D9glruleT3Au+i&#10;FzrTwfDECaZB3wlPvKHj+eFFOPCCMEimhyVdMk7/vSTUxDjs9/p2SntJ36vNs9/D2khUMQ1LpmRV&#10;jIEa8BknEhkGTnhmZU1Y2cl7rTDp37UCxr0dtOWroWjH/pnIboCuUgCdgHmwDkEohHyLUQOrJcbq&#10;zYJIilH5lAPlQz8IzC6yl6B/0oOL3LfM9i2EpwAVY41RJ451t78WtWTzAiL5tjFcnMMzyZmlsHlC&#10;XVabxwXrw1ayWXVmP+3frdfdQh79BgAA//8DAFBLAwQUAAYACAAAACEATKDpLNgAAAADAQAADwAA&#10;AGRycy9kb3ducmV2LnhtbEyPQUvDQBCF74L/YRnBi9iNIlJiNkUKYhGhmGrP0+yYBLOzaXabxH/f&#10;qR70MsPjDW++ly0m16qB+tB4NnAzS0ARl942XBl43zxdz0GFiGyx9UwGvinAIj8/yzC1fuQ3GopY&#10;KQnhkKKBOsYu1TqUNTkMM98Ri/fpe4dRZF9p2+Mo4a7Vt0lyrx02LB9q7GhZU/lVHJyBsVwP283r&#10;s15fbVee96v9svh4MebyYnp8ABVpin/HcMIXdMiFaecPbINqDUiR+DPFu5uL2v1unWf6P3t+BAAA&#10;//8DAFBLAQItABQABgAIAAAAIQC2gziS/gAAAOEBAAATAAAAAAAAAAAAAAAAAAAAAABbQ29udGVu&#10;dF9UeXBlc10ueG1sUEsBAi0AFAAGAAgAAAAhADj9If/WAAAAlAEAAAsAAAAAAAAAAAAAAAAALwEA&#10;AF9yZWxzLy5yZWxzUEsBAi0AFAAGAAgAAAAhAMYbP7PhAgAA2AUAAA4AAAAAAAAAAAAAAAAALgIA&#10;AGRycy9lMm9Eb2MueG1sUEsBAi0AFAAGAAgAAAAhAEyg6SzYAAAAAwEAAA8AAAAAAAAAAAAAAAAA&#10;OwUAAGRycy9kb3ducmV2LnhtbFBLBQYAAAAABAAEAPMAAABABgAAAAA=&#10;" filled="f" stroked="f">
+              <v:rect w14:anchorId="62BB90C9" id="Прямоугольник 1" o:spid="_x0000_s1026" alt="console" style="width:24pt;height:24pt;visibility:visible;mso-wrap-style:square;mso-left-percent:-10001;mso-top-percent:-10001;mso-position-horizontal:absolute;mso-position-horizontal-relative:char;mso-position-vertical:absolute;mso-position-vertical-relative:line;mso-left-percent:-10001;mso-top-percent:-10001;v-text-anchor:top" o:gfxdata="UEsDBBQABgAIAAAAIQC2gziS/gAAAOEBAAATAAAAW0NvbnRlbnRfVHlwZXNdLnhtbJSRQU7DMBBF&#10;90jcwfIWJU67QAgl6YK0S0CoHGBkTxKLZGx5TGhvj5O2G0SRWNoz/78nu9wcxkFMGNg6quQqL6RA&#10;0s5Y6ir5vt9lD1JwBDIwOMJKHpHlpr69KfdHjyxSmriSfYz+USnWPY7AufNIadK6MEJMx9ApD/oD&#10;OlTrorhX2lFEilmcO2RdNtjC5xDF9pCuTyYBB5bi6bQ4syoJ3g9WQ0ymaiLzg5KdCXlKLjvcW893&#10;SUOqXwnz5DrgnHtJTxOsQfEKIT7DmDSUCaxw7Rqn8787ZsmRM9e2VmPeBN4uqYvTtW7jvijg9N/y&#10;JsXecLq0q+WD6m8AAAD//wMAUEsDBBQABgAIAAAAIQA4/SH/1gAAAJQBAAALAAAAX3JlbHMvLnJl&#10;bHOkkMFqwzAMhu+DvYPRfXGawxijTi+j0GvpHsDYimMaW0Yy2fr2M4PBMnrbUb/Q94l/f/hMi1qR&#10;JVI2sOt6UJgd+ZiDgffL8ekFlFSbvV0oo4EbChzGx4f9GRdb25HMsYhqlCwG5lrLq9biZkxWOiqY&#10;22YiTra2kYMu1l1tQD30/bPm3wwYN0x18gb45AdQl1tp5j/sFB2T0FQ7R0nTNEV3j6o9feQzro1i&#10;OWA14Fm+Q8a1a8+Bvu/d/dMb2JY5uiPbhG/ktn4cqGU/er3pcvwCAAD//wMAUEsDBBQABgAIAAAA&#10;IQDGGz+z4QIAANgFAAAOAAAAZHJzL2Uyb0RvYy54bWysVN1u0zAUvkfiHSzfZ0m6tGuipdPWtAhp&#10;wKTBA7iJ01gkdrDdpgMhIXGLxCPwENwgfvYM6Rtx7LRdu90gIBfW8Tkn3/n7fE7PVlWJllQqJniM&#10;/SMPI8pTkTE+j/Grl1NniJHShGekFJzG+IYqfDZ6/Oi0qSPaE4UoMyoRgHAVNXWMC63ryHVVWtCK&#10;qCNRUw7GXMiKaLjKuZtJ0gB6Vbo9zxu4jZBZLUVKlQJt0hnxyOLnOU31izxXVKMyxpCbtqe058yc&#10;7uiURHNJ6oKlmzTIX2RREcYh6A4qIZqghWQPoCqWSqFEro9SUbkiz1lKbQ1Qje/dq+a6IDW1tUBz&#10;VL1rk/p/sOnz5ZVELIPZYcRJBSNqv6w/rD+3P9vb9cf2a3vb/lh/an+139rvCHwyqlLoXyq4EiU1&#10;/WtqFQHMdX0lTQdUfSnS1wpxMS4In9NzVcMUOvytSkrRFJRkUIhvINwDDHNRgIZmzTORQUZkoYXt&#10;7iqXlYkBfUMrO8Sb3RDpSqMUlMdeMPRg1CmYNrKJQKLtz7VU+gkVFTJCjCVkZ8HJ8lLpznXrYmJx&#10;MWVlCXoSlfxAAZidBkLDr8ZmkrBjfxd64WQ4GQZO0BtMnMBLEud8Og6cwdQ/6SfHyXic+O9NXD+I&#10;CpZllJswWwr6wZ+NePMYOvLsSAiTYZmBMykpOZ+NS4mWBJ7A1H625WC5c3MP07D9glruleT3Au+i&#10;FzrTwfDECaZB3wlPvKHj+eFFOPCCMEimhyVdMk7/vSTUxDjs9/p2SntJ36vNs9/D2khUMQ1LpmRV&#10;jIEa8BknEhkGTnhmZU1Y2cl7rTDp37UCxr0dtOWroWjH/pnIboCuUgCdgHmwDkEohHyLUQOrJcbq&#10;zYJIilH5lAPlQz8IzC6yl6B/0oOL3LfM9i2EpwAVY41RJ451t78WtWTzAiL5tjFcnMMzyZmlsHlC&#10;XVabxwXrw1ayWXVmP+3frdfdQh79BgAA//8DAFBLAwQUAAYACAAAACEATKDpLNgAAAADAQAADwAA&#10;AGRycy9kb3ducmV2LnhtbEyPQUvDQBCF74L/YRnBi9iNIlJiNkUKYhGhmGrP0+yYBLOzaXabxH/f&#10;qR70MsPjDW++ly0m16qB+tB4NnAzS0ARl942XBl43zxdz0GFiGyx9UwGvinAIj8/yzC1fuQ3GopY&#10;KQnhkKKBOsYu1TqUNTkMM98Ri/fpe4dRZF9p2+Mo4a7Vt0lyrx02LB9q7GhZU/lVHJyBsVwP283r&#10;s15fbVee96v9svh4MebyYnp8ABVpin/HcMIXdMiFaecPbINqDUiR+DPFu5uL2v1unWf6P3t+BAAA&#10;//8DAFBLAQItABQABgAIAAAAIQC2gziS/gAAAOEBAAATAAAAAAAAAAAAAAAAAAAAAABbQ29udGVu&#10;dF9UeXBlc10ueG1sUEsBAi0AFAAGAAgAAAAhADj9If/WAAAAlAEAAAsAAAAAAAAAAAAAAAAALwEA&#10;AF9yZWxzLy5yZWxzUEsBAi0AFAAGAAgAAAAhAMYbP7PhAgAA2AUAAA4AAAAAAAAAAAAAAAAALgIA&#10;AGRycy9lMm9Eb2MueG1sUEsBAi0AFAAGAAgAAAAhAEyg6SzYAAAAAwEAAA8AAAAAAAAAAAAAAAAA&#10;OwUAAGRycy9kb3ducmV2LnhtbFBLBQYAAAAABAAEAPMAAABABgAAAAA=&#10;" filled="f" stroked="f">
                 <o:lock v:ext="edit" aspectratio="t"/>
                 <w10:anchorlock/>
               </v:rect>
@@ -19617,16 +19734,5726 @@
         </w:rPr>
         <w:t>для подключаемых функций. Однако нельзя иметь несколько аннотаций в одном методе.</w:t>
       </w:r>
-      <w:bookmarkStart w:id="1" w:name="_GoBack"/>
+    </w:p>
+    <w:p>
+      <w:pPr>
+        <w:pStyle w:val="2"/>
+        <w:rPr>
+          <w:rFonts w:asciiTheme="minorHAnsi" w:hAnsiTheme="minorHAnsi" w:cstheme="minorHAnsi"/>
+        </w:rPr>
+      </w:pPr>
+      <w:bookmarkStart w:id="1" w:name="_Toc455402335"/>
+      <w:r>
+        <w:rPr>
+          <w:rFonts w:asciiTheme="minorHAnsi" w:hAnsiTheme="minorHAnsi" w:cstheme="minorHAnsi"/>
+        </w:rPr>
+        <w:t>Анализ покрытия кода тестами</w:t>
+      </w:r>
       <w:bookmarkEnd w:id="1"/>
     </w:p>
     <w:p>
       <w:pPr>
+        <w:spacing w:after="0" w:line="240" w:lineRule="auto"/>
+        <w:rPr>
+          <w:rFonts w:eastAsia="Times New Roman" w:cstheme="minorHAnsi"/>
+          <w:lang w:eastAsia="ru-RU"/>
+        </w:rPr>
+      </w:pPr>
+      <w:r>
+        <w:rPr>
+          <w:rFonts w:eastAsia="Times New Roman" w:cstheme="minorHAnsi"/>
+          <w:lang w:eastAsia="ru-RU"/>
+        </w:rPr>
+        <w:t xml:space="preserve">Этот анализ позволяет </w:t>
+      </w:r>
+      <w:proofErr w:type="spellStart"/>
+      <w:r>
+        <w:rPr>
+          <w:rFonts w:eastAsia="Times New Roman" w:cstheme="minorHAnsi"/>
+          <w:lang w:eastAsia="ru-RU"/>
+        </w:rPr>
+        <w:t>посмотеть</w:t>
+      </w:r>
+      <w:proofErr w:type="spellEnd"/>
+      <w:r>
+        <w:rPr>
+          <w:rFonts w:eastAsia="Times New Roman" w:cstheme="minorHAnsi"/>
+          <w:lang w:eastAsia="ru-RU"/>
+        </w:rPr>
+        <w:t xml:space="preserve">, какие участки кода отработали в ходе тестирования. В </w:t>
+      </w:r>
+      <w:proofErr w:type="spellStart"/>
+      <w:r>
+        <w:rPr>
+          <w:rFonts w:eastAsia="Times New Roman" w:cstheme="minorHAnsi"/>
+          <w:lang w:eastAsia="ru-RU"/>
+        </w:rPr>
+        <w:t>Ubuntu</w:t>
+      </w:r>
+      <w:proofErr w:type="spellEnd"/>
+      <w:r>
+        <w:rPr>
+          <w:rFonts w:eastAsia="Times New Roman" w:cstheme="minorHAnsi"/>
+          <w:lang w:eastAsia="ru-RU"/>
+        </w:rPr>
+        <w:t xml:space="preserve"> и </w:t>
+      </w:r>
+      <w:proofErr w:type="spellStart"/>
+      <w:r>
+        <w:rPr>
+          <w:rFonts w:eastAsia="Times New Roman" w:cstheme="minorHAnsi"/>
+          <w:lang w:eastAsia="ru-RU"/>
+        </w:rPr>
+        <w:t>Debian</w:t>
+      </w:r>
+      <w:proofErr w:type="spellEnd"/>
+      <w:r>
+        <w:rPr>
+          <w:rFonts w:eastAsia="Times New Roman" w:cstheme="minorHAnsi"/>
+          <w:lang w:eastAsia="ru-RU"/>
+        </w:rPr>
+        <w:t xml:space="preserve"> устанавливаем стандартно:</w:t>
+      </w:r>
+    </w:p>
+    <w:p>
+      <w:pPr>
+        <w:pBdr>
+          <w:top w:val="single" w:sz="6" w:space="4" w:color="EEEEEE"/>
+          <w:left w:val="single" w:sz="6" w:space="5" w:color="EEEEEE"/>
+          <w:bottom w:val="single" w:sz="6" w:space="4" w:color="EEEEEE"/>
+          <w:right w:val="single" w:sz="6" w:space="5" w:color="EEEEEE"/>
+        </w:pBdr>
+        <w:shd w:val="clear" w:color="auto" w:fill="F7F7F7"/>
+        <w:tabs>
+          <w:tab w:val="left" w:pos="916"/>
+          <w:tab w:val="left" w:pos="1832"/>
+          <w:tab w:val="left" w:pos="2748"/>
+          <w:tab w:val="left" w:pos="3664"/>
+          <w:tab w:val="left" w:pos="4580"/>
+          <w:tab w:val="left" w:pos="5496"/>
+          <w:tab w:val="left" w:pos="6412"/>
+          <w:tab w:val="left" w:pos="7328"/>
+          <w:tab w:val="left" w:pos="8244"/>
+          <w:tab w:val="left" w:pos="9160"/>
+          <w:tab w:val="left" w:pos="10076"/>
+          <w:tab w:val="left" w:pos="10992"/>
+          <w:tab w:val="left" w:pos="11908"/>
+          <w:tab w:val="left" w:pos="12824"/>
+          <w:tab w:val="left" w:pos="13740"/>
+          <w:tab w:val="left" w:pos="14656"/>
+        </w:tabs>
+        <w:spacing w:after="0" w:line="240" w:lineRule="auto"/>
+        <w:rPr>
+          <w:rStyle w:val="a8"/>
+          <w:rFonts w:cstheme="minorHAnsi"/>
+        </w:rPr>
+      </w:pPr>
+      <w:proofErr w:type="spellStart"/>
+      <w:r>
+        <w:rPr>
+          <w:rStyle w:val="a8"/>
+          <w:rFonts w:cstheme="minorHAnsi"/>
+        </w:rPr>
+        <w:t>aptitude</w:t>
+      </w:r>
+      <w:proofErr w:type="spellEnd"/>
+      <w:r>
+        <w:rPr>
+          <w:rStyle w:val="a8"/>
+          <w:rFonts w:cstheme="minorHAnsi"/>
+        </w:rPr>
+        <w:t xml:space="preserve"> </w:t>
+      </w:r>
+      <w:proofErr w:type="spellStart"/>
+      <w:r>
+        <w:rPr>
+          <w:rStyle w:val="a8"/>
+          <w:rFonts w:cstheme="minorHAnsi"/>
+        </w:rPr>
+        <w:t>install</w:t>
+      </w:r>
+      <w:proofErr w:type="spellEnd"/>
+      <w:r>
+        <w:rPr>
+          <w:rStyle w:val="a8"/>
+          <w:rFonts w:cstheme="minorHAnsi"/>
+        </w:rPr>
+        <w:t xml:space="preserve"> php5-xdebug</w:t>
+      </w:r>
+    </w:p>
+    <w:p>
+      <w:pPr>
+        <w:spacing w:after="0" w:line="240" w:lineRule="auto"/>
+        <w:rPr>
+          <w:rFonts w:eastAsia="Times New Roman" w:cstheme="minorHAnsi"/>
+          <w:lang w:eastAsia="ru-RU"/>
+        </w:rPr>
+      </w:pPr>
+      <w:r>
+        <w:rPr>
+          <w:rFonts w:eastAsia="Times New Roman" w:cstheme="minorHAnsi"/>
+          <w:lang w:eastAsia="ru-RU"/>
+        </w:rPr>
+        <w:t xml:space="preserve">В Windows нужно в </w:t>
+      </w:r>
+      <w:r>
+        <w:rPr>
+          <w:rFonts w:eastAsia="Times New Roman" w:cstheme="minorHAnsi"/>
+          <w:bdr w:val="single" w:sz="6" w:space="2" w:color="EEEEEE" w:frame="1"/>
+          <w:shd w:val="clear" w:color="auto" w:fill="F7F7F7"/>
+          <w:lang w:eastAsia="ru-RU"/>
+        </w:rPr>
+        <w:t>php.ini</w:t>
+      </w:r>
+      <w:r>
+        <w:rPr>
+          <w:rFonts w:eastAsia="Times New Roman" w:cstheme="minorHAnsi"/>
+          <w:lang w:eastAsia="ru-RU"/>
+        </w:rPr>
+        <w:t xml:space="preserve"> добавить</w:t>
+      </w:r>
+    </w:p>
+    <w:p>
+      <w:pPr>
+        <w:pBdr>
+          <w:top w:val="single" w:sz="6" w:space="4" w:color="EEEEEE"/>
+          <w:left w:val="single" w:sz="6" w:space="5" w:color="EEEEEE"/>
+          <w:bottom w:val="single" w:sz="6" w:space="4" w:color="EEEEEE"/>
+          <w:right w:val="single" w:sz="6" w:space="5" w:color="EEEEEE"/>
+        </w:pBdr>
+        <w:shd w:val="clear" w:color="auto" w:fill="F7F7F7"/>
+        <w:tabs>
+          <w:tab w:val="left" w:pos="916"/>
+          <w:tab w:val="left" w:pos="1832"/>
+          <w:tab w:val="left" w:pos="2748"/>
+          <w:tab w:val="left" w:pos="3664"/>
+          <w:tab w:val="left" w:pos="4580"/>
+          <w:tab w:val="left" w:pos="5496"/>
+          <w:tab w:val="left" w:pos="6412"/>
+          <w:tab w:val="left" w:pos="7328"/>
+          <w:tab w:val="left" w:pos="8244"/>
+          <w:tab w:val="left" w:pos="9160"/>
+          <w:tab w:val="left" w:pos="10076"/>
+          <w:tab w:val="left" w:pos="10992"/>
+          <w:tab w:val="left" w:pos="11908"/>
+          <w:tab w:val="left" w:pos="12824"/>
+          <w:tab w:val="left" w:pos="13740"/>
+          <w:tab w:val="left" w:pos="14656"/>
+        </w:tabs>
+        <w:spacing w:after="0" w:line="240" w:lineRule="auto"/>
+        <w:rPr>
+          <w:rFonts w:eastAsia="Times New Roman" w:cstheme="minorHAnsi"/>
+          <w:lang w:val="en-US" w:eastAsia="ru-RU"/>
+        </w:rPr>
+      </w:pPr>
+      <w:r>
+        <w:rPr>
+          <w:rFonts w:eastAsia="Times New Roman" w:cstheme="minorHAnsi"/>
+          <w:lang w:val="en-US" w:eastAsia="ru-RU"/>
+        </w:rPr>
+        <w:lastRenderedPageBreak/>
+        <w:t>[</w:t>
+      </w:r>
+      <w:proofErr w:type="spellStart"/>
+      <w:r>
+        <w:rPr>
+          <w:rFonts w:eastAsia="Times New Roman" w:cstheme="minorHAnsi"/>
+          <w:lang w:val="en-US" w:eastAsia="ru-RU"/>
+        </w:rPr>
+        <w:t>xdebug</w:t>
+      </w:r>
+      <w:proofErr w:type="spellEnd"/>
+      <w:r>
+        <w:rPr>
+          <w:rFonts w:eastAsia="Times New Roman" w:cstheme="minorHAnsi"/>
+          <w:lang w:val="en-US" w:eastAsia="ru-RU"/>
+        </w:rPr>
+        <w:t>]</w:t>
+      </w:r>
+    </w:p>
+    <w:p>
+      <w:pPr>
+        <w:pBdr>
+          <w:top w:val="single" w:sz="6" w:space="4" w:color="EEEEEE"/>
+          <w:left w:val="single" w:sz="6" w:space="5" w:color="EEEEEE"/>
+          <w:bottom w:val="single" w:sz="6" w:space="4" w:color="EEEEEE"/>
+          <w:right w:val="single" w:sz="6" w:space="5" w:color="EEEEEE"/>
+        </w:pBdr>
+        <w:shd w:val="clear" w:color="auto" w:fill="F7F7F7"/>
+        <w:tabs>
+          <w:tab w:val="left" w:pos="916"/>
+          <w:tab w:val="left" w:pos="1832"/>
+          <w:tab w:val="left" w:pos="2748"/>
+          <w:tab w:val="left" w:pos="3664"/>
+          <w:tab w:val="left" w:pos="4580"/>
+          <w:tab w:val="left" w:pos="5496"/>
+          <w:tab w:val="left" w:pos="6412"/>
+          <w:tab w:val="left" w:pos="7328"/>
+          <w:tab w:val="left" w:pos="8244"/>
+          <w:tab w:val="left" w:pos="9160"/>
+          <w:tab w:val="left" w:pos="10076"/>
+          <w:tab w:val="left" w:pos="10992"/>
+          <w:tab w:val="left" w:pos="11908"/>
+          <w:tab w:val="left" w:pos="12824"/>
+          <w:tab w:val="left" w:pos="13740"/>
+          <w:tab w:val="left" w:pos="14656"/>
+        </w:tabs>
+        <w:spacing w:after="0" w:line="240" w:lineRule="auto"/>
+        <w:rPr>
+          <w:rFonts w:eastAsia="Times New Roman" w:cstheme="minorHAnsi"/>
+          <w:lang w:val="en-US" w:eastAsia="ru-RU"/>
+        </w:rPr>
+      </w:pPr>
+      <w:proofErr w:type="spellStart"/>
+      <w:r>
+        <w:rPr>
+          <w:rFonts w:eastAsia="Times New Roman" w:cstheme="minorHAnsi"/>
+          <w:lang w:val="en-US" w:eastAsia="ru-RU"/>
+        </w:rPr>
+        <w:t>zend_extension_ts</w:t>
+      </w:r>
+      <w:proofErr w:type="spellEnd"/>
+      <w:r>
+        <w:rPr>
+          <w:rFonts w:eastAsia="Times New Roman" w:cstheme="minorHAnsi"/>
+          <w:lang w:val="en-US" w:eastAsia="ru-RU"/>
+        </w:rPr>
+        <w:t>=C:/php/ext/php_xdebug.dll</w:t>
+      </w:r>
+    </w:p>
+    <w:p>
+      <w:pPr>
+        <w:spacing w:after="0" w:line="240" w:lineRule="auto"/>
+        <w:rPr>
+          <w:rFonts w:eastAsia="Times New Roman" w:cstheme="minorHAnsi"/>
+          <w:lang w:eastAsia="ru-RU"/>
+        </w:rPr>
+      </w:pPr>
+      <w:r>
+        <w:rPr>
+          <w:rFonts w:eastAsia="Times New Roman" w:cstheme="minorHAnsi"/>
+          <w:lang w:eastAsia="ru-RU"/>
+        </w:rPr>
+        <w:t xml:space="preserve">Но если в ваших тестах используется </w:t>
+      </w:r>
+      <w:r>
+        <w:rPr>
+          <w:rFonts w:eastAsia="Times New Roman" w:cstheme="minorHAnsi"/>
+          <w:bdr w:val="single" w:sz="6" w:space="2" w:color="EEEEEE" w:frame="1"/>
+          <w:shd w:val="clear" w:color="auto" w:fill="F7F7F7"/>
+          <w:lang w:eastAsia="ru-RU"/>
+        </w:rPr>
+        <w:t>$this</w:t>
+      </w:r>
+      <w:proofErr w:type="gramStart"/>
+      <w:r>
+        <w:rPr>
+          <w:rFonts w:eastAsia="Times New Roman" w:cstheme="minorHAnsi"/>
+          <w:bdr w:val="single" w:sz="6" w:space="2" w:color="EEEEEE" w:frame="1"/>
+          <w:shd w:val="clear" w:color="auto" w:fill="F7F7F7"/>
+          <w:lang w:eastAsia="ru-RU"/>
+        </w:rPr>
+        <w:t>-&gt;</w:t>
+      </w:r>
+      <w:proofErr w:type="spellStart"/>
+      <w:r>
+        <w:rPr>
+          <w:rFonts w:eastAsia="Times New Roman" w:cstheme="minorHAnsi"/>
+          <w:bdr w:val="single" w:sz="6" w:space="2" w:color="EEEEEE" w:frame="1"/>
+          <w:shd w:val="clear" w:color="auto" w:fill="F7F7F7"/>
+          <w:lang w:eastAsia="ru-RU"/>
+        </w:rPr>
+        <w:t>specify</w:t>
+      </w:r>
+      <w:proofErr w:type="spellEnd"/>
+      <w:proofErr w:type="gramEnd"/>
+      <w:r>
+        <w:rPr>
+          <w:rFonts w:eastAsia="Times New Roman" w:cstheme="minorHAnsi"/>
+          <w:bdr w:val="single" w:sz="6" w:space="2" w:color="EEEEEE" w:frame="1"/>
+          <w:shd w:val="clear" w:color="auto" w:fill="F7F7F7"/>
+          <w:lang w:eastAsia="ru-RU"/>
+        </w:rPr>
+        <w:t>(...)</w:t>
+      </w:r>
+      <w:r>
+        <w:rPr>
+          <w:rFonts w:eastAsia="Times New Roman" w:cstheme="minorHAnsi"/>
+          <w:lang w:eastAsia="ru-RU"/>
+        </w:rPr>
+        <w:t xml:space="preserve">, то будет постоянно вываливаться ошибка из-за ограничений уровня вложенности. Для решения проблемы нужно открыть </w:t>
+      </w:r>
+      <w:r>
+        <w:rPr>
+          <w:rFonts w:eastAsia="Times New Roman" w:cstheme="minorHAnsi"/>
+          <w:bdr w:val="single" w:sz="6" w:space="2" w:color="EEEEEE" w:frame="1"/>
+          <w:shd w:val="clear" w:color="auto" w:fill="F7F7F7"/>
+          <w:lang w:eastAsia="ru-RU"/>
+        </w:rPr>
+        <w:t>php.ini</w:t>
+      </w:r>
+      <w:r>
+        <w:rPr>
+          <w:rFonts w:eastAsia="Times New Roman" w:cstheme="minorHAnsi"/>
+          <w:lang w:eastAsia="ru-RU"/>
+        </w:rPr>
+        <w:t xml:space="preserve"> или </w:t>
+      </w:r>
+      <w:r>
+        <w:rPr>
+          <w:rFonts w:eastAsia="Times New Roman" w:cstheme="minorHAnsi"/>
+          <w:bdr w:val="single" w:sz="6" w:space="2" w:color="EEEEEE" w:frame="1"/>
+          <w:shd w:val="clear" w:color="auto" w:fill="F7F7F7"/>
+          <w:lang w:eastAsia="ru-RU"/>
+        </w:rPr>
+        <w:t>/</w:t>
+      </w:r>
+      <w:proofErr w:type="spellStart"/>
+      <w:r>
+        <w:rPr>
+          <w:rFonts w:eastAsia="Times New Roman" w:cstheme="minorHAnsi"/>
+          <w:bdr w:val="single" w:sz="6" w:space="2" w:color="EEEEEE" w:frame="1"/>
+          <w:shd w:val="clear" w:color="auto" w:fill="F7F7F7"/>
+          <w:lang w:eastAsia="ru-RU"/>
+        </w:rPr>
+        <w:t>etc</w:t>
+      </w:r>
+      <w:proofErr w:type="spellEnd"/>
+      <w:r>
+        <w:rPr>
+          <w:rFonts w:eastAsia="Times New Roman" w:cstheme="minorHAnsi"/>
+          <w:bdr w:val="single" w:sz="6" w:space="2" w:color="EEEEEE" w:frame="1"/>
+          <w:shd w:val="clear" w:color="auto" w:fill="F7F7F7"/>
+          <w:lang w:eastAsia="ru-RU"/>
+        </w:rPr>
+        <w:t>/php/</w:t>
+      </w:r>
+      <w:proofErr w:type="spellStart"/>
+      <w:r>
+        <w:rPr>
+          <w:rFonts w:eastAsia="Times New Roman" w:cstheme="minorHAnsi"/>
+          <w:bdr w:val="single" w:sz="6" w:space="2" w:color="EEEEEE" w:frame="1"/>
+          <w:shd w:val="clear" w:color="auto" w:fill="F7F7F7"/>
+          <w:lang w:eastAsia="ru-RU"/>
+        </w:rPr>
+        <w:t>conf.d</w:t>
+      </w:r>
+      <w:proofErr w:type="spellEnd"/>
+      <w:r>
+        <w:rPr>
+          <w:rFonts w:eastAsia="Times New Roman" w:cstheme="minorHAnsi"/>
+          <w:bdr w:val="single" w:sz="6" w:space="2" w:color="EEEEEE" w:frame="1"/>
+          <w:shd w:val="clear" w:color="auto" w:fill="F7F7F7"/>
+          <w:lang w:eastAsia="ru-RU"/>
+        </w:rPr>
+        <w:t>/xdebug.ini</w:t>
+      </w:r>
+      <w:r>
+        <w:rPr>
+          <w:rFonts w:eastAsia="Times New Roman" w:cstheme="minorHAnsi"/>
+          <w:lang w:eastAsia="ru-RU"/>
+        </w:rPr>
+        <w:t xml:space="preserve"> и дописать:</w:t>
+      </w:r>
+    </w:p>
+    <w:p>
+      <w:pPr>
+        <w:pBdr>
+          <w:top w:val="single" w:sz="6" w:space="4" w:color="EEEEEE"/>
+          <w:left w:val="single" w:sz="6" w:space="5" w:color="EEEEEE"/>
+          <w:bottom w:val="single" w:sz="6" w:space="4" w:color="EEEEEE"/>
+          <w:right w:val="single" w:sz="6" w:space="5" w:color="EEEEEE"/>
+        </w:pBdr>
+        <w:shd w:val="clear" w:color="auto" w:fill="F7F7F7"/>
+        <w:tabs>
+          <w:tab w:val="left" w:pos="916"/>
+          <w:tab w:val="left" w:pos="1832"/>
+          <w:tab w:val="left" w:pos="2748"/>
+          <w:tab w:val="left" w:pos="3664"/>
+          <w:tab w:val="left" w:pos="4580"/>
+          <w:tab w:val="left" w:pos="5496"/>
+          <w:tab w:val="left" w:pos="6412"/>
+          <w:tab w:val="left" w:pos="7328"/>
+          <w:tab w:val="left" w:pos="8244"/>
+          <w:tab w:val="left" w:pos="9160"/>
+          <w:tab w:val="left" w:pos="10076"/>
+          <w:tab w:val="left" w:pos="10992"/>
+          <w:tab w:val="left" w:pos="11908"/>
+          <w:tab w:val="left" w:pos="12824"/>
+          <w:tab w:val="left" w:pos="13740"/>
+          <w:tab w:val="left" w:pos="14656"/>
+        </w:tabs>
+        <w:spacing w:after="0" w:line="240" w:lineRule="auto"/>
+        <w:rPr>
+          <w:rFonts w:eastAsia="Times New Roman" w:cstheme="minorHAnsi"/>
+          <w:lang w:eastAsia="ru-RU"/>
+        </w:rPr>
+      </w:pPr>
+    </w:p>
+    <w:p>
+      <w:pPr>
+        <w:pBdr>
+          <w:top w:val="single" w:sz="6" w:space="4" w:color="EEEEEE"/>
+          <w:left w:val="single" w:sz="6" w:space="5" w:color="EEEEEE"/>
+          <w:bottom w:val="single" w:sz="6" w:space="4" w:color="EEEEEE"/>
+          <w:right w:val="single" w:sz="6" w:space="5" w:color="EEEEEE"/>
+        </w:pBdr>
+        <w:shd w:val="clear" w:color="auto" w:fill="F7F7F7"/>
+        <w:tabs>
+          <w:tab w:val="left" w:pos="916"/>
+          <w:tab w:val="left" w:pos="1832"/>
+          <w:tab w:val="left" w:pos="2748"/>
+          <w:tab w:val="left" w:pos="3664"/>
+          <w:tab w:val="left" w:pos="4580"/>
+          <w:tab w:val="left" w:pos="5496"/>
+          <w:tab w:val="left" w:pos="6412"/>
+          <w:tab w:val="left" w:pos="7328"/>
+          <w:tab w:val="left" w:pos="8244"/>
+          <w:tab w:val="left" w:pos="9160"/>
+          <w:tab w:val="left" w:pos="10076"/>
+          <w:tab w:val="left" w:pos="10992"/>
+          <w:tab w:val="left" w:pos="11908"/>
+          <w:tab w:val="left" w:pos="12824"/>
+          <w:tab w:val="left" w:pos="13740"/>
+          <w:tab w:val="left" w:pos="14656"/>
+        </w:tabs>
+        <w:spacing w:after="0" w:line="240" w:lineRule="auto"/>
+        <w:rPr>
+          <w:rFonts w:eastAsia="Times New Roman" w:cstheme="minorHAnsi"/>
+          <w:lang w:eastAsia="ru-RU"/>
+        </w:rPr>
+      </w:pPr>
+      <w:proofErr w:type="spellStart"/>
+      <w:r>
+        <w:rPr>
+          <w:rFonts w:eastAsia="Times New Roman" w:cstheme="minorHAnsi"/>
+          <w:lang w:eastAsia="ru-RU"/>
+        </w:rPr>
+        <w:t>xdebug.max_nesting_level</w:t>
+      </w:r>
+      <w:proofErr w:type="spellEnd"/>
+      <w:r>
+        <w:rPr>
+          <w:rFonts w:eastAsia="Times New Roman" w:cstheme="minorHAnsi"/>
+          <w:lang w:eastAsia="ru-RU"/>
+        </w:rPr>
+        <w:t xml:space="preserve"> = 1000</w:t>
+      </w:r>
+    </w:p>
+    <w:p>
+      <w:pPr>
+        <w:spacing w:after="0" w:line="240" w:lineRule="auto"/>
+        <w:rPr>
+          <w:rFonts w:eastAsia="Times New Roman" w:cstheme="minorHAnsi"/>
+          <w:lang w:eastAsia="ru-RU"/>
+        </w:rPr>
+      </w:pPr>
+      <w:r>
+        <w:rPr>
+          <w:rFonts w:eastAsia="Times New Roman" w:cstheme="minorHAnsi"/>
+          <w:lang w:eastAsia="ru-RU"/>
+        </w:rPr>
+        <w:t>С установкой всё. Попробуем запустить всё снова, но с анализом покрытия:</w:t>
+      </w:r>
+    </w:p>
+    <w:p>
+      <w:pPr>
+        <w:pBdr>
+          <w:top w:val="single" w:sz="6" w:space="4" w:color="EEEEEE"/>
+          <w:left w:val="single" w:sz="6" w:space="5" w:color="EEEEEE"/>
+          <w:bottom w:val="single" w:sz="6" w:space="4" w:color="EEEEEE"/>
+          <w:right w:val="single" w:sz="6" w:space="5" w:color="EEEEEE"/>
+        </w:pBdr>
+        <w:shd w:val="clear" w:color="auto" w:fill="F7F7F7"/>
+        <w:tabs>
+          <w:tab w:val="left" w:pos="916"/>
+          <w:tab w:val="left" w:pos="1832"/>
+          <w:tab w:val="left" w:pos="2748"/>
+          <w:tab w:val="left" w:pos="3664"/>
+          <w:tab w:val="left" w:pos="4580"/>
+          <w:tab w:val="left" w:pos="5496"/>
+          <w:tab w:val="left" w:pos="6412"/>
+          <w:tab w:val="left" w:pos="7328"/>
+          <w:tab w:val="left" w:pos="8244"/>
+          <w:tab w:val="left" w:pos="9160"/>
+          <w:tab w:val="left" w:pos="10076"/>
+          <w:tab w:val="left" w:pos="10992"/>
+          <w:tab w:val="left" w:pos="11908"/>
+          <w:tab w:val="left" w:pos="12824"/>
+          <w:tab w:val="left" w:pos="13740"/>
+          <w:tab w:val="left" w:pos="14656"/>
+        </w:tabs>
+        <w:spacing w:after="0" w:line="240" w:lineRule="auto"/>
+        <w:rPr>
+          <w:rStyle w:val="a8"/>
+          <w:rFonts w:cstheme="minorHAnsi"/>
+          <w:lang w:val="en-US"/>
+        </w:rPr>
+      </w:pPr>
+      <w:r>
+        <w:rPr>
+          <w:rStyle w:val="a8"/>
+          <w:rFonts w:cstheme="minorHAnsi"/>
+          <w:lang w:val="en-US"/>
+        </w:rPr>
+        <w:t xml:space="preserve">codecept run </w:t>
+      </w:r>
+      <w:proofErr w:type="spellStart"/>
+      <w:proofErr w:type="gramStart"/>
+      <w:r>
+        <w:rPr>
+          <w:rStyle w:val="a8"/>
+          <w:rFonts w:cstheme="minorHAnsi"/>
+          <w:lang w:val="en-US"/>
+        </w:rPr>
+        <w:t>unit,functional</w:t>
+      </w:r>
+      <w:proofErr w:type="spellEnd"/>
+      <w:proofErr w:type="gramEnd"/>
+      <w:r>
+        <w:rPr>
+          <w:rStyle w:val="a8"/>
+          <w:rFonts w:cstheme="minorHAnsi"/>
+          <w:lang w:val="en-US"/>
+        </w:rPr>
+        <w:t xml:space="preserve"> --coverage-html</w:t>
+      </w:r>
+    </w:p>
+    <w:p>
+      <w:pPr>
+        <w:spacing w:after="0" w:line="240" w:lineRule="auto"/>
+        <w:rPr>
+          <w:rFonts w:eastAsia="Times New Roman" w:cstheme="minorHAnsi"/>
+          <w:lang w:eastAsia="ru-RU"/>
+        </w:rPr>
+      </w:pPr>
+      <w:r>
+        <w:rPr>
+          <w:rFonts w:eastAsia="Times New Roman" w:cstheme="minorHAnsi"/>
+          <w:lang w:eastAsia="ru-RU"/>
+        </w:rPr>
+        <w:t xml:space="preserve">И после завершения посмотрим </w:t>
+      </w:r>
+      <w:r>
+        <w:rPr>
+          <w:rFonts w:eastAsia="Times New Roman" w:cstheme="minorHAnsi"/>
+          <w:bdr w:val="single" w:sz="6" w:space="2" w:color="EEEEEE" w:frame="1"/>
+          <w:shd w:val="clear" w:color="auto" w:fill="F7F7F7"/>
+          <w:lang w:eastAsia="ru-RU"/>
+        </w:rPr>
+        <w:t>_</w:t>
+      </w:r>
+      <w:proofErr w:type="spellStart"/>
+      <w:r>
+        <w:rPr>
+          <w:rFonts w:eastAsia="Times New Roman" w:cstheme="minorHAnsi"/>
+          <w:bdr w:val="single" w:sz="6" w:space="2" w:color="EEEEEE" w:frame="1"/>
+          <w:shd w:val="clear" w:color="auto" w:fill="F7F7F7"/>
+          <w:lang w:eastAsia="ru-RU"/>
+        </w:rPr>
+        <w:t>output</w:t>
+      </w:r>
+      <w:proofErr w:type="spellEnd"/>
+      <w:r>
+        <w:rPr>
+          <w:rFonts w:eastAsia="Times New Roman" w:cstheme="minorHAnsi"/>
+          <w:bdr w:val="single" w:sz="6" w:space="2" w:color="EEEEEE" w:frame="1"/>
+          <w:shd w:val="clear" w:color="auto" w:fill="F7F7F7"/>
+          <w:lang w:eastAsia="ru-RU"/>
+        </w:rPr>
+        <w:t>/coverage/index.html</w:t>
+      </w:r>
+      <w:r>
+        <w:rPr>
+          <w:rFonts w:eastAsia="Times New Roman" w:cstheme="minorHAnsi"/>
+          <w:lang w:eastAsia="ru-RU"/>
+        </w:rPr>
+        <w:t>:</w:t>
+      </w:r>
+    </w:p>
+    <w:p>
+      <w:pPr>
+        <w:spacing w:after="0" w:line="240" w:lineRule="auto"/>
+        <w:textAlignment w:val="center"/>
+        <w:rPr>
+          <w:rFonts w:eastAsia="Times New Roman" w:cstheme="minorHAnsi"/>
+          <w:lang w:eastAsia="ru-RU"/>
+        </w:rPr>
+      </w:pPr>
+      <w:r>
+        <w:rPr>
+          <w:rFonts w:eastAsia="Times New Roman" w:cstheme="minorHAnsi"/>
+          <w:noProof/>
+          <w:lang w:eastAsia="ru-RU"/>
+        </w:rPr>
+        <w:drawing>
+          <wp:inline distT="0" distB="0" distL="0" distR="0" wp14:anchorId="0CBA4593" wp14:editId="610BD2C5">
+            <wp:extent cx="5734050" cy="2019300"/>
+            <wp:effectExtent l="0" t="0" r="0" b="0"/>
+            <wp:docPr id="3" name="Рисунок 3" descr="C:\TEMP\enhtmlclip\resource.png"/>
+            <wp:cNvGraphicFramePr>
+              <a:graphicFrameLocks xmlns:a="http://schemas.openxmlformats.org/drawingml/2006/main" noChangeAspect="1"/>
+            </wp:cNvGraphicFramePr>
+            <a:graphic xmlns:a="http://schemas.openxmlformats.org/drawingml/2006/main">
+              <a:graphicData uri="http://schemas.openxmlformats.org/drawingml/2006/picture">
+                <pic:pic xmlns:pic="http://schemas.openxmlformats.org/drawingml/2006/picture">
+                  <pic:nvPicPr>
+                    <pic:cNvPr id="0" name="Picture 1" descr="C:\TEMP\enhtmlclip\resource.png"/>
+                    <pic:cNvPicPr>
+                      <a:picLocks noChangeAspect="1" noChangeArrowheads="1"/>
+                    </pic:cNvPicPr>
+                  </pic:nvPicPr>
+                  <pic:blipFill>
+                    <a:blip r:embed="rId5">
+                      <a:extLst>
+                        <a:ext uri="{28A0092B-C50C-407E-A947-70E740481C1C}">
+                          <a14:useLocalDpi xmlns:a14="http://schemas.microsoft.com/office/drawing/2010/main" val="0"/>
+                        </a:ext>
+                      </a:extLst>
+                    </a:blip>
+                    <a:srcRect/>
+                    <a:stretch>
+                      <a:fillRect/>
+                    </a:stretch>
+                  </pic:blipFill>
+                  <pic:spPr bwMode="auto">
+                    <a:xfrm>
+                      <a:off x="0" y="0"/>
+                      <a:ext cx="5734050" cy="2019300"/>
+                    </a:xfrm>
+                    <a:prstGeom prst="rect">
+                      <a:avLst/>
+                    </a:prstGeom>
+                    <a:noFill/>
+                    <a:ln>
+                      <a:noFill/>
+                    </a:ln>
+                  </pic:spPr>
+                </pic:pic>
+              </a:graphicData>
+            </a:graphic>
+          </wp:inline>
+        </w:drawing>
+      </w:r>
+    </w:p>
+    <w:p>
+      <w:pPr>
+        <w:spacing w:after="0" w:line="240" w:lineRule="auto"/>
+        <w:rPr>
+          <w:rFonts w:eastAsia="Times New Roman" w:cstheme="minorHAnsi"/>
+          <w:lang w:eastAsia="ru-RU"/>
+        </w:rPr>
+      </w:pPr>
+      <w:r>
+        <w:rPr>
+          <w:rFonts w:eastAsia="Times New Roman" w:cstheme="minorHAnsi"/>
+          <w:lang w:eastAsia="ru-RU"/>
+        </w:rPr>
+        <w:t>Это удобно тем, что можно посмотреть, какие фрагменты кода не выполнялись и дописать проверки для них. Теперь нам не страшно будет вносить правки в исходный код. В любой момент можно проверить правильность работы проекта.</w:t>
+      </w:r>
+    </w:p>
+    <w:p>
+      <w:pPr>
+        <w:pStyle w:val="a3"/>
+        <w:spacing w:after="0"/>
+        <w:ind w:left="1440"/>
+        <w:rPr>
+          <w:rFonts w:cstheme="minorHAnsi"/>
+        </w:rPr>
+      </w:pPr>
+    </w:p>
+    <w:p>
+      <w:pPr>
+        <w:spacing w:after="0"/>
+        <w:ind w:left="1080"/>
+        <w:rPr>
+          <w:rFonts w:cstheme="minorHAnsi"/>
+        </w:rPr>
+      </w:pPr>
+    </w:p>
+    <w:p>
+      <w:pPr>
+        <w:pStyle w:val="2"/>
+        <w:shd w:val="clear" w:color="auto" w:fill="FFFFFF"/>
+        <w:spacing w:before="300" w:beforeAutospacing="0" w:after="150" w:afterAutospacing="0"/>
+        <w:rPr>
+          <w:rFonts w:ascii="Helvetica" w:hAnsi="Helvetica" w:cs="Helvetica"/>
+          <w:b w:val="0"/>
+          <w:bCs w:val="0"/>
+          <w:color w:val="333333"/>
+          <w:sz w:val="45"/>
+          <w:szCs w:val="45"/>
+        </w:rPr>
+      </w:pPr>
+      <w:r>
+        <w:rPr>
+          <w:rFonts w:ascii="Helvetica" w:hAnsi="Helvetica" w:cs="Helvetica"/>
+          <w:b w:val="0"/>
+          <w:bCs w:val="0"/>
+          <w:color w:val="333333"/>
+          <w:sz w:val="45"/>
+          <w:szCs w:val="45"/>
+        </w:rPr>
+        <w:t>Покрытие кода тестами (Code Coverage)</w:t>
+      </w:r>
+    </w:p>
+    <w:p>
+      <w:pPr>
+        <w:pStyle w:val="a4"/>
+        <w:shd w:val="clear" w:color="auto" w:fill="FFFFFF"/>
+        <w:spacing w:before="0" w:beforeAutospacing="0" w:after="150" w:afterAutospacing="0" w:line="300" w:lineRule="atLeast"/>
+        <w:rPr>
+          <w:rFonts w:ascii="Helvetica" w:hAnsi="Helvetica" w:cs="Helvetica"/>
+          <w:color w:val="333333"/>
+          <w:sz w:val="21"/>
+          <w:szCs w:val="21"/>
+        </w:rPr>
+      </w:pPr>
+      <w:r>
+        <w:rPr>
+          <w:rFonts w:ascii="Helvetica" w:hAnsi="Helvetica" w:cs="Helvetica"/>
+          <w:color w:val="333333"/>
+          <w:sz w:val="21"/>
+          <w:szCs w:val="21"/>
+        </w:rPr>
+        <w:t>В какой то момент вам захочется узнать, какие части приложения покрыты тестами, а какие нет.</w:t>
+      </w:r>
+      <w:r>
+        <w:rPr>
+          <w:rFonts w:ascii="Helvetica" w:hAnsi="Helvetica" w:cs="Helvetica"/>
+          <w:color w:val="333333"/>
+          <w:sz w:val="21"/>
+          <w:szCs w:val="21"/>
+        </w:rPr>
+        <w:br/>
+        <w:t>Именно для этого и используется</w:t>
+      </w:r>
+      <w:r>
+        <w:rPr>
+          <w:rStyle w:val="apple-converted-space"/>
+          <w:rFonts w:ascii="Helvetica" w:hAnsi="Helvetica" w:cs="Helvetica"/>
+          <w:color w:val="333333"/>
+          <w:sz w:val="21"/>
+          <w:szCs w:val="21"/>
+        </w:rPr>
+        <w:t> </w:t>
+      </w:r>
+      <w:proofErr w:type="spellStart"/>
+      <w:r>
+        <w:rPr>
+          <w:rFonts w:ascii="Helvetica" w:hAnsi="Helvetica" w:cs="Helvetica"/>
+          <w:color w:val="333333"/>
+          <w:sz w:val="21"/>
+          <w:szCs w:val="21"/>
+        </w:rPr>
+        <w:fldChar w:fldCharType="begin"/>
+      </w:r>
+      <w:r>
+        <w:rPr>
+          <w:rFonts w:ascii="Helvetica" w:hAnsi="Helvetica" w:cs="Helvetica"/>
+          <w:color w:val="333333"/>
+          <w:sz w:val="21"/>
+          <w:szCs w:val="21"/>
+        </w:rPr>
+        <w:instrText xml:space="preserve"> HYPERLINK "http://en.wikipedia.org/wiki/Code_coverage" </w:instrText>
+      </w:r>
+      <w:r>
+        <w:rPr>
+          <w:rFonts w:ascii="Helvetica" w:hAnsi="Helvetica" w:cs="Helvetica"/>
+          <w:color w:val="333333"/>
+          <w:sz w:val="21"/>
+          <w:szCs w:val="21"/>
+        </w:rPr>
+        <w:fldChar w:fldCharType="separate"/>
+      </w:r>
+      <w:r>
+        <w:rPr>
+          <w:rStyle w:val="a5"/>
+          <w:rFonts w:ascii="Helvetica" w:hAnsi="Helvetica" w:cs="Helvetica"/>
+          <w:color w:val="428BCA"/>
+          <w:sz w:val="21"/>
+          <w:szCs w:val="21"/>
+        </w:rPr>
+        <w:t>CodeCoverage</w:t>
+      </w:r>
+      <w:proofErr w:type="spellEnd"/>
+      <w:r>
+        <w:rPr>
+          <w:rFonts w:ascii="Helvetica" w:hAnsi="Helvetica" w:cs="Helvetica"/>
+          <w:color w:val="333333"/>
+          <w:sz w:val="21"/>
+          <w:szCs w:val="21"/>
+        </w:rPr>
+        <w:fldChar w:fldCharType="end"/>
+      </w:r>
+      <w:r>
+        <w:rPr>
+          <w:rFonts w:ascii="Helvetica" w:hAnsi="Helvetica" w:cs="Helvetica"/>
+          <w:color w:val="333333"/>
+          <w:sz w:val="21"/>
+          <w:szCs w:val="21"/>
+        </w:rPr>
+        <w:t>. Во время выполнения тестов для сбора данных о покрытии, вы получите статистику по всем классам, методам и строкам кода, которые затронуты вашими тестами.</w:t>
+      </w:r>
+      <w:r>
+        <w:rPr>
+          <w:rFonts w:ascii="Helvetica" w:hAnsi="Helvetica" w:cs="Helvetica"/>
+          <w:color w:val="333333"/>
+          <w:sz w:val="21"/>
+          <w:szCs w:val="21"/>
+        </w:rPr>
+        <w:br/>
+        <w:t>Разница между количеством строк кода и количеством затронутых при тестировании строк является главным критерием покрытия кода тестами. В идеальном мире покрытие кода должно составлять 100%, однако в реальности достаточно и 80%. Однако, даже 100% покрытие кода не защитит вас от ошибок и падения приложения.</w:t>
+      </w:r>
+    </w:p>
+    <w:p>
+      <w:pPr>
+        <w:pStyle w:val="a4"/>
+        <w:shd w:val="clear" w:color="auto" w:fill="FFFFFF"/>
+        <w:spacing w:before="0" w:beforeAutospacing="0" w:after="150" w:afterAutospacing="0" w:line="300" w:lineRule="atLeast"/>
+        <w:rPr>
+          <w:rFonts w:ascii="Helvetica" w:hAnsi="Helvetica" w:cs="Helvetica"/>
+          <w:color w:val="333333"/>
+          <w:sz w:val="21"/>
+          <w:szCs w:val="21"/>
+        </w:rPr>
+      </w:pPr>
+      <w:r>
+        <w:rPr>
+          <w:rStyle w:val="a6"/>
+          <w:rFonts w:ascii="Helvetica" w:eastAsiaTheme="majorEastAsia" w:hAnsi="Helvetica" w:cs="Helvetica"/>
+          <w:color w:val="333333"/>
+          <w:sz w:val="21"/>
+          <w:szCs w:val="21"/>
+        </w:rPr>
+        <w:t xml:space="preserve">Codeception включает инструменты </w:t>
+      </w:r>
+      <w:proofErr w:type="spellStart"/>
+      <w:r>
+        <w:rPr>
+          <w:rStyle w:val="a6"/>
+          <w:rFonts w:ascii="Helvetica" w:eastAsiaTheme="majorEastAsia" w:hAnsi="Helvetica" w:cs="Helvetica"/>
+          <w:color w:val="333333"/>
+          <w:sz w:val="21"/>
+          <w:szCs w:val="21"/>
+        </w:rPr>
+        <w:t>CodeCoverage</w:t>
+      </w:r>
+      <w:proofErr w:type="spellEnd"/>
+      <w:r>
+        <w:rPr>
+          <w:rStyle w:val="a6"/>
+          <w:rFonts w:ascii="Helvetica" w:eastAsiaTheme="majorEastAsia" w:hAnsi="Helvetica" w:cs="Helvetica"/>
+          <w:color w:val="333333"/>
+          <w:sz w:val="21"/>
+          <w:szCs w:val="21"/>
+        </w:rPr>
+        <w:t xml:space="preserve"> начиная с версии 1.5. Для сбора информации о покрытии тестами </w:t>
+      </w:r>
+      <w:proofErr w:type="spellStart"/>
+      <w:r>
+        <w:rPr>
+          <w:rStyle w:val="a6"/>
+          <w:rFonts w:ascii="Helvetica" w:eastAsiaTheme="majorEastAsia" w:hAnsi="Helvetica" w:cs="Helvetica"/>
+          <w:color w:val="333333"/>
+          <w:sz w:val="21"/>
+          <w:szCs w:val="21"/>
+        </w:rPr>
+        <w:t>необходим</w:t>
+      </w:r>
+      <w:r>
+        <w:rPr>
+          <w:rStyle w:val="HTML1"/>
+          <w:rFonts w:ascii="Consolas" w:hAnsi="Consolas" w:cs="Consolas"/>
+          <w:b/>
+          <w:bCs/>
+          <w:color w:val="C7254E"/>
+          <w:sz w:val="19"/>
+          <w:szCs w:val="19"/>
+          <w:shd w:val="clear" w:color="auto" w:fill="F9F2F4"/>
+        </w:rPr>
+        <w:t>xdebug</w:t>
+      </w:r>
+      <w:proofErr w:type="spellEnd"/>
+      <w:r>
+        <w:rPr>
+          <w:rFonts w:ascii="Helvetica" w:hAnsi="Helvetica" w:cs="Helvetica"/>
+          <w:color w:val="333333"/>
+          <w:sz w:val="21"/>
+          <w:szCs w:val="21"/>
+        </w:rPr>
+        <w:t>.</w:t>
+      </w:r>
+    </w:p>
+    <w:p>
+      <w:pPr>
+        <w:pStyle w:val="a4"/>
+        <w:shd w:val="clear" w:color="auto" w:fill="FFFFFF"/>
+        <w:spacing w:before="0" w:beforeAutospacing="0" w:after="150" w:afterAutospacing="0" w:line="300" w:lineRule="atLeast"/>
+        <w:rPr>
+          <w:rFonts w:ascii="Helvetica" w:hAnsi="Helvetica" w:cs="Helvetica"/>
+          <w:color w:val="333333"/>
+          <w:sz w:val="21"/>
+          <w:szCs w:val="21"/>
+        </w:rPr>
+      </w:pPr>
+      <w:r>
+        <w:rPr>
+          <w:rFonts w:ascii="Helvetica" w:hAnsi="Helvetica" w:cs="Helvetica"/>
+          <w:noProof/>
+          <w:color w:val="333333"/>
+          <w:sz w:val="21"/>
+          <w:szCs w:val="21"/>
+        </w:rPr>
+        <w:lastRenderedPageBreak/>
+        <w:drawing>
+          <wp:inline distT="0" distB="0" distL="0" distR="0" wp14:anchorId="1DA1BC84" wp14:editId="60C9CB79">
+            <wp:extent cx="11239500" cy="3705225"/>
+            <wp:effectExtent l="0" t="0" r="0" b="9525"/>
+            <wp:docPr id="2" name="Рисунок 2" descr="Пример покрытия тестами"/>
+            <wp:cNvGraphicFramePr>
+              <a:graphicFrameLocks xmlns:a="http://schemas.openxmlformats.org/drawingml/2006/main" noChangeAspect="1"/>
+            </wp:cNvGraphicFramePr>
+            <a:graphic xmlns:a="http://schemas.openxmlformats.org/drawingml/2006/main">
+              <a:graphicData uri="http://schemas.openxmlformats.org/drawingml/2006/picture">
+                <pic:pic xmlns:pic="http://schemas.openxmlformats.org/drawingml/2006/picture">
+                  <pic:nvPicPr>
+                    <pic:cNvPr id="0" name="Picture 1" descr="Пример покрытия тестами"/>
+                    <pic:cNvPicPr>
+                      <a:picLocks noChangeAspect="1" noChangeArrowheads="1"/>
+                    </pic:cNvPicPr>
+                  </pic:nvPicPr>
+                  <pic:blipFill>
+                    <a:blip r:embed="rId6">
+                      <a:extLst>
+                        <a:ext uri="{28A0092B-C50C-407E-A947-70E740481C1C}">
+                          <a14:useLocalDpi xmlns:a14="http://schemas.microsoft.com/office/drawing/2010/main" val="0"/>
+                        </a:ext>
+                      </a:extLst>
+                    </a:blip>
+                    <a:srcRect/>
+                    <a:stretch>
+                      <a:fillRect/>
+                    </a:stretch>
+                  </pic:blipFill>
+                  <pic:spPr bwMode="auto">
+                    <a:xfrm>
+                      <a:off x="0" y="0"/>
+                      <a:ext cx="11239500" cy="3705225"/>
+                    </a:xfrm>
+                    <a:prstGeom prst="rect">
+                      <a:avLst/>
+                    </a:prstGeom>
+                    <a:noFill/>
+                    <a:ln>
+                      <a:noFill/>
+                    </a:ln>
+                  </pic:spPr>
+                </pic:pic>
+              </a:graphicData>
+            </a:graphic>
+          </wp:inline>
+        </w:drawing>
+      </w:r>
+    </w:p>
+    <w:p>
+      <w:pPr>
+        <w:pStyle w:val="a4"/>
+        <w:shd w:val="clear" w:color="auto" w:fill="FFFFFF"/>
+        <w:spacing w:before="0" w:beforeAutospacing="0" w:after="150" w:afterAutospacing="0" w:line="300" w:lineRule="atLeast"/>
+        <w:rPr>
+          <w:rFonts w:ascii="Helvetica" w:hAnsi="Helvetica" w:cs="Helvetica"/>
+          <w:color w:val="333333"/>
+          <w:sz w:val="21"/>
+          <w:szCs w:val="21"/>
+        </w:rPr>
+      </w:pPr>
+      <w:r>
+        <w:rPr>
+          <w:rFonts w:ascii="Helvetica" w:hAnsi="Helvetica" w:cs="Helvetica"/>
+          <w:color w:val="333333"/>
+          <w:sz w:val="21"/>
+          <w:szCs w:val="21"/>
+        </w:rPr>
+        <w:t>Данные о покрытии тестами могут быть собраны вручную для локальных или удаленных тестов. Удаленные тесты могут выполняться на другом узле,</w:t>
+      </w:r>
+      <w:r>
+        <w:rPr>
+          <w:rFonts w:ascii="Helvetica" w:hAnsi="Helvetica" w:cs="Helvetica"/>
+          <w:color w:val="333333"/>
+          <w:sz w:val="21"/>
+          <w:szCs w:val="21"/>
+        </w:rPr>
+        <w:br/>
+        <w:t xml:space="preserve">или локально, однако с использованием веб сервера. Может показаться сложным получение покрытия кода для тестов </w:t>
+      </w:r>
+      <w:proofErr w:type="spellStart"/>
+      <w:r>
+        <w:rPr>
+          <w:rFonts w:ascii="Helvetica" w:hAnsi="Helvetica" w:cs="Helvetica"/>
+          <w:color w:val="333333"/>
+          <w:sz w:val="21"/>
+          <w:szCs w:val="21"/>
+        </w:rPr>
+        <w:t>Selenium</w:t>
+      </w:r>
+      <w:proofErr w:type="spellEnd"/>
+      <w:r>
+        <w:rPr>
+          <w:rFonts w:ascii="Helvetica" w:hAnsi="Helvetica" w:cs="Helvetica"/>
+          <w:color w:val="333333"/>
+          <w:sz w:val="21"/>
+          <w:szCs w:val="21"/>
+        </w:rPr>
+        <w:t xml:space="preserve"> или </w:t>
+      </w:r>
+      <w:proofErr w:type="spellStart"/>
+      <w:r>
+        <w:rPr>
+          <w:rFonts w:ascii="Helvetica" w:hAnsi="Helvetica" w:cs="Helvetica"/>
+          <w:color w:val="333333"/>
+          <w:sz w:val="21"/>
+          <w:szCs w:val="21"/>
+        </w:rPr>
+        <w:t>PhpBrowser</w:t>
+      </w:r>
+      <w:proofErr w:type="spellEnd"/>
+      <w:r>
+        <w:rPr>
+          <w:rFonts w:ascii="Helvetica" w:hAnsi="Helvetica" w:cs="Helvetica"/>
+          <w:color w:val="333333"/>
+          <w:sz w:val="21"/>
+          <w:szCs w:val="21"/>
+        </w:rPr>
+        <w:t>. Однако Codeception</w:t>
+      </w:r>
+      <w:r>
+        <w:rPr>
+          <w:rFonts w:ascii="Helvetica" w:hAnsi="Helvetica" w:cs="Helvetica"/>
+          <w:color w:val="333333"/>
+          <w:sz w:val="21"/>
+          <w:szCs w:val="21"/>
+        </w:rPr>
+        <w:br/>
+        <w:t>поддерживает удаленное покрытие точно так же как и локальное.</w:t>
+      </w:r>
+    </w:p>
+    <w:p>
+      <w:pPr>
+        <w:pStyle w:val="3"/>
+        <w:shd w:val="clear" w:color="auto" w:fill="FFFFFF"/>
+        <w:spacing w:before="300" w:after="150"/>
+        <w:rPr>
+          <w:rFonts w:ascii="Helvetica" w:hAnsi="Helvetica" w:cs="Helvetica"/>
+          <w:b w:val="0"/>
+          <w:bCs w:val="0"/>
+          <w:color w:val="333333"/>
+          <w:sz w:val="36"/>
+          <w:szCs w:val="36"/>
+        </w:rPr>
+      </w:pPr>
+      <w:r>
+        <w:rPr>
+          <w:rFonts w:ascii="Helvetica" w:hAnsi="Helvetica" w:cs="Helvetica"/>
+          <w:b w:val="0"/>
+          <w:bCs w:val="0"/>
+          <w:color w:val="333333"/>
+          <w:sz w:val="36"/>
+          <w:szCs w:val="36"/>
+        </w:rPr>
+        <w:t>Конфигурация</w:t>
+      </w:r>
+    </w:p>
+    <w:p>
+      <w:pPr>
+        <w:pStyle w:val="a4"/>
+        <w:shd w:val="clear" w:color="auto" w:fill="FFFFFF"/>
+        <w:spacing w:before="0" w:beforeAutospacing="0" w:after="150" w:afterAutospacing="0" w:line="300" w:lineRule="atLeast"/>
+        <w:rPr>
+          <w:rFonts w:ascii="Helvetica" w:hAnsi="Helvetica" w:cs="Helvetica"/>
+          <w:color w:val="333333"/>
+          <w:sz w:val="21"/>
+          <w:szCs w:val="21"/>
+        </w:rPr>
+      </w:pPr>
+      <w:r>
+        <w:rPr>
+          <w:rFonts w:ascii="Helvetica" w:hAnsi="Helvetica" w:cs="Helvetica"/>
+          <w:color w:val="333333"/>
+          <w:sz w:val="21"/>
+          <w:szCs w:val="21"/>
+        </w:rPr>
+        <w:t xml:space="preserve">Чтобы включить утилиту покрытия тестами, добавьте </w:t>
+      </w:r>
+      <w:proofErr w:type="spellStart"/>
+      <w:r>
+        <w:rPr>
+          <w:rFonts w:ascii="Helvetica" w:hAnsi="Helvetica" w:cs="Helvetica"/>
+          <w:color w:val="333333"/>
+          <w:sz w:val="21"/>
+          <w:szCs w:val="21"/>
+        </w:rPr>
+        <w:t>следущие</w:t>
+      </w:r>
+      <w:proofErr w:type="spellEnd"/>
+      <w:r>
+        <w:rPr>
+          <w:rFonts w:ascii="Helvetica" w:hAnsi="Helvetica" w:cs="Helvetica"/>
+          <w:color w:val="333333"/>
+          <w:sz w:val="21"/>
+          <w:szCs w:val="21"/>
+        </w:rPr>
+        <w:t xml:space="preserve"> строки в глобальный конфигурационный файл</w:t>
+      </w:r>
+      <w:r>
+        <w:rPr>
+          <w:rStyle w:val="apple-converted-space"/>
+          <w:rFonts w:ascii="Helvetica" w:hAnsi="Helvetica" w:cs="Helvetica"/>
+          <w:color w:val="333333"/>
+          <w:sz w:val="21"/>
+          <w:szCs w:val="21"/>
+        </w:rPr>
+        <w:t> </w:t>
+      </w:r>
+      <w:proofErr w:type="spellStart"/>
+      <w:r>
+        <w:rPr>
+          <w:rStyle w:val="HTML1"/>
+          <w:rFonts w:ascii="Consolas" w:hAnsi="Consolas" w:cs="Consolas"/>
+          <w:color w:val="C7254E"/>
+          <w:sz w:val="19"/>
+          <w:szCs w:val="19"/>
+          <w:shd w:val="clear" w:color="auto" w:fill="F9F2F4"/>
+        </w:rPr>
+        <w:t>codeception.yml</w:t>
+      </w:r>
+      <w:proofErr w:type="spellEnd"/>
+      <w:r>
+        <w:rPr>
+          <w:rFonts w:ascii="Helvetica" w:hAnsi="Helvetica" w:cs="Helvetica"/>
+          <w:color w:val="333333"/>
+          <w:sz w:val="21"/>
+          <w:szCs w:val="21"/>
+        </w:rPr>
+        <w:t>:</w:t>
+      </w:r>
+    </w:p>
+    <w:p>
+      <w:pPr>
+        <w:pStyle w:val="HTML"/>
+        <w:pBdr>
+          <w:top w:val="single" w:sz="6" w:space="7" w:color="CCCCCC"/>
+          <w:left w:val="single" w:sz="6" w:space="7" w:color="CCCCCC"/>
+          <w:bottom w:val="single" w:sz="6" w:space="7" w:color="CCCCCC"/>
+          <w:right w:val="single" w:sz="6" w:space="7" w:color="CCCCCC"/>
+        </w:pBdr>
+        <w:shd w:val="clear" w:color="auto" w:fill="F5F5F5"/>
+        <w:wordWrap w:val="0"/>
+        <w:spacing w:after="150"/>
+        <w:rPr>
+          <w:rStyle w:val="HTML1"/>
+          <w:rFonts w:ascii="Consolas" w:hAnsi="Consolas" w:cs="Consolas"/>
+          <w:color w:val="333333"/>
+          <w:lang w:val="en-US"/>
+        </w:rPr>
+      </w:pPr>
+      <w:r>
+        <w:rPr>
+          <w:rStyle w:val="HTML1"/>
+          <w:rFonts w:ascii="Consolas" w:hAnsi="Consolas" w:cs="Consolas"/>
+          <w:color w:val="333333"/>
+          <w:lang w:val="en-US"/>
+        </w:rPr>
+        <w:t>coverage:</w:t>
+      </w:r>
+    </w:p>
+    <w:p>
+      <w:pPr>
+        <w:pStyle w:val="HTML"/>
+        <w:pBdr>
+          <w:top w:val="single" w:sz="6" w:space="7" w:color="CCCCCC"/>
+          <w:left w:val="single" w:sz="6" w:space="7" w:color="CCCCCC"/>
+          <w:bottom w:val="single" w:sz="6" w:space="7" w:color="CCCCCC"/>
+          <w:right w:val="single" w:sz="6" w:space="7" w:color="CCCCCC"/>
+        </w:pBdr>
+        <w:shd w:val="clear" w:color="auto" w:fill="F5F5F5"/>
+        <w:wordWrap w:val="0"/>
+        <w:spacing w:after="150"/>
+        <w:rPr>
+          <w:rStyle w:val="HTML1"/>
+          <w:rFonts w:ascii="Consolas" w:hAnsi="Consolas" w:cs="Consolas"/>
+          <w:color w:val="333333"/>
+          <w:lang w:val="en-US"/>
+        </w:rPr>
+      </w:pPr>
+      <w:r>
+        <w:rPr>
+          <w:rStyle w:val="HTML1"/>
+          <w:rFonts w:ascii="Consolas" w:hAnsi="Consolas" w:cs="Consolas"/>
+          <w:color w:val="333333"/>
+          <w:lang w:val="en-US"/>
+        </w:rPr>
+        <w:t xml:space="preserve">    enabled: </w:t>
+      </w:r>
+      <w:r>
+        <w:rPr>
+          <w:rStyle w:val="literal"/>
+          <w:rFonts w:ascii="Consolas" w:hAnsi="Consolas" w:cs="Consolas"/>
+          <w:color w:val="333333"/>
+          <w:lang w:val="en-US"/>
+        </w:rPr>
+        <w:t>true</w:t>
+      </w:r>
+    </w:p>
+    <w:p>
+      <w:pPr>
+        <w:pStyle w:val="a4"/>
+        <w:shd w:val="clear" w:color="auto" w:fill="FFFFFF"/>
+        <w:spacing w:before="0" w:beforeAutospacing="0" w:after="150" w:afterAutospacing="0" w:line="300" w:lineRule="atLeast"/>
+        <w:rPr>
+          <w:rFonts w:ascii="Helvetica" w:hAnsi="Helvetica" w:cs="Helvetica"/>
+          <w:color w:val="333333"/>
+          <w:sz w:val="21"/>
+          <w:szCs w:val="21"/>
+        </w:rPr>
+      </w:pPr>
+      <w:r>
+        <w:rPr>
+          <w:rFonts w:ascii="Helvetica" w:hAnsi="Helvetica" w:cs="Helvetica"/>
+          <w:color w:val="333333"/>
+          <w:sz w:val="21"/>
+          <w:szCs w:val="21"/>
+        </w:rPr>
+        <w:t>выглядит</w:t>
+      </w:r>
+      <w:r>
+        <w:rPr>
+          <w:rFonts w:ascii="Helvetica" w:hAnsi="Helvetica" w:cs="Helvetica"/>
+          <w:color w:val="333333"/>
+          <w:sz w:val="21"/>
+          <w:szCs w:val="21"/>
+          <w:lang w:val="en-US"/>
+        </w:rPr>
+        <w:t xml:space="preserve"> </w:t>
+      </w:r>
+      <w:r>
+        <w:rPr>
+          <w:rFonts w:ascii="Helvetica" w:hAnsi="Helvetica" w:cs="Helvetica"/>
+          <w:color w:val="333333"/>
+          <w:sz w:val="21"/>
+          <w:szCs w:val="21"/>
+        </w:rPr>
+        <w:t>неплохо</w:t>
+      </w:r>
+      <w:r>
+        <w:rPr>
+          <w:rFonts w:ascii="Helvetica" w:hAnsi="Helvetica" w:cs="Helvetica"/>
+          <w:color w:val="333333"/>
+          <w:sz w:val="21"/>
+          <w:szCs w:val="21"/>
+          <w:lang w:val="en-US"/>
+        </w:rPr>
+        <w:t xml:space="preserve">. </w:t>
+      </w:r>
+      <w:r>
+        <w:rPr>
+          <w:rFonts w:ascii="Helvetica" w:hAnsi="Helvetica" w:cs="Helvetica"/>
+          <w:color w:val="333333"/>
+          <w:sz w:val="21"/>
+          <w:szCs w:val="21"/>
+        </w:rPr>
+        <w:t xml:space="preserve">Но какие файлы должны попасть в отчет о покрытии? Вы можете фильтровать файлы используя </w:t>
+      </w:r>
+      <w:proofErr w:type="spellStart"/>
+      <w:r>
+        <w:rPr>
+          <w:rFonts w:ascii="Helvetica" w:hAnsi="Helvetica" w:cs="Helvetica"/>
+          <w:color w:val="333333"/>
+          <w:sz w:val="21"/>
+          <w:szCs w:val="21"/>
+        </w:rPr>
+        <w:t>black</w:t>
+      </w:r>
+      <w:proofErr w:type="spellEnd"/>
+      <w:r>
+        <w:rPr>
+          <w:rFonts w:ascii="Helvetica" w:hAnsi="Helvetica" w:cs="Helvetica"/>
+          <w:color w:val="333333"/>
+          <w:sz w:val="21"/>
+          <w:szCs w:val="21"/>
+        </w:rPr>
+        <w:t xml:space="preserve">-листы и </w:t>
+      </w:r>
+      <w:proofErr w:type="spellStart"/>
+      <w:r>
+        <w:rPr>
+          <w:rFonts w:ascii="Helvetica" w:hAnsi="Helvetica" w:cs="Helvetica"/>
+          <w:color w:val="333333"/>
+          <w:sz w:val="21"/>
+          <w:szCs w:val="21"/>
+        </w:rPr>
+        <w:t>white</w:t>
+      </w:r>
+      <w:proofErr w:type="spellEnd"/>
+      <w:r>
+        <w:rPr>
+          <w:rFonts w:ascii="Helvetica" w:hAnsi="Helvetica" w:cs="Helvetica"/>
+          <w:color w:val="333333"/>
+          <w:sz w:val="21"/>
+          <w:szCs w:val="21"/>
+        </w:rPr>
+        <w:t>-листы.</w:t>
+      </w:r>
+    </w:p>
+    <w:p>
+      <w:pPr>
+        <w:pStyle w:val="HTML"/>
+        <w:pBdr>
+          <w:top w:val="single" w:sz="6" w:space="7" w:color="CCCCCC"/>
+          <w:left w:val="single" w:sz="6" w:space="7" w:color="CCCCCC"/>
+          <w:bottom w:val="single" w:sz="6" w:space="7" w:color="CCCCCC"/>
+          <w:right w:val="single" w:sz="6" w:space="7" w:color="CCCCCC"/>
+        </w:pBdr>
+        <w:shd w:val="clear" w:color="auto" w:fill="F5F5F5"/>
+        <w:wordWrap w:val="0"/>
+        <w:spacing w:after="150"/>
+        <w:rPr>
+          <w:rStyle w:val="HTML1"/>
+          <w:rFonts w:ascii="Consolas" w:hAnsi="Consolas" w:cs="Consolas"/>
+          <w:color w:val="333333"/>
+          <w:lang w:val="en-US"/>
+        </w:rPr>
+      </w:pPr>
+      <w:r>
+        <w:rPr>
+          <w:rStyle w:val="HTML1"/>
+          <w:rFonts w:ascii="Consolas" w:hAnsi="Consolas" w:cs="Consolas"/>
+          <w:color w:val="333333"/>
+          <w:lang w:val="en-US"/>
+        </w:rPr>
+        <w:t>coverage:</w:t>
+      </w:r>
+    </w:p>
+    <w:p>
+      <w:pPr>
+        <w:pStyle w:val="HTML"/>
+        <w:pBdr>
+          <w:top w:val="single" w:sz="6" w:space="7" w:color="CCCCCC"/>
+          <w:left w:val="single" w:sz="6" w:space="7" w:color="CCCCCC"/>
+          <w:bottom w:val="single" w:sz="6" w:space="7" w:color="CCCCCC"/>
+          <w:right w:val="single" w:sz="6" w:space="7" w:color="CCCCCC"/>
+        </w:pBdr>
+        <w:shd w:val="clear" w:color="auto" w:fill="F5F5F5"/>
+        <w:wordWrap w:val="0"/>
+        <w:spacing w:after="150"/>
+        <w:rPr>
+          <w:rStyle w:val="HTML1"/>
+          <w:rFonts w:ascii="Consolas" w:hAnsi="Consolas" w:cs="Consolas"/>
+          <w:color w:val="333333"/>
+          <w:lang w:val="en-US"/>
+        </w:rPr>
+      </w:pPr>
+      <w:r>
+        <w:rPr>
+          <w:rStyle w:val="HTML1"/>
+          <w:rFonts w:ascii="Consolas" w:hAnsi="Consolas" w:cs="Consolas"/>
+          <w:color w:val="333333"/>
+          <w:lang w:val="en-US"/>
+        </w:rPr>
+        <w:t xml:space="preserve">    enabled: </w:t>
+      </w:r>
+      <w:r>
+        <w:rPr>
+          <w:rStyle w:val="keyword"/>
+          <w:rFonts w:ascii="Consolas" w:hAnsi="Consolas" w:cs="Consolas"/>
+          <w:color w:val="333333"/>
+          <w:lang w:val="en-US"/>
+        </w:rPr>
+        <w:t>true</w:t>
+      </w:r>
+    </w:p>
+    <w:p>
+      <w:pPr>
+        <w:pStyle w:val="HTML"/>
+        <w:pBdr>
+          <w:top w:val="single" w:sz="6" w:space="7" w:color="CCCCCC"/>
+          <w:left w:val="single" w:sz="6" w:space="7" w:color="CCCCCC"/>
+          <w:bottom w:val="single" w:sz="6" w:space="7" w:color="CCCCCC"/>
+          <w:right w:val="single" w:sz="6" w:space="7" w:color="CCCCCC"/>
+        </w:pBdr>
+        <w:shd w:val="clear" w:color="auto" w:fill="F5F5F5"/>
+        <w:wordWrap w:val="0"/>
+        <w:spacing w:after="150"/>
+        <w:rPr>
+          <w:rStyle w:val="HTML1"/>
+          <w:rFonts w:ascii="Consolas" w:hAnsi="Consolas" w:cs="Consolas"/>
+          <w:color w:val="333333"/>
+          <w:lang w:val="en-US"/>
+        </w:rPr>
+      </w:pPr>
+      <w:r>
+        <w:rPr>
+          <w:rStyle w:val="HTML1"/>
+          <w:rFonts w:ascii="Consolas" w:hAnsi="Consolas" w:cs="Consolas"/>
+          <w:color w:val="333333"/>
+          <w:lang w:val="en-US"/>
+        </w:rPr>
+        <w:t xml:space="preserve">    whitelist:</w:t>
+      </w:r>
+    </w:p>
+    <w:p>
+      <w:pPr>
+        <w:pStyle w:val="HTML"/>
+        <w:pBdr>
+          <w:top w:val="single" w:sz="6" w:space="7" w:color="CCCCCC"/>
+          <w:left w:val="single" w:sz="6" w:space="7" w:color="CCCCCC"/>
+          <w:bottom w:val="single" w:sz="6" w:space="7" w:color="CCCCCC"/>
+          <w:right w:val="single" w:sz="6" w:space="7" w:color="CCCCCC"/>
+        </w:pBdr>
+        <w:shd w:val="clear" w:color="auto" w:fill="F5F5F5"/>
+        <w:wordWrap w:val="0"/>
+        <w:spacing w:after="150"/>
+        <w:rPr>
+          <w:rStyle w:val="HTML1"/>
+          <w:rFonts w:ascii="Consolas" w:hAnsi="Consolas" w:cs="Consolas"/>
+          <w:color w:val="333333"/>
+          <w:lang w:val="en-US"/>
+        </w:rPr>
+      </w:pPr>
+      <w:r>
+        <w:rPr>
+          <w:rStyle w:val="HTML1"/>
+          <w:rFonts w:ascii="Consolas" w:hAnsi="Consolas" w:cs="Consolas"/>
+          <w:color w:val="333333"/>
+          <w:lang w:val="en-US"/>
+        </w:rPr>
+        <w:t xml:space="preserve">        </w:t>
+      </w:r>
+      <w:r>
+        <w:rPr>
+          <w:rStyle w:val="keyword"/>
+          <w:rFonts w:ascii="Consolas" w:hAnsi="Consolas" w:cs="Consolas"/>
+          <w:color w:val="333333"/>
+          <w:lang w:val="en-US"/>
+        </w:rPr>
+        <w:t>include</w:t>
+      </w:r>
+      <w:r>
+        <w:rPr>
+          <w:rStyle w:val="HTML1"/>
+          <w:rFonts w:ascii="Consolas" w:hAnsi="Consolas" w:cs="Consolas"/>
+          <w:color w:val="333333"/>
+          <w:lang w:val="en-US"/>
+        </w:rPr>
+        <w:t>:</w:t>
+      </w:r>
+    </w:p>
+    <w:p>
+      <w:pPr>
+        <w:pStyle w:val="HTML"/>
+        <w:pBdr>
+          <w:top w:val="single" w:sz="6" w:space="7" w:color="CCCCCC"/>
+          <w:left w:val="single" w:sz="6" w:space="7" w:color="CCCCCC"/>
+          <w:bottom w:val="single" w:sz="6" w:space="7" w:color="CCCCCC"/>
+          <w:right w:val="single" w:sz="6" w:space="7" w:color="CCCCCC"/>
+        </w:pBdr>
+        <w:shd w:val="clear" w:color="auto" w:fill="F5F5F5"/>
+        <w:wordWrap w:val="0"/>
+        <w:spacing w:after="150"/>
+        <w:rPr>
+          <w:rStyle w:val="comment"/>
+          <w:rFonts w:ascii="Consolas" w:hAnsi="Consolas" w:cs="Consolas"/>
+          <w:color w:val="333333"/>
+          <w:lang w:val="en-US"/>
+        </w:rPr>
+      </w:pPr>
+      <w:r>
+        <w:rPr>
+          <w:rStyle w:val="HTML1"/>
+          <w:rFonts w:ascii="Consolas" w:hAnsi="Consolas" w:cs="Consolas"/>
+          <w:color w:val="333333"/>
+          <w:lang w:val="en-US"/>
+        </w:rPr>
+        <w:t xml:space="preserve">            - app</w:t>
+      </w:r>
+      <w:r>
+        <w:rPr>
+          <w:rStyle w:val="comment"/>
+          <w:rFonts w:ascii="Consolas" w:hAnsi="Consolas" w:cs="Consolas"/>
+          <w:color w:val="333333"/>
+          <w:lang w:val="en-US"/>
+        </w:rPr>
+        <w:t>/*</w:t>
+      </w:r>
+    </w:p>
+    <w:p>
+      <w:pPr>
+        <w:pStyle w:val="HTML"/>
+        <w:pBdr>
+          <w:top w:val="single" w:sz="6" w:space="7" w:color="CCCCCC"/>
+          <w:left w:val="single" w:sz="6" w:space="7" w:color="CCCCCC"/>
+          <w:bottom w:val="single" w:sz="6" w:space="7" w:color="CCCCCC"/>
+          <w:right w:val="single" w:sz="6" w:space="7" w:color="CCCCCC"/>
+        </w:pBdr>
+        <w:shd w:val="clear" w:color="auto" w:fill="F5F5F5"/>
+        <w:wordWrap w:val="0"/>
+        <w:spacing w:after="150"/>
+        <w:rPr>
+          <w:rStyle w:val="comment"/>
+          <w:rFonts w:ascii="Consolas" w:hAnsi="Consolas" w:cs="Consolas"/>
+          <w:color w:val="333333"/>
+          <w:lang w:val="en-US"/>
+        </w:rPr>
+      </w:pPr>
+      <w:r>
+        <w:rPr>
+          <w:rStyle w:val="comment"/>
+          <w:rFonts w:ascii="Consolas" w:hAnsi="Consolas" w:cs="Consolas"/>
+          <w:color w:val="333333"/>
+          <w:lang w:val="en-US"/>
+        </w:rPr>
+        <w:t xml:space="preserve">        exclude:</w:t>
+      </w:r>
+    </w:p>
+    <w:p>
+      <w:pPr>
+        <w:pStyle w:val="HTML"/>
+        <w:pBdr>
+          <w:top w:val="single" w:sz="6" w:space="7" w:color="CCCCCC"/>
+          <w:left w:val="single" w:sz="6" w:space="7" w:color="CCCCCC"/>
+          <w:bottom w:val="single" w:sz="6" w:space="7" w:color="CCCCCC"/>
+          <w:right w:val="single" w:sz="6" w:space="7" w:color="CCCCCC"/>
+        </w:pBdr>
+        <w:shd w:val="clear" w:color="auto" w:fill="F5F5F5"/>
+        <w:wordWrap w:val="0"/>
+        <w:spacing w:after="150"/>
+        <w:rPr>
+          <w:rStyle w:val="comment"/>
+          <w:rFonts w:ascii="Consolas" w:hAnsi="Consolas" w:cs="Consolas"/>
+          <w:color w:val="333333"/>
+          <w:lang w:val="en-US"/>
+        </w:rPr>
+      </w:pPr>
+      <w:r>
+        <w:rPr>
+          <w:rStyle w:val="comment"/>
+          <w:rFonts w:ascii="Consolas" w:hAnsi="Consolas" w:cs="Consolas"/>
+          <w:color w:val="333333"/>
+          <w:lang w:val="en-US"/>
+        </w:rPr>
+        <w:t xml:space="preserve">            - app/cache/*</w:t>
+      </w:r>
+    </w:p>
+    <w:p>
+      <w:pPr>
+        <w:pStyle w:val="HTML"/>
+        <w:pBdr>
+          <w:top w:val="single" w:sz="6" w:space="7" w:color="CCCCCC"/>
+          <w:left w:val="single" w:sz="6" w:space="7" w:color="CCCCCC"/>
+          <w:bottom w:val="single" w:sz="6" w:space="7" w:color="CCCCCC"/>
+          <w:right w:val="single" w:sz="6" w:space="7" w:color="CCCCCC"/>
+        </w:pBdr>
+        <w:shd w:val="clear" w:color="auto" w:fill="F5F5F5"/>
+        <w:wordWrap w:val="0"/>
+        <w:spacing w:after="150"/>
+        <w:rPr>
+          <w:rStyle w:val="comment"/>
+          <w:rFonts w:ascii="Consolas" w:hAnsi="Consolas" w:cs="Consolas"/>
+          <w:color w:val="333333"/>
+          <w:lang w:val="en-US"/>
+        </w:rPr>
+      </w:pPr>
+      <w:r>
+        <w:rPr>
+          <w:rStyle w:val="comment"/>
+          <w:rFonts w:ascii="Consolas" w:hAnsi="Consolas" w:cs="Consolas"/>
+          <w:color w:val="333333"/>
+          <w:lang w:val="en-US"/>
+        </w:rPr>
+        <w:t xml:space="preserve">    blacklist:</w:t>
+      </w:r>
+    </w:p>
+    <w:p>
+      <w:pPr>
+        <w:pStyle w:val="HTML"/>
+        <w:pBdr>
+          <w:top w:val="single" w:sz="6" w:space="7" w:color="CCCCCC"/>
+          <w:left w:val="single" w:sz="6" w:space="7" w:color="CCCCCC"/>
+          <w:bottom w:val="single" w:sz="6" w:space="7" w:color="CCCCCC"/>
+          <w:right w:val="single" w:sz="6" w:space="7" w:color="CCCCCC"/>
+        </w:pBdr>
+        <w:shd w:val="clear" w:color="auto" w:fill="F5F5F5"/>
+        <w:wordWrap w:val="0"/>
+        <w:spacing w:after="150"/>
+        <w:rPr>
+          <w:rStyle w:val="comment"/>
+          <w:rFonts w:ascii="Consolas" w:hAnsi="Consolas" w:cs="Consolas"/>
+          <w:color w:val="333333"/>
+          <w:lang w:val="en-US"/>
+        </w:rPr>
+      </w:pPr>
+      <w:r>
+        <w:rPr>
+          <w:rStyle w:val="comment"/>
+          <w:rFonts w:ascii="Consolas" w:hAnsi="Consolas" w:cs="Consolas"/>
+          <w:color w:val="333333"/>
+          <w:lang w:val="en-US"/>
+        </w:rPr>
+        <w:lastRenderedPageBreak/>
+        <w:t xml:space="preserve">        include:</w:t>
+      </w:r>
+    </w:p>
+    <w:p>
+      <w:pPr>
+        <w:pStyle w:val="HTML"/>
+        <w:pBdr>
+          <w:top w:val="single" w:sz="6" w:space="7" w:color="CCCCCC"/>
+          <w:left w:val="single" w:sz="6" w:space="7" w:color="CCCCCC"/>
+          <w:bottom w:val="single" w:sz="6" w:space="7" w:color="CCCCCC"/>
+          <w:right w:val="single" w:sz="6" w:space="7" w:color="CCCCCC"/>
+        </w:pBdr>
+        <w:shd w:val="clear" w:color="auto" w:fill="F5F5F5"/>
+        <w:wordWrap w:val="0"/>
+        <w:spacing w:after="150"/>
+        <w:rPr>
+          <w:rStyle w:val="comment"/>
+          <w:rFonts w:ascii="Consolas" w:hAnsi="Consolas" w:cs="Consolas"/>
+          <w:color w:val="333333"/>
+          <w:lang w:val="en-US"/>
+        </w:rPr>
+      </w:pPr>
+      <w:r>
+        <w:rPr>
+          <w:rStyle w:val="comment"/>
+          <w:rFonts w:ascii="Consolas" w:hAnsi="Consolas" w:cs="Consolas"/>
+          <w:color w:val="333333"/>
+          <w:lang w:val="en-US"/>
+        </w:rPr>
+        <w:t xml:space="preserve">            - app/controllers/*</w:t>
+      </w:r>
+    </w:p>
+    <w:p>
+      <w:pPr>
+        <w:pStyle w:val="HTML"/>
+        <w:pBdr>
+          <w:top w:val="single" w:sz="6" w:space="7" w:color="CCCCCC"/>
+          <w:left w:val="single" w:sz="6" w:space="7" w:color="CCCCCC"/>
+          <w:bottom w:val="single" w:sz="6" w:space="7" w:color="CCCCCC"/>
+          <w:right w:val="single" w:sz="6" w:space="7" w:color="CCCCCC"/>
+        </w:pBdr>
+        <w:shd w:val="clear" w:color="auto" w:fill="F5F5F5"/>
+        <w:wordWrap w:val="0"/>
+        <w:spacing w:after="150"/>
+        <w:rPr>
+          <w:rStyle w:val="comment"/>
+          <w:rFonts w:ascii="Consolas" w:hAnsi="Consolas" w:cs="Consolas"/>
+          <w:color w:val="333333"/>
+          <w:lang w:val="en-US"/>
+        </w:rPr>
+      </w:pPr>
+      <w:r>
+        <w:rPr>
+          <w:rStyle w:val="comment"/>
+          <w:rFonts w:ascii="Consolas" w:hAnsi="Consolas" w:cs="Consolas"/>
+          <w:color w:val="333333"/>
+          <w:lang w:val="en-US"/>
+        </w:rPr>
+        <w:t xml:space="preserve">        exclude:</w:t>
+      </w:r>
+    </w:p>
+    <w:p>
+      <w:pPr>
+        <w:pStyle w:val="HTML"/>
+        <w:pBdr>
+          <w:top w:val="single" w:sz="6" w:space="7" w:color="CCCCCC"/>
+          <w:left w:val="single" w:sz="6" w:space="7" w:color="CCCCCC"/>
+          <w:bottom w:val="single" w:sz="6" w:space="7" w:color="CCCCCC"/>
+          <w:right w:val="single" w:sz="6" w:space="7" w:color="CCCCCC"/>
+        </w:pBdr>
+        <w:shd w:val="clear" w:color="auto" w:fill="F5F5F5"/>
+        <w:wordWrap w:val="0"/>
+        <w:spacing w:after="150"/>
+        <w:rPr>
+          <w:rStyle w:val="comment"/>
+          <w:rFonts w:ascii="Consolas" w:hAnsi="Consolas" w:cs="Consolas"/>
+          <w:color w:val="333333"/>
+          <w:lang w:val="en-US"/>
+        </w:rPr>
+      </w:pPr>
+      <w:r>
+        <w:rPr>
+          <w:rStyle w:val="comment"/>
+          <w:rFonts w:ascii="Consolas" w:hAnsi="Consolas" w:cs="Consolas"/>
+          <w:color w:val="333333"/>
+          <w:lang w:val="en-US"/>
+        </w:rPr>
+        <w:t xml:space="preserve">            - app/cache/</w:t>
+      </w:r>
+      <w:proofErr w:type="spellStart"/>
+      <w:r>
+        <w:rPr>
+          <w:rStyle w:val="comment"/>
+          <w:rFonts w:ascii="Consolas" w:hAnsi="Consolas" w:cs="Consolas"/>
+          <w:color w:val="333333"/>
+          <w:lang w:val="en-US"/>
+        </w:rPr>
+        <w:t>CacheProvider.php</w:t>
+      </w:r>
+      <w:proofErr w:type="spellEnd"/>
+    </w:p>
+    <w:p>
+      <w:pPr>
+        <w:pStyle w:val="HTML"/>
+        <w:pBdr>
+          <w:top w:val="single" w:sz="6" w:space="7" w:color="CCCCCC"/>
+          <w:left w:val="single" w:sz="6" w:space="7" w:color="CCCCCC"/>
+          <w:bottom w:val="single" w:sz="6" w:space="7" w:color="CCCCCC"/>
+          <w:right w:val="single" w:sz="6" w:space="7" w:color="CCCCCC"/>
+        </w:pBdr>
+        <w:shd w:val="clear" w:color="auto" w:fill="F5F5F5"/>
+        <w:wordWrap w:val="0"/>
+        <w:spacing w:after="150"/>
+        <w:rPr>
+          <w:rStyle w:val="comment"/>
+          <w:rFonts w:ascii="Consolas" w:hAnsi="Consolas" w:cs="Consolas"/>
+          <w:color w:val="333333"/>
+          <w:lang w:val="en-US"/>
+        </w:rPr>
+      </w:pPr>
+    </w:p>
+    <w:p>
+      <w:pPr>
+        <w:pStyle w:val="a4"/>
+        <w:shd w:val="clear" w:color="auto" w:fill="FFFFFF"/>
+        <w:spacing w:before="0" w:beforeAutospacing="0" w:after="150" w:afterAutospacing="0" w:line="300" w:lineRule="atLeast"/>
+        <w:rPr>
+          <w:rFonts w:ascii="Helvetica" w:hAnsi="Helvetica" w:cs="Helvetica"/>
+          <w:color w:val="333333"/>
+          <w:sz w:val="21"/>
+          <w:szCs w:val="21"/>
+        </w:rPr>
+      </w:pPr>
+      <w:r>
+        <w:rPr>
+          <w:rFonts w:ascii="Helvetica" w:hAnsi="Helvetica" w:cs="Helvetica"/>
+          <w:color w:val="333333"/>
+          <w:sz w:val="21"/>
+          <w:szCs w:val="21"/>
+        </w:rPr>
+        <w:t xml:space="preserve">Что такое </w:t>
+      </w:r>
+      <w:proofErr w:type="spellStart"/>
+      <w:r>
+        <w:rPr>
+          <w:rFonts w:ascii="Helvetica" w:hAnsi="Helvetica" w:cs="Helvetica"/>
+          <w:color w:val="333333"/>
+          <w:sz w:val="21"/>
+          <w:szCs w:val="21"/>
+        </w:rPr>
+        <w:t>black</w:t>
+      </w:r>
+      <w:proofErr w:type="spellEnd"/>
+      <w:r>
+        <w:rPr>
+          <w:rFonts w:ascii="Helvetica" w:hAnsi="Helvetica" w:cs="Helvetica"/>
+          <w:color w:val="333333"/>
+          <w:sz w:val="21"/>
+          <w:szCs w:val="21"/>
+        </w:rPr>
+        <w:t xml:space="preserve">-листы и </w:t>
+      </w:r>
+      <w:proofErr w:type="spellStart"/>
+      <w:r>
+        <w:rPr>
+          <w:rFonts w:ascii="Helvetica" w:hAnsi="Helvetica" w:cs="Helvetica"/>
+          <w:color w:val="333333"/>
+          <w:sz w:val="21"/>
+          <w:szCs w:val="21"/>
+        </w:rPr>
+        <w:t>white</w:t>
+      </w:r>
+      <w:proofErr w:type="spellEnd"/>
+      <w:r>
+        <w:rPr>
+          <w:rFonts w:ascii="Helvetica" w:hAnsi="Helvetica" w:cs="Helvetica"/>
+          <w:color w:val="333333"/>
+          <w:sz w:val="21"/>
+          <w:szCs w:val="21"/>
+        </w:rPr>
+        <w:t>-листы?</w:t>
+      </w:r>
+    </w:p>
+    <w:p>
+      <w:pPr>
+        <w:numPr>
+          <w:ilvl w:val="0"/>
+          <w:numId w:val="11"/>
+        </w:numPr>
+        <w:shd w:val="clear" w:color="auto" w:fill="FFFFFF"/>
+        <w:spacing w:before="100" w:beforeAutospacing="1" w:after="100" w:afterAutospacing="1" w:line="300" w:lineRule="atLeast"/>
+        <w:rPr>
+          <w:rFonts w:ascii="Helvetica" w:hAnsi="Helvetica" w:cs="Helvetica"/>
+          <w:color w:val="333333"/>
+          <w:sz w:val="21"/>
+          <w:szCs w:val="21"/>
+        </w:rPr>
+      </w:pPr>
+      <w:r>
+        <w:rPr>
+          <w:rFonts w:ascii="Helvetica" w:hAnsi="Helvetica" w:cs="Helvetica"/>
+          <w:color w:val="333333"/>
+          <w:sz w:val="21"/>
+          <w:szCs w:val="21"/>
+        </w:rPr>
+        <w:t>Список</w:t>
+      </w:r>
+      <w:r>
+        <w:rPr>
+          <w:rStyle w:val="apple-converted-space"/>
+          <w:rFonts w:ascii="Helvetica" w:hAnsi="Helvetica" w:cs="Helvetica"/>
+          <w:color w:val="333333"/>
+          <w:sz w:val="21"/>
+          <w:szCs w:val="21"/>
+        </w:rPr>
+        <w:t> </w:t>
+      </w:r>
+      <w:proofErr w:type="spellStart"/>
+      <w:r>
+        <w:rPr>
+          <w:rStyle w:val="a6"/>
+          <w:rFonts w:ascii="Helvetica" w:hAnsi="Helvetica" w:cs="Helvetica"/>
+          <w:color w:val="333333"/>
+          <w:sz w:val="21"/>
+          <w:szCs w:val="21"/>
+        </w:rPr>
+        <w:t>whitelist</w:t>
+      </w:r>
+      <w:proofErr w:type="spellEnd"/>
+      <w:r>
+        <w:rPr>
+          <w:rStyle w:val="apple-converted-space"/>
+          <w:rFonts w:ascii="Helvetica" w:hAnsi="Helvetica" w:cs="Helvetica"/>
+          <w:color w:val="333333"/>
+          <w:sz w:val="21"/>
+          <w:szCs w:val="21"/>
+        </w:rPr>
+        <w:t> </w:t>
+      </w:r>
+      <w:r>
+        <w:rPr>
+          <w:rFonts w:ascii="Helvetica" w:hAnsi="Helvetica" w:cs="Helvetica"/>
+          <w:color w:val="333333"/>
+          <w:sz w:val="21"/>
+          <w:szCs w:val="21"/>
+        </w:rPr>
+        <w:t xml:space="preserve">это </w:t>
+      </w:r>
+      <w:proofErr w:type="gramStart"/>
+      <w:r>
+        <w:rPr>
+          <w:rFonts w:ascii="Helvetica" w:hAnsi="Helvetica" w:cs="Helvetica"/>
+          <w:color w:val="333333"/>
+          <w:sz w:val="21"/>
+          <w:szCs w:val="21"/>
+        </w:rPr>
+        <w:t>список файлов</w:t>
+      </w:r>
+      <w:proofErr w:type="gramEnd"/>
+      <w:r>
+        <w:rPr>
+          <w:rFonts w:ascii="Helvetica" w:hAnsi="Helvetica" w:cs="Helvetica"/>
+          <w:color w:val="333333"/>
+          <w:sz w:val="21"/>
+          <w:szCs w:val="21"/>
+        </w:rPr>
+        <w:t xml:space="preserve"> которые должны быть включены в отчет, даже если они не затронуты.</w:t>
+      </w:r>
+    </w:p>
+    <w:p>
+      <w:pPr>
+        <w:numPr>
+          <w:ilvl w:val="0"/>
+          <w:numId w:val="11"/>
+        </w:numPr>
+        <w:shd w:val="clear" w:color="auto" w:fill="FFFFFF"/>
+        <w:spacing w:before="100" w:beforeAutospacing="1" w:after="100" w:afterAutospacing="1" w:line="300" w:lineRule="atLeast"/>
+        <w:rPr>
+          <w:rFonts w:ascii="Helvetica" w:hAnsi="Helvetica" w:cs="Helvetica"/>
+          <w:color w:val="333333"/>
+          <w:sz w:val="21"/>
+          <w:szCs w:val="21"/>
+        </w:rPr>
+      </w:pPr>
+      <w:r>
+        <w:rPr>
+          <w:rFonts w:ascii="Helvetica" w:hAnsi="Helvetica" w:cs="Helvetica"/>
+          <w:color w:val="333333"/>
+          <w:sz w:val="21"/>
+          <w:szCs w:val="21"/>
+        </w:rPr>
+        <w:t>Список</w:t>
+      </w:r>
+      <w:r>
+        <w:rPr>
+          <w:rStyle w:val="apple-converted-space"/>
+          <w:rFonts w:ascii="Helvetica" w:hAnsi="Helvetica" w:cs="Helvetica"/>
+          <w:color w:val="333333"/>
+          <w:sz w:val="21"/>
+          <w:szCs w:val="21"/>
+        </w:rPr>
+        <w:t> </w:t>
+      </w:r>
+      <w:proofErr w:type="spellStart"/>
+      <w:r>
+        <w:rPr>
+          <w:rStyle w:val="a6"/>
+          <w:rFonts w:ascii="Helvetica" w:hAnsi="Helvetica" w:cs="Helvetica"/>
+          <w:color w:val="333333"/>
+          <w:sz w:val="21"/>
+          <w:szCs w:val="21"/>
+        </w:rPr>
+        <w:t>blacklist</w:t>
+      </w:r>
+      <w:proofErr w:type="spellEnd"/>
+      <w:r>
+        <w:rPr>
+          <w:rStyle w:val="apple-converted-space"/>
+          <w:rFonts w:ascii="Helvetica" w:hAnsi="Helvetica" w:cs="Helvetica"/>
+          <w:color w:val="333333"/>
+          <w:sz w:val="21"/>
+          <w:szCs w:val="21"/>
+        </w:rPr>
+        <w:t> </w:t>
+      </w:r>
+      <w:r>
+        <w:rPr>
+          <w:rFonts w:ascii="Helvetica" w:hAnsi="Helvetica" w:cs="Helvetica"/>
+          <w:color w:val="333333"/>
+          <w:sz w:val="21"/>
+          <w:szCs w:val="21"/>
+        </w:rPr>
+        <w:t xml:space="preserve">это </w:t>
+      </w:r>
+      <w:proofErr w:type="gramStart"/>
+      <w:r>
+        <w:rPr>
+          <w:rFonts w:ascii="Helvetica" w:hAnsi="Helvetica" w:cs="Helvetica"/>
+          <w:color w:val="333333"/>
+          <w:sz w:val="21"/>
+          <w:szCs w:val="21"/>
+        </w:rPr>
+        <w:t>список файлов</w:t>
+      </w:r>
+      <w:proofErr w:type="gramEnd"/>
+      <w:r>
+        <w:rPr>
+          <w:rFonts w:ascii="Helvetica" w:hAnsi="Helvetica" w:cs="Helvetica"/>
+          <w:color w:val="333333"/>
+          <w:sz w:val="21"/>
+          <w:szCs w:val="21"/>
+        </w:rPr>
+        <w:t xml:space="preserve"> которые должны быть исключены из отчета, даже если они затронуты.</w:t>
+      </w:r>
+    </w:p>
+    <w:p>
+      <w:pPr>
+        <w:pStyle w:val="a4"/>
+        <w:shd w:val="clear" w:color="auto" w:fill="FFFFFF"/>
+        <w:spacing w:before="0" w:beforeAutospacing="0" w:after="150" w:afterAutospacing="0" w:line="300" w:lineRule="atLeast"/>
+        <w:rPr>
+          <w:rFonts w:ascii="Helvetica" w:hAnsi="Helvetica" w:cs="Helvetica"/>
+          <w:color w:val="333333"/>
+          <w:sz w:val="21"/>
+          <w:szCs w:val="21"/>
+        </w:rPr>
+      </w:pPr>
+      <w:r>
+        <w:rPr>
+          <w:rFonts w:ascii="Helvetica" w:hAnsi="Helvetica" w:cs="Helvetica"/>
+          <w:color w:val="333333"/>
+          <w:sz w:val="21"/>
+          <w:szCs w:val="21"/>
+        </w:rPr>
+        <w:t xml:space="preserve">Передайте массив файлов/директорий в секции </w:t>
+      </w:r>
+      <w:proofErr w:type="spellStart"/>
+      <w:r>
+        <w:rPr>
+          <w:rFonts w:ascii="Helvetica" w:hAnsi="Helvetica" w:cs="Helvetica"/>
+          <w:color w:val="333333"/>
+          <w:sz w:val="21"/>
+          <w:szCs w:val="21"/>
+        </w:rPr>
+        <w:t>include</w:t>
+      </w:r>
+      <w:proofErr w:type="spellEnd"/>
+      <w:r>
+        <w:rPr>
+          <w:rFonts w:ascii="Helvetica" w:hAnsi="Helvetica" w:cs="Helvetica"/>
+          <w:color w:val="333333"/>
+          <w:sz w:val="21"/>
+          <w:szCs w:val="21"/>
+        </w:rPr>
+        <w:t>/exclude. Путь заканчивающийся на '</w:t>
+      </w:r>
+      <w:r>
+        <w:rPr>
+          <w:rStyle w:val="a7"/>
+          <w:rFonts w:ascii="Helvetica" w:hAnsi="Helvetica" w:cs="Helvetica"/>
+          <w:color w:val="333333"/>
+          <w:sz w:val="21"/>
+          <w:szCs w:val="21"/>
+        </w:rPr>
+        <w:t>' относится к директории.</w:t>
+      </w:r>
+      <w:r>
+        <w:rPr>
+          <w:rFonts w:ascii="Helvetica" w:hAnsi="Helvetica" w:cs="Helvetica"/>
+          <w:i/>
+          <w:iCs/>
+          <w:color w:val="333333"/>
+          <w:sz w:val="21"/>
+          <w:szCs w:val="21"/>
+        </w:rPr>
+        <w:br/>
+      </w:r>
+      <w:r>
+        <w:rPr>
+          <w:rStyle w:val="a7"/>
+          <w:rFonts w:ascii="Helvetica" w:hAnsi="Helvetica" w:cs="Helvetica"/>
+          <w:color w:val="333333"/>
+          <w:sz w:val="21"/>
+          <w:szCs w:val="21"/>
+        </w:rPr>
+        <w:t>Так же вы можете использовать маску '</w:t>
+      </w:r>
+      <w:r>
+        <w:rPr>
+          <w:rFonts w:ascii="Helvetica" w:hAnsi="Helvetica" w:cs="Helvetica"/>
+          <w:color w:val="333333"/>
+          <w:sz w:val="21"/>
+          <w:szCs w:val="21"/>
+        </w:rPr>
+        <w:t>' в именах файлов, например</w:t>
+      </w:r>
+      <w:r>
+        <w:rPr>
+          <w:rStyle w:val="apple-converted-space"/>
+          <w:rFonts w:ascii="Helvetica" w:hAnsi="Helvetica" w:cs="Helvetica"/>
+          <w:color w:val="333333"/>
+          <w:sz w:val="21"/>
+          <w:szCs w:val="21"/>
+        </w:rPr>
+        <w:t> </w:t>
+      </w:r>
+      <w:r>
+        <w:rPr>
+          <w:rStyle w:val="HTML1"/>
+          <w:rFonts w:ascii="Consolas" w:hAnsi="Consolas" w:cs="Consolas"/>
+          <w:color w:val="C7254E"/>
+          <w:sz w:val="19"/>
+          <w:szCs w:val="19"/>
+          <w:shd w:val="clear" w:color="auto" w:fill="F9F2F4"/>
+        </w:rPr>
+        <w:t>app/</w:t>
+      </w:r>
+      <w:proofErr w:type="spellStart"/>
+      <w:r>
+        <w:rPr>
+          <w:rStyle w:val="HTML1"/>
+          <w:rFonts w:ascii="Consolas" w:hAnsi="Consolas" w:cs="Consolas"/>
+          <w:color w:val="C7254E"/>
+          <w:sz w:val="19"/>
+          <w:szCs w:val="19"/>
+          <w:shd w:val="clear" w:color="auto" w:fill="F9F2F4"/>
+        </w:rPr>
+        <w:t>models</w:t>
+      </w:r>
+      <w:proofErr w:type="spellEnd"/>
+      <w:r>
+        <w:rPr>
+          <w:rStyle w:val="HTML1"/>
+          <w:rFonts w:ascii="Consolas" w:hAnsi="Consolas" w:cs="Consolas"/>
+          <w:color w:val="C7254E"/>
+          <w:sz w:val="19"/>
+          <w:szCs w:val="19"/>
+          <w:shd w:val="clear" w:color="auto" w:fill="F9F2F4"/>
+        </w:rPr>
+        <w:t>/*</w:t>
+      </w:r>
+      <w:proofErr w:type="spellStart"/>
+      <w:r>
+        <w:rPr>
+          <w:rStyle w:val="HTML1"/>
+          <w:rFonts w:ascii="Consolas" w:hAnsi="Consolas" w:cs="Consolas"/>
+          <w:color w:val="C7254E"/>
+          <w:sz w:val="19"/>
+          <w:szCs w:val="19"/>
+          <w:shd w:val="clear" w:color="auto" w:fill="F9F2F4"/>
+        </w:rPr>
+        <w:t>Model.php</w:t>
+      </w:r>
+      <w:proofErr w:type="spellEnd"/>
+      <w:r>
+        <w:rPr>
+          <w:rStyle w:val="apple-converted-space"/>
+          <w:rFonts w:ascii="Helvetica" w:hAnsi="Helvetica" w:cs="Helvetica"/>
+          <w:color w:val="333333"/>
+          <w:sz w:val="21"/>
+          <w:szCs w:val="21"/>
+        </w:rPr>
+        <w:t> </w:t>
+      </w:r>
+      <w:r>
+        <w:rPr>
+          <w:rFonts w:ascii="Helvetica" w:hAnsi="Helvetica" w:cs="Helvetica"/>
+          <w:color w:val="333333"/>
+          <w:sz w:val="21"/>
+          <w:szCs w:val="21"/>
+        </w:rPr>
+        <w:t>для указания всех моделей.</w:t>
+      </w:r>
+    </w:p>
+    <w:p>
+      <w:pPr>
+        <w:pStyle w:val="a4"/>
+        <w:shd w:val="clear" w:color="auto" w:fill="FFFFFF"/>
+        <w:spacing w:before="0" w:beforeAutospacing="0" w:after="150" w:afterAutospacing="0" w:line="300" w:lineRule="atLeast"/>
+        <w:rPr>
+          <w:rFonts w:ascii="Helvetica" w:hAnsi="Helvetica" w:cs="Helvetica"/>
+          <w:color w:val="333333"/>
+          <w:sz w:val="21"/>
+          <w:szCs w:val="21"/>
+        </w:rPr>
+      </w:pPr>
+      <w:r>
+        <w:rPr>
+          <w:rFonts w:ascii="Helvetica" w:hAnsi="Helvetica" w:cs="Helvetica"/>
+          <w:color w:val="333333"/>
+          <w:sz w:val="21"/>
+          <w:szCs w:val="21"/>
+        </w:rPr>
+        <w:t>Вот пример, если вам не нужны сложные фильтры:</w:t>
+      </w:r>
+    </w:p>
+    <w:p>
+      <w:pPr>
+        <w:pStyle w:val="HTML"/>
+        <w:pBdr>
+          <w:top w:val="single" w:sz="6" w:space="7" w:color="CCCCCC"/>
+          <w:left w:val="single" w:sz="6" w:space="7" w:color="CCCCCC"/>
+          <w:bottom w:val="single" w:sz="6" w:space="7" w:color="CCCCCC"/>
+          <w:right w:val="single" w:sz="6" w:space="7" w:color="CCCCCC"/>
+        </w:pBdr>
+        <w:shd w:val="clear" w:color="auto" w:fill="F5F5F5"/>
+        <w:wordWrap w:val="0"/>
+        <w:spacing w:after="150"/>
+        <w:rPr>
+          <w:rStyle w:val="HTML1"/>
+          <w:rFonts w:ascii="Consolas" w:hAnsi="Consolas" w:cs="Consolas"/>
+          <w:color w:val="333333"/>
+          <w:lang w:val="en-US"/>
+        </w:rPr>
+      </w:pPr>
+      <w:r>
+        <w:rPr>
+          <w:rStyle w:val="HTML1"/>
+          <w:rFonts w:ascii="Consolas" w:hAnsi="Consolas" w:cs="Consolas"/>
+          <w:color w:val="333333"/>
+          <w:lang w:val="en-US"/>
+        </w:rPr>
+        <w:t>coverage:</w:t>
+      </w:r>
+    </w:p>
+    <w:p>
+      <w:pPr>
+        <w:pStyle w:val="HTML"/>
+        <w:pBdr>
+          <w:top w:val="single" w:sz="6" w:space="7" w:color="CCCCCC"/>
+          <w:left w:val="single" w:sz="6" w:space="7" w:color="CCCCCC"/>
+          <w:bottom w:val="single" w:sz="6" w:space="7" w:color="CCCCCC"/>
+          <w:right w:val="single" w:sz="6" w:space="7" w:color="CCCCCC"/>
+        </w:pBdr>
+        <w:shd w:val="clear" w:color="auto" w:fill="F5F5F5"/>
+        <w:wordWrap w:val="0"/>
+        <w:spacing w:after="150"/>
+        <w:rPr>
+          <w:rStyle w:val="HTML1"/>
+          <w:rFonts w:ascii="Consolas" w:hAnsi="Consolas" w:cs="Consolas"/>
+          <w:color w:val="333333"/>
+          <w:lang w:val="en-US"/>
+        </w:rPr>
+      </w:pPr>
+      <w:r>
+        <w:rPr>
+          <w:rStyle w:val="HTML1"/>
+          <w:rFonts w:ascii="Consolas" w:hAnsi="Consolas" w:cs="Consolas"/>
+          <w:color w:val="333333"/>
+          <w:lang w:val="en-US"/>
+        </w:rPr>
+        <w:t xml:space="preserve">    enabled: </w:t>
+      </w:r>
+      <w:r>
+        <w:rPr>
+          <w:rStyle w:val="keyword"/>
+          <w:rFonts w:ascii="Consolas" w:hAnsi="Consolas" w:cs="Consolas"/>
+          <w:color w:val="333333"/>
+          <w:lang w:val="en-US"/>
+        </w:rPr>
+        <w:t>true</w:t>
+      </w:r>
+    </w:p>
+    <w:p>
+      <w:pPr>
+        <w:pStyle w:val="HTML"/>
+        <w:pBdr>
+          <w:top w:val="single" w:sz="6" w:space="7" w:color="CCCCCC"/>
+          <w:left w:val="single" w:sz="6" w:space="7" w:color="CCCCCC"/>
+          <w:bottom w:val="single" w:sz="6" w:space="7" w:color="CCCCCC"/>
+          <w:right w:val="single" w:sz="6" w:space="7" w:color="CCCCCC"/>
+        </w:pBdr>
+        <w:shd w:val="clear" w:color="auto" w:fill="F5F5F5"/>
+        <w:wordWrap w:val="0"/>
+        <w:spacing w:after="150"/>
+        <w:rPr>
+          <w:rStyle w:val="HTML1"/>
+          <w:rFonts w:ascii="Consolas" w:hAnsi="Consolas" w:cs="Consolas"/>
+          <w:color w:val="333333"/>
+          <w:lang w:val="en-US"/>
+        </w:rPr>
+      </w:pPr>
+      <w:r>
+        <w:rPr>
+          <w:rStyle w:val="HTML1"/>
+          <w:rFonts w:ascii="Consolas" w:hAnsi="Consolas" w:cs="Consolas"/>
+          <w:color w:val="333333"/>
+          <w:lang w:val="en-US"/>
+        </w:rPr>
+        <w:t xml:space="preserve">    </w:t>
+      </w:r>
+      <w:r>
+        <w:rPr>
+          <w:rStyle w:val="keyword"/>
+          <w:rFonts w:ascii="Consolas" w:hAnsi="Consolas" w:cs="Consolas"/>
+          <w:color w:val="333333"/>
+          <w:lang w:val="en-US"/>
+        </w:rPr>
+        <w:t>include</w:t>
+      </w:r>
+      <w:r>
+        <w:rPr>
+          <w:rStyle w:val="HTML1"/>
+          <w:rFonts w:ascii="Consolas" w:hAnsi="Consolas" w:cs="Consolas"/>
+          <w:color w:val="333333"/>
+          <w:lang w:val="en-US"/>
+        </w:rPr>
+        <w:t>:</w:t>
+      </w:r>
+    </w:p>
+    <w:p>
+      <w:pPr>
+        <w:pStyle w:val="HTML"/>
+        <w:pBdr>
+          <w:top w:val="single" w:sz="6" w:space="7" w:color="CCCCCC"/>
+          <w:left w:val="single" w:sz="6" w:space="7" w:color="CCCCCC"/>
+          <w:bottom w:val="single" w:sz="6" w:space="7" w:color="CCCCCC"/>
+          <w:right w:val="single" w:sz="6" w:space="7" w:color="CCCCCC"/>
+        </w:pBdr>
+        <w:shd w:val="clear" w:color="auto" w:fill="F5F5F5"/>
+        <w:wordWrap w:val="0"/>
+        <w:spacing w:after="150"/>
+        <w:rPr>
+          <w:rStyle w:val="comment"/>
+          <w:rFonts w:ascii="Consolas" w:hAnsi="Consolas" w:cs="Consolas"/>
+          <w:color w:val="333333"/>
+          <w:lang w:val="en-US"/>
+        </w:rPr>
+      </w:pPr>
+      <w:r>
+        <w:rPr>
+          <w:rStyle w:val="HTML1"/>
+          <w:rFonts w:ascii="Consolas" w:hAnsi="Consolas" w:cs="Consolas"/>
+          <w:color w:val="333333"/>
+          <w:lang w:val="en-US"/>
+        </w:rPr>
+        <w:t xml:space="preserve">        - app</w:t>
+      </w:r>
+      <w:r>
+        <w:rPr>
+          <w:rStyle w:val="comment"/>
+          <w:rFonts w:ascii="Consolas" w:hAnsi="Consolas" w:cs="Consolas"/>
+          <w:color w:val="333333"/>
+          <w:lang w:val="en-US"/>
+        </w:rPr>
+        <w:t>/*</w:t>
+      </w:r>
+    </w:p>
+    <w:p>
+      <w:pPr>
+        <w:pStyle w:val="HTML"/>
+        <w:pBdr>
+          <w:top w:val="single" w:sz="6" w:space="7" w:color="CCCCCC"/>
+          <w:left w:val="single" w:sz="6" w:space="7" w:color="CCCCCC"/>
+          <w:bottom w:val="single" w:sz="6" w:space="7" w:color="CCCCCC"/>
+          <w:right w:val="single" w:sz="6" w:space="7" w:color="CCCCCC"/>
+        </w:pBdr>
+        <w:shd w:val="clear" w:color="auto" w:fill="F5F5F5"/>
+        <w:wordWrap w:val="0"/>
+        <w:spacing w:after="150"/>
+        <w:rPr>
+          <w:rStyle w:val="comment"/>
+          <w:rFonts w:ascii="Consolas" w:hAnsi="Consolas" w:cs="Consolas"/>
+          <w:color w:val="333333"/>
+          <w:lang w:val="en-US"/>
+        </w:rPr>
+      </w:pPr>
+      <w:r>
+        <w:rPr>
+          <w:rStyle w:val="comment"/>
+          <w:rFonts w:ascii="Consolas" w:hAnsi="Consolas" w:cs="Consolas"/>
+          <w:color w:val="333333"/>
+          <w:lang w:val="en-US"/>
+        </w:rPr>
+        <w:t xml:space="preserve">    exclude:</w:t>
+      </w:r>
+    </w:p>
+    <w:p>
+      <w:pPr>
+        <w:pStyle w:val="HTML"/>
+        <w:pBdr>
+          <w:top w:val="single" w:sz="6" w:space="7" w:color="CCCCCC"/>
+          <w:left w:val="single" w:sz="6" w:space="7" w:color="CCCCCC"/>
+          <w:bottom w:val="single" w:sz="6" w:space="7" w:color="CCCCCC"/>
+          <w:right w:val="single" w:sz="6" w:space="7" w:color="CCCCCC"/>
+        </w:pBdr>
+        <w:shd w:val="clear" w:color="auto" w:fill="F5F5F5"/>
+        <w:wordWrap w:val="0"/>
+        <w:spacing w:after="150"/>
+        <w:rPr>
+          <w:rStyle w:val="comment"/>
+          <w:rFonts w:ascii="Consolas" w:hAnsi="Consolas" w:cs="Consolas"/>
+          <w:color w:val="333333"/>
+          <w:lang w:val="en-US"/>
+        </w:rPr>
+      </w:pPr>
+      <w:r>
+        <w:rPr>
+          <w:rStyle w:val="comment"/>
+          <w:rFonts w:ascii="Consolas" w:hAnsi="Consolas" w:cs="Consolas"/>
+          <w:color w:val="333333"/>
+          <w:lang w:val="en-US"/>
+        </w:rPr>
+        <w:t xml:space="preserve">        - app/cache/*</w:t>
+      </w:r>
+    </w:p>
+    <w:p>
+      <w:pPr>
+        <w:pStyle w:val="a4"/>
+        <w:shd w:val="clear" w:color="auto" w:fill="FFFFFF"/>
+        <w:spacing w:before="0" w:beforeAutospacing="0" w:after="150" w:afterAutospacing="0" w:line="300" w:lineRule="atLeast"/>
+        <w:rPr>
+          <w:rFonts w:ascii="Helvetica" w:hAnsi="Helvetica" w:cs="Helvetica"/>
+          <w:color w:val="333333"/>
+          <w:sz w:val="21"/>
+          <w:szCs w:val="21"/>
+          <w:lang w:val="en-US"/>
+        </w:rPr>
+      </w:pPr>
+      <w:r>
+        <w:rPr>
+          <w:rFonts w:ascii="Helvetica" w:hAnsi="Helvetica" w:cs="Helvetica"/>
+          <w:color w:val="333333"/>
+          <w:sz w:val="21"/>
+          <w:szCs w:val="21"/>
+        </w:rPr>
+        <w:t>Опции</w:t>
+      </w:r>
+      <w:r>
+        <w:rPr>
+          <w:rStyle w:val="apple-converted-space"/>
+          <w:rFonts w:ascii="Helvetica" w:hAnsi="Helvetica" w:cs="Helvetica"/>
+          <w:color w:val="333333"/>
+          <w:sz w:val="21"/>
+          <w:szCs w:val="21"/>
+          <w:lang w:val="en-US"/>
+        </w:rPr>
+        <w:t> </w:t>
+      </w:r>
+      <w:r>
+        <w:rPr>
+          <w:rStyle w:val="HTML1"/>
+          <w:rFonts w:ascii="Consolas" w:hAnsi="Consolas" w:cs="Consolas"/>
+          <w:color w:val="C7254E"/>
+          <w:sz w:val="19"/>
+          <w:szCs w:val="19"/>
+          <w:shd w:val="clear" w:color="auto" w:fill="F9F2F4"/>
+          <w:lang w:val="en-US"/>
+        </w:rPr>
+        <w:t>include</w:t>
+      </w:r>
+      <w:r>
+        <w:rPr>
+          <w:rStyle w:val="apple-converted-space"/>
+          <w:rFonts w:ascii="Helvetica" w:hAnsi="Helvetica" w:cs="Helvetica"/>
+          <w:color w:val="333333"/>
+          <w:sz w:val="21"/>
+          <w:szCs w:val="21"/>
+          <w:lang w:val="en-US"/>
+        </w:rPr>
+        <w:t> </w:t>
+      </w:r>
+      <w:r>
+        <w:rPr>
+          <w:rFonts w:ascii="Helvetica" w:hAnsi="Helvetica" w:cs="Helvetica"/>
+          <w:color w:val="333333"/>
+          <w:sz w:val="21"/>
+          <w:szCs w:val="21"/>
+        </w:rPr>
+        <w:t>и</w:t>
+      </w:r>
+      <w:r>
+        <w:rPr>
+          <w:rStyle w:val="apple-converted-space"/>
+          <w:rFonts w:ascii="Helvetica" w:hAnsi="Helvetica" w:cs="Helvetica"/>
+          <w:color w:val="333333"/>
+          <w:sz w:val="21"/>
+          <w:szCs w:val="21"/>
+          <w:lang w:val="en-US"/>
+        </w:rPr>
+        <w:t> </w:t>
+      </w:r>
+      <w:r>
+        <w:rPr>
+          <w:rStyle w:val="HTML1"/>
+          <w:rFonts w:ascii="Consolas" w:hAnsi="Consolas" w:cs="Consolas"/>
+          <w:color w:val="C7254E"/>
+          <w:sz w:val="19"/>
+          <w:szCs w:val="19"/>
+          <w:shd w:val="clear" w:color="auto" w:fill="F9F2F4"/>
+          <w:lang w:val="en-US"/>
+        </w:rPr>
+        <w:t>exclude</w:t>
+      </w:r>
+      <w:r>
+        <w:rPr>
+          <w:rStyle w:val="apple-converted-space"/>
+          <w:rFonts w:ascii="Helvetica" w:hAnsi="Helvetica" w:cs="Helvetica"/>
+          <w:color w:val="333333"/>
+          <w:sz w:val="21"/>
+          <w:szCs w:val="21"/>
+          <w:lang w:val="en-US"/>
+        </w:rPr>
+        <w:t> </w:t>
+      </w:r>
+      <w:r>
+        <w:rPr>
+          <w:rFonts w:ascii="Helvetica" w:hAnsi="Helvetica" w:cs="Helvetica"/>
+          <w:color w:val="333333"/>
+          <w:sz w:val="21"/>
+          <w:szCs w:val="21"/>
+        </w:rPr>
+        <w:t>здесь</w:t>
+      </w:r>
+      <w:r>
+        <w:rPr>
+          <w:rFonts w:ascii="Helvetica" w:hAnsi="Helvetica" w:cs="Helvetica"/>
+          <w:color w:val="333333"/>
+          <w:sz w:val="21"/>
+          <w:szCs w:val="21"/>
+          <w:lang w:val="en-US"/>
+        </w:rPr>
+        <w:t xml:space="preserve"> </w:t>
+      </w:r>
+      <w:r>
+        <w:rPr>
+          <w:rFonts w:ascii="Helvetica" w:hAnsi="Helvetica" w:cs="Helvetica"/>
+          <w:color w:val="333333"/>
+          <w:sz w:val="21"/>
+          <w:szCs w:val="21"/>
+        </w:rPr>
+        <w:t>добавляют</w:t>
+      </w:r>
+      <w:r>
+        <w:rPr>
+          <w:rFonts w:ascii="Helvetica" w:hAnsi="Helvetica" w:cs="Helvetica"/>
+          <w:color w:val="333333"/>
+          <w:sz w:val="21"/>
+          <w:szCs w:val="21"/>
+          <w:lang w:val="en-US"/>
+        </w:rPr>
+        <w:t xml:space="preserve"> </w:t>
+      </w:r>
+      <w:r>
+        <w:rPr>
+          <w:rFonts w:ascii="Helvetica" w:hAnsi="Helvetica" w:cs="Helvetica"/>
+          <w:color w:val="333333"/>
+          <w:sz w:val="21"/>
+          <w:szCs w:val="21"/>
+        </w:rPr>
+        <w:t>или</w:t>
+      </w:r>
+      <w:r>
+        <w:rPr>
+          <w:rFonts w:ascii="Helvetica" w:hAnsi="Helvetica" w:cs="Helvetica"/>
+          <w:color w:val="333333"/>
+          <w:sz w:val="21"/>
+          <w:szCs w:val="21"/>
+          <w:lang w:val="en-US"/>
+        </w:rPr>
+        <w:t xml:space="preserve"> </w:t>
+      </w:r>
+      <w:r>
+        <w:rPr>
+          <w:rFonts w:ascii="Helvetica" w:hAnsi="Helvetica" w:cs="Helvetica"/>
+          <w:color w:val="333333"/>
+          <w:sz w:val="21"/>
+          <w:szCs w:val="21"/>
+        </w:rPr>
+        <w:t>удаляют</w:t>
+      </w:r>
+      <w:r>
+        <w:rPr>
+          <w:rFonts w:ascii="Helvetica" w:hAnsi="Helvetica" w:cs="Helvetica"/>
+          <w:color w:val="333333"/>
+          <w:sz w:val="21"/>
+          <w:szCs w:val="21"/>
+          <w:lang w:val="en-US"/>
+        </w:rPr>
+        <w:t xml:space="preserve"> </w:t>
+      </w:r>
+      <w:r>
+        <w:rPr>
+          <w:rFonts w:ascii="Helvetica" w:hAnsi="Helvetica" w:cs="Helvetica"/>
+          <w:color w:val="333333"/>
+          <w:sz w:val="21"/>
+          <w:szCs w:val="21"/>
+        </w:rPr>
+        <w:t>файлы</w:t>
+      </w:r>
+      <w:r>
+        <w:rPr>
+          <w:rFonts w:ascii="Helvetica" w:hAnsi="Helvetica" w:cs="Helvetica"/>
+          <w:color w:val="333333"/>
+          <w:sz w:val="21"/>
+          <w:szCs w:val="21"/>
+          <w:lang w:val="en-US"/>
+        </w:rPr>
+        <w:t xml:space="preserve"> </w:t>
+      </w:r>
+      <w:r>
+        <w:rPr>
+          <w:rFonts w:ascii="Helvetica" w:hAnsi="Helvetica" w:cs="Helvetica"/>
+          <w:color w:val="333333"/>
+          <w:sz w:val="21"/>
+          <w:szCs w:val="21"/>
+        </w:rPr>
+        <w:t>из</w:t>
+      </w:r>
+      <w:r>
+        <w:rPr>
+          <w:rFonts w:ascii="Helvetica" w:hAnsi="Helvetica" w:cs="Helvetica"/>
+          <w:color w:val="333333"/>
+          <w:sz w:val="21"/>
+          <w:szCs w:val="21"/>
+          <w:lang w:val="en-US"/>
+        </w:rPr>
+        <w:t xml:space="preserve"> white-</w:t>
+      </w:r>
+      <w:r>
+        <w:rPr>
+          <w:rFonts w:ascii="Helvetica" w:hAnsi="Helvetica" w:cs="Helvetica"/>
+          <w:color w:val="333333"/>
+          <w:sz w:val="21"/>
+          <w:szCs w:val="21"/>
+        </w:rPr>
+        <w:t>листа</w:t>
+      </w:r>
+      <w:r>
+        <w:rPr>
+          <w:rFonts w:ascii="Helvetica" w:hAnsi="Helvetica" w:cs="Helvetica"/>
+          <w:color w:val="333333"/>
+          <w:sz w:val="21"/>
+          <w:szCs w:val="21"/>
+          <w:lang w:val="en-US"/>
+        </w:rPr>
+        <w:t>.</w:t>
+      </w:r>
+    </w:p>
+    <w:p>
+      <w:pPr>
+        <w:pStyle w:val="a4"/>
+        <w:shd w:val="clear" w:color="auto" w:fill="FFFFFF"/>
+        <w:spacing w:before="0" w:beforeAutospacing="0" w:after="150" w:afterAutospacing="0" w:line="300" w:lineRule="atLeast"/>
+        <w:rPr>
+          <w:rFonts w:ascii="Helvetica" w:hAnsi="Helvetica" w:cs="Helvetica"/>
+          <w:color w:val="333333"/>
+          <w:sz w:val="21"/>
+          <w:szCs w:val="21"/>
+        </w:rPr>
+      </w:pPr>
+      <w:r>
+        <w:rPr>
+          <w:rFonts w:ascii="Helvetica" w:hAnsi="Helvetica" w:cs="Helvetica"/>
+          <w:color w:val="333333"/>
+          <w:sz w:val="21"/>
+          <w:szCs w:val="21"/>
+        </w:rPr>
+        <w:t xml:space="preserve">Каждая из этих настроек может быть переопределена для каждого набора в </w:t>
+      </w:r>
+      <w:proofErr w:type="spellStart"/>
+      <w:r>
+        <w:rPr>
+          <w:rFonts w:ascii="Helvetica" w:hAnsi="Helvetica" w:cs="Helvetica"/>
+          <w:color w:val="333333"/>
+          <w:sz w:val="21"/>
+          <w:szCs w:val="21"/>
+        </w:rPr>
+        <w:t>сооветсвующих</w:t>
+      </w:r>
+      <w:proofErr w:type="spellEnd"/>
+      <w:r>
+        <w:rPr>
+          <w:rFonts w:ascii="Helvetica" w:hAnsi="Helvetica" w:cs="Helvetica"/>
+          <w:color w:val="333333"/>
+          <w:sz w:val="21"/>
+          <w:szCs w:val="21"/>
+        </w:rPr>
+        <w:t xml:space="preserve"> </w:t>
+      </w:r>
+      <w:proofErr w:type="spellStart"/>
+      <w:r>
+        <w:rPr>
+          <w:rFonts w:ascii="Helvetica" w:hAnsi="Helvetica" w:cs="Helvetica"/>
+          <w:color w:val="333333"/>
+          <w:sz w:val="21"/>
+          <w:szCs w:val="21"/>
+        </w:rPr>
+        <w:t>конфигурационых</w:t>
+      </w:r>
+      <w:proofErr w:type="spellEnd"/>
+      <w:r>
+        <w:rPr>
+          <w:rFonts w:ascii="Helvetica" w:hAnsi="Helvetica" w:cs="Helvetica"/>
+          <w:color w:val="333333"/>
+          <w:sz w:val="21"/>
+          <w:szCs w:val="21"/>
+        </w:rPr>
+        <w:t xml:space="preserve"> файлах.</w:t>
+      </w:r>
+    </w:p>
+    <w:p>
+      <w:pPr>
+        <w:pStyle w:val="2"/>
+        <w:shd w:val="clear" w:color="auto" w:fill="FFFFFF"/>
+        <w:spacing w:before="300" w:beforeAutospacing="0" w:after="150" w:afterAutospacing="0"/>
+        <w:rPr>
+          <w:rFonts w:ascii="Helvetica" w:hAnsi="Helvetica" w:cs="Helvetica"/>
+          <w:b w:val="0"/>
+          <w:bCs w:val="0"/>
+          <w:color w:val="333333"/>
+          <w:sz w:val="45"/>
+          <w:szCs w:val="45"/>
+        </w:rPr>
+      </w:pPr>
+      <w:r>
+        <w:rPr>
+          <w:rFonts w:ascii="Helvetica" w:hAnsi="Helvetica" w:cs="Helvetica"/>
+          <w:b w:val="0"/>
+          <w:bCs w:val="0"/>
+          <w:color w:val="333333"/>
+          <w:sz w:val="45"/>
+          <w:szCs w:val="45"/>
+        </w:rPr>
+        <w:t>Локальное покрытие тестами</w:t>
+      </w:r>
+    </w:p>
+    <w:p>
+      <w:pPr>
+        <w:pStyle w:val="a4"/>
+        <w:shd w:val="clear" w:color="auto" w:fill="FFFFFF"/>
+        <w:spacing w:before="0" w:beforeAutospacing="0" w:after="150" w:afterAutospacing="0" w:line="300" w:lineRule="atLeast"/>
+        <w:rPr>
+          <w:rFonts w:ascii="Helvetica" w:hAnsi="Helvetica" w:cs="Helvetica"/>
+          <w:color w:val="333333"/>
+          <w:sz w:val="21"/>
+          <w:szCs w:val="21"/>
+        </w:rPr>
+      </w:pPr>
+      <w:r>
+        <w:rPr>
+          <w:rFonts w:ascii="Helvetica" w:hAnsi="Helvetica" w:cs="Helvetica"/>
+          <w:color w:val="333333"/>
+          <w:sz w:val="21"/>
+          <w:szCs w:val="21"/>
+        </w:rPr>
+        <w:t>Базовый отчет о покрытии может быть получен для функциональных и модульных тестов.</w:t>
+      </w:r>
+      <w:r>
+        <w:rPr>
+          <w:rFonts w:ascii="Helvetica" w:hAnsi="Helvetica" w:cs="Helvetica"/>
+          <w:color w:val="333333"/>
+          <w:sz w:val="21"/>
+          <w:szCs w:val="21"/>
+        </w:rPr>
+        <w:br/>
+        <w:t>Если вы настроили конфигурацию как было показано выше, вы готовы к действиям.</w:t>
+      </w:r>
+      <w:r>
+        <w:rPr>
+          <w:rFonts w:ascii="Helvetica" w:hAnsi="Helvetica" w:cs="Helvetica"/>
+          <w:color w:val="333333"/>
+          <w:sz w:val="21"/>
+          <w:szCs w:val="21"/>
+        </w:rPr>
+        <w:br/>
+        <w:t>Все что вам нужно выполнить codeception с опцией</w:t>
+      </w:r>
+      <w:r>
+        <w:rPr>
+          <w:rStyle w:val="apple-converted-space"/>
+          <w:rFonts w:ascii="Helvetica" w:hAnsi="Helvetica" w:cs="Helvetica"/>
+          <w:color w:val="333333"/>
+          <w:sz w:val="21"/>
+          <w:szCs w:val="21"/>
+        </w:rPr>
+        <w:t> </w:t>
+      </w:r>
+      <w:r>
+        <w:rPr>
+          <w:rStyle w:val="HTML1"/>
+          <w:rFonts w:ascii="Consolas" w:hAnsi="Consolas" w:cs="Consolas"/>
+          <w:color w:val="C7254E"/>
+          <w:sz w:val="19"/>
+          <w:szCs w:val="19"/>
+          <w:shd w:val="clear" w:color="auto" w:fill="F9F2F4"/>
+        </w:rPr>
+        <w:t>--coverage</w:t>
+      </w:r>
+      <w:r>
+        <w:rPr>
+          <w:rFonts w:ascii="Helvetica" w:hAnsi="Helvetica" w:cs="Helvetica"/>
+          <w:color w:val="333333"/>
+          <w:sz w:val="21"/>
+          <w:szCs w:val="21"/>
+        </w:rPr>
+        <w:t>.</w:t>
+      </w:r>
+      <w:r>
+        <w:rPr>
+          <w:rFonts w:ascii="Helvetica" w:hAnsi="Helvetica" w:cs="Helvetica"/>
+          <w:color w:val="333333"/>
+          <w:sz w:val="21"/>
+          <w:szCs w:val="21"/>
+        </w:rPr>
+        <w:br/>
+        <w:t xml:space="preserve">Для генерации </w:t>
+      </w:r>
+      <w:proofErr w:type="spellStart"/>
+      <w:r>
+        <w:rPr>
+          <w:rFonts w:ascii="Helvetica" w:hAnsi="Helvetica" w:cs="Helvetica"/>
+          <w:color w:val="333333"/>
+          <w:sz w:val="21"/>
+          <w:szCs w:val="21"/>
+        </w:rPr>
+        <w:t>xml</w:t>
+      </w:r>
+      <w:proofErr w:type="spellEnd"/>
+      <w:r>
+        <w:rPr>
+          <w:rFonts w:ascii="Helvetica" w:hAnsi="Helvetica" w:cs="Helvetica"/>
+          <w:color w:val="333333"/>
+          <w:sz w:val="21"/>
+          <w:szCs w:val="21"/>
+        </w:rPr>
+        <w:t xml:space="preserve"> отчета или красивого </w:t>
+      </w:r>
+      <w:proofErr w:type="spellStart"/>
+      <w:r>
+        <w:rPr>
+          <w:rFonts w:ascii="Helvetica" w:hAnsi="Helvetica" w:cs="Helvetica"/>
+          <w:color w:val="333333"/>
+          <w:sz w:val="21"/>
+          <w:szCs w:val="21"/>
+        </w:rPr>
+        <w:t>html</w:t>
+      </w:r>
+      <w:proofErr w:type="spellEnd"/>
+      <w:r>
+        <w:rPr>
+          <w:rFonts w:ascii="Helvetica" w:hAnsi="Helvetica" w:cs="Helvetica"/>
+          <w:color w:val="333333"/>
+          <w:sz w:val="21"/>
+          <w:szCs w:val="21"/>
+        </w:rPr>
+        <w:t xml:space="preserve"> отчета добавьте опции</w:t>
+      </w:r>
+      <w:r>
+        <w:rPr>
+          <w:rStyle w:val="apple-converted-space"/>
+          <w:rFonts w:ascii="Helvetica" w:hAnsi="Helvetica" w:cs="Helvetica"/>
+          <w:color w:val="333333"/>
+          <w:sz w:val="21"/>
+          <w:szCs w:val="21"/>
+        </w:rPr>
+        <w:t> </w:t>
+      </w:r>
+      <w:r>
+        <w:rPr>
+          <w:rStyle w:val="HTML1"/>
+          <w:rFonts w:ascii="Consolas" w:hAnsi="Consolas" w:cs="Consolas"/>
+          <w:color w:val="C7254E"/>
+          <w:sz w:val="19"/>
+          <w:szCs w:val="19"/>
+          <w:shd w:val="clear" w:color="auto" w:fill="F9F2F4"/>
+        </w:rPr>
+        <w:t>--</w:t>
+      </w:r>
+      <w:proofErr w:type="spellStart"/>
+      <w:r>
+        <w:rPr>
+          <w:rStyle w:val="HTML1"/>
+          <w:rFonts w:ascii="Consolas" w:hAnsi="Consolas" w:cs="Consolas"/>
+          <w:color w:val="C7254E"/>
+          <w:sz w:val="19"/>
+          <w:szCs w:val="19"/>
+          <w:shd w:val="clear" w:color="auto" w:fill="F9F2F4"/>
+        </w:rPr>
+        <w:t>xml</w:t>
+      </w:r>
+      <w:proofErr w:type="spellEnd"/>
+      <w:r>
+        <w:rPr>
+          <w:rStyle w:val="apple-converted-space"/>
+          <w:rFonts w:ascii="Helvetica" w:hAnsi="Helvetica" w:cs="Helvetica"/>
+          <w:color w:val="333333"/>
+          <w:sz w:val="21"/>
+          <w:szCs w:val="21"/>
+        </w:rPr>
+        <w:t> </w:t>
+      </w:r>
+      <w:r>
+        <w:rPr>
+          <w:rFonts w:ascii="Helvetica" w:hAnsi="Helvetica" w:cs="Helvetica"/>
+          <w:color w:val="333333"/>
+          <w:sz w:val="21"/>
+          <w:szCs w:val="21"/>
+        </w:rPr>
+        <w:t>и</w:t>
+      </w:r>
+      <w:r>
+        <w:rPr>
+          <w:rStyle w:val="apple-converted-space"/>
+          <w:rFonts w:ascii="Helvetica" w:hAnsi="Helvetica" w:cs="Helvetica"/>
+          <w:color w:val="333333"/>
+          <w:sz w:val="21"/>
+          <w:szCs w:val="21"/>
+        </w:rPr>
+        <w:t> </w:t>
+      </w:r>
+      <w:r>
+        <w:rPr>
+          <w:rStyle w:val="HTML1"/>
+          <w:rFonts w:ascii="Consolas" w:hAnsi="Consolas" w:cs="Consolas"/>
+          <w:color w:val="C7254E"/>
+          <w:sz w:val="19"/>
+          <w:szCs w:val="19"/>
+          <w:shd w:val="clear" w:color="auto" w:fill="F9F2F4"/>
+        </w:rPr>
+        <w:t>--</w:t>
+      </w:r>
+      <w:proofErr w:type="spellStart"/>
+      <w:r>
+        <w:rPr>
+          <w:rStyle w:val="HTML1"/>
+          <w:rFonts w:ascii="Consolas" w:hAnsi="Consolas" w:cs="Consolas"/>
+          <w:color w:val="C7254E"/>
+          <w:sz w:val="19"/>
+          <w:szCs w:val="19"/>
+          <w:shd w:val="clear" w:color="auto" w:fill="F9F2F4"/>
+        </w:rPr>
+        <w:t>html</w:t>
+      </w:r>
+      <w:proofErr w:type="spellEnd"/>
+      <w:r>
+        <w:rPr>
+          <w:rFonts w:ascii="Helvetica" w:hAnsi="Helvetica" w:cs="Helvetica"/>
+          <w:color w:val="333333"/>
+          <w:sz w:val="21"/>
+          <w:szCs w:val="21"/>
+        </w:rPr>
+        <w:t>.</w:t>
+      </w:r>
+    </w:p>
+    <w:p>
+      <w:pPr>
+        <w:pStyle w:val="HTML"/>
+        <w:pBdr>
+          <w:top w:val="single" w:sz="6" w:space="7" w:color="CCCCCC"/>
+          <w:left w:val="single" w:sz="6" w:space="7" w:color="CCCCCC"/>
+          <w:bottom w:val="single" w:sz="6" w:space="7" w:color="CCCCCC"/>
+          <w:right w:val="single" w:sz="6" w:space="7" w:color="CCCCCC"/>
+        </w:pBdr>
+        <w:shd w:val="clear" w:color="auto" w:fill="F5F5F5"/>
+        <w:wordWrap w:val="0"/>
+        <w:spacing w:after="150"/>
+        <w:rPr>
+          <w:rStyle w:val="HTML1"/>
+          <w:rFonts w:ascii="Consolas" w:hAnsi="Consolas" w:cs="Consolas"/>
+          <w:color w:val="333333"/>
+        </w:rPr>
+      </w:pPr>
+      <w:r>
+        <w:rPr>
+          <w:rStyle w:val="HTML1"/>
+          <w:rFonts w:ascii="Consolas" w:hAnsi="Consolas" w:cs="Consolas"/>
+          <w:color w:val="333333"/>
+        </w:rPr>
+        <w:t xml:space="preserve">codecept run </w:t>
+      </w:r>
+      <w:r>
+        <w:rPr>
+          <w:rStyle w:val="comment"/>
+          <w:rFonts w:ascii="Consolas" w:hAnsi="Consolas" w:cs="Consolas"/>
+          <w:color w:val="333333"/>
+        </w:rPr>
+        <w:t>--coverage --</w:t>
+      </w:r>
+      <w:proofErr w:type="spellStart"/>
+      <w:r>
+        <w:rPr>
+          <w:rStyle w:val="comment"/>
+          <w:rFonts w:ascii="Consolas" w:hAnsi="Consolas" w:cs="Consolas"/>
+          <w:color w:val="333333"/>
+        </w:rPr>
+        <w:t>xml</w:t>
+      </w:r>
+      <w:proofErr w:type="spellEnd"/>
+      <w:r>
+        <w:rPr>
+          <w:rStyle w:val="comment"/>
+          <w:rFonts w:ascii="Consolas" w:hAnsi="Consolas" w:cs="Consolas"/>
+          <w:color w:val="333333"/>
+        </w:rPr>
+        <w:t xml:space="preserve"> --</w:t>
+      </w:r>
+      <w:proofErr w:type="spellStart"/>
+      <w:r>
+        <w:rPr>
+          <w:rStyle w:val="comment"/>
+          <w:rFonts w:ascii="Consolas" w:hAnsi="Consolas" w:cs="Consolas"/>
+          <w:color w:val="333333"/>
+        </w:rPr>
+        <w:t>html</w:t>
+      </w:r>
+      <w:proofErr w:type="spellEnd"/>
+    </w:p>
+    <w:p>
+      <w:pPr>
+        <w:pStyle w:val="a4"/>
+        <w:shd w:val="clear" w:color="auto" w:fill="FFFFFF"/>
+        <w:spacing w:before="0" w:beforeAutospacing="0" w:after="150" w:afterAutospacing="0" w:line="300" w:lineRule="atLeast"/>
+        <w:rPr>
+          <w:rFonts w:ascii="Helvetica" w:hAnsi="Helvetica" w:cs="Helvetica"/>
+          <w:color w:val="333333"/>
+          <w:sz w:val="21"/>
+          <w:szCs w:val="21"/>
+        </w:rPr>
+      </w:pPr>
+      <w:r>
+        <w:rPr>
+          <w:rFonts w:ascii="Helvetica" w:hAnsi="Helvetica" w:cs="Helvetica"/>
+          <w:color w:val="333333"/>
+          <w:sz w:val="21"/>
+          <w:szCs w:val="21"/>
+        </w:rPr>
+        <w:t xml:space="preserve">XML и HTML отчеты </w:t>
+      </w:r>
+      <w:proofErr w:type="spellStart"/>
+      <w:r>
+        <w:rPr>
+          <w:rFonts w:ascii="Helvetica" w:hAnsi="Helvetica" w:cs="Helvetica"/>
+          <w:color w:val="333333"/>
+          <w:sz w:val="21"/>
+          <w:szCs w:val="21"/>
+        </w:rPr>
+        <w:t>распологаются</w:t>
+      </w:r>
+      <w:proofErr w:type="spellEnd"/>
+      <w:r>
+        <w:rPr>
+          <w:rFonts w:ascii="Helvetica" w:hAnsi="Helvetica" w:cs="Helvetica"/>
+          <w:color w:val="333333"/>
+          <w:sz w:val="21"/>
+          <w:szCs w:val="21"/>
+        </w:rPr>
+        <w:t xml:space="preserve"> в директории</w:t>
+      </w:r>
+      <w:r>
+        <w:rPr>
+          <w:rStyle w:val="apple-converted-space"/>
+          <w:rFonts w:ascii="Helvetica" w:hAnsi="Helvetica" w:cs="Helvetica"/>
+          <w:color w:val="333333"/>
+          <w:sz w:val="21"/>
+          <w:szCs w:val="21"/>
+        </w:rPr>
+        <w:t> </w:t>
+      </w:r>
+      <w:r>
+        <w:rPr>
+          <w:rStyle w:val="HTML1"/>
+          <w:rFonts w:ascii="Consolas" w:hAnsi="Consolas" w:cs="Consolas"/>
+          <w:color w:val="C7254E"/>
+          <w:sz w:val="19"/>
+          <w:szCs w:val="19"/>
+          <w:shd w:val="clear" w:color="auto" w:fill="F9F2F4"/>
+        </w:rPr>
+        <w:t>_</w:t>
+      </w:r>
+      <w:proofErr w:type="spellStart"/>
+      <w:r>
+        <w:rPr>
+          <w:rStyle w:val="HTML1"/>
+          <w:rFonts w:ascii="Consolas" w:hAnsi="Consolas" w:cs="Consolas"/>
+          <w:color w:val="C7254E"/>
+          <w:sz w:val="19"/>
+          <w:szCs w:val="19"/>
+          <w:shd w:val="clear" w:color="auto" w:fill="F9F2F4"/>
+        </w:rPr>
+        <w:t>logs</w:t>
+      </w:r>
+      <w:proofErr w:type="spellEnd"/>
+      <w:r>
+        <w:rPr>
+          <w:rFonts w:ascii="Helvetica" w:hAnsi="Helvetica" w:cs="Helvetica"/>
+          <w:color w:val="333333"/>
+          <w:sz w:val="21"/>
+          <w:szCs w:val="21"/>
+        </w:rPr>
+        <w:t>. Лучший способ посмотреть отчет, открыть</w:t>
+      </w:r>
+      <w:r>
+        <w:rPr>
+          <w:rStyle w:val="apple-converted-space"/>
+          <w:rFonts w:ascii="Helvetica" w:hAnsi="Helvetica" w:cs="Helvetica"/>
+          <w:color w:val="333333"/>
+          <w:sz w:val="21"/>
+          <w:szCs w:val="21"/>
+        </w:rPr>
+        <w:t> </w:t>
+      </w:r>
+      <w:r>
+        <w:rPr>
+          <w:rStyle w:val="HTML1"/>
+          <w:rFonts w:ascii="Consolas" w:hAnsi="Consolas" w:cs="Consolas"/>
+          <w:color w:val="C7254E"/>
+          <w:sz w:val="19"/>
+          <w:szCs w:val="19"/>
+          <w:shd w:val="clear" w:color="auto" w:fill="F9F2F4"/>
+        </w:rPr>
+        <w:t>index.html</w:t>
+      </w:r>
+      <w:r>
+        <w:rPr>
+          <w:rStyle w:val="apple-converted-space"/>
+          <w:rFonts w:ascii="Helvetica" w:hAnsi="Helvetica" w:cs="Helvetica"/>
+          <w:color w:val="333333"/>
+          <w:sz w:val="21"/>
+          <w:szCs w:val="21"/>
+        </w:rPr>
+        <w:t> </w:t>
+      </w:r>
+      <w:r>
+        <w:rPr>
+          <w:rFonts w:ascii="Helvetica" w:hAnsi="Helvetica" w:cs="Helvetica"/>
+          <w:color w:val="333333"/>
+          <w:sz w:val="21"/>
+          <w:szCs w:val="21"/>
+        </w:rPr>
+        <w:t xml:space="preserve">находящийся в </w:t>
+      </w:r>
+      <w:proofErr w:type="spellStart"/>
+      <w:r>
+        <w:rPr>
+          <w:rFonts w:ascii="Helvetica" w:hAnsi="Helvetica" w:cs="Helvetica"/>
+          <w:color w:val="333333"/>
+          <w:sz w:val="21"/>
+          <w:szCs w:val="21"/>
+        </w:rPr>
+        <w:t>директории</w:t>
+      </w:r>
+      <w:r>
+        <w:rPr>
+          <w:rStyle w:val="HTML1"/>
+          <w:rFonts w:ascii="Consolas" w:hAnsi="Consolas" w:cs="Consolas"/>
+          <w:color w:val="C7254E"/>
+          <w:sz w:val="19"/>
+          <w:szCs w:val="19"/>
+          <w:shd w:val="clear" w:color="auto" w:fill="F9F2F4"/>
+        </w:rPr>
+        <w:t>tests</w:t>
+      </w:r>
+      <w:proofErr w:type="spellEnd"/>
+      <w:r>
+        <w:rPr>
+          <w:rStyle w:val="HTML1"/>
+          <w:rFonts w:ascii="Consolas" w:hAnsi="Consolas" w:cs="Consolas"/>
+          <w:color w:val="C7254E"/>
+          <w:sz w:val="19"/>
+          <w:szCs w:val="19"/>
+          <w:shd w:val="clear" w:color="auto" w:fill="F9F2F4"/>
+        </w:rPr>
+        <w:t>/_</w:t>
+      </w:r>
+      <w:proofErr w:type="spellStart"/>
+      <w:r>
+        <w:rPr>
+          <w:rStyle w:val="HTML1"/>
+          <w:rFonts w:ascii="Consolas" w:hAnsi="Consolas" w:cs="Consolas"/>
+          <w:color w:val="C7254E"/>
+          <w:sz w:val="19"/>
+          <w:szCs w:val="19"/>
+          <w:shd w:val="clear" w:color="auto" w:fill="F9F2F4"/>
+        </w:rPr>
+        <w:t>logs</w:t>
+      </w:r>
+      <w:proofErr w:type="spellEnd"/>
+      <w:r>
+        <w:rPr>
+          <w:rStyle w:val="HTML1"/>
+          <w:rFonts w:ascii="Consolas" w:hAnsi="Consolas" w:cs="Consolas"/>
+          <w:color w:val="C7254E"/>
+          <w:sz w:val="19"/>
+          <w:szCs w:val="19"/>
+          <w:shd w:val="clear" w:color="auto" w:fill="F9F2F4"/>
+        </w:rPr>
+        <w:t>/coverage</w:t>
+      </w:r>
+      <w:r>
+        <w:rPr>
+          <w:rStyle w:val="apple-converted-space"/>
+          <w:rFonts w:ascii="Helvetica" w:hAnsi="Helvetica" w:cs="Helvetica"/>
+          <w:color w:val="333333"/>
+          <w:sz w:val="21"/>
+          <w:szCs w:val="21"/>
+        </w:rPr>
+        <w:t> </w:t>
+      </w:r>
+      <w:r>
+        <w:rPr>
+          <w:rFonts w:ascii="Helvetica" w:hAnsi="Helvetica" w:cs="Helvetica"/>
+          <w:color w:val="333333"/>
+          <w:sz w:val="21"/>
+          <w:szCs w:val="21"/>
+        </w:rPr>
+        <w:t>с помощью вашего браузера.</w:t>
+      </w:r>
+      <w:r>
+        <w:rPr>
+          <w:rFonts w:ascii="Helvetica" w:hAnsi="Helvetica" w:cs="Helvetica"/>
+          <w:color w:val="333333"/>
+          <w:sz w:val="21"/>
+          <w:szCs w:val="21"/>
+        </w:rPr>
+        <w:br/>
+        <w:t xml:space="preserve">XML отчеты используются в </w:t>
+      </w:r>
+      <w:proofErr w:type="spellStart"/>
+      <w:r>
+        <w:rPr>
+          <w:rFonts w:ascii="Helvetica" w:hAnsi="Helvetica" w:cs="Helvetica"/>
+          <w:color w:val="333333"/>
+          <w:sz w:val="21"/>
+          <w:szCs w:val="21"/>
+        </w:rPr>
+        <w:t>IDEs</w:t>
+      </w:r>
+      <w:proofErr w:type="spellEnd"/>
+      <w:r>
+        <w:rPr>
+          <w:rFonts w:ascii="Helvetica" w:hAnsi="Helvetica" w:cs="Helvetica"/>
+          <w:color w:val="333333"/>
+          <w:sz w:val="21"/>
+          <w:szCs w:val="21"/>
+        </w:rPr>
+        <w:t xml:space="preserve"> (такими как </w:t>
+      </w:r>
+      <w:proofErr w:type="spellStart"/>
+      <w:r>
+        <w:rPr>
+          <w:rFonts w:ascii="Helvetica" w:hAnsi="Helvetica" w:cs="Helvetica"/>
+          <w:color w:val="333333"/>
+          <w:sz w:val="21"/>
+          <w:szCs w:val="21"/>
+        </w:rPr>
+        <w:t>PHPStorm</w:t>
+      </w:r>
+      <w:proofErr w:type="spellEnd"/>
+      <w:r>
+        <w:rPr>
+          <w:rFonts w:ascii="Helvetica" w:hAnsi="Helvetica" w:cs="Helvetica"/>
+          <w:color w:val="333333"/>
+          <w:sz w:val="21"/>
+          <w:szCs w:val="21"/>
+        </w:rPr>
+        <w:t xml:space="preserve">) или серверами </w:t>
+      </w:r>
+      <w:proofErr w:type="spellStart"/>
+      <w:r>
+        <w:rPr>
+          <w:rFonts w:ascii="Helvetica" w:hAnsi="Helvetica" w:cs="Helvetica"/>
+          <w:color w:val="333333"/>
+          <w:sz w:val="21"/>
+          <w:szCs w:val="21"/>
+        </w:rPr>
+        <w:t>Continuous</w:t>
+      </w:r>
+      <w:proofErr w:type="spellEnd"/>
+      <w:r>
+        <w:rPr>
+          <w:rFonts w:ascii="Helvetica" w:hAnsi="Helvetica" w:cs="Helvetica"/>
+          <w:color w:val="333333"/>
+          <w:sz w:val="21"/>
+          <w:szCs w:val="21"/>
+        </w:rPr>
+        <w:t xml:space="preserve"> </w:t>
+      </w:r>
+      <w:proofErr w:type="spellStart"/>
+      <w:r>
+        <w:rPr>
+          <w:rFonts w:ascii="Helvetica" w:hAnsi="Helvetica" w:cs="Helvetica"/>
+          <w:color w:val="333333"/>
+          <w:sz w:val="21"/>
+          <w:szCs w:val="21"/>
+        </w:rPr>
+        <w:t>Integration</w:t>
+      </w:r>
+      <w:proofErr w:type="spellEnd"/>
+      <w:r>
+        <w:rPr>
+          <w:rFonts w:ascii="Helvetica" w:hAnsi="Helvetica" w:cs="Helvetica"/>
+          <w:color w:val="333333"/>
+          <w:sz w:val="21"/>
+          <w:szCs w:val="21"/>
+        </w:rPr>
+        <w:t xml:space="preserve"> (Такими как </w:t>
+      </w:r>
+      <w:proofErr w:type="spellStart"/>
+      <w:r>
+        <w:rPr>
+          <w:rFonts w:ascii="Helvetica" w:hAnsi="Helvetica" w:cs="Helvetica"/>
+          <w:color w:val="333333"/>
+          <w:sz w:val="21"/>
+          <w:szCs w:val="21"/>
+        </w:rPr>
+        <w:t>Jenkins</w:t>
+      </w:r>
+      <w:proofErr w:type="spellEnd"/>
+      <w:r>
+        <w:rPr>
+          <w:rFonts w:ascii="Helvetica" w:hAnsi="Helvetica" w:cs="Helvetica"/>
+          <w:color w:val="333333"/>
+          <w:sz w:val="21"/>
+          <w:szCs w:val="21"/>
+        </w:rPr>
+        <w:t>).</w:t>
+      </w:r>
+    </w:p>
+    <w:p>
+      <w:pPr>
+        <w:pStyle w:val="2"/>
+        <w:shd w:val="clear" w:color="auto" w:fill="FFFFFF"/>
+        <w:spacing w:before="300" w:beforeAutospacing="0" w:after="150" w:afterAutospacing="0"/>
+        <w:rPr>
+          <w:rFonts w:ascii="Helvetica" w:hAnsi="Helvetica" w:cs="Helvetica"/>
+          <w:b w:val="0"/>
+          <w:bCs w:val="0"/>
+          <w:color w:val="333333"/>
+          <w:sz w:val="45"/>
+          <w:szCs w:val="45"/>
+        </w:rPr>
+      </w:pPr>
+      <w:r>
+        <w:rPr>
+          <w:rFonts w:ascii="Helvetica" w:hAnsi="Helvetica" w:cs="Helvetica"/>
+          <w:b w:val="0"/>
+          <w:bCs w:val="0"/>
+          <w:color w:val="333333"/>
+          <w:sz w:val="45"/>
+          <w:szCs w:val="45"/>
+        </w:rPr>
+        <w:lastRenderedPageBreak/>
+        <w:t>Удаленное покрытие тестами</w:t>
+      </w:r>
+    </w:p>
+    <w:p>
+      <w:pPr>
+        <w:pStyle w:val="a4"/>
+        <w:shd w:val="clear" w:color="auto" w:fill="FFFFFF"/>
+        <w:spacing w:before="0" w:beforeAutospacing="0" w:after="150" w:afterAutospacing="0" w:line="300" w:lineRule="atLeast"/>
+        <w:rPr>
+          <w:rFonts w:ascii="Helvetica" w:hAnsi="Helvetica" w:cs="Helvetica"/>
+          <w:color w:val="333333"/>
+          <w:sz w:val="21"/>
+          <w:szCs w:val="21"/>
+        </w:rPr>
+      </w:pPr>
+      <w:r>
+        <w:rPr>
+          <w:rFonts w:ascii="Helvetica" w:hAnsi="Helvetica" w:cs="Helvetica"/>
+          <w:color w:val="333333"/>
+          <w:sz w:val="21"/>
+          <w:szCs w:val="21"/>
+        </w:rPr>
+        <w:t xml:space="preserve">В случае, </w:t>
+      </w:r>
+      <w:proofErr w:type="spellStart"/>
+      <w:r>
+        <w:rPr>
+          <w:rFonts w:ascii="Helvetica" w:hAnsi="Helvetica" w:cs="Helvetica"/>
+          <w:color w:val="333333"/>
+          <w:sz w:val="21"/>
+          <w:szCs w:val="21"/>
+        </w:rPr>
+        <w:t>есои</w:t>
+      </w:r>
+      <w:proofErr w:type="spellEnd"/>
+      <w:r>
+        <w:rPr>
+          <w:rFonts w:ascii="Helvetica" w:hAnsi="Helvetica" w:cs="Helvetica"/>
+          <w:color w:val="333333"/>
+          <w:sz w:val="21"/>
+          <w:szCs w:val="21"/>
+        </w:rPr>
+        <w:t xml:space="preserve"> ваше приложение запущено с помощью веб-сервера (</w:t>
+      </w:r>
+      <w:proofErr w:type="spellStart"/>
+      <w:r>
+        <w:rPr>
+          <w:rFonts w:ascii="Helvetica" w:hAnsi="Helvetica" w:cs="Helvetica"/>
+          <w:color w:val="333333"/>
+          <w:sz w:val="21"/>
+          <w:szCs w:val="21"/>
+        </w:rPr>
+        <w:t>Apache</w:t>
+      </w:r>
+      <w:proofErr w:type="spellEnd"/>
+      <w:r>
+        <w:rPr>
+          <w:rFonts w:ascii="Helvetica" w:hAnsi="Helvetica" w:cs="Helvetica"/>
+          <w:color w:val="333333"/>
+          <w:sz w:val="21"/>
+          <w:szCs w:val="21"/>
+        </w:rPr>
+        <w:t xml:space="preserve">, </w:t>
+      </w:r>
+      <w:proofErr w:type="spellStart"/>
+      <w:r>
+        <w:rPr>
+          <w:rFonts w:ascii="Helvetica" w:hAnsi="Helvetica" w:cs="Helvetica"/>
+          <w:color w:val="333333"/>
+          <w:sz w:val="21"/>
+          <w:szCs w:val="21"/>
+        </w:rPr>
+        <w:t>Nginx</w:t>
+      </w:r>
+      <w:proofErr w:type="spellEnd"/>
+      <w:r>
+        <w:rPr>
+          <w:rFonts w:ascii="Helvetica" w:hAnsi="Helvetica" w:cs="Helvetica"/>
+          <w:color w:val="333333"/>
+          <w:sz w:val="21"/>
+          <w:szCs w:val="21"/>
+        </w:rPr>
+        <w:t xml:space="preserve">, PHP </w:t>
+      </w:r>
+      <w:proofErr w:type="spellStart"/>
+      <w:r>
+        <w:rPr>
+          <w:rFonts w:ascii="Helvetica" w:hAnsi="Helvetica" w:cs="Helvetica"/>
+          <w:color w:val="333333"/>
+          <w:sz w:val="21"/>
+          <w:szCs w:val="21"/>
+        </w:rPr>
+        <w:t>WebServer</w:t>
+      </w:r>
+      <w:proofErr w:type="spellEnd"/>
+      <w:r>
+        <w:rPr>
+          <w:rFonts w:ascii="Helvetica" w:hAnsi="Helvetica" w:cs="Helvetica"/>
+          <w:color w:val="333333"/>
+          <w:sz w:val="21"/>
+          <w:szCs w:val="21"/>
+        </w:rPr>
+        <w:t>) у вас нет доступа к тестируемому коду,</w:t>
+      </w:r>
+      <w:r>
+        <w:rPr>
+          <w:rFonts w:ascii="Helvetica" w:hAnsi="Helvetica" w:cs="Helvetica"/>
+          <w:color w:val="333333"/>
+          <w:sz w:val="21"/>
+          <w:szCs w:val="21"/>
+        </w:rPr>
+        <w:br/>
+        <w:t xml:space="preserve">таким образом сбор данных о покрытии кода становится нетривиальной задачей. То же самое </w:t>
+      </w:r>
+      <w:proofErr w:type="spellStart"/>
+      <w:r>
+        <w:rPr>
+          <w:rFonts w:ascii="Helvetica" w:hAnsi="Helvetica" w:cs="Helvetica"/>
+          <w:color w:val="333333"/>
+          <w:sz w:val="21"/>
+          <w:szCs w:val="21"/>
+        </w:rPr>
+        <w:t>каается</w:t>
+      </w:r>
+      <w:proofErr w:type="spellEnd"/>
+      <w:r>
+        <w:rPr>
+          <w:rFonts w:ascii="Helvetica" w:hAnsi="Helvetica" w:cs="Helvetica"/>
+          <w:color w:val="333333"/>
+          <w:sz w:val="21"/>
+          <w:szCs w:val="21"/>
+        </w:rPr>
+        <w:t xml:space="preserve"> скриптов запущенных на другом узле.</w:t>
+      </w:r>
+      <w:r>
+        <w:rPr>
+          <w:rFonts w:ascii="Helvetica" w:hAnsi="Helvetica" w:cs="Helvetica"/>
+          <w:color w:val="333333"/>
+          <w:sz w:val="21"/>
+          <w:szCs w:val="21"/>
+        </w:rPr>
+        <w:br/>
+        <w:t>Для того чтобы получить доступ к коду, у вас должно быть установлено расширение</w:t>
+      </w:r>
+      <w:r>
+        <w:rPr>
+          <w:rStyle w:val="apple-converted-space"/>
+          <w:rFonts w:ascii="Helvetica" w:hAnsi="Helvetica" w:cs="Helvetica"/>
+          <w:color w:val="333333"/>
+          <w:sz w:val="21"/>
+          <w:szCs w:val="21"/>
+        </w:rPr>
+        <w:t> </w:t>
+      </w:r>
+      <w:proofErr w:type="spellStart"/>
+      <w:r>
+        <w:rPr>
+          <w:rStyle w:val="HTML1"/>
+          <w:rFonts w:ascii="Consolas" w:hAnsi="Consolas" w:cs="Consolas"/>
+          <w:color w:val="C7254E"/>
+          <w:sz w:val="19"/>
+          <w:szCs w:val="19"/>
+          <w:shd w:val="clear" w:color="auto" w:fill="F9F2F4"/>
+        </w:rPr>
+        <w:t>xdebug</w:t>
+      </w:r>
+      <w:proofErr w:type="spellEnd"/>
+      <w:r>
+        <w:rPr>
+          <w:rStyle w:val="apple-converted-space"/>
+          <w:rFonts w:ascii="Helvetica" w:hAnsi="Helvetica" w:cs="Helvetica"/>
+          <w:color w:val="333333"/>
+          <w:sz w:val="21"/>
+          <w:szCs w:val="21"/>
+        </w:rPr>
+        <w:t> </w:t>
+      </w:r>
+      <w:r>
+        <w:rPr>
+          <w:rFonts w:ascii="Helvetica" w:hAnsi="Helvetica" w:cs="Helvetica"/>
+          <w:color w:val="333333"/>
+          <w:sz w:val="21"/>
+          <w:szCs w:val="21"/>
+        </w:rPr>
+        <w:t>с включенной опцией</w:t>
+      </w:r>
+      <w:r>
+        <w:rPr>
+          <w:rStyle w:val="apple-converted-space"/>
+          <w:rFonts w:ascii="Helvetica" w:hAnsi="Helvetica" w:cs="Helvetica"/>
+          <w:color w:val="333333"/>
+          <w:sz w:val="21"/>
+          <w:szCs w:val="21"/>
+        </w:rPr>
+        <w:t> </w:t>
+      </w:r>
+      <w:proofErr w:type="spellStart"/>
+      <w:r>
+        <w:rPr>
+          <w:rStyle w:val="HTML1"/>
+          <w:rFonts w:ascii="Consolas" w:hAnsi="Consolas" w:cs="Consolas"/>
+          <w:color w:val="C7254E"/>
+          <w:sz w:val="19"/>
+          <w:szCs w:val="19"/>
+          <w:shd w:val="clear" w:color="auto" w:fill="F9F2F4"/>
+        </w:rPr>
+        <w:t>remote_enable</w:t>
+      </w:r>
+      <w:proofErr w:type="spellEnd"/>
+      <w:r>
+        <w:rPr>
+          <w:rFonts w:ascii="Helvetica" w:hAnsi="Helvetica" w:cs="Helvetica"/>
+          <w:color w:val="333333"/>
+          <w:sz w:val="21"/>
+          <w:szCs w:val="21"/>
+        </w:rPr>
+        <w:t>.</w:t>
+      </w:r>
+      <w:r>
+        <w:rPr>
+          <w:rFonts w:ascii="Helvetica" w:hAnsi="Helvetica" w:cs="Helvetica"/>
+          <w:color w:val="333333"/>
+          <w:sz w:val="21"/>
+          <w:szCs w:val="21"/>
+        </w:rPr>
+        <w:br/>
+        <w:t>Codeception так же требует наличия небольшого "шпиона" для взаимодействия с вашим приложением.</w:t>
+      </w:r>
+      <w:r>
+        <w:rPr>
+          <w:rFonts w:ascii="Helvetica" w:hAnsi="Helvetica" w:cs="Helvetica"/>
+          <w:color w:val="333333"/>
+          <w:sz w:val="21"/>
+          <w:szCs w:val="21"/>
+        </w:rPr>
+        <w:br/>
+        <w:t>Даже если ваше приложение работает автономно, даже не зная что оно было протестировано, данный файл должен быть подключен для того чтобы стало возможным собирать информацию о покрытии тестами.</w:t>
+      </w:r>
+    </w:p>
+    <w:p>
+      <w:pPr>
+        <w:pStyle w:val="a4"/>
+        <w:shd w:val="clear" w:color="auto" w:fill="FFFFFF"/>
+        <w:spacing w:before="0" w:beforeAutospacing="0" w:after="150" w:afterAutospacing="0" w:line="300" w:lineRule="atLeast"/>
+        <w:rPr>
+          <w:rFonts w:ascii="Helvetica" w:hAnsi="Helvetica" w:cs="Helvetica"/>
+          <w:color w:val="333333"/>
+          <w:sz w:val="21"/>
+          <w:szCs w:val="21"/>
+        </w:rPr>
+      </w:pPr>
+      <w:r>
+        <w:rPr>
+          <w:rFonts w:ascii="Helvetica" w:hAnsi="Helvetica" w:cs="Helvetica"/>
+          <w:color w:val="333333"/>
+          <w:sz w:val="21"/>
+          <w:szCs w:val="21"/>
+        </w:rPr>
+        <w:t>Этот файл называется</w:t>
+      </w:r>
+      <w:r>
+        <w:rPr>
+          <w:rStyle w:val="apple-converted-space"/>
+          <w:rFonts w:ascii="Helvetica" w:hAnsi="Helvetica" w:cs="Helvetica"/>
+          <w:color w:val="333333"/>
+          <w:sz w:val="21"/>
+          <w:szCs w:val="21"/>
+        </w:rPr>
+        <w:t> </w:t>
+      </w:r>
+      <w:r>
+        <w:rPr>
+          <w:rStyle w:val="HTML1"/>
+          <w:rFonts w:ascii="Consolas" w:hAnsi="Consolas" w:cs="Consolas"/>
+          <w:color w:val="C7254E"/>
+          <w:sz w:val="19"/>
+          <w:szCs w:val="19"/>
+          <w:shd w:val="clear" w:color="auto" w:fill="F9F2F4"/>
+        </w:rPr>
+        <w:t>c3.php</w:t>
+      </w:r>
+      <w:r>
+        <w:rPr>
+          <w:rStyle w:val="apple-converted-space"/>
+          <w:rFonts w:ascii="Helvetica" w:hAnsi="Helvetica" w:cs="Helvetica"/>
+          <w:color w:val="333333"/>
+          <w:sz w:val="21"/>
+          <w:szCs w:val="21"/>
+        </w:rPr>
+        <w:t> </w:t>
+      </w:r>
+      <w:r>
+        <w:rPr>
+          <w:rFonts w:ascii="Helvetica" w:hAnsi="Helvetica" w:cs="Helvetica"/>
+          <w:color w:val="333333"/>
+          <w:sz w:val="21"/>
+          <w:szCs w:val="21"/>
+        </w:rPr>
+        <w:t>и он</w:t>
+      </w:r>
+      <w:r>
+        <w:rPr>
+          <w:rStyle w:val="apple-converted-space"/>
+          <w:rFonts w:ascii="Helvetica" w:hAnsi="Helvetica" w:cs="Helvetica"/>
+          <w:color w:val="333333"/>
+          <w:sz w:val="21"/>
+          <w:szCs w:val="21"/>
+        </w:rPr>
+        <w:t> </w:t>
+      </w:r>
+      <w:hyperlink r:id="rId7" w:history="1">
+        <w:r>
+          <w:rPr>
+            <w:rStyle w:val="a5"/>
+            <w:rFonts w:ascii="Helvetica" w:hAnsi="Helvetica" w:cs="Helvetica"/>
+            <w:color w:val="428BCA"/>
+            <w:sz w:val="21"/>
+            <w:szCs w:val="21"/>
+          </w:rPr>
+          <w:t xml:space="preserve">доступен на </w:t>
+        </w:r>
+        <w:proofErr w:type="spellStart"/>
+        <w:r>
+          <w:rPr>
+            <w:rStyle w:val="a5"/>
+            <w:rFonts w:ascii="Helvetica" w:hAnsi="Helvetica" w:cs="Helvetica"/>
+            <w:color w:val="428BCA"/>
+            <w:sz w:val="21"/>
+            <w:szCs w:val="21"/>
+          </w:rPr>
+          <w:t>GitHub</w:t>
+        </w:r>
+        <w:proofErr w:type="spellEnd"/>
+      </w:hyperlink>
+      <w:r>
+        <w:rPr>
+          <w:rFonts w:ascii="Helvetica" w:hAnsi="Helvetica" w:cs="Helvetica"/>
+          <w:color w:val="333333"/>
+          <w:sz w:val="21"/>
+          <w:szCs w:val="21"/>
+        </w:rPr>
+        <w:t>.</w:t>
+      </w:r>
+      <w:r>
+        <w:rPr>
+          <w:rFonts w:ascii="Helvetica" w:hAnsi="Helvetica" w:cs="Helvetica"/>
+          <w:color w:val="333333"/>
+          <w:sz w:val="21"/>
+          <w:szCs w:val="21"/>
+        </w:rPr>
+        <w:br/>
+      </w:r>
+      <w:r>
+        <w:rPr>
+          <w:rStyle w:val="HTML1"/>
+          <w:rFonts w:ascii="Consolas" w:hAnsi="Consolas" w:cs="Consolas"/>
+          <w:color w:val="C7254E"/>
+          <w:sz w:val="19"/>
+          <w:szCs w:val="19"/>
+          <w:shd w:val="clear" w:color="auto" w:fill="F9F2F4"/>
+        </w:rPr>
+        <w:t>c3.php</w:t>
+      </w:r>
+      <w:r>
+        <w:rPr>
+          <w:rStyle w:val="apple-converted-space"/>
+          <w:rFonts w:ascii="Helvetica" w:hAnsi="Helvetica" w:cs="Helvetica"/>
+          <w:color w:val="333333"/>
+          <w:sz w:val="21"/>
+          <w:szCs w:val="21"/>
+        </w:rPr>
+        <w:t> </w:t>
+      </w:r>
+      <w:r>
+        <w:rPr>
+          <w:rFonts w:ascii="Helvetica" w:hAnsi="Helvetica" w:cs="Helvetica"/>
+          <w:color w:val="333333"/>
+          <w:sz w:val="21"/>
+          <w:szCs w:val="21"/>
+        </w:rPr>
+        <w:t xml:space="preserve">должен быть скачан и включен в ваше приложение в первой строке </w:t>
+      </w:r>
+      <w:proofErr w:type="spellStart"/>
+      <w:r>
+        <w:rPr>
+          <w:rFonts w:ascii="Helvetica" w:hAnsi="Helvetica" w:cs="Helvetica"/>
+          <w:color w:val="333333"/>
+          <w:sz w:val="21"/>
+          <w:szCs w:val="21"/>
+        </w:rPr>
+        <w:t>of</w:t>
+      </w:r>
+      <w:proofErr w:type="spellEnd"/>
+      <w:r>
+        <w:rPr>
+          <w:rFonts w:ascii="Helvetica" w:hAnsi="Helvetica" w:cs="Helvetica"/>
+          <w:color w:val="333333"/>
+          <w:sz w:val="21"/>
+          <w:szCs w:val="21"/>
+        </w:rPr>
+        <w:t xml:space="preserve"> </w:t>
+      </w:r>
+      <w:proofErr w:type="spellStart"/>
+      <w:r>
+        <w:rPr>
+          <w:rFonts w:ascii="Helvetica" w:hAnsi="Helvetica" w:cs="Helvetica"/>
+          <w:color w:val="333333"/>
+          <w:sz w:val="21"/>
+          <w:szCs w:val="21"/>
+        </w:rPr>
+        <w:t>it's</w:t>
+      </w:r>
+      <w:proofErr w:type="spellEnd"/>
+      <w:r>
+        <w:rPr>
+          <w:rFonts w:ascii="Helvetica" w:hAnsi="Helvetica" w:cs="Helvetica"/>
+          <w:color w:val="333333"/>
+          <w:sz w:val="21"/>
+          <w:szCs w:val="21"/>
+        </w:rPr>
+        <w:t xml:space="preserve"> </w:t>
+      </w:r>
+      <w:proofErr w:type="spellStart"/>
+      <w:r>
+        <w:rPr>
+          <w:rFonts w:ascii="Helvetica" w:hAnsi="Helvetica" w:cs="Helvetica"/>
+          <w:color w:val="333333"/>
+          <w:sz w:val="21"/>
+          <w:szCs w:val="21"/>
+        </w:rPr>
+        <w:t>from</w:t>
+      </w:r>
+      <w:proofErr w:type="spellEnd"/>
+      <w:r>
+        <w:rPr>
+          <w:rFonts w:ascii="Helvetica" w:hAnsi="Helvetica" w:cs="Helvetica"/>
+          <w:color w:val="333333"/>
+          <w:sz w:val="21"/>
+          <w:szCs w:val="21"/>
+        </w:rPr>
+        <w:t xml:space="preserve"> </w:t>
+      </w:r>
+      <w:proofErr w:type="spellStart"/>
+      <w:r>
+        <w:rPr>
+          <w:rFonts w:ascii="Helvetica" w:hAnsi="Helvetica" w:cs="Helvetica"/>
+          <w:color w:val="333333"/>
+          <w:sz w:val="21"/>
+          <w:szCs w:val="21"/>
+        </w:rPr>
+        <w:t>controller</w:t>
+      </w:r>
+      <w:proofErr w:type="spellEnd"/>
+      <w:r>
+        <w:rPr>
+          <w:rFonts w:ascii="Helvetica" w:hAnsi="Helvetica" w:cs="Helvetica"/>
+          <w:color w:val="333333"/>
+          <w:sz w:val="21"/>
+          <w:szCs w:val="21"/>
+        </w:rPr>
+        <w:t>.</w:t>
+      </w:r>
+      <w:r>
+        <w:rPr>
+          <w:rFonts w:ascii="Helvetica" w:hAnsi="Helvetica" w:cs="Helvetica"/>
+          <w:color w:val="333333"/>
+          <w:sz w:val="21"/>
+          <w:szCs w:val="21"/>
+        </w:rPr>
+        <w:br/>
+        <w:t>Посылая специальные заголовки Codeception будет отдавать команды вашему приложению, позволяющие запускать сбор данных о покрытии кода и останавливать его.</w:t>
+      </w:r>
+      <w:r>
+        <w:rPr>
+          <w:rFonts w:ascii="Helvetica" w:hAnsi="Helvetica" w:cs="Helvetica"/>
+          <w:color w:val="333333"/>
+          <w:sz w:val="21"/>
+          <w:szCs w:val="21"/>
+        </w:rPr>
+        <w:br/>
+        <w:t>После выполнения набора тестов, отчет будет сохранен и Codeception считает его с вашего приложения.</w:t>
+      </w:r>
+    </w:p>
+    <w:p>
+      <w:pPr>
+        <w:pStyle w:val="a4"/>
+        <w:shd w:val="clear" w:color="auto" w:fill="FFFFFF"/>
+        <w:spacing w:before="0" w:beforeAutospacing="0" w:after="150" w:afterAutospacing="0" w:line="300" w:lineRule="atLeast"/>
+        <w:rPr>
+          <w:rFonts w:ascii="Helvetica" w:hAnsi="Helvetica" w:cs="Helvetica"/>
+          <w:color w:val="333333"/>
+          <w:sz w:val="21"/>
+          <w:szCs w:val="21"/>
+        </w:rPr>
+      </w:pPr>
+      <w:r>
+        <w:rPr>
+          <w:rFonts w:ascii="Helvetica" w:hAnsi="Helvetica" w:cs="Helvetica"/>
+          <w:color w:val="333333"/>
+          <w:sz w:val="21"/>
+          <w:szCs w:val="21"/>
+        </w:rPr>
+        <w:t>Следуйте инструкциям по установке описанным в файле</w:t>
+      </w:r>
+      <w:r>
+        <w:rPr>
+          <w:rStyle w:val="apple-converted-space"/>
+          <w:rFonts w:ascii="Helvetica" w:hAnsi="Helvetica" w:cs="Helvetica"/>
+          <w:color w:val="333333"/>
+          <w:sz w:val="21"/>
+          <w:szCs w:val="21"/>
+        </w:rPr>
+        <w:t> </w:t>
+      </w:r>
+      <w:proofErr w:type="spellStart"/>
+      <w:r>
+        <w:rPr>
+          <w:rFonts w:ascii="Helvetica" w:hAnsi="Helvetica" w:cs="Helvetica"/>
+          <w:color w:val="333333"/>
+          <w:sz w:val="21"/>
+          <w:szCs w:val="21"/>
+        </w:rPr>
+        <w:fldChar w:fldCharType="begin"/>
+      </w:r>
+      <w:r>
+        <w:rPr>
+          <w:rFonts w:ascii="Helvetica" w:hAnsi="Helvetica" w:cs="Helvetica"/>
+          <w:color w:val="333333"/>
+          <w:sz w:val="21"/>
+          <w:szCs w:val="21"/>
+        </w:rPr>
+        <w:instrText xml:space="preserve"> HYPERLINK "https://github.com/Codeception/c3" </w:instrText>
+      </w:r>
+      <w:r>
+        <w:rPr>
+          <w:rFonts w:ascii="Helvetica" w:hAnsi="Helvetica" w:cs="Helvetica"/>
+          <w:color w:val="333333"/>
+          <w:sz w:val="21"/>
+          <w:szCs w:val="21"/>
+        </w:rPr>
+        <w:fldChar w:fldCharType="separate"/>
+      </w:r>
+      <w:r>
+        <w:rPr>
+          <w:rStyle w:val="a5"/>
+          <w:rFonts w:ascii="Helvetica" w:hAnsi="Helvetica" w:cs="Helvetica"/>
+          <w:color w:val="428BCA"/>
+          <w:sz w:val="21"/>
+          <w:szCs w:val="21"/>
+        </w:rPr>
+        <w:t>readme</w:t>
+      </w:r>
+      <w:proofErr w:type="spellEnd"/>
+      <w:r>
+        <w:rPr>
+          <w:rFonts w:ascii="Helvetica" w:hAnsi="Helvetica" w:cs="Helvetica"/>
+          <w:color w:val="333333"/>
+          <w:sz w:val="21"/>
+          <w:szCs w:val="21"/>
+        </w:rPr>
+        <w:fldChar w:fldCharType="end"/>
+      </w:r>
+      <w:r>
+        <w:rPr>
+          <w:rFonts w:ascii="Helvetica" w:hAnsi="Helvetica" w:cs="Helvetica"/>
+          <w:color w:val="333333"/>
+          <w:sz w:val="21"/>
+          <w:szCs w:val="21"/>
+        </w:rPr>
+        <w:t>.</w:t>
+      </w:r>
+    </w:p>
+    <w:p>
+      <w:pPr>
+        <w:pStyle w:val="a4"/>
+        <w:shd w:val="clear" w:color="auto" w:fill="FFFFFF"/>
+        <w:spacing w:before="0" w:beforeAutospacing="0" w:after="150" w:afterAutospacing="0" w:line="300" w:lineRule="atLeast"/>
+        <w:rPr>
+          <w:rFonts w:ascii="Helvetica" w:hAnsi="Helvetica" w:cs="Helvetica"/>
+          <w:color w:val="333333"/>
+          <w:sz w:val="21"/>
+          <w:szCs w:val="21"/>
+        </w:rPr>
+      </w:pPr>
+      <w:r>
+        <w:rPr>
+          <w:rFonts w:ascii="Helvetica" w:hAnsi="Helvetica" w:cs="Helvetica"/>
+          <w:color w:val="333333"/>
+          <w:sz w:val="21"/>
+          <w:szCs w:val="21"/>
+        </w:rPr>
+        <w:t>После того как файл</w:t>
+      </w:r>
+      <w:r>
+        <w:rPr>
+          <w:rStyle w:val="apple-converted-space"/>
+          <w:rFonts w:ascii="Helvetica" w:hAnsi="Helvetica" w:cs="Helvetica"/>
+          <w:color w:val="333333"/>
+          <w:sz w:val="21"/>
+          <w:szCs w:val="21"/>
+        </w:rPr>
+        <w:t> </w:t>
+      </w:r>
+      <w:r>
+        <w:rPr>
+          <w:rStyle w:val="HTML1"/>
+          <w:rFonts w:ascii="Consolas" w:hAnsi="Consolas" w:cs="Consolas"/>
+          <w:color w:val="C7254E"/>
+          <w:sz w:val="19"/>
+          <w:szCs w:val="19"/>
+          <w:shd w:val="clear" w:color="auto" w:fill="F9F2F4"/>
+        </w:rPr>
+        <w:t>c3.php</w:t>
+      </w:r>
+      <w:r>
+        <w:rPr>
+          <w:rStyle w:val="apple-converted-space"/>
+          <w:rFonts w:ascii="Helvetica" w:hAnsi="Helvetica" w:cs="Helvetica"/>
+          <w:color w:val="333333"/>
+          <w:sz w:val="21"/>
+          <w:szCs w:val="21"/>
+        </w:rPr>
+        <w:t> </w:t>
+      </w:r>
+      <w:r>
+        <w:rPr>
+          <w:rFonts w:ascii="Helvetica" w:hAnsi="Helvetica" w:cs="Helvetica"/>
+          <w:color w:val="333333"/>
+          <w:sz w:val="21"/>
+          <w:szCs w:val="21"/>
+        </w:rPr>
+        <w:t>будет включен в ваше приложение, вы сможете начать сбор данных о покрытии кода тестами.</w:t>
+      </w:r>
+      <w:r>
+        <w:rPr>
+          <w:rFonts w:ascii="Helvetica" w:hAnsi="Helvetica" w:cs="Helvetica"/>
+          <w:color w:val="333333"/>
+          <w:sz w:val="21"/>
+          <w:szCs w:val="21"/>
+        </w:rPr>
+        <w:br/>
+        <w:t xml:space="preserve">В случае, если вы запускаете приложение локально, не нужно производить ни каких </w:t>
+      </w:r>
+      <w:proofErr w:type="spellStart"/>
+      <w:r>
+        <w:rPr>
+          <w:rFonts w:ascii="Helvetica" w:hAnsi="Helvetica" w:cs="Helvetica"/>
+          <w:color w:val="333333"/>
+          <w:sz w:val="21"/>
+          <w:szCs w:val="21"/>
+        </w:rPr>
+        <w:t>дополнитльных</w:t>
+      </w:r>
+      <w:proofErr w:type="spellEnd"/>
+      <w:r>
+        <w:rPr>
+          <w:rFonts w:ascii="Helvetica" w:hAnsi="Helvetica" w:cs="Helvetica"/>
+          <w:color w:val="333333"/>
+          <w:sz w:val="21"/>
+          <w:szCs w:val="21"/>
+        </w:rPr>
+        <w:t xml:space="preserve"> действий в конфигурации.</w:t>
+      </w:r>
+      <w:r>
+        <w:rPr>
+          <w:rFonts w:ascii="Helvetica" w:hAnsi="Helvetica" w:cs="Helvetica"/>
+          <w:color w:val="333333"/>
+          <w:sz w:val="21"/>
+          <w:szCs w:val="21"/>
+        </w:rPr>
+        <w:br/>
+        <w:t>Все данные будут собраны, после чего скомпонованы.</w:t>
+      </w:r>
+      <w:r>
+        <w:rPr>
+          <w:rFonts w:ascii="Helvetica" w:hAnsi="Helvetica" w:cs="Helvetica"/>
+          <w:color w:val="333333"/>
+          <w:sz w:val="21"/>
+          <w:szCs w:val="21"/>
+        </w:rPr>
+        <w:br/>
+        <w:t>Подумайте над этим: Codeception запускает удаленно утилиту сбора покрытия кода тестами, точно так же как и локально.</w:t>
+      </w:r>
+    </w:p>
+    <w:p>
+      <w:pPr>
+        <w:pStyle w:val="a4"/>
+        <w:shd w:val="clear" w:color="auto" w:fill="FFFFFF"/>
+        <w:spacing w:before="0" w:beforeAutospacing="0" w:after="150" w:afterAutospacing="0" w:line="300" w:lineRule="atLeast"/>
+        <w:rPr>
+          <w:rFonts w:ascii="Helvetica" w:hAnsi="Helvetica" w:cs="Helvetica"/>
+          <w:color w:val="333333"/>
+          <w:sz w:val="21"/>
+          <w:szCs w:val="21"/>
+        </w:rPr>
+      </w:pPr>
+      <w:r>
+        <w:rPr>
+          <w:rFonts w:ascii="Helvetica" w:hAnsi="Helvetica" w:cs="Helvetica"/>
+          <w:color w:val="333333"/>
+          <w:sz w:val="21"/>
+          <w:szCs w:val="21"/>
+        </w:rPr>
+        <w:t xml:space="preserve">Никогда настройка удаленного формирования отчета о покрытии кода тестами не была такой простой. В любом другом </w:t>
+      </w:r>
+      <w:proofErr w:type="spellStart"/>
+      <w:r>
+        <w:rPr>
+          <w:rFonts w:ascii="Helvetica" w:hAnsi="Helvetica" w:cs="Helvetica"/>
+          <w:color w:val="333333"/>
+          <w:sz w:val="21"/>
+          <w:szCs w:val="21"/>
+        </w:rPr>
+        <w:t>фреймворке</w:t>
+      </w:r>
+      <w:proofErr w:type="spellEnd"/>
+      <w:r>
+        <w:rPr>
+          <w:rFonts w:ascii="Helvetica" w:hAnsi="Helvetica" w:cs="Helvetica"/>
+          <w:color w:val="333333"/>
+          <w:sz w:val="21"/>
+          <w:szCs w:val="21"/>
+        </w:rPr>
+        <w:t>. Серьезно.</w:t>
+      </w:r>
+    </w:p>
+    <w:p>
+      <w:pPr>
+        <w:pStyle w:val="a4"/>
+        <w:shd w:val="clear" w:color="auto" w:fill="FFFFFF"/>
+        <w:spacing w:before="0" w:beforeAutospacing="0" w:after="150" w:afterAutospacing="0" w:line="300" w:lineRule="atLeast"/>
+        <w:rPr>
+          <w:rFonts w:ascii="Helvetica" w:hAnsi="Helvetica" w:cs="Helvetica"/>
+          <w:color w:val="333333"/>
+          <w:sz w:val="21"/>
+          <w:szCs w:val="21"/>
+        </w:rPr>
+      </w:pPr>
+      <w:r>
+        <w:rPr>
+          <w:rFonts w:ascii="Helvetica" w:hAnsi="Helvetica" w:cs="Helvetica"/>
+          <w:color w:val="333333"/>
+          <w:sz w:val="21"/>
+          <w:szCs w:val="21"/>
+        </w:rPr>
+        <w:t>Однако, если вы запускаете тесты на удаленном сервере (или ваш веб-сервер не использует код из текущей директории), в конфигурационный файл необходимо добавить опцию</w:t>
+      </w:r>
+      <w:r>
+        <w:rPr>
+          <w:rStyle w:val="apple-converted-space"/>
+          <w:rFonts w:ascii="Helvetica" w:hAnsi="Helvetica" w:cs="Helvetica"/>
+          <w:color w:val="333333"/>
+          <w:sz w:val="21"/>
+          <w:szCs w:val="21"/>
+        </w:rPr>
+        <w:t> </w:t>
+      </w:r>
+      <w:proofErr w:type="spellStart"/>
+      <w:r>
+        <w:rPr>
+          <w:rStyle w:val="HTML1"/>
+          <w:rFonts w:ascii="Consolas" w:hAnsi="Consolas" w:cs="Consolas"/>
+          <w:color w:val="C7254E"/>
+          <w:sz w:val="19"/>
+          <w:szCs w:val="19"/>
+          <w:shd w:val="clear" w:color="auto" w:fill="F9F2F4"/>
+        </w:rPr>
+        <w:t>remote</w:t>
+      </w:r>
+      <w:proofErr w:type="spellEnd"/>
+      <w:r>
+        <w:rPr>
+          <w:rFonts w:ascii="Helvetica" w:hAnsi="Helvetica" w:cs="Helvetica"/>
+          <w:color w:val="333333"/>
+          <w:sz w:val="21"/>
+          <w:szCs w:val="21"/>
+        </w:rPr>
+        <w:t>.</w:t>
+      </w:r>
+      <w:r>
+        <w:rPr>
+          <w:rFonts w:ascii="Helvetica" w:hAnsi="Helvetica" w:cs="Helvetica"/>
+          <w:color w:val="333333"/>
+          <w:sz w:val="21"/>
+          <w:szCs w:val="21"/>
+        </w:rPr>
+        <w:br/>
+        <w:t>К примеру давайте включим удаленную утилиту сбора информации о покрытии кода тестами в набор</w:t>
+      </w:r>
+      <w:r>
+        <w:rPr>
+          <w:rStyle w:val="apple-converted-space"/>
+          <w:rFonts w:ascii="Helvetica" w:hAnsi="Helvetica" w:cs="Helvetica"/>
+          <w:color w:val="333333"/>
+          <w:sz w:val="21"/>
+          <w:szCs w:val="21"/>
+        </w:rPr>
+        <w:t> </w:t>
+      </w:r>
+      <w:proofErr w:type="spellStart"/>
+      <w:r>
+        <w:rPr>
+          <w:rStyle w:val="HTML1"/>
+          <w:rFonts w:ascii="Consolas" w:hAnsi="Consolas" w:cs="Consolas"/>
+          <w:color w:val="C7254E"/>
+          <w:sz w:val="19"/>
+          <w:szCs w:val="19"/>
+          <w:shd w:val="clear" w:color="auto" w:fill="F9F2F4"/>
+        </w:rPr>
+        <w:t>acceptance.suite.yml</w:t>
+      </w:r>
+      <w:proofErr w:type="spellEnd"/>
+    </w:p>
+    <w:p>
+      <w:pPr>
+        <w:pStyle w:val="HTML"/>
+        <w:pBdr>
+          <w:top w:val="single" w:sz="6" w:space="7" w:color="CCCCCC"/>
+          <w:left w:val="single" w:sz="6" w:space="7" w:color="CCCCCC"/>
+          <w:bottom w:val="single" w:sz="6" w:space="7" w:color="CCCCCC"/>
+          <w:right w:val="single" w:sz="6" w:space="7" w:color="CCCCCC"/>
+        </w:pBdr>
+        <w:shd w:val="clear" w:color="auto" w:fill="F5F5F5"/>
+        <w:wordWrap w:val="0"/>
+        <w:spacing w:after="150"/>
+        <w:rPr>
+          <w:rStyle w:val="HTML1"/>
+          <w:rFonts w:ascii="Consolas" w:hAnsi="Consolas" w:cs="Consolas"/>
+          <w:color w:val="333333"/>
+        </w:rPr>
+      </w:pPr>
+      <w:r>
+        <w:rPr>
+          <w:rStyle w:val="HTML1"/>
+          <w:rFonts w:ascii="Consolas" w:hAnsi="Consolas" w:cs="Consolas"/>
+          <w:color w:val="333333"/>
+        </w:rPr>
+        <w:t>coverage:</w:t>
+      </w:r>
+    </w:p>
+    <w:p>
+      <w:pPr>
+        <w:pStyle w:val="HTML"/>
+        <w:pBdr>
+          <w:top w:val="single" w:sz="6" w:space="7" w:color="CCCCCC"/>
+          <w:left w:val="single" w:sz="6" w:space="7" w:color="CCCCCC"/>
+          <w:bottom w:val="single" w:sz="6" w:space="7" w:color="CCCCCC"/>
+          <w:right w:val="single" w:sz="6" w:space="7" w:color="CCCCCC"/>
+        </w:pBdr>
+        <w:shd w:val="clear" w:color="auto" w:fill="F5F5F5"/>
+        <w:wordWrap w:val="0"/>
+        <w:spacing w:after="150"/>
+        <w:rPr>
+          <w:rStyle w:val="HTML1"/>
+          <w:rFonts w:ascii="Consolas" w:hAnsi="Consolas" w:cs="Consolas"/>
+          <w:color w:val="333333"/>
+        </w:rPr>
+      </w:pPr>
+      <w:r>
+        <w:rPr>
+          <w:rStyle w:val="HTML1"/>
+          <w:rFonts w:ascii="Consolas" w:hAnsi="Consolas" w:cs="Consolas"/>
+          <w:color w:val="333333"/>
+        </w:rPr>
+        <w:t xml:space="preserve">    </w:t>
+      </w:r>
+      <w:proofErr w:type="spellStart"/>
+      <w:r>
+        <w:rPr>
+          <w:rStyle w:val="HTML1"/>
+          <w:rFonts w:ascii="Consolas" w:hAnsi="Consolas" w:cs="Consolas"/>
+          <w:color w:val="333333"/>
+        </w:rPr>
+        <w:t>enabled</w:t>
+      </w:r>
+      <w:proofErr w:type="spellEnd"/>
+      <w:r>
+        <w:rPr>
+          <w:rStyle w:val="HTML1"/>
+          <w:rFonts w:ascii="Consolas" w:hAnsi="Consolas" w:cs="Consolas"/>
+          <w:color w:val="333333"/>
+        </w:rPr>
+        <w:t xml:space="preserve">: </w:t>
+      </w:r>
+      <w:proofErr w:type="spellStart"/>
+      <w:r>
+        <w:rPr>
+          <w:rStyle w:val="literal"/>
+          <w:rFonts w:ascii="Consolas" w:hAnsi="Consolas" w:cs="Consolas"/>
+          <w:color w:val="333333"/>
+        </w:rPr>
+        <w:t>true</w:t>
+      </w:r>
+      <w:proofErr w:type="spellEnd"/>
+    </w:p>
+    <w:p>
+      <w:pPr>
+        <w:pStyle w:val="HTML"/>
+        <w:pBdr>
+          <w:top w:val="single" w:sz="6" w:space="7" w:color="CCCCCC"/>
+          <w:left w:val="single" w:sz="6" w:space="7" w:color="CCCCCC"/>
+          <w:bottom w:val="single" w:sz="6" w:space="7" w:color="CCCCCC"/>
+          <w:right w:val="single" w:sz="6" w:space="7" w:color="CCCCCC"/>
+        </w:pBdr>
+        <w:shd w:val="clear" w:color="auto" w:fill="F5F5F5"/>
+        <w:wordWrap w:val="0"/>
+        <w:spacing w:after="150"/>
+        <w:rPr>
+          <w:rStyle w:val="HTML1"/>
+          <w:rFonts w:ascii="Consolas" w:hAnsi="Consolas" w:cs="Consolas"/>
+          <w:color w:val="333333"/>
+        </w:rPr>
+      </w:pPr>
+      <w:r>
+        <w:rPr>
+          <w:rStyle w:val="HTML1"/>
+          <w:rFonts w:ascii="Consolas" w:hAnsi="Consolas" w:cs="Consolas"/>
+          <w:color w:val="333333"/>
+        </w:rPr>
+        <w:t xml:space="preserve">    </w:t>
+      </w:r>
+      <w:proofErr w:type="spellStart"/>
+      <w:r>
+        <w:rPr>
+          <w:rStyle w:val="HTML1"/>
+          <w:rFonts w:ascii="Consolas" w:hAnsi="Consolas" w:cs="Consolas"/>
+          <w:color w:val="333333"/>
+        </w:rPr>
+        <w:t>remote</w:t>
+      </w:r>
+      <w:proofErr w:type="spellEnd"/>
+      <w:r>
+        <w:rPr>
+          <w:rStyle w:val="HTML1"/>
+          <w:rFonts w:ascii="Consolas" w:hAnsi="Consolas" w:cs="Consolas"/>
+          <w:color w:val="333333"/>
+        </w:rPr>
+        <w:t xml:space="preserve">: </w:t>
+      </w:r>
+      <w:proofErr w:type="spellStart"/>
+      <w:r>
+        <w:rPr>
+          <w:rStyle w:val="literal"/>
+          <w:rFonts w:ascii="Consolas" w:hAnsi="Consolas" w:cs="Consolas"/>
+          <w:color w:val="333333"/>
+        </w:rPr>
+        <w:t>true</w:t>
+      </w:r>
+      <w:proofErr w:type="spellEnd"/>
+    </w:p>
+    <w:p>
+      <w:pPr>
+        <w:pStyle w:val="a4"/>
+        <w:shd w:val="clear" w:color="auto" w:fill="FFFFFF"/>
+        <w:spacing w:before="0" w:beforeAutospacing="0" w:after="150" w:afterAutospacing="0" w:line="300" w:lineRule="atLeast"/>
+        <w:rPr>
+          <w:rFonts w:ascii="Helvetica" w:hAnsi="Helvetica" w:cs="Helvetica"/>
+          <w:color w:val="333333"/>
+          <w:sz w:val="21"/>
+          <w:szCs w:val="21"/>
+        </w:rPr>
+      </w:pPr>
+      <w:r>
+        <w:rPr>
+          <w:rFonts w:ascii="Helvetica" w:hAnsi="Helvetica" w:cs="Helvetica"/>
+          <w:color w:val="333333"/>
+          <w:sz w:val="21"/>
+          <w:szCs w:val="21"/>
+        </w:rPr>
+        <w:t>В данном случае результаты отчеты не будут слиты с локальными, если опция включена.</w:t>
+      </w:r>
+      <w:r>
+        <w:rPr>
+          <w:rFonts w:ascii="Helvetica" w:hAnsi="Helvetica" w:cs="Helvetica"/>
+          <w:color w:val="333333"/>
+          <w:sz w:val="21"/>
+          <w:szCs w:val="21"/>
+        </w:rPr>
+        <w:br/>
+        <w:t xml:space="preserve">Объединение отчетов возможно только в том случае, если файл </w:t>
+      </w:r>
+      <w:proofErr w:type="spellStart"/>
+      <w:r>
+        <w:rPr>
+          <w:rFonts w:ascii="Helvetica" w:hAnsi="Helvetica" w:cs="Helvetica"/>
+          <w:color w:val="333333"/>
+          <w:sz w:val="21"/>
+          <w:szCs w:val="21"/>
+        </w:rPr>
+        <w:t>запущеный</w:t>
+      </w:r>
+      <w:proofErr w:type="spellEnd"/>
+      <w:r>
+        <w:rPr>
+          <w:rFonts w:ascii="Helvetica" w:hAnsi="Helvetica" w:cs="Helvetica"/>
+          <w:color w:val="333333"/>
+          <w:sz w:val="21"/>
+          <w:szCs w:val="21"/>
+        </w:rPr>
+        <w:t xml:space="preserve"> удаленно и локально имеет один путь.</w:t>
+      </w:r>
+      <w:r>
+        <w:rPr>
+          <w:rFonts w:ascii="Helvetica" w:hAnsi="Helvetica" w:cs="Helvetica"/>
+          <w:color w:val="333333"/>
+          <w:sz w:val="21"/>
+          <w:szCs w:val="21"/>
+        </w:rPr>
+        <w:br/>
+        <w:t>Однако в случае запуска тестов на удаленно сервере нет уверенности, что это так.</w:t>
+      </w:r>
+    </w:p>
+    <w:p>
+      <w:pPr>
+        <w:spacing w:before="450" w:after="225" w:line="345" w:lineRule="atLeast"/>
+        <w:textAlignment w:val="top"/>
+        <w:outlineLvl w:val="3"/>
+        <w:rPr>
+          <w:rFonts w:ascii="Arial" w:eastAsia="Times New Roman" w:hAnsi="Arial" w:cs="Arial"/>
+          <w:b/>
+          <w:bCs/>
+          <w:color w:val="353535"/>
+          <w:sz w:val="27"/>
+          <w:szCs w:val="27"/>
+        </w:rPr>
+      </w:pPr>
+      <w:r>
+        <w:rPr>
+          <w:rFonts w:ascii="Arial" w:eastAsia="Times New Roman" w:hAnsi="Arial" w:cs="Arial"/>
+          <w:b/>
+          <w:bCs/>
+          <w:color w:val="353535"/>
+          <w:sz w:val="27"/>
+          <w:szCs w:val="27"/>
+        </w:rPr>
+        <w:t>Настройка покрытия кода</w:t>
+      </w:r>
+    </w:p>
+    <w:p>
+      <w:pPr>
+        <w:pStyle w:val="no-indent1"/>
+        <w:spacing w:line="345" w:lineRule="atLeast"/>
+        <w:textAlignment w:val="top"/>
+        <w:rPr>
+          <w:rFonts w:ascii="Arial" w:hAnsi="Arial" w:cs="Arial"/>
+          <w:color w:val="353535"/>
+          <w:sz w:val="26"/>
+          <w:szCs w:val="26"/>
+        </w:rPr>
+      </w:pPr>
+      <w:r>
+        <w:rPr>
+          <w:rFonts w:ascii="Arial" w:hAnsi="Arial" w:cs="Arial"/>
+          <w:color w:val="353535"/>
+          <w:sz w:val="26"/>
+          <w:szCs w:val="26"/>
+        </w:rPr>
+        <w:lastRenderedPageBreak/>
+        <w:t xml:space="preserve">Для формирования HTML и XML отчётов включаем утилиту </w:t>
+      </w:r>
+      <w:r>
+        <w:rPr>
+          <w:rStyle w:val="code-min1"/>
+          <w:rFonts w:ascii="Arial" w:hAnsi="Arial" w:cs="Arial"/>
+        </w:rPr>
+        <w:t>coverage</w:t>
+      </w:r>
+      <w:r>
+        <w:rPr>
+          <w:rFonts w:ascii="Arial" w:hAnsi="Arial" w:cs="Arial"/>
+          <w:color w:val="353535"/>
+          <w:sz w:val="26"/>
+          <w:szCs w:val="26"/>
+        </w:rPr>
+        <w:t xml:space="preserve"> в файле </w:t>
+      </w:r>
+      <w:proofErr w:type="spellStart"/>
+      <w:r>
+        <w:rPr>
+          <w:rStyle w:val="code-min1"/>
+          <w:rFonts w:ascii="Arial" w:hAnsi="Arial" w:cs="Arial"/>
+        </w:rPr>
+        <w:t>codeception.yml</w:t>
+      </w:r>
+      <w:proofErr w:type="spellEnd"/>
+      <w:r>
+        <w:rPr>
+          <w:rFonts w:ascii="Arial" w:hAnsi="Arial" w:cs="Arial"/>
+          <w:color w:val="353535"/>
+          <w:sz w:val="26"/>
+          <w:szCs w:val="26"/>
+        </w:rPr>
+        <w:t xml:space="preserve"> и указываем какие файлы должны попасть в отчет:</w:t>
+      </w:r>
+    </w:p>
+    <w:p>
+      <w:pPr>
+        <w:pStyle w:val="HTML"/>
+        <w:spacing w:line="345" w:lineRule="atLeast"/>
+        <w:textAlignment w:val="top"/>
+        <w:rPr>
+          <w:rStyle w:val="HTML1"/>
+          <w:color w:val="353535"/>
+          <w:lang w:val="en-US"/>
+        </w:rPr>
+      </w:pPr>
+      <w:r>
+        <w:rPr>
+          <w:rStyle w:val="HTML1"/>
+          <w:color w:val="353535"/>
+          <w:lang w:val="en-US"/>
+        </w:rPr>
+        <w:t>coverage:</w:t>
+      </w:r>
+    </w:p>
+    <w:p>
+      <w:pPr>
+        <w:pStyle w:val="HTML"/>
+        <w:spacing w:line="345" w:lineRule="atLeast"/>
+        <w:textAlignment w:val="top"/>
+        <w:rPr>
+          <w:rStyle w:val="HTML1"/>
+          <w:color w:val="353535"/>
+          <w:lang w:val="en-US"/>
+        </w:rPr>
+      </w:pPr>
+      <w:r>
+        <w:rPr>
+          <w:rStyle w:val="HTML1"/>
+          <w:color w:val="353535"/>
+          <w:lang w:val="en-US"/>
+        </w:rPr>
+        <w:t xml:space="preserve">    enabled: </w:t>
+      </w:r>
+      <w:r>
+        <w:rPr>
+          <w:rStyle w:val="hljs-literal1"/>
+          <w:lang w:val="en-US"/>
+        </w:rPr>
+        <w:t>true</w:t>
+      </w:r>
+    </w:p>
+    <w:p>
+      <w:pPr>
+        <w:pStyle w:val="HTML"/>
+        <w:spacing w:line="345" w:lineRule="atLeast"/>
+        <w:textAlignment w:val="top"/>
+        <w:rPr>
+          <w:rStyle w:val="HTML1"/>
+          <w:color w:val="353535"/>
+          <w:lang w:val="en-US"/>
+        </w:rPr>
+      </w:pPr>
+      <w:r>
+        <w:rPr>
+          <w:rStyle w:val="HTML1"/>
+          <w:color w:val="353535"/>
+          <w:lang w:val="en-US"/>
+        </w:rPr>
+        <w:t xml:space="preserve">    whitelist:</w:t>
+      </w:r>
+    </w:p>
+    <w:p>
+      <w:pPr>
+        <w:pStyle w:val="HTML"/>
+        <w:spacing w:line="345" w:lineRule="atLeast"/>
+        <w:textAlignment w:val="top"/>
+        <w:rPr>
+          <w:rStyle w:val="HTML1"/>
+          <w:color w:val="353535"/>
+          <w:lang w:val="en-US"/>
+        </w:rPr>
+      </w:pPr>
+      <w:r>
+        <w:rPr>
+          <w:rStyle w:val="HTML1"/>
+          <w:color w:val="353535"/>
+          <w:lang w:val="en-US"/>
+        </w:rPr>
+        <w:t xml:space="preserve">        include:</w:t>
+      </w:r>
+    </w:p>
+    <w:p>
+      <w:pPr>
+        <w:pStyle w:val="HTML"/>
+        <w:spacing w:line="345" w:lineRule="atLeast"/>
+        <w:textAlignment w:val="top"/>
+        <w:rPr>
+          <w:rStyle w:val="HTML1"/>
+          <w:color w:val="353535"/>
+          <w:lang w:val="en-US"/>
+        </w:rPr>
+      </w:pPr>
+      <w:r>
+        <w:rPr>
+          <w:rStyle w:val="HTML1"/>
+          <w:color w:val="353535"/>
+          <w:lang w:val="en-US"/>
+        </w:rPr>
+        <w:t xml:space="preserve">            - app/*</w:t>
+      </w:r>
+    </w:p>
+    <w:p>
+      <w:pPr>
+        <w:pStyle w:val="HTML"/>
+        <w:spacing w:line="345" w:lineRule="atLeast"/>
+        <w:textAlignment w:val="top"/>
+        <w:rPr>
+          <w:rStyle w:val="HTML1"/>
+          <w:color w:val="353535"/>
+          <w:lang w:val="en-US"/>
+        </w:rPr>
+      </w:pPr>
+      <w:r>
+        <w:rPr>
+          <w:rStyle w:val="HTML1"/>
+          <w:color w:val="353535"/>
+          <w:lang w:val="en-US"/>
+        </w:rPr>
+        <w:t xml:space="preserve">        exclude:</w:t>
+      </w:r>
+    </w:p>
+    <w:p>
+      <w:pPr>
+        <w:pStyle w:val="HTML"/>
+        <w:spacing w:line="345" w:lineRule="atLeast"/>
+        <w:textAlignment w:val="top"/>
+        <w:rPr>
+          <w:rStyle w:val="HTML1"/>
+          <w:color w:val="353535"/>
+          <w:lang w:val="en-US"/>
+        </w:rPr>
+      </w:pPr>
+      <w:r>
+        <w:rPr>
+          <w:rStyle w:val="HTML1"/>
+          <w:color w:val="353535"/>
+          <w:lang w:val="en-US"/>
+        </w:rPr>
+        <w:t xml:space="preserve">            - app/commands/*</w:t>
+      </w:r>
+    </w:p>
+    <w:p>
+      <w:pPr>
+        <w:pStyle w:val="HTML"/>
+        <w:spacing w:line="345" w:lineRule="atLeast"/>
+        <w:textAlignment w:val="top"/>
+        <w:rPr>
+          <w:rStyle w:val="HTML1"/>
+          <w:color w:val="353535"/>
+          <w:lang w:val="en-US"/>
+        </w:rPr>
+      </w:pPr>
+      <w:r>
+        <w:rPr>
+          <w:rStyle w:val="HTML1"/>
+          <w:color w:val="353535"/>
+          <w:lang w:val="en-US"/>
+        </w:rPr>
+        <w:t xml:space="preserve">            - app/</w:t>
+      </w:r>
+      <w:proofErr w:type="spellStart"/>
+      <w:r>
+        <w:rPr>
+          <w:rStyle w:val="HTML1"/>
+          <w:color w:val="353535"/>
+          <w:lang w:val="en-US"/>
+        </w:rPr>
+        <w:t>config</w:t>
+      </w:r>
+      <w:proofErr w:type="spellEnd"/>
+      <w:r>
+        <w:rPr>
+          <w:rStyle w:val="HTML1"/>
+          <w:color w:val="353535"/>
+          <w:lang w:val="en-US"/>
+        </w:rPr>
+        <w:t>/*</w:t>
+      </w:r>
+    </w:p>
+    <w:p>
+      <w:pPr>
+        <w:pStyle w:val="HTML"/>
+        <w:spacing w:line="345" w:lineRule="atLeast"/>
+        <w:textAlignment w:val="top"/>
+        <w:rPr>
+          <w:rStyle w:val="HTML1"/>
+          <w:color w:val="353535"/>
+          <w:lang w:val="en-US"/>
+        </w:rPr>
+      </w:pPr>
+      <w:r>
+        <w:rPr>
+          <w:rStyle w:val="HTML1"/>
+          <w:color w:val="353535"/>
+          <w:lang w:val="en-US"/>
+        </w:rPr>
+        <w:t xml:space="preserve">            - app/migrations/*</w:t>
+      </w:r>
+    </w:p>
+    <w:p>
+      <w:pPr>
+        <w:pStyle w:val="HTML"/>
+        <w:spacing w:line="345" w:lineRule="atLeast"/>
+        <w:textAlignment w:val="top"/>
+        <w:rPr>
+          <w:rStyle w:val="HTML1"/>
+          <w:color w:val="353535"/>
+          <w:lang w:val="en-US"/>
+        </w:rPr>
+      </w:pPr>
+      <w:r>
+        <w:rPr>
+          <w:rStyle w:val="HTML1"/>
+          <w:color w:val="353535"/>
+          <w:lang w:val="en-US"/>
+        </w:rPr>
+        <w:t xml:space="preserve">    blacklist:</w:t>
+      </w:r>
+    </w:p>
+    <w:p>
+      <w:pPr>
+        <w:pStyle w:val="HTML"/>
+        <w:spacing w:line="345" w:lineRule="atLeast"/>
+        <w:textAlignment w:val="top"/>
+        <w:rPr>
+          <w:rStyle w:val="HTML1"/>
+          <w:color w:val="353535"/>
+          <w:lang w:val="en-US"/>
+        </w:rPr>
+      </w:pPr>
+      <w:r>
+        <w:rPr>
+          <w:rStyle w:val="HTML1"/>
+          <w:color w:val="353535"/>
+          <w:lang w:val="en-US"/>
+        </w:rPr>
+        <w:t xml:space="preserve">        include:</w:t>
+      </w:r>
+    </w:p>
+    <w:p>
+      <w:pPr>
+        <w:pStyle w:val="HTML"/>
+        <w:spacing w:line="345" w:lineRule="atLeast"/>
+        <w:textAlignment w:val="top"/>
+        <w:rPr>
+          <w:rStyle w:val="HTML1"/>
+          <w:color w:val="353535"/>
+          <w:lang w:val="en-US"/>
+        </w:rPr>
+      </w:pPr>
+      <w:r>
+        <w:rPr>
+          <w:rStyle w:val="HTML1"/>
+          <w:color w:val="353535"/>
+          <w:lang w:val="en-US"/>
+        </w:rPr>
+        <w:t xml:space="preserve">            - app/migrations/*</w:t>
+      </w:r>
+    </w:p>
+    <w:p>
+      <w:pPr>
+        <w:pStyle w:val="HTML"/>
+        <w:spacing w:line="345" w:lineRule="atLeast"/>
+        <w:textAlignment w:val="top"/>
+        <w:rPr>
+          <w:rStyle w:val="HTML1"/>
+          <w:color w:val="353535"/>
+        </w:rPr>
+      </w:pPr>
+      <w:r>
+        <w:rPr>
+          <w:rStyle w:val="HTML1"/>
+          <w:color w:val="353535"/>
+          <w:lang w:val="en-US"/>
+        </w:rPr>
+        <w:t xml:space="preserve">        </w:t>
+      </w:r>
+      <w:r>
+        <w:rPr>
+          <w:rStyle w:val="HTML1"/>
+          <w:color w:val="353535"/>
+        </w:rPr>
+        <w:t>exclude:</w:t>
+      </w:r>
+    </w:p>
+    <w:p>
+      <w:pPr>
+        <w:pStyle w:val="HTML"/>
+        <w:spacing w:line="345" w:lineRule="atLeast"/>
+        <w:textAlignment w:val="top"/>
+        <w:rPr>
+          <w:color w:val="353535"/>
+        </w:rPr>
+      </w:pPr>
+      <w:r>
+        <w:rPr>
+          <w:rStyle w:val="HTML1"/>
+          <w:color w:val="353535"/>
+        </w:rPr>
+        <w:t xml:space="preserve">            - app/</w:t>
+      </w:r>
+      <w:proofErr w:type="spellStart"/>
+      <w:r>
+        <w:rPr>
+          <w:rStyle w:val="HTML1"/>
+          <w:color w:val="353535"/>
+        </w:rPr>
+        <w:t>services</w:t>
+      </w:r>
+      <w:proofErr w:type="spellEnd"/>
+      <w:r>
+        <w:rPr>
+          <w:rStyle w:val="HTML1"/>
+          <w:color w:val="353535"/>
+        </w:rPr>
+        <w:t>/</w:t>
+      </w:r>
+      <w:proofErr w:type="spellStart"/>
+      <w:r>
+        <w:rPr>
+          <w:rStyle w:val="HTML1"/>
+          <w:color w:val="353535"/>
+        </w:rPr>
+        <w:t>Sendler.php</w:t>
+      </w:r>
+      <w:proofErr w:type="spellEnd"/>
+    </w:p>
+    <w:p>
+      <w:pPr>
+        <w:pStyle w:val="no-indent1"/>
+        <w:spacing w:line="345" w:lineRule="atLeast"/>
+        <w:textAlignment w:val="top"/>
+        <w:rPr>
+          <w:rFonts w:ascii="Arial" w:hAnsi="Arial" w:cs="Arial"/>
+          <w:color w:val="353535"/>
+          <w:sz w:val="26"/>
+          <w:szCs w:val="26"/>
+        </w:rPr>
+      </w:pPr>
+      <w:r>
+        <w:rPr>
+          <w:rFonts w:ascii="Arial" w:hAnsi="Arial" w:cs="Arial"/>
+          <w:color w:val="353535"/>
+          <w:sz w:val="26"/>
+          <w:szCs w:val="26"/>
+        </w:rPr>
+        <w:t xml:space="preserve">Где </w:t>
+      </w:r>
+      <w:proofErr w:type="spellStart"/>
+      <w:r>
+        <w:rPr>
+          <w:rStyle w:val="code-min1"/>
+          <w:rFonts w:ascii="Arial" w:hAnsi="Arial" w:cs="Arial"/>
+        </w:rPr>
+        <w:t>whitelist</w:t>
+      </w:r>
+      <w:proofErr w:type="spellEnd"/>
+      <w:r>
+        <w:rPr>
+          <w:rFonts w:ascii="Arial" w:hAnsi="Arial" w:cs="Arial"/>
+          <w:color w:val="353535"/>
+          <w:sz w:val="26"/>
+          <w:szCs w:val="26"/>
+        </w:rPr>
+        <w:t xml:space="preserve"> - это </w:t>
+      </w:r>
+      <w:proofErr w:type="gramStart"/>
+      <w:r>
+        <w:rPr>
+          <w:rFonts w:ascii="Arial" w:hAnsi="Arial" w:cs="Arial"/>
+          <w:color w:val="353535"/>
+          <w:sz w:val="26"/>
+          <w:szCs w:val="26"/>
+        </w:rPr>
+        <w:t>перечень файлов</w:t>
+      </w:r>
+      <w:proofErr w:type="gramEnd"/>
+      <w:r>
+        <w:rPr>
+          <w:rFonts w:ascii="Arial" w:hAnsi="Arial" w:cs="Arial"/>
+          <w:color w:val="353535"/>
+          <w:sz w:val="26"/>
+          <w:szCs w:val="26"/>
+        </w:rPr>
+        <w:t xml:space="preserve"> которые будут включены в отчет (даже если не затронуты), а </w:t>
+      </w:r>
+      <w:proofErr w:type="spellStart"/>
+      <w:r>
+        <w:rPr>
+          <w:rStyle w:val="code-min1"/>
+          <w:rFonts w:ascii="Arial" w:hAnsi="Arial" w:cs="Arial"/>
+        </w:rPr>
+        <w:t>blacklist</w:t>
+      </w:r>
+      <w:proofErr w:type="spellEnd"/>
+      <w:r>
+        <w:rPr>
+          <w:rFonts w:ascii="Arial" w:hAnsi="Arial" w:cs="Arial"/>
+          <w:color w:val="353535"/>
+          <w:sz w:val="26"/>
+          <w:szCs w:val="26"/>
+        </w:rPr>
+        <w:t xml:space="preserve"> - это перечень файлов которые не будут включены в отчет (даже если затронуты). Опции </w:t>
+      </w:r>
+      <w:proofErr w:type="spellStart"/>
+      <w:r>
+        <w:rPr>
+          <w:rStyle w:val="code-min1"/>
+          <w:rFonts w:ascii="Arial" w:hAnsi="Arial" w:cs="Arial"/>
+        </w:rPr>
+        <w:t>include</w:t>
+      </w:r>
+      <w:proofErr w:type="spellEnd"/>
+      <w:r>
+        <w:rPr>
+          <w:rFonts w:ascii="Arial" w:hAnsi="Arial" w:cs="Arial"/>
+          <w:color w:val="353535"/>
+          <w:sz w:val="26"/>
+          <w:szCs w:val="26"/>
+        </w:rPr>
+        <w:t xml:space="preserve"> и </w:t>
+      </w:r>
+      <w:r>
+        <w:rPr>
+          <w:rStyle w:val="code-min1"/>
+          <w:rFonts w:ascii="Arial" w:hAnsi="Arial" w:cs="Arial"/>
+        </w:rPr>
+        <w:t>exclude</w:t>
+      </w:r>
+      <w:r>
+        <w:rPr>
+          <w:rFonts w:ascii="Arial" w:hAnsi="Arial" w:cs="Arial"/>
+          <w:color w:val="353535"/>
+          <w:sz w:val="26"/>
+          <w:szCs w:val="26"/>
+        </w:rPr>
+        <w:t xml:space="preserve"> здесь добавляют или удаляют файлы.</w:t>
+      </w:r>
+    </w:p>
+    <w:p>
+      <w:pPr>
+        <w:pStyle w:val="no-indent1"/>
+        <w:spacing w:line="345" w:lineRule="atLeast"/>
+        <w:textAlignment w:val="top"/>
+        <w:rPr>
+          <w:rFonts w:ascii="Arial" w:hAnsi="Arial" w:cs="Arial"/>
+          <w:color w:val="353535"/>
+          <w:sz w:val="26"/>
+          <w:szCs w:val="26"/>
+        </w:rPr>
+      </w:pPr>
+      <w:r>
+        <w:rPr>
+          <w:rFonts w:ascii="Arial" w:hAnsi="Arial" w:cs="Arial"/>
+          <w:color w:val="353535"/>
+          <w:sz w:val="26"/>
+          <w:szCs w:val="26"/>
+        </w:rPr>
+        <w:t>Запускаем тесты с формированием отчетов:</w:t>
+      </w:r>
+    </w:p>
+    <w:p>
+      <w:pPr>
+        <w:pStyle w:val="HTML"/>
+        <w:spacing w:line="345" w:lineRule="atLeast"/>
+        <w:textAlignment w:val="top"/>
+        <w:rPr>
+          <w:color w:val="353535"/>
+          <w:lang w:val="en-US"/>
+        </w:rPr>
+      </w:pPr>
+      <w:r>
+        <w:rPr>
+          <w:rStyle w:val="HTML1"/>
+          <w:color w:val="FFFFFF"/>
+          <w:sz w:val="21"/>
+          <w:szCs w:val="21"/>
+          <w:shd w:val="clear" w:color="auto" w:fill="383838"/>
+          <w:lang w:val="en-US"/>
+        </w:rPr>
+        <w:t>codecept run --coverage --html --xml</w:t>
+      </w:r>
+    </w:p>
+    <w:p>
+      <w:pPr>
+        <w:pStyle w:val="no-indent1"/>
+        <w:spacing w:line="345" w:lineRule="atLeast"/>
+        <w:textAlignment w:val="top"/>
+        <w:rPr>
+          <w:rFonts w:ascii="Arial" w:hAnsi="Arial" w:cs="Arial"/>
+          <w:color w:val="353535"/>
+          <w:sz w:val="26"/>
+          <w:szCs w:val="26"/>
+        </w:rPr>
+      </w:pPr>
+      <w:r>
+        <w:rPr>
+          <w:rFonts w:ascii="Arial" w:hAnsi="Arial" w:cs="Arial"/>
+          <w:color w:val="353535"/>
+          <w:sz w:val="26"/>
+          <w:szCs w:val="26"/>
+        </w:rPr>
+        <w:t>После успешного выполнения тестов мы видим что-то подобное:</w:t>
+      </w:r>
+    </w:p>
+    <w:p>
+      <w:pPr>
+        <w:pStyle w:val="HTML"/>
+        <w:spacing w:after="225" w:line="345" w:lineRule="atLeast"/>
+        <w:textAlignment w:val="top"/>
+        <w:rPr>
+          <w:rStyle w:val="HTML1"/>
+          <w:color w:val="FFFFFF"/>
+          <w:sz w:val="21"/>
+          <w:szCs w:val="21"/>
+          <w:shd w:val="clear" w:color="auto" w:fill="383838"/>
+          <w:lang w:val="en-US"/>
+        </w:rPr>
+      </w:pPr>
+      <w:r>
+        <w:rPr>
+          <w:rStyle w:val="HTML1"/>
+          <w:color w:val="FFFFFF"/>
+          <w:sz w:val="21"/>
+          <w:szCs w:val="21"/>
+          <w:shd w:val="clear" w:color="auto" w:fill="383838"/>
+          <w:lang w:val="en-US"/>
+        </w:rPr>
+        <w:t xml:space="preserve">- HTML report generated </w:t>
+      </w:r>
+      <w:r>
+        <w:rPr>
+          <w:rStyle w:val="hljs-keyword1"/>
+          <w:sz w:val="21"/>
+          <w:szCs w:val="21"/>
+          <w:shd w:val="clear" w:color="auto" w:fill="383838"/>
+          <w:lang w:val="en-US"/>
+        </w:rPr>
+        <w:t>in</w:t>
+      </w:r>
+      <w:r>
+        <w:rPr>
+          <w:rStyle w:val="HTML1"/>
+          <w:color w:val="FFFFFF"/>
+          <w:sz w:val="21"/>
+          <w:szCs w:val="21"/>
+          <w:shd w:val="clear" w:color="auto" w:fill="383838"/>
+          <w:lang w:val="en-US"/>
+        </w:rPr>
+        <w:t xml:space="preserve"> </w:t>
+      </w:r>
+      <w:r>
+        <w:rPr>
+          <w:rStyle w:val="hljs-symbol1"/>
+          <w:sz w:val="21"/>
+          <w:szCs w:val="21"/>
+          <w:shd w:val="clear" w:color="auto" w:fill="383838"/>
+          <w:lang w:val="en-US"/>
+        </w:rPr>
+        <w:t>file:</w:t>
+      </w:r>
+      <w:r>
+        <w:rPr>
+          <w:rStyle w:val="HTML1"/>
+          <w:color w:val="FFFFFF"/>
+          <w:sz w:val="21"/>
+          <w:szCs w:val="21"/>
+          <w:shd w:val="clear" w:color="auto" w:fill="383838"/>
+          <w:lang w:val="en-US"/>
+        </w:rPr>
+        <w:t>/</w:t>
+      </w:r>
+      <w:r>
+        <w:rPr>
+          <w:rStyle w:val="hljs-regexp1"/>
+          <w:sz w:val="21"/>
+          <w:szCs w:val="21"/>
+          <w:shd w:val="clear" w:color="auto" w:fill="383838"/>
+          <w:lang w:val="en-US"/>
+        </w:rPr>
+        <w:t>//home/user/projects/projectName/tests/_output/report</w:t>
+      </w:r>
+      <w:r>
+        <w:rPr>
+          <w:rStyle w:val="HTML1"/>
+          <w:color w:val="FFFFFF"/>
+          <w:sz w:val="21"/>
+          <w:szCs w:val="21"/>
+          <w:shd w:val="clear" w:color="auto" w:fill="383838"/>
+          <w:lang w:val="en-US"/>
+        </w:rPr>
+        <w:t>.html</w:t>
+      </w:r>
+    </w:p>
+    <w:p>
+      <w:pPr>
+        <w:pStyle w:val="HTML"/>
+        <w:spacing w:after="225" w:line="345" w:lineRule="atLeast"/>
+        <w:textAlignment w:val="top"/>
+        <w:rPr>
+          <w:rStyle w:val="HTML1"/>
+          <w:color w:val="FFFFFF"/>
+          <w:sz w:val="21"/>
+          <w:szCs w:val="21"/>
+          <w:shd w:val="clear" w:color="auto" w:fill="383838"/>
+          <w:lang w:val="en-US"/>
+        </w:rPr>
+      </w:pPr>
+      <w:r>
+        <w:rPr>
+          <w:rStyle w:val="HTML1"/>
+          <w:color w:val="FFFFFF"/>
+          <w:sz w:val="21"/>
+          <w:szCs w:val="21"/>
+          <w:shd w:val="clear" w:color="auto" w:fill="383838"/>
+          <w:lang w:val="en-US"/>
+        </w:rPr>
+        <w:t xml:space="preserve">- XML report generated </w:t>
+      </w:r>
+      <w:r>
+        <w:rPr>
+          <w:rStyle w:val="hljs-keyword1"/>
+          <w:sz w:val="21"/>
+          <w:szCs w:val="21"/>
+          <w:shd w:val="clear" w:color="auto" w:fill="383838"/>
+          <w:lang w:val="en-US"/>
+        </w:rPr>
+        <w:t>in</w:t>
+      </w:r>
+      <w:r>
+        <w:rPr>
+          <w:rStyle w:val="HTML1"/>
+          <w:color w:val="FFFFFF"/>
+          <w:sz w:val="21"/>
+          <w:szCs w:val="21"/>
+          <w:shd w:val="clear" w:color="auto" w:fill="383838"/>
+          <w:lang w:val="en-US"/>
+        </w:rPr>
+        <w:t xml:space="preserve"> </w:t>
+      </w:r>
+      <w:r>
+        <w:rPr>
+          <w:rStyle w:val="hljs-symbol1"/>
+          <w:sz w:val="21"/>
+          <w:szCs w:val="21"/>
+          <w:shd w:val="clear" w:color="auto" w:fill="383838"/>
+          <w:lang w:val="en-US"/>
+        </w:rPr>
+        <w:t>file:</w:t>
+      </w:r>
+      <w:r>
+        <w:rPr>
+          <w:rStyle w:val="HTML1"/>
+          <w:color w:val="FFFFFF"/>
+          <w:sz w:val="21"/>
+          <w:szCs w:val="21"/>
+          <w:shd w:val="clear" w:color="auto" w:fill="383838"/>
+          <w:lang w:val="en-US"/>
+        </w:rPr>
+        <w:t>/</w:t>
+      </w:r>
+      <w:r>
+        <w:rPr>
+          <w:rStyle w:val="hljs-regexp1"/>
+          <w:sz w:val="21"/>
+          <w:szCs w:val="21"/>
+          <w:shd w:val="clear" w:color="auto" w:fill="383838"/>
+          <w:lang w:val="en-US"/>
+        </w:rPr>
+        <w:t>//home/user/projects/projectName/tests/_output/report</w:t>
+      </w:r>
+      <w:r>
+        <w:rPr>
+          <w:rStyle w:val="HTML1"/>
+          <w:color w:val="FFFFFF"/>
+          <w:sz w:val="21"/>
+          <w:szCs w:val="21"/>
+          <w:shd w:val="clear" w:color="auto" w:fill="383838"/>
+          <w:lang w:val="en-US"/>
+        </w:rPr>
+        <w:t>.xml</w:t>
+      </w:r>
+    </w:p>
+    <w:p>
+      <w:pPr>
+        <w:pStyle w:val="no-indent1"/>
+        <w:spacing w:line="345" w:lineRule="atLeast"/>
+        <w:textAlignment w:val="top"/>
+        <w:rPr>
+          <w:rFonts w:ascii="Arial" w:hAnsi="Arial" w:cs="Arial"/>
+          <w:color w:val="353535"/>
+          <w:sz w:val="26"/>
+          <w:szCs w:val="26"/>
+        </w:rPr>
+      </w:pPr>
+      <w:r>
+        <w:rPr>
+          <w:rFonts w:ascii="Arial" w:hAnsi="Arial" w:cs="Arial"/>
+          <w:color w:val="353535"/>
+          <w:sz w:val="26"/>
+          <w:szCs w:val="26"/>
+        </w:rPr>
+        <w:t>Это адреса файлов с отчетами тестирования. Можем перейти и посмотреть на них. Но если мы хотим посмотреть отчет о покрытии тестами файлов проекта, тогда запускаем тесты так:</w:t>
+      </w:r>
+    </w:p>
+    <w:p>
+      <w:pPr>
+        <w:pStyle w:val="HTML"/>
+        <w:spacing w:line="345" w:lineRule="atLeast"/>
+        <w:textAlignment w:val="top"/>
+        <w:rPr>
+          <w:color w:val="353535"/>
+          <w:lang w:val="en-US"/>
+        </w:rPr>
+      </w:pPr>
+      <w:proofErr w:type="gramStart"/>
+      <w:r>
+        <w:rPr>
+          <w:rStyle w:val="HTML1"/>
+          <w:color w:val="FFFFFF"/>
+          <w:sz w:val="21"/>
+          <w:szCs w:val="21"/>
+          <w:shd w:val="clear" w:color="auto" w:fill="383838"/>
+          <w:lang w:val="en-US"/>
+        </w:rPr>
+        <w:t>$ .</w:t>
+      </w:r>
+      <w:proofErr w:type="gramEnd"/>
+      <w:r>
+        <w:rPr>
+          <w:rStyle w:val="HTML1"/>
+          <w:color w:val="FFFFFF"/>
+          <w:sz w:val="21"/>
+          <w:szCs w:val="21"/>
+          <w:shd w:val="clear" w:color="auto" w:fill="383838"/>
+          <w:lang w:val="en-US"/>
+        </w:rPr>
+        <w:t>/vendor/bin/codecept run --coverage-html</w:t>
+      </w:r>
+    </w:p>
+    <w:p>
+      <w:pPr>
+        <w:pStyle w:val="no-indent1"/>
+        <w:spacing w:line="345" w:lineRule="atLeast"/>
+        <w:textAlignment w:val="top"/>
+        <w:rPr>
+          <w:rFonts w:ascii="Arial" w:hAnsi="Arial" w:cs="Arial"/>
+          <w:color w:val="353535"/>
+          <w:sz w:val="26"/>
+          <w:szCs w:val="26"/>
+          <w:lang w:val="en-US"/>
+        </w:rPr>
+      </w:pPr>
+      <w:r>
+        <w:rPr>
+          <w:rFonts w:ascii="Arial" w:hAnsi="Arial" w:cs="Arial"/>
+          <w:color w:val="353535"/>
+          <w:sz w:val="26"/>
+          <w:szCs w:val="26"/>
+        </w:rPr>
+        <w:t>А</w:t>
+      </w:r>
+      <w:r>
+        <w:rPr>
+          <w:rFonts w:ascii="Arial" w:hAnsi="Arial" w:cs="Arial"/>
+          <w:color w:val="353535"/>
+          <w:sz w:val="26"/>
+          <w:szCs w:val="26"/>
+          <w:lang w:val="en-US"/>
+        </w:rPr>
+        <w:t xml:space="preserve"> </w:t>
+      </w:r>
+      <w:r>
+        <w:rPr>
+          <w:rFonts w:ascii="Arial" w:hAnsi="Arial" w:cs="Arial"/>
+          <w:color w:val="353535"/>
+          <w:sz w:val="26"/>
+          <w:szCs w:val="26"/>
+        </w:rPr>
+        <w:t>файл</w:t>
+      </w:r>
+      <w:r>
+        <w:rPr>
+          <w:rFonts w:ascii="Arial" w:hAnsi="Arial" w:cs="Arial"/>
+          <w:color w:val="353535"/>
+          <w:sz w:val="26"/>
+          <w:szCs w:val="26"/>
+          <w:lang w:val="en-US"/>
+        </w:rPr>
+        <w:t xml:space="preserve"> </w:t>
+      </w:r>
+      <w:r>
+        <w:rPr>
+          <w:rFonts w:ascii="Arial" w:hAnsi="Arial" w:cs="Arial"/>
+          <w:color w:val="353535"/>
+          <w:sz w:val="26"/>
+          <w:szCs w:val="26"/>
+        </w:rPr>
+        <w:t>с</w:t>
+      </w:r>
+      <w:r>
+        <w:rPr>
+          <w:rFonts w:ascii="Arial" w:hAnsi="Arial" w:cs="Arial"/>
+          <w:color w:val="353535"/>
+          <w:sz w:val="26"/>
+          <w:szCs w:val="26"/>
+          <w:lang w:val="en-US"/>
+        </w:rPr>
+        <w:t xml:space="preserve"> </w:t>
+      </w:r>
+      <w:r>
+        <w:rPr>
+          <w:rFonts w:ascii="Arial" w:hAnsi="Arial" w:cs="Arial"/>
+          <w:color w:val="353535"/>
+          <w:sz w:val="26"/>
+          <w:szCs w:val="26"/>
+        </w:rPr>
+        <w:t>отчетом</w:t>
+      </w:r>
+      <w:r>
+        <w:rPr>
+          <w:rFonts w:ascii="Arial" w:hAnsi="Arial" w:cs="Arial"/>
+          <w:color w:val="353535"/>
+          <w:sz w:val="26"/>
+          <w:szCs w:val="26"/>
+          <w:lang w:val="en-US"/>
+        </w:rPr>
+        <w:t xml:space="preserve"> </w:t>
+      </w:r>
+      <w:r>
+        <w:rPr>
+          <w:rFonts w:ascii="Arial" w:hAnsi="Arial" w:cs="Arial"/>
+          <w:color w:val="353535"/>
+          <w:sz w:val="26"/>
+          <w:szCs w:val="26"/>
+        </w:rPr>
+        <w:t>смотрим</w:t>
+      </w:r>
+      <w:r>
+        <w:rPr>
+          <w:rFonts w:ascii="Arial" w:hAnsi="Arial" w:cs="Arial"/>
+          <w:color w:val="353535"/>
+          <w:sz w:val="26"/>
+          <w:szCs w:val="26"/>
+          <w:lang w:val="en-US"/>
+        </w:rPr>
+        <w:t xml:space="preserve"> </w:t>
+      </w:r>
+      <w:r>
+        <w:rPr>
+          <w:rFonts w:ascii="Arial" w:hAnsi="Arial" w:cs="Arial"/>
+          <w:color w:val="353535"/>
+          <w:sz w:val="26"/>
+          <w:szCs w:val="26"/>
+        </w:rPr>
+        <w:t>по</w:t>
+      </w:r>
+      <w:r>
+        <w:rPr>
+          <w:rFonts w:ascii="Arial" w:hAnsi="Arial" w:cs="Arial"/>
+          <w:color w:val="353535"/>
+          <w:sz w:val="26"/>
+          <w:szCs w:val="26"/>
+          <w:lang w:val="en-US"/>
+        </w:rPr>
+        <w:t xml:space="preserve"> </w:t>
+      </w:r>
+      <w:r>
+        <w:rPr>
+          <w:rFonts w:ascii="Arial" w:hAnsi="Arial" w:cs="Arial"/>
+          <w:color w:val="353535"/>
+          <w:sz w:val="26"/>
+          <w:szCs w:val="26"/>
+        </w:rPr>
+        <w:t>адресу</w:t>
+      </w:r>
+      <w:r>
+        <w:rPr>
+          <w:rFonts w:ascii="Arial" w:hAnsi="Arial" w:cs="Arial"/>
+          <w:color w:val="353535"/>
+          <w:sz w:val="26"/>
+          <w:szCs w:val="26"/>
+          <w:lang w:val="en-US"/>
+        </w:rPr>
+        <w:t xml:space="preserve"> </w:t>
+      </w:r>
+      <w:proofErr w:type="spellStart"/>
+      <w:r>
+        <w:rPr>
+          <w:rStyle w:val="code-min1"/>
+          <w:rFonts w:ascii="Arial" w:hAnsi="Arial" w:cs="Arial"/>
+          <w:lang w:val="en-US"/>
+        </w:rPr>
+        <w:t>projectName</w:t>
+      </w:r>
+      <w:proofErr w:type="spellEnd"/>
+      <w:r>
+        <w:rPr>
+          <w:rStyle w:val="code-min1"/>
+          <w:rFonts w:ascii="Arial" w:hAnsi="Arial" w:cs="Arial"/>
+          <w:lang w:val="en-US"/>
+        </w:rPr>
+        <w:t>/tests/_output/coverage/index.html</w:t>
+      </w:r>
+      <w:r>
+        <w:rPr>
+          <w:rFonts w:ascii="Arial" w:hAnsi="Arial" w:cs="Arial"/>
+          <w:color w:val="353535"/>
+          <w:sz w:val="26"/>
+          <w:szCs w:val="26"/>
+          <w:lang w:val="en-US"/>
+        </w:rPr>
+        <w:t>.</w:t>
+      </w:r>
+    </w:p>
+    <w:p>
+      <w:pPr>
+        <w:rPr>
+          <w:lang w:val="en-US"/>
+        </w:rPr>
+      </w:pPr>
+    </w:p>
+    <w:p>
+      <w:pPr>
+        <w:spacing w:before="450" w:after="225" w:line="345" w:lineRule="atLeast"/>
+        <w:textAlignment w:val="top"/>
+        <w:outlineLvl w:val="3"/>
+        <w:rPr>
+          <w:rFonts w:ascii="Arial" w:eastAsia="Times New Roman" w:hAnsi="Arial" w:cs="Arial"/>
+          <w:b/>
+          <w:bCs/>
+          <w:color w:val="353535"/>
+          <w:sz w:val="27"/>
+          <w:szCs w:val="27"/>
+        </w:rPr>
+      </w:pPr>
+      <w:r>
+        <w:rPr>
+          <w:rFonts w:ascii="Arial" w:eastAsia="Times New Roman" w:hAnsi="Arial" w:cs="Arial"/>
+          <w:b/>
+          <w:bCs/>
+          <w:color w:val="353535"/>
+          <w:sz w:val="27"/>
+          <w:szCs w:val="27"/>
+        </w:rPr>
+        <w:lastRenderedPageBreak/>
+        <w:t>Отладка тестов</w:t>
+      </w:r>
+    </w:p>
+    <w:p>
+      <w:pPr>
+        <w:pStyle w:val="no-indent1"/>
+        <w:spacing w:line="345" w:lineRule="atLeast"/>
+        <w:textAlignment w:val="top"/>
+        <w:rPr>
+          <w:rFonts w:ascii="Arial" w:hAnsi="Arial" w:cs="Arial"/>
+          <w:color w:val="353535"/>
+          <w:sz w:val="26"/>
+          <w:szCs w:val="26"/>
+        </w:rPr>
+      </w:pPr>
+      <w:r>
+        <w:rPr>
+          <w:rFonts w:ascii="Arial" w:hAnsi="Arial" w:cs="Arial"/>
+          <w:color w:val="353535"/>
+          <w:sz w:val="26"/>
+          <w:szCs w:val="26"/>
+        </w:rPr>
+        <w:t xml:space="preserve">При отладке тестов часто нужно больше информации, чем просто значение о выполнении / не выполнении теста. Например, для функциональных тестов нужно увидеть получаемые заголовки. Для этого у Codeception есть параметр </w:t>
+      </w:r>
+      <w:r>
+        <w:rPr>
+          <w:rStyle w:val="code-min1"/>
+          <w:rFonts w:ascii="Arial" w:hAnsi="Arial" w:cs="Arial"/>
+        </w:rPr>
+        <w:t>--</w:t>
+      </w:r>
+      <w:proofErr w:type="spellStart"/>
+      <w:r>
+        <w:rPr>
+          <w:rStyle w:val="code-min1"/>
+          <w:rFonts w:ascii="Arial" w:hAnsi="Arial" w:cs="Arial"/>
+        </w:rPr>
+        <w:t>debug</w:t>
+      </w:r>
+      <w:proofErr w:type="spellEnd"/>
+      <w:r>
+        <w:rPr>
+          <w:rFonts w:ascii="Arial" w:hAnsi="Arial" w:cs="Arial"/>
+          <w:color w:val="353535"/>
+          <w:sz w:val="26"/>
+          <w:szCs w:val="26"/>
+        </w:rPr>
+        <w:t>, который покажет такую информацию:</w:t>
+      </w:r>
+    </w:p>
+    <w:p>
+      <w:pPr>
+        <w:pStyle w:val="HTML"/>
+        <w:spacing w:line="345" w:lineRule="atLeast"/>
+        <w:textAlignment w:val="top"/>
+        <w:rPr>
+          <w:color w:val="353535"/>
+        </w:rPr>
+      </w:pPr>
+      <w:r>
+        <w:rPr>
+          <w:rStyle w:val="HTML1"/>
+          <w:color w:val="FFFFFF"/>
+          <w:sz w:val="21"/>
+          <w:szCs w:val="21"/>
+          <w:shd w:val="clear" w:color="auto" w:fill="383838"/>
+        </w:rPr>
+        <w:t>codecept run --</w:t>
+      </w:r>
+      <w:proofErr w:type="spellStart"/>
+      <w:r>
+        <w:rPr>
+          <w:rStyle w:val="HTML1"/>
+          <w:color w:val="FFFFFF"/>
+          <w:sz w:val="21"/>
+          <w:szCs w:val="21"/>
+          <w:shd w:val="clear" w:color="auto" w:fill="383838"/>
+        </w:rPr>
+        <w:t>debug</w:t>
+      </w:r>
+      <w:proofErr w:type="spellEnd"/>
+    </w:p>
+    <w:p>
+      <w:pPr>
+        <w:pStyle w:val="no-indent1"/>
+        <w:spacing w:line="345" w:lineRule="atLeast"/>
+        <w:textAlignment w:val="top"/>
+        <w:rPr>
+          <w:rFonts w:ascii="Arial" w:hAnsi="Arial" w:cs="Arial"/>
+          <w:color w:val="353535"/>
+          <w:sz w:val="26"/>
+          <w:szCs w:val="26"/>
+        </w:rPr>
+      </w:pPr>
+      <w:r>
+        <w:rPr>
+          <w:rFonts w:ascii="Arial" w:hAnsi="Arial" w:cs="Arial"/>
+          <w:color w:val="353535"/>
+          <w:sz w:val="26"/>
+          <w:szCs w:val="26"/>
+        </w:rPr>
+        <w:t xml:space="preserve">Что касается модульных тестов то, например, нужно узнать что за объект получен, а функция </w:t>
+      </w:r>
+      <w:proofErr w:type="spellStart"/>
+      <w:r>
+        <w:rPr>
+          <w:rStyle w:val="code-min1"/>
+          <w:rFonts w:ascii="Arial" w:hAnsi="Arial" w:cs="Arial"/>
+        </w:rPr>
+        <w:t>var_</w:t>
+      </w:r>
+      <w:proofErr w:type="gramStart"/>
+      <w:r>
+        <w:rPr>
+          <w:rStyle w:val="code-min1"/>
+          <w:rFonts w:ascii="Arial" w:hAnsi="Arial" w:cs="Arial"/>
+        </w:rPr>
+        <w:t>dump</w:t>
+      </w:r>
+      <w:proofErr w:type="spellEnd"/>
+      <w:r>
+        <w:rPr>
+          <w:rStyle w:val="code-min1"/>
+          <w:rFonts w:ascii="Arial" w:hAnsi="Arial" w:cs="Arial"/>
+        </w:rPr>
+        <w:t>(</w:t>
+      </w:r>
+      <w:proofErr w:type="gramEnd"/>
+      <w:r>
+        <w:rPr>
+          <w:rStyle w:val="code-min1"/>
+          <w:rFonts w:ascii="Arial" w:hAnsi="Arial" w:cs="Arial"/>
+        </w:rPr>
+        <w:t>)</w:t>
+      </w:r>
+      <w:r>
+        <w:rPr>
+          <w:rFonts w:ascii="Arial" w:hAnsi="Arial" w:cs="Arial"/>
+          <w:color w:val="353535"/>
+          <w:sz w:val="26"/>
+          <w:szCs w:val="26"/>
+        </w:rPr>
+        <w:t xml:space="preserve"> игнорируется. Даже когда параметр </w:t>
+      </w:r>
+      <w:r>
+        <w:rPr>
+          <w:rStyle w:val="code-min1"/>
+          <w:rFonts w:ascii="Arial" w:hAnsi="Arial" w:cs="Arial"/>
+        </w:rPr>
+        <w:t>--</w:t>
+      </w:r>
+      <w:proofErr w:type="spellStart"/>
+      <w:r>
+        <w:rPr>
+          <w:rStyle w:val="code-min1"/>
+          <w:rFonts w:ascii="Arial" w:hAnsi="Arial" w:cs="Arial"/>
+        </w:rPr>
+        <w:t>debug</w:t>
+      </w:r>
+      <w:proofErr w:type="spellEnd"/>
+      <w:r>
+        <w:rPr>
+          <w:rFonts w:ascii="Arial" w:hAnsi="Arial" w:cs="Arial"/>
+          <w:color w:val="353535"/>
+          <w:sz w:val="26"/>
+          <w:szCs w:val="26"/>
+        </w:rPr>
+        <w:t xml:space="preserve"> указан. В этом случае у Codeception есть своя функция отображения структурированной информации:</w:t>
+      </w:r>
+    </w:p>
+    <w:p>
+      <w:pPr>
+        <w:pStyle w:val="HTML"/>
+        <w:spacing w:line="345" w:lineRule="atLeast"/>
+        <w:textAlignment w:val="top"/>
+        <w:rPr>
+          <w:color w:val="353535"/>
+          <w:lang w:val="en-US"/>
+        </w:rPr>
+      </w:pPr>
+      <w:proofErr w:type="gramStart"/>
+      <w:r>
+        <w:rPr>
+          <w:rStyle w:val="HTML1"/>
+          <w:color w:val="FFFFFF"/>
+          <w:sz w:val="21"/>
+          <w:szCs w:val="21"/>
+          <w:shd w:val="clear" w:color="auto" w:fill="383838"/>
+          <w:lang w:val="en-US"/>
+        </w:rPr>
+        <w:t>\Codeception\</w:t>
+      </w:r>
+      <w:proofErr w:type="spellStart"/>
+      <w:r>
+        <w:rPr>
+          <w:rStyle w:val="HTML1"/>
+          <w:color w:val="FFFFFF"/>
+          <w:sz w:val="21"/>
+          <w:szCs w:val="21"/>
+          <w:shd w:val="clear" w:color="auto" w:fill="383838"/>
+          <w:lang w:val="en-US"/>
+        </w:rPr>
+        <w:t>Util</w:t>
+      </w:r>
+      <w:proofErr w:type="spellEnd"/>
+      <w:r>
+        <w:rPr>
+          <w:rStyle w:val="HTML1"/>
+          <w:color w:val="FFFFFF"/>
+          <w:sz w:val="21"/>
+          <w:szCs w:val="21"/>
+          <w:shd w:val="clear" w:color="auto" w:fill="383838"/>
+          <w:lang w:val="en-US"/>
+        </w:rPr>
+        <w:t>\Debug::</w:t>
+      </w:r>
+      <w:proofErr w:type="gramEnd"/>
+      <w:r>
+        <w:rPr>
+          <w:rStyle w:val="HTML1"/>
+          <w:color w:val="FFFFFF"/>
+          <w:sz w:val="21"/>
+          <w:szCs w:val="21"/>
+          <w:shd w:val="clear" w:color="auto" w:fill="383838"/>
+          <w:lang w:val="en-US"/>
+        </w:rPr>
+        <w:t>debug(</w:t>
+      </w:r>
+      <w:r>
+        <w:rPr>
+          <w:rStyle w:val="hljs-string1"/>
+          <w:sz w:val="21"/>
+          <w:szCs w:val="21"/>
+          <w:shd w:val="clear" w:color="auto" w:fill="383838"/>
+          <w:lang w:val="en-US"/>
+        </w:rPr>
+        <w:t>'</w:t>
+      </w:r>
+      <w:r>
+        <w:rPr>
+          <w:rStyle w:val="hljs-string1"/>
+          <w:sz w:val="21"/>
+          <w:szCs w:val="21"/>
+          <w:shd w:val="clear" w:color="auto" w:fill="383838"/>
+        </w:rPr>
+        <w:t>текст</w:t>
+      </w:r>
+      <w:r>
+        <w:rPr>
+          <w:rStyle w:val="hljs-string1"/>
+          <w:sz w:val="21"/>
+          <w:szCs w:val="21"/>
+          <w:shd w:val="clear" w:color="auto" w:fill="383838"/>
+          <w:lang w:val="en-US"/>
+        </w:rPr>
+        <w:t xml:space="preserve"> </w:t>
+      </w:r>
+      <w:r>
+        <w:rPr>
+          <w:rStyle w:val="hljs-string1"/>
+          <w:sz w:val="21"/>
+          <w:szCs w:val="21"/>
+          <w:shd w:val="clear" w:color="auto" w:fill="383838"/>
+        </w:rPr>
+        <w:t>или</w:t>
+      </w:r>
+      <w:r>
+        <w:rPr>
+          <w:rStyle w:val="hljs-string1"/>
+          <w:sz w:val="21"/>
+          <w:szCs w:val="21"/>
+          <w:shd w:val="clear" w:color="auto" w:fill="383838"/>
+          <w:lang w:val="en-US"/>
+        </w:rPr>
+        <w:t xml:space="preserve"> </w:t>
+      </w:r>
+      <w:r>
+        <w:rPr>
+          <w:rStyle w:val="hljs-string1"/>
+          <w:sz w:val="21"/>
+          <w:szCs w:val="21"/>
+          <w:shd w:val="clear" w:color="auto" w:fill="383838"/>
+        </w:rPr>
+        <w:t>массив</w:t>
+      </w:r>
+      <w:r>
+        <w:rPr>
+          <w:rStyle w:val="hljs-string1"/>
+          <w:sz w:val="21"/>
+          <w:szCs w:val="21"/>
+          <w:shd w:val="clear" w:color="auto" w:fill="383838"/>
+          <w:lang w:val="en-US"/>
+        </w:rPr>
+        <w:t>'</w:t>
+      </w:r>
+      <w:r>
+        <w:rPr>
+          <w:rStyle w:val="HTML1"/>
+          <w:color w:val="FFFFFF"/>
+          <w:sz w:val="21"/>
+          <w:szCs w:val="21"/>
+          <w:shd w:val="clear" w:color="auto" w:fill="383838"/>
+          <w:lang w:val="en-US"/>
+        </w:rPr>
+        <w:t>);</w:t>
+      </w:r>
+    </w:p>
+    <w:p>
+      <w:pPr>
+        <w:rPr>
+          <w:lang w:val="en-US"/>
+        </w:rPr>
+      </w:pPr>
+    </w:p>
+    <w:p>
+      <w:pPr>
         <w:spacing w:before="100" w:beforeAutospacing="1" w:after="100" w:afterAutospacing="1" w:line="240" w:lineRule="auto"/>
         <w:rPr>
           <w:rStyle w:val="a7"/>
-        </w:rPr>
-      </w:pPr>
+          <w:lang w:val="en-US"/>
+        </w:rPr>
+      </w:pPr>
+      <w:bookmarkStart w:id="2" w:name="_GoBack"/>
+      <w:bookmarkEnd w:id="2"/>
     </w:p>
     <w:sectPr>
       <w:pgSz w:w="11906" w:h="16838"/>
@@ -20412,98 +26239,9 @@
     </w:lvl>
   </w:abstractNum>
   <w:abstractNum w:abstractNumId="6" w15:restartNumberingAfterBreak="0">
-    <w:nsid w:val="588D5EA5"/>
-    <w:multiLevelType w:val="hybridMultilevel"/>
-    <w:tmpl w:val="3BFA6C34"/>
-    <w:lvl w:ilvl="0" w:tplc="04190011">
-      <w:start w:val="1"/>
-      <w:numFmt w:val="decimal"/>
-      <w:lvlText w:val="%1)"/>
-      <w:lvlJc w:val="left"/>
-      <w:pPr>
-        <w:ind w:left="720" w:hanging="360"/>
-      </w:pPr>
-      <w:rPr>
-        <w:rFonts w:hint="default"/>
-      </w:rPr>
-    </w:lvl>
-    <w:lvl w:ilvl="1" w:tplc="04190019" w:tentative="1">
-      <w:start w:val="1"/>
-      <w:numFmt w:val="lowerLetter"/>
-      <w:lvlText w:val="%2."/>
-      <w:lvlJc w:val="left"/>
-      <w:pPr>
-        <w:ind w:left="1440" w:hanging="360"/>
-      </w:pPr>
-    </w:lvl>
-    <w:lvl w:ilvl="2" w:tplc="0419001B" w:tentative="1">
-      <w:start w:val="1"/>
-      <w:numFmt w:val="lowerRoman"/>
-      <w:lvlText w:val="%3."/>
-      <w:lvlJc w:val="right"/>
-      <w:pPr>
-        <w:ind w:left="2160" w:hanging="180"/>
-      </w:pPr>
-    </w:lvl>
-    <w:lvl w:ilvl="3" w:tplc="0419000F" w:tentative="1">
-      <w:start w:val="1"/>
-      <w:numFmt w:val="decimal"/>
-      <w:lvlText w:val="%4."/>
-      <w:lvlJc w:val="left"/>
-      <w:pPr>
-        <w:ind w:left="2880" w:hanging="360"/>
-      </w:pPr>
-    </w:lvl>
-    <w:lvl w:ilvl="4" w:tplc="04190019" w:tentative="1">
-      <w:start w:val="1"/>
-      <w:numFmt w:val="lowerLetter"/>
-      <w:lvlText w:val="%5."/>
-      <w:lvlJc w:val="left"/>
-      <w:pPr>
-        <w:ind w:left="3600" w:hanging="360"/>
-      </w:pPr>
-    </w:lvl>
-    <w:lvl w:ilvl="5" w:tplc="0419001B" w:tentative="1">
-      <w:start w:val="1"/>
-      <w:numFmt w:val="lowerRoman"/>
-      <w:lvlText w:val="%6."/>
-      <w:lvlJc w:val="right"/>
-      <w:pPr>
-        <w:ind w:left="4320" w:hanging="180"/>
-      </w:pPr>
-    </w:lvl>
-    <w:lvl w:ilvl="6" w:tplc="0419000F" w:tentative="1">
-      <w:start w:val="1"/>
-      <w:numFmt w:val="decimal"/>
-      <w:lvlText w:val="%7."/>
-      <w:lvlJc w:val="left"/>
-      <w:pPr>
-        <w:ind w:left="5040" w:hanging="360"/>
-      </w:pPr>
-    </w:lvl>
-    <w:lvl w:ilvl="7" w:tplc="04190019" w:tentative="1">
-      <w:start w:val="1"/>
-      <w:numFmt w:val="lowerLetter"/>
-      <w:lvlText w:val="%8."/>
-      <w:lvlJc w:val="left"/>
-      <w:pPr>
-        <w:ind w:left="5760" w:hanging="360"/>
-      </w:pPr>
-    </w:lvl>
-    <w:lvl w:ilvl="8" w:tplc="0419001B" w:tentative="1">
-      <w:start w:val="1"/>
-      <w:numFmt w:val="lowerRoman"/>
-      <w:lvlText w:val="%9."/>
-      <w:lvlJc w:val="right"/>
-      <w:pPr>
-        <w:ind w:left="6480" w:hanging="180"/>
-      </w:pPr>
-    </w:lvl>
-  </w:abstractNum>
-  <w:abstractNum w:abstractNumId="7" w15:restartNumberingAfterBreak="0">
-    <w:nsid w:val="643474DB"/>
+    <w:nsid w:val="54C97AD6"/>
     <w:multiLevelType w:val="multilevel"/>
-    <w:tmpl w:val="6CCEAD14"/>
+    <w:tmpl w:val="77D471F0"/>
     <w:lvl w:ilvl="0">
       <w:start w:val="1"/>
       <w:numFmt w:val="bullet"/>
@@ -20649,10 +26387,99 @@
       </w:rPr>
     </w:lvl>
   </w:abstractNum>
+  <w:abstractNum w:abstractNumId="7" w15:restartNumberingAfterBreak="0">
+    <w:nsid w:val="588D5EA5"/>
+    <w:multiLevelType w:val="hybridMultilevel"/>
+    <w:tmpl w:val="3BFA6C34"/>
+    <w:lvl w:ilvl="0" w:tplc="04190011">
+      <w:start w:val="1"/>
+      <w:numFmt w:val="decimal"/>
+      <w:lvlText w:val="%1)"/>
+      <w:lvlJc w:val="left"/>
+      <w:pPr>
+        <w:ind w:left="720" w:hanging="360"/>
+      </w:pPr>
+      <w:rPr>
+        <w:rFonts w:hint="default"/>
+      </w:rPr>
+    </w:lvl>
+    <w:lvl w:ilvl="1" w:tplc="04190019" w:tentative="1">
+      <w:start w:val="1"/>
+      <w:numFmt w:val="lowerLetter"/>
+      <w:lvlText w:val="%2."/>
+      <w:lvlJc w:val="left"/>
+      <w:pPr>
+        <w:ind w:left="1440" w:hanging="360"/>
+      </w:pPr>
+    </w:lvl>
+    <w:lvl w:ilvl="2" w:tplc="0419001B" w:tentative="1">
+      <w:start w:val="1"/>
+      <w:numFmt w:val="lowerRoman"/>
+      <w:lvlText w:val="%3."/>
+      <w:lvlJc w:val="right"/>
+      <w:pPr>
+        <w:ind w:left="2160" w:hanging="180"/>
+      </w:pPr>
+    </w:lvl>
+    <w:lvl w:ilvl="3" w:tplc="0419000F" w:tentative="1">
+      <w:start w:val="1"/>
+      <w:numFmt w:val="decimal"/>
+      <w:lvlText w:val="%4."/>
+      <w:lvlJc w:val="left"/>
+      <w:pPr>
+        <w:ind w:left="2880" w:hanging="360"/>
+      </w:pPr>
+    </w:lvl>
+    <w:lvl w:ilvl="4" w:tplc="04190019" w:tentative="1">
+      <w:start w:val="1"/>
+      <w:numFmt w:val="lowerLetter"/>
+      <w:lvlText w:val="%5."/>
+      <w:lvlJc w:val="left"/>
+      <w:pPr>
+        <w:ind w:left="3600" w:hanging="360"/>
+      </w:pPr>
+    </w:lvl>
+    <w:lvl w:ilvl="5" w:tplc="0419001B" w:tentative="1">
+      <w:start w:val="1"/>
+      <w:numFmt w:val="lowerRoman"/>
+      <w:lvlText w:val="%6."/>
+      <w:lvlJc w:val="right"/>
+      <w:pPr>
+        <w:ind w:left="4320" w:hanging="180"/>
+      </w:pPr>
+    </w:lvl>
+    <w:lvl w:ilvl="6" w:tplc="0419000F" w:tentative="1">
+      <w:start w:val="1"/>
+      <w:numFmt w:val="decimal"/>
+      <w:lvlText w:val="%7."/>
+      <w:lvlJc w:val="left"/>
+      <w:pPr>
+        <w:ind w:left="5040" w:hanging="360"/>
+      </w:pPr>
+    </w:lvl>
+    <w:lvl w:ilvl="7" w:tplc="04190019" w:tentative="1">
+      <w:start w:val="1"/>
+      <w:numFmt w:val="lowerLetter"/>
+      <w:lvlText w:val="%8."/>
+      <w:lvlJc w:val="left"/>
+      <w:pPr>
+        <w:ind w:left="5760" w:hanging="360"/>
+      </w:pPr>
+    </w:lvl>
+    <w:lvl w:ilvl="8" w:tplc="0419001B" w:tentative="1">
+      <w:start w:val="1"/>
+      <w:numFmt w:val="lowerRoman"/>
+      <w:lvlText w:val="%9."/>
+      <w:lvlJc w:val="right"/>
+      <w:pPr>
+        <w:ind w:left="6480" w:hanging="180"/>
+      </w:pPr>
+    </w:lvl>
+  </w:abstractNum>
   <w:abstractNum w:abstractNumId="8" w15:restartNumberingAfterBreak="0">
-    <w:nsid w:val="718D0D74"/>
+    <w:nsid w:val="643474DB"/>
     <w:multiLevelType w:val="multilevel"/>
-    <w:tmpl w:val="8014DD72"/>
+    <w:tmpl w:val="6CCEAD14"/>
     <w:lvl w:ilvl="0">
       <w:start w:val="1"/>
       <w:numFmt w:val="bullet"/>
@@ -20799,9 +26626,9 @@
     </w:lvl>
   </w:abstractNum>
   <w:abstractNum w:abstractNumId="9" w15:restartNumberingAfterBreak="0">
-    <w:nsid w:val="7C9E03A9"/>
+    <w:nsid w:val="718D0D74"/>
     <w:multiLevelType w:val="multilevel"/>
-    <w:tmpl w:val="37AAC5D8"/>
+    <w:tmpl w:val="8014DD72"/>
     <w:lvl w:ilvl="0">
       <w:start w:val="1"/>
       <w:numFmt w:val="bullet"/>
@@ -20947,8 +26774,157 @@
       </w:rPr>
     </w:lvl>
   </w:abstractNum>
+  <w:abstractNum w:abstractNumId="10" w15:restartNumberingAfterBreak="0">
+    <w:nsid w:val="7C9E03A9"/>
+    <w:multiLevelType w:val="multilevel"/>
+    <w:tmpl w:val="37AAC5D8"/>
+    <w:lvl w:ilvl="0">
+      <w:start w:val="1"/>
+      <w:numFmt w:val="bullet"/>
+      <w:lvlText w:val=""/>
+      <w:lvlJc w:val="left"/>
+      <w:pPr>
+        <w:tabs>
+          <w:tab w:val="num" w:pos="720"/>
+        </w:tabs>
+        <w:ind w:left="720" w:hanging="360"/>
+      </w:pPr>
+      <w:rPr>
+        <w:rFonts w:ascii="Symbol" w:hAnsi="Symbol" w:hint="default"/>
+        <w:sz w:val="20"/>
+      </w:rPr>
+    </w:lvl>
+    <w:lvl w:ilvl="1" w:tentative="1">
+      <w:start w:val="1"/>
+      <w:numFmt w:val="bullet"/>
+      <w:lvlText w:val="o"/>
+      <w:lvlJc w:val="left"/>
+      <w:pPr>
+        <w:tabs>
+          <w:tab w:val="num" w:pos="1440"/>
+        </w:tabs>
+        <w:ind w:left="1440" w:hanging="360"/>
+      </w:pPr>
+      <w:rPr>
+        <w:rFonts w:ascii="Courier New" w:hAnsi="Courier New" w:hint="default"/>
+        <w:sz w:val="20"/>
+      </w:rPr>
+    </w:lvl>
+    <w:lvl w:ilvl="2" w:tentative="1">
+      <w:start w:val="1"/>
+      <w:numFmt w:val="bullet"/>
+      <w:lvlText w:val=""/>
+      <w:lvlJc w:val="left"/>
+      <w:pPr>
+        <w:tabs>
+          <w:tab w:val="num" w:pos="2160"/>
+        </w:tabs>
+        <w:ind w:left="2160" w:hanging="360"/>
+      </w:pPr>
+      <w:rPr>
+        <w:rFonts w:ascii="Wingdings" w:hAnsi="Wingdings" w:hint="default"/>
+        <w:sz w:val="20"/>
+      </w:rPr>
+    </w:lvl>
+    <w:lvl w:ilvl="3" w:tentative="1">
+      <w:start w:val="1"/>
+      <w:numFmt w:val="bullet"/>
+      <w:lvlText w:val=""/>
+      <w:lvlJc w:val="left"/>
+      <w:pPr>
+        <w:tabs>
+          <w:tab w:val="num" w:pos="2880"/>
+        </w:tabs>
+        <w:ind w:left="2880" w:hanging="360"/>
+      </w:pPr>
+      <w:rPr>
+        <w:rFonts w:ascii="Wingdings" w:hAnsi="Wingdings" w:hint="default"/>
+        <w:sz w:val="20"/>
+      </w:rPr>
+    </w:lvl>
+    <w:lvl w:ilvl="4" w:tentative="1">
+      <w:start w:val="1"/>
+      <w:numFmt w:val="bullet"/>
+      <w:lvlText w:val=""/>
+      <w:lvlJc w:val="left"/>
+      <w:pPr>
+        <w:tabs>
+          <w:tab w:val="num" w:pos="3600"/>
+        </w:tabs>
+        <w:ind w:left="3600" w:hanging="360"/>
+      </w:pPr>
+      <w:rPr>
+        <w:rFonts w:ascii="Wingdings" w:hAnsi="Wingdings" w:hint="default"/>
+        <w:sz w:val="20"/>
+      </w:rPr>
+    </w:lvl>
+    <w:lvl w:ilvl="5" w:tentative="1">
+      <w:start w:val="1"/>
+      <w:numFmt w:val="bullet"/>
+      <w:lvlText w:val=""/>
+      <w:lvlJc w:val="left"/>
+      <w:pPr>
+        <w:tabs>
+          <w:tab w:val="num" w:pos="4320"/>
+        </w:tabs>
+        <w:ind w:left="4320" w:hanging="360"/>
+      </w:pPr>
+      <w:rPr>
+        <w:rFonts w:ascii="Wingdings" w:hAnsi="Wingdings" w:hint="default"/>
+        <w:sz w:val="20"/>
+      </w:rPr>
+    </w:lvl>
+    <w:lvl w:ilvl="6" w:tentative="1">
+      <w:start w:val="1"/>
+      <w:numFmt w:val="bullet"/>
+      <w:lvlText w:val=""/>
+      <w:lvlJc w:val="left"/>
+      <w:pPr>
+        <w:tabs>
+          <w:tab w:val="num" w:pos="5040"/>
+        </w:tabs>
+        <w:ind w:left="5040" w:hanging="360"/>
+      </w:pPr>
+      <w:rPr>
+        <w:rFonts w:ascii="Wingdings" w:hAnsi="Wingdings" w:hint="default"/>
+        <w:sz w:val="20"/>
+      </w:rPr>
+    </w:lvl>
+    <w:lvl w:ilvl="7" w:tentative="1">
+      <w:start w:val="1"/>
+      <w:numFmt w:val="bullet"/>
+      <w:lvlText w:val=""/>
+      <w:lvlJc w:val="left"/>
+      <w:pPr>
+        <w:tabs>
+          <w:tab w:val="num" w:pos="5760"/>
+        </w:tabs>
+        <w:ind w:left="5760" w:hanging="360"/>
+      </w:pPr>
+      <w:rPr>
+        <w:rFonts w:ascii="Wingdings" w:hAnsi="Wingdings" w:hint="default"/>
+        <w:sz w:val="20"/>
+      </w:rPr>
+    </w:lvl>
+    <w:lvl w:ilvl="8" w:tentative="1">
+      <w:start w:val="1"/>
+      <w:numFmt w:val="bullet"/>
+      <w:lvlText w:val=""/>
+      <w:lvlJc w:val="left"/>
+      <w:pPr>
+        <w:tabs>
+          <w:tab w:val="num" w:pos="6480"/>
+        </w:tabs>
+        <w:ind w:left="6480" w:hanging="360"/>
+      </w:pPr>
+      <w:rPr>
+        <w:rFonts w:ascii="Wingdings" w:hAnsi="Wingdings" w:hint="default"/>
+        <w:sz w:val="20"/>
+      </w:rPr>
+    </w:lvl>
+  </w:abstractNum>
   <w:num w:numId="1">
-    <w:abstractNumId w:val="9"/>
+    <w:abstractNumId w:val="10"/>
   </w:num>
   <w:num w:numId="2">
     <w:abstractNumId w:val="5"/>
@@ -20960,22 +26936,25 @@
     <w:abstractNumId w:val="1"/>
   </w:num>
   <w:num w:numId="5">
-    <w:abstractNumId w:val="8"/>
+    <w:abstractNumId w:val="9"/>
   </w:num>
   <w:num w:numId="6">
     <w:abstractNumId w:val="0"/>
   </w:num>
   <w:num w:numId="7">
-    <w:abstractNumId w:val="7"/>
+    <w:abstractNumId w:val="8"/>
   </w:num>
   <w:num w:numId="8">
     <w:abstractNumId w:val="3"/>
   </w:num>
   <w:num w:numId="9">
-    <w:abstractNumId w:val="6"/>
+    <w:abstractNumId w:val="7"/>
   </w:num>
   <w:num w:numId="10">
     <w:abstractNumId w:val="2"/>
+  </w:num>
+  <w:num w:numId="11">
+    <w:abstractNumId w:val="6"/>
   </w:num>
 </w:numbering>
 </file>
@@ -21444,6 +27423,7 @@
   <w:style w:type="character" w:default="1" w:styleId="a0">
     <w:name w:val="Default Paragraph Font"/>
     <w:uiPriority w:val="1"/>
+    <w:semiHidden/>
     <w:unhideWhenUsed/>
   </w:style>
   <w:style w:type="table" w:default="1" w:styleId="a1">
@@ -21776,6 +27756,77 @@
       <w:lang w:val="en-US"/>
     </w:rPr>
   </w:style>
+  <w:style w:type="character" w:customStyle="1" w:styleId="literal">
+    <w:name w:val="literal"/>
+    <w:basedOn w:val="a0"/>
+    <w:rsid w:val="0051146C"/>
+  </w:style>
+  <w:style w:type="paragraph" w:customStyle="1" w:styleId="no-indent1">
+    <w:name w:val="no-indent1"/>
+    <w:basedOn w:val="a"/>
+    <w:rsid w:val="0051146C"/>
+    <w:pPr>
+      <w:spacing w:before="225" w:after="225" w:line="240" w:lineRule="auto"/>
+      <w:jc w:val="both"/>
+    </w:pPr>
+    <w:rPr>
+      <w:rFonts w:ascii="Times New Roman" w:eastAsiaTheme="minorEastAsia" w:hAnsi="Times New Roman" w:cs="Times New Roman"/>
+      <w:sz w:val="24"/>
+      <w:szCs w:val="24"/>
+      <w:lang w:eastAsia="ru-RU"/>
+    </w:rPr>
+  </w:style>
+  <w:style w:type="character" w:customStyle="1" w:styleId="code-min1">
+    <w:name w:val="code-min1"/>
+    <w:basedOn w:val="a0"/>
+    <w:rsid w:val="0051146C"/>
+    <w:rPr>
+      <w:color w:val="AD0C0C"/>
+      <w:sz w:val="24"/>
+      <w:szCs w:val="24"/>
+      <w:shd w:val="clear" w:color="auto" w:fill="E9E9E9"/>
+    </w:rPr>
+  </w:style>
+  <w:style w:type="character" w:customStyle="1" w:styleId="hljs-symbol1">
+    <w:name w:val="hljs-symbol1"/>
+    <w:basedOn w:val="a0"/>
+    <w:rsid w:val="0051146C"/>
+    <w:rPr>
+      <w:color w:val="D36363"/>
+    </w:rPr>
+  </w:style>
+  <w:style w:type="character" w:customStyle="1" w:styleId="hljs-regexp1">
+    <w:name w:val="hljs-regexp1"/>
+    <w:basedOn w:val="a0"/>
+    <w:rsid w:val="0051146C"/>
+    <w:rPr>
+      <w:color w:val="C6B4F0"/>
+    </w:rPr>
+  </w:style>
+  <w:style w:type="character" w:customStyle="1" w:styleId="hljs-keyword1">
+    <w:name w:val="hljs-keyword1"/>
+    <w:basedOn w:val="a0"/>
+    <w:rsid w:val="0051146C"/>
+    <w:rPr>
+      <w:color w:val="FCC28C"/>
+    </w:rPr>
+  </w:style>
+  <w:style w:type="character" w:customStyle="1" w:styleId="hljs-literal1">
+    <w:name w:val="hljs-literal1"/>
+    <w:basedOn w:val="a0"/>
+    <w:rsid w:val="0051146C"/>
+    <w:rPr>
+      <w:color w:val="FCC28C"/>
+    </w:rPr>
+  </w:style>
+  <w:style w:type="character" w:customStyle="1" w:styleId="hljs-string1">
+    <w:name w:val="hljs-string1"/>
+    <w:basedOn w:val="a0"/>
+    <w:rsid w:val="00AC12A5"/>
+    <w:rPr>
+      <w:color w:val="A2FCA2"/>
+    </w:rPr>
+  </w:style>
 </w:styles>
 </file>
 

--- a/2.1 Создание тестов и запуск тестов .docx
+++ b/2.1 Создание тестов и запуск тестов .docx
@@ -955,34 +955,6 @@
         </w:tabs>
         <w:rPr>
           <w:rFonts w:asciiTheme="minorHAnsi" w:hAnsiTheme="minorHAnsi" w:cstheme="minorHAnsi"/>
-          <w:b w:val="0"/>
-          <w:lang w:val="en-US"/>
-        </w:rPr>
-      </w:pPr>
-    </w:p>
-    <w:p>
-      <w:pPr>
-        <w:pStyle w:val="4"/>
-        <w:tabs>
-          <w:tab w:val="left" w:pos="916"/>
-          <w:tab w:val="left" w:pos="1832"/>
-          <w:tab w:val="left" w:pos="2748"/>
-          <w:tab w:val="left" w:pos="3664"/>
-          <w:tab w:val="left" w:pos="4580"/>
-          <w:tab w:val="left" w:pos="5496"/>
-          <w:tab w:val="left" w:pos="6412"/>
-          <w:tab w:val="left" w:pos="7328"/>
-          <w:tab w:val="left" w:pos="8244"/>
-          <w:tab w:val="left" w:pos="9160"/>
-          <w:tab w:val="left" w:pos="10076"/>
-          <w:tab w:val="left" w:pos="10992"/>
-          <w:tab w:val="left" w:pos="11908"/>
-          <w:tab w:val="left" w:pos="12824"/>
-          <w:tab w:val="left" w:pos="13740"/>
-          <w:tab w:val="left" w:pos="14656"/>
-        </w:tabs>
-        <w:rPr>
-          <w:rFonts w:asciiTheme="minorHAnsi" w:hAnsiTheme="minorHAnsi" w:cstheme="minorHAnsi"/>
         </w:rPr>
       </w:pPr>
       <w:r>
@@ -1767,7 +1739,6 @@
           <w:szCs w:val="22"/>
           <w:bdr w:val="none" w:sz="0" w:space="0" w:color="auto" w:frame="1"/>
         </w:rPr>
-        <w:lastRenderedPageBreak/>
         <w:t xml:space="preserve"> --</w:t>
       </w:r>
       <w:proofErr w:type="spellStart"/>
@@ -1980,6 +1951,7 @@
           <w:szCs w:val="22"/>
           <w:bdr w:val="none" w:sz="0" w:space="0" w:color="auto" w:frame="1"/>
         </w:rPr>
+        <w:lastRenderedPageBreak/>
         <w:t xml:space="preserve"> </w:t>
       </w:r>
       <w:r>
@@ -4061,7 +4033,6 @@
           <w:bdr w:val="none" w:sz="0" w:space="0" w:color="auto" w:frame="1"/>
           <w:lang w:val="en-US" w:eastAsia="ru-RU"/>
         </w:rPr>
-        <w:lastRenderedPageBreak/>
         <w:t>Ensure that profile update form works</w:t>
       </w:r>
       <w:r>
@@ -6041,31 +6012,19 @@
     </w:p>
     <w:p>
       <w:pPr>
-        <w:pStyle w:val="2"/>
-        <w:shd w:val="clear" w:color="auto" w:fill="FFFFFF"/>
-        <w:spacing w:before="300" w:beforeAutospacing="0" w:after="150" w:afterAutospacing="0"/>
-        <w:rPr>
-          <w:rFonts w:ascii="Helvetica" w:hAnsi="Helvetica" w:cs="Helvetica"/>
-          <w:b w:val="0"/>
-          <w:bCs w:val="0"/>
-          <w:color w:val="333333"/>
-          <w:sz w:val="45"/>
-          <w:szCs w:val="45"/>
-        </w:rPr>
-      </w:pPr>
-    </w:p>
-    <w:p>
-      <w:pPr>
         <w:pStyle w:val="a9"/>
         <w:rPr>
           <w:rStyle w:val="20"/>
           <w:rFonts w:eastAsiaTheme="minorHAnsi"/>
         </w:rPr>
       </w:pPr>
+      <w:bookmarkStart w:id="1" w:name="_GoBack"/>
+      <w:bookmarkEnd w:id="1"/>
       <w:r>
         <w:rPr>
           <w:lang w:eastAsia="ru-RU"/>
         </w:rPr>
+        <w:lastRenderedPageBreak/>
         <w:br/>
       </w:r>
       <w:r>
@@ -7238,17 +7197,6 @@
           <w:lang w:val="en-US" w:eastAsia="ru-RU"/>
         </w:rPr>
         <w:br/>
-      </w:r>
-      <w:r>
-        <w:rPr>
-          <w:rFonts w:ascii="Courier New" w:eastAsia="Times New Roman" w:hAnsi="Courier New" w:cs="Courier New"/>
-          <w:color w:val="A9B7C6"/>
-          <w:sz w:val="20"/>
-          <w:szCs w:val="20"/>
-          <w:shd w:val="clear" w:color="auto" w:fill="232525"/>
-          <w:lang w:val="en-US" w:eastAsia="ru-RU"/>
-        </w:rPr>
-        <w:lastRenderedPageBreak/>
         <w:t xml:space="preserve">    }</w:t>
       </w:r>
       <w:r>
@@ -7399,6 +7347,7 @@
           <w:shd w:val="clear" w:color="auto" w:fill="232525"/>
           <w:lang w:val="en-US" w:eastAsia="ru-RU"/>
         </w:rPr>
+        <w:lastRenderedPageBreak/>
         <w:br/>
         <w:t xml:space="preserve">    </w:t>
       </w:r>
@@ -9682,7 +9631,6 @@
           <w:sz w:val="21"/>
           <w:szCs w:val="21"/>
         </w:rPr>
-        <w:lastRenderedPageBreak/>
         <w:t>В дополнение, вы можете определить метод</w:t>
       </w:r>
       <w:r>
@@ -9847,6 +9795,7 @@
         <w:pStyle w:val="aa"/>
       </w:pPr>
       <w:r>
+        <w:lastRenderedPageBreak/>
         <w:t xml:space="preserve">codecept </w:t>
       </w:r>
       <w:proofErr w:type="spellStart"/>
@@ -11301,7 +11250,6 @@
         <w:rPr>
           <w:lang w:val="en-US"/>
         </w:rPr>
-        <w:lastRenderedPageBreak/>
         <w:t>C</w:t>
       </w:r>
       <w:proofErr w:type="spellStart"/>
@@ -11492,6 +11440,7 @@
           <w:shd w:val="clear" w:color="auto" w:fill="232525"/>
           <w:lang w:val="en-US"/>
         </w:rPr>
+        <w:lastRenderedPageBreak/>
         <w:t>&lt;?php</w:t>
       </w:r>
       <w:r>
@@ -12530,16 +12479,6 @@
           <w:lang w:val="en-US"/>
         </w:rPr>
         <w:br/>
-      </w:r>
-      <w:r>
-        <w:rPr>
-          <w:i/>
-          <w:iCs/>
-          <w:color w:val="629755"/>
-          <w:shd w:val="clear" w:color="auto" w:fill="232525"/>
-          <w:lang w:val="en-US"/>
-        </w:rPr>
-        <w:lastRenderedPageBreak/>
         <w:t xml:space="preserve"> * </w:t>
       </w:r>
       <w:r>
@@ -12752,6 +12691,14 @@
           <w:lang w:val="en-US"/>
         </w:rPr>
         <w:br/>
+      </w:r>
+      <w:r>
+        <w:rPr>
+          <w:color w:val="CC7832"/>
+          <w:shd w:val="clear" w:color="auto" w:fill="232525"/>
+          <w:lang w:val="en-US"/>
+        </w:rPr>
+        <w:lastRenderedPageBreak/>
         <w:t xml:space="preserve">    </w:t>
       </w:r>
       <w:r>
@@ -15369,7 +15316,6 @@
           <w:sz w:val="45"/>
           <w:szCs w:val="45"/>
         </w:rPr>
-        <w:lastRenderedPageBreak/>
         <w:t>Запуск из разных каталогов</w:t>
       </w:r>
     </w:p>
@@ -15407,6 +15353,7 @@
           <w:sz w:val="21"/>
           <w:szCs w:val="21"/>
         </w:rPr>
+        <w:lastRenderedPageBreak/>
         <w:t xml:space="preserve">Если у вас есть несколько проектов содержащих </w:t>
       </w:r>
       <w:proofErr w:type="spellStart"/>
@@ -16928,7 +16875,6 @@
           <w:color w:val="333333"/>
           <w:lang w:val="en-US"/>
         </w:rPr>
-        <w:lastRenderedPageBreak/>
         <w:t>$I</w:t>
       </w:r>
       <w:r>
@@ -17186,6 +17132,7 @@
           <w:sz w:val="21"/>
           <w:szCs w:val="21"/>
         </w:rPr>
+        <w:lastRenderedPageBreak/>
         <w:t xml:space="preserve">Для классических тестов и </w:t>
       </w:r>
       <w:proofErr w:type="spellStart"/>
@@ -17908,7 +17855,7 @@
           </mc:Choice>
           <mc:Fallback>
             <w:pict>
-              <v:rect w14:anchorId="62BB90C9" id="Прямоугольник 1" o:spid="_x0000_s1026" alt="console" style="width:24pt;height:24pt;visibility:visible;mso-wrap-style:square;mso-left-percent:-10001;mso-top-percent:-10001;mso-position-horizontal:absolute;mso-position-horizontal-relative:char;mso-position-vertical:absolute;mso-position-vertical-relative:line;mso-left-percent:-10001;mso-top-percent:-10001;v-text-anchor:top" o:gfxdata="UEsDBBQABgAIAAAAIQC2gziS/gAAAOEBAAATAAAAW0NvbnRlbnRfVHlwZXNdLnhtbJSRQU7DMBBF&#10;90jcwfIWJU67QAgl6YK0S0CoHGBkTxKLZGx5TGhvj5O2G0SRWNoz/78nu9wcxkFMGNg6quQqL6RA&#10;0s5Y6ir5vt9lD1JwBDIwOMJKHpHlpr69KfdHjyxSmriSfYz+USnWPY7AufNIadK6MEJMx9ApD/oD&#10;OlTrorhX2lFEilmcO2RdNtjC5xDF9pCuTyYBB5bi6bQ4syoJ3g9WQ0ymaiLzg5KdCXlKLjvcW893&#10;SUOqXwnz5DrgnHtJTxOsQfEKIT7DmDSUCaxw7Rqn8787ZsmRM9e2VmPeBN4uqYvTtW7jvijg9N/y&#10;JsXecLq0q+WD6m8AAAD//wMAUEsDBBQABgAIAAAAIQA4/SH/1gAAAJQBAAALAAAAX3JlbHMvLnJl&#10;bHOkkMFqwzAMhu+DvYPRfXGawxijTi+j0GvpHsDYimMaW0Yy2fr2M4PBMnrbUb/Q94l/f/hMi1qR&#10;JVI2sOt6UJgd+ZiDgffL8ekFlFSbvV0oo4EbChzGx4f9GRdb25HMsYhqlCwG5lrLq9biZkxWOiqY&#10;22YiTra2kYMu1l1tQD30/bPm3wwYN0x18gb45AdQl1tp5j/sFB2T0FQ7R0nTNEV3j6o9feQzro1i&#10;OWA14Fm+Q8a1a8+Bvu/d/dMb2JY5uiPbhG/ktn4cqGU/er3pcvwCAAD//wMAUEsDBBQABgAIAAAA&#10;IQDGGz+z4QIAANgFAAAOAAAAZHJzL2Uyb0RvYy54bWysVN1u0zAUvkfiHSzfZ0m6tGuipdPWtAhp&#10;wKTBA7iJ01gkdrDdpgMhIXGLxCPwENwgfvYM6Rtx7LRdu90gIBfW8Tkn3/n7fE7PVlWJllQqJniM&#10;/SMPI8pTkTE+j/Grl1NniJHShGekFJzG+IYqfDZ6/Oi0qSPaE4UoMyoRgHAVNXWMC63ryHVVWtCK&#10;qCNRUw7GXMiKaLjKuZtJ0gB6Vbo9zxu4jZBZLUVKlQJt0hnxyOLnOU31izxXVKMyxpCbtqe058yc&#10;7uiURHNJ6oKlmzTIX2RREcYh6A4qIZqghWQPoCqWSqFEro9SUbkiz1lKbQ1Qje/dq+a6IDW1tUBz&#10;VL1rk/p/sOnz5ZVELIPZYcRJBSNqv6w/rD+3P9vb9cf2a3vb/lh/an+139rvCHwyqlLoXyq4EiU1&#10;/WtqFQHMdX0lTQdUfSnS1wpxMS4In9NzVcMUOvytSkrRFJRkUIhvINwDDHNRgIZmzTORQUZkoYXt&#10;7iqXlYkBfUMrO8Sb3RDpSqMUlMdeMPRg1CmYNrKJQKLtz7VU+gkVFTJCjCVkZ8HJ8lLpznXrYmJx&#10;MWVlCXoSlfxAAZidBkLDr8ZmkrBjfxd64WQ4GQZO0BtMnMBLEud8Og6cwdQ/6SfHyXic+O9NXD+I&#10;CpZllJswWwr6wZ+NePMYOvLsSAiTYZmBMykpOZ+NS4mWBJ7A1H625WC5c3MP07D9glruleT3Au+i&#10;FzrTwfDECaZB3wlPvKHj+eFFOPCCMEimhyVdMk7/vSTUxDjs9/p2SntJ36vNs9/D2khUMQ1LpmRV&#10;jIEa8BknEhkGTnhmZU1Y2cl7rTDp37UCxr0dtOWroWjH/pnIboCuUgCdgHmwDkEohHyLUQOrJcbq&#10;zYJIilH5lAPlQz8IzC6yl6B/0oOL3LfM9i2EpwAVY41RJ451t78WtWTzAiL5tjFcnMMzyZmlsHlC&#10;XVabxwXrw1ayWXVmP+3frdfdQh79BgAA//8DAFBLAwQUAAYACAAAACEATKDpLNgAAAADAQAADwAA&#10;AGRycy9kb3ducmV2LnhtbEyPQUvDQBCF74L/YRnBi9iNIlJiNkUKYhGhmGrP0+yYBLOzaXabxH/f&#10;qR70MsPjDW++ly0m16qB+tB4NnAzS0ARl942XBl43zxdz0GFiGyx9UwGvinAIj8/yzC1fuQ3GopY&#10;KQnhkKKBOsYu1TqUNTkMM98Ri/fpe4dRZF9p2+Mo4a7Vt0lyrx02LB9q7GhZU/lVHJyBsVwP283r&#10;s15fbVee96v9svh4MebyYnp8ABVpin/HcMIXdMiFaecPbINqDUiR+DPFu5uL2v1unWf6P3t+BAAA&#10;//8DAFBLAQItABQABgAIAAAAIQC2gziS/gAAAOEBAAATAAAAAAAAAAAAAAAAAAAAAABbQ29udGVu&#10;dF9UeXBlc10ueG1sUEsBAi0AFAAGAAgAAAAhADj9If/WAAAAlAEAAAsAAAAAAAAAAAAAAAAALwEA&#10;AF9yZWxzLy5yZWxzUEsBAi0AFAAGAAgAAAAhAMYbP7PhAgAA2AUAAA4AAAAAAAAAAAAAAAAALgIA&#10;AGRycy9lMm9Eb2MueG1sUEsBAi0AFAAGAAgAAAAhAEyg6SzYAAAAAwEAAA8AAAAAAAAAAAAAAAAA&#10;OwUAAGRycy9kb3ducmV2LnhtbFBLBQYAAAAABAAEAPMAAABABgAAAAA=&#10;" filled="f" stroked="f">
+              <v:rect w14:anchorId="1C141D7F" id="Прямоугольник 1" o:spid="_x0000_s1026" alt="console" style="width:24pt;height:24pt;visibility:visible;mso-wrap-style:square;mso-left-percent:-10001;mso-top-percent:-10001;mso-position-horizontal:absolute;mso-position-horizontal-relative:char;mso-position-vertical:absolute;mso-position-vertical-relative:line;mso-left-percent:-10001;mso-top-percent:-10001;v-text-anchor:top" o:gfxdata="UEsDBBQABgAIAAAAIQC2gziS/gAAAOEBAAATAAAAW0NvbnRlbnRfVHlwZXNdLnhtbJSRQU7DMBBF&#10;90jcwfIWJU67QAgl6YK0S0CoHGBkTxKLZGx5TGhvj5O2G0SRWNoz/78nu9wcxkFMGNg6quQqL6RA&#10;0s5Y6ir5vt9lD1JwBDIwOMJKHpHlpr69KfdHjyxSmriSfYz+USnWPY7AufNIadK6MEJMx9ApD/oD&#10;OlTrorhX2lFEilmcO2RdNtjC5xDF9pCuTyYBB5bi6bQ4syoJ3g9WQ0ymaiLzg5KdCXlKLjvcW893&#10;SUOqXwnz5DrgnHtJTxOsQfEKIT7DmDSUCaxw7Rqn8787ZsmRM9e2VmPeBN4uqYvTtW7jvijg9N/y&#10;JsXecLq0q+WD6m8AAAD//wMAUEsDBBQABgAIAAAAIQA4/SH/1gAAAJQBAAALAAAAX3JlbHMvLnJl&#10;bHOkkMFqwzAMhu+DvYPRfXGawxijTi+j0GvpHsDYimMaW0Yy2fr2M4PBMnrbUb/Q94l/f/hMi1qR&#10;JVI2sOt6UJgd+ZiDgffL8ekFlFSbvV0oo4EbChzGx4f9GRdb25HMsYhqlCwG5lrLq9biZkxWOiqY&#10;22YiTra2kYMu1l1tQD30/bPm3wwYN0x18gb45AdQl1tp5j/sFB2T0FQ7R0nTNEV3j6o9feQzro1i&#10;OWA14Fm+Q8a1a8+Bvu/d/dMb2JY5uiPbhG/ktn4cqGU/er3pcvwCAAD//wMAUEsDBBQABgAIAAAA&#10;IQDGGz+z4QIAANgFAAAOAAAAZHJzL2Uyb0RvYy54bWysVN1u0zAUvkfiHSzfZ0m6tGuipdPWtAhp&#10;wKTBA7iJ01gkdrDdpgMhIXGLxCPwENwgfvYM6Rtx7LRdu90gIBfW8Tkn3/n7fE7PVlWJllQqJniM&#10;/SMPI8pTkTE+j/Grl1NniJHShGekFJzG+IYqfDZ6/Oi0qSPaE4UoMyoRgHAVNXWMC63ryHVVWtCK&#10;qCNRUw7GXMiKaLjKuZtJ0gB6Vbo9zxu4jZBZLUVKlQJt0hnxyOLnOU31izxXVKMyxpCbtqe058yc&#10;7uiURHNJ6oKlmzTIX2RREcYh6A4qIZqghWQPoCqWSqFEro9SUbkiz1lKbQ1Qje/dq+a6IDW1tUBz&#10;VL1rk/p/sOnz5ZVELIPZYcRJBSNqv6w/rD+3P9vb9cf2a3vb/lh/an+139rvCHwyqlLoXyq4EiU1&#10;/WtqFQHMdX0lTQdUfSnS1wpxMS4In9NzVcMUOvytSkrRFJRkUIhvINwDDHNRgIZmzTORQUZkoYXt&#10;7iqXlYkBfUMrO8Sb3RDpSqMUlMdeMPRg1CmYNrKJQKLtz7VU+gkVFTJCjCVkZ8HJ8lLpznXrYmJx&#10;MWVlCXoSlfxAAZidBkLDr8ZmkrBjfxd64WQ4GQZO0BtMnMBLEud8Og6cwdQ/6SfHyXic+O9NXD+I&#10;CpZllJswWwr6wZ+NePMYOvLsSAiTYZmBMykpOZ+NS4mWBJ7A1H625WC5c3MP07D9glruleT3Au+i&#10;FzrTwfDECaZB3wlPvKHj+eFFOPCCMEimhyVdMk7/vSTUxDjs9/p2SntJ36vNs9/D2khUMQ1LpmRV&#10;jIEa8BknEhkGTnhmZU1Y2cl7rTDp37UCxr0dtOWroWjH/pnIboCuUgCdgHmwDkEohHyLUQOrJcbq&#10;zYJIilH5lAPlQz8IzC6yl6B/0oOL3LfM9i2EpwAVY41RJ451t78WtWTzAiL5tjFcnMMzyZmlsHlC&#10;XVabxwXrw1ayWXVmP+3frdfdQh79BgAA//8DAFBLAwQUAAYACAAAACEATKDpLNgAAAADAQAADwAA&#10;AGRycy9kb3ducmV2LnhtbEyPQUvDQBCF74L/YRnBi9iNIlJiNkUKYhGhmGrP0+yYBLOzaXabxH/f&#10;qR70MsPjDW++ly0m16qB+tB4NnAzS0ARl942XBl43zxdz0GFiGyx9UwGvinAIj8/yzC1fuQ3GopY&#10;KQnhkKKBOsYu1TqUNTkMM98Ri/fpe4dRZF9p2+Mo4a7Vt0lyrx02LB9q7GhZU/lVHJyBsVwP283r&#10;s15fbVee96v9svh4MebyYnp8ABVpin/HcMIXdMiFaecPbINqDUiR+DPFu5uL2v1unWf6P3t+BAAA&#10;//8DAFBLAQItABQABgAIAAAAIQC2gziS/gAAAOEBAAATAAAAAAAAAAAAAAAAAAAAAABbQ29udGVu&#10;dF9UeXBlc10ueG1sUEsBAi0AFAAGAAgAAAAhADj9If/WAAAAlAEAAAsAAAAAAAAAAAAAAAAALwEA&#10;AF9yZWxzLy5yZWxzUEsBAi0AFAAGAAgAAAAhAMYbP7PhAgAA2AUAAA4AAAAAAAAAAAAAAAAALgIA&#10;AGRycy9lMm9Eb2MueG1sUEsBAi0AFAAGAAgAAAAhAEyg6SzYAAAAAwEAAA8AAAAAAAAAAAAAAAAA&#10;OwUAAGRycy9kb3ducmV2LnhtbFBLBQYAAAAABAAEAPMAAABABgAAAAA=&#10;" filled="f" stroked="f">
                 <o:lock v:ext="edit" aspectratio="t"/>
                 <w10:anchorlock/>
               </v:rect>
@@ -18211,7 +18158,6 @@
           <w:sz w:val="36"/>
           <w:szCs w:val="36"/>
         </w:rPr>
-        <w:lastRenderedPageBreak/>
         <w:t>Аннотации</w:t>
       </w:r>
     </w:p>
@@ -19742,14 +19688,14 @@
           <w:rFonts w:asciiTheme="minorHAnsi" w:hAnsiTheme="minorHAnsi" w:cstheme="minorHAnsi"/>
         </w:rPr>
       </w:pPr>
-      <w:bookmarkStart w:id="1" w:name="_Toc455402335"/>
+      <w:bookmarkStart w:id="2" w:name="_Toc455402335"/>
       <w:r>
         <w:rPr>
           <w:rFonts w:asciiTheme="minorHAnsi" w:hAnsiTheme="minorHAnsi" w:cstheme="minorHAnsi"/>
         </w:rPr>
         <w:t>Анализ покрытия кода тестами</w:t>
       </w:r>
-      <w:bookmarkEnd w:id="1"/>
+      <w:bookmarkEnd w:id="2"/>
     </w:p>
     <w:p>
       <w:pPr>
@@ -19951,7 +19897,6 @@
           <w:rFonts w:eastAsia="Times New Roman" w:cstheme="minorHAnsi"/>
           <w:lang w:val="en-US" w:eastAsia="ru-RU"/>
         </w:rPr>
-        <w:lastRenderedPageBreak/>
         <w:t>[</w:t>
       </w:r>
       <w:proofErr w:type="spellStart"/>
@@ -20229,6 +20174,7 @@
           <w:rFonts w:eastAsia="Times New Roman" w:cstheme="minorHAnsi"/>
           <w:lang w:eastAsia="ru-RU"/>
         </w:rPr>
+        <w:lastRenderedPageBreak/>
         <w:t>xdebug.max_nesting_level</w:t>
       </w:r>
       <w:proofErr w:type="spellEnd"/>
@@ -21399,7 +21345,6 @@
           <w:color w:val="333333"/>
           <w:lang w:val="en-US"/>
         </w:rPr>
-        <w:lastRenderedPageBreak/>
         <w:t xml:space="preserve">        include:</w:t>
       </w:r>
     </w:p>
@@ -21429,6 +21374,7 @@
           <w:color w:val="333333"/>
           <w:lang w:val="en-US"/>
         </w:rPr>
+        <w:lastRenderedPageBreak/>
         <w:t xml:space="preserve">            - app/controllers/*</w:t>
       </w:r>
     </w:p>
@@ -24652,7 +24598,6 @@
         <w:textAlignment w:val="top"/>
         <w:rPr>
           <w:color w:val="353535"/>
-          <w:lang w:val="en-US"/>
         </w:rPr>
       </w:pPr>
       <w:r>
@@ -24664,7 +24609,91 @@
           <w:shd w:val="clear" w:color="auto" w:fill="383838"/>
           <w:lang w:val="en-US"/>
         </w:rPr>
-        <w:t>codecept run --coverage --html --xml</w:t>
+        <w:t>codecept</w:t>
+      </w:r>
+      <w:r>
+        <w:rPr>
+          <w:rStyle w:val="HTML1"/>
+          <w:color w:val="FFFFFF"/>
+          <w:sz w:val="21"/>
+          <w:szCs w:val="21"/>
+          <w:shd w:val="clear" w:color="auto" w:fill="383838"/>
+        </w:rPr>
+        <w:t xml:space="preserve"> </w:t>
+      </w:r>
+      <w:r>
+        <w:rPr>
+          <w:rStyle w:val="HTML1"/>
+          <w:color w:val="FFFFFF"/>
+          <w:sz w:val="21"/>
+          <w:szCs w:val="21"/>
+          <w:shd w:val="clear" w:color="auto" w:fill="383838"/>
+          <w:lang w:val="en-US"/>
+        </w:rPr>
+        <w:t>run</w:t>
+      </w:r>
+      <w:r>
+        <w:rPr>
+          <w:rStyle w:val="HTML1"/>
+          <w:color w:val="FFFFFF"/>
+          <w:sz w:val="21"/>
+          <w:szCs w:val="21"/>
+          <w:shd w:val="clear" w:color="auto" w:fill="383838"/>
+        </w:rPr>
+        <w:t xml:space="preserve"> --</w:t>
+      </w:r>
+      <w:r>
+        <w:rPr>
+          <w:rStyle w:val="HTML1"/>
+          <w:color w:val="FFFFFF"/>
+          <w:sz w:val="21"/>
+          <w:szCs w:val="21"/>
+          <w:shd w:val="clear" w:color="auto" w:fill="383838"/>
+          <w:lang w:val="en-US"/>
+        </w:rPr>
+        <w:t>coverage</w:t>
+      </w:r>
+      <w:r>
+        <w:rPr>
+          <w:rStyle w:val="HTML1"/>
+          <w:color w:val="FFFFFF"/>
+          <w:sz w:val="21"/>
+          <w:szCs w:val="21"/>
+          <w:shd w:val="clear" w:color="auto" w:fill="383838"/>
+        </w:rPr>
+        <w:t xml:space="preserve"> --</w:t>
+      </w:r>
+      <w:r>
+        <w:rPr>
+          <w:rStyle w:val="HTML1"/>
+          <w:color w:val="FFFFFF"/>
+          <w:sz w:val="21"/>
+          <w:szCs w:val="21"/>
+          <w:shd w:val="clear" w:color="auto" w:fill="383838"/>
+          <w:lang w:val="en-US"/>
+        </w:rPr>
+        <w:t>html</w:t>
+      </w:r>
+      <w:r>
+        <w:rPr>
+          <w:rStyle w:val="HTML1"/>
+          <w:color w:val="FFFFFF"/>
+          <w:sz w:val="21"/>
+          <w:szCs w:val="21"/>
+          <w:shd w:val="clear" w:color="auto" w:fill="383838"/>
+        </w:rPr>
+        <w:t xml:space="preserve"> --</w:t>
+      </w:r>
+      <w:r>
+        <w:rPr>
+          <w:rStyle w:val="HTML1"/>
+          <w:color w:val="FFFFFF"/>
+          <w:sz w:val="21"/>
+          <w:szCs w:val="21"/>
+          <w:shd w:val="clear" w:color="auto" w:fill="383838"/>
+          <w:lang w:val="en-US"/>
+        </w:rPr>
+        <w:t>xml</w:t>
       </w:r>
     </w:p>
     <w:p>
@@ -25452,8 +25481,6 @@
           <w:lang w:val="en-US"/>
         </w:rPr>
       </w:pPr>
-      <w:bookmarkStart w:id="2" w:name="_GoBack"/>
-      <w:bookmarkEnd w:id="2"/>
     </w:p>
     <w:sectPr>
       <w:pgSz w:w="11906" w:h="16838"/>

--- a/2.1 Создание тестов и запуск тестов .docx
+++ b/2.1 Создание тестов и запуск тестов .docx
@@ -17,6 +17,25 @@
         <w:t>Запуск тестов</w:t>
       </w:r>
       <w:bookmarkEnd w:id="0"/>
+    </w:p>
+    <w:p>
+      <w:r>
+        <w:t>Параметры запуска</w:t>
+      </w:r>
+    </w:p>
+    <w:p>
+      <w:pPr>
+        <w:pStyle w:val="3"/>
+        <w:rPr>
+          <w:lang w:val="en-US"/>
+        </w:rPr>
+      </w:pPr>
+      <w:r>
+        <w:rPr>
+          <w:lang w:val="en-US"/>
+        </w:rPr>
+        <w:t xml:space="preserve">run </w:t>
+      </w:r>
     </w:p>
     <w:p>
       <w:pPr>
@@ -85,22 +104,6 @@
     </w:p>
     <w:p>
       <w:pPr>
-        <w:pStyle w:val="HTML"/>
-        <w:rPr>
-          <w:sz w:val="22"/>
-          <w:szCs w:val="22"/>
-        </w:rPr>
-      </w:pPr>
-      <w:r>
-        <w:rPr>
-          <w:sz w:val="22"/>
-          <w:szCs w:val="22"/>
-        </w:rPr>
-        <w:t>будут выполнены все тесты (модульные, функциональные и приемочные).</w:t>
-      </w:r>
-    </w:p>
-    <w:p>
-      <w:pPr>
         <w:tabs>
           <w:tab w:val="left" w:pos="916"/>
           <w:tab w:val="left" w:pos="1832"/>
@@ -120,62 +123,19 @@
           <w:tab w:val="left" w:pos="14656"/>
         </w:tabs>
       </w:pPr>
-    </w:p>
-    <w:p>
-      <w:pPr>
-        <w:tabs>
-          <w:tab w:val="left" w:pos="916"/>
-          <w:tab w:val="left" w:pos="1832"/>
-          <w:tab w:val="left" w:pos="2748"/>
-          <w:tab w:val="left" w:pos="3664"/>
-          <w:tab w:val="left" w:pos="4580"/>
-          <w:tab w:val="left" w:pos="5496"/>
-          <w:tab w:val="left" w:pos="6412"/>
-          <w:tab w:val="left" w:pos="7328"/>
-          <w:tab w:val="left" w:pos="8244"/>
-          <w:tab w:val="left" w:pos="9160"/>
-          <w:tab w:val="left" w:pos="10076"/>
-          <w:tab w:val="left" w:pos="10992"/>
-          <w:tab w:val="left" w:pos="11908"/>
-          <w:tab w:val="left" w:pos="12824"/>
-          <w:tab w:val="left" w:pos="13740"/>
-          <w:tab w:val="left" w:pos="14656"/>
-        </w:tabs>
-      </w:pPr>
-      <w:r>
-        <w:t xml:space="preserve">Для запуска тестирования из любого каталога (без перехода в корень проекта) – дополнительно нужно указать путь к проекту, </w:t>
-      </w:r>
-      <w:proofErr w:type="gramStart"/>
-      <w:r>
-        <w:t>например</w:t>
-      </w:r>
-      <w:proofErr w:type="gramEnd"/>
-      <w:r>
-        <w:t>:</w:t>
+      <w:r>
+        <w:t>будут выполнены все тесты (модульные, функциональные и приемочные).</w:t>
+      </w:r>
+      <w:r>
+        <w:br/>
+      </w:r>
+      <w:r>
+        <w:t>Для запуска тестирования из любого каталога (без перехода в корень проекта) – дополнительно нужно указать путь к проекту, например:</w:t>
       </w:r>
     </w:p>
     <w:p>
       <w:pPr>
         <w:pStyle w:val="HTML"/>
-        <w:rPr>
-          <w:rFonts w:asciiTheme="minorHAnsi" w:hAnsiTheme="minorHAnsi"/>
-          <w:b/>
-          <w:sz w:val="22"/>
-          <w:szCs w:val="22"/>
-          <w:lang w:val="en-US"/>
-        </w:rPr>
-      </w:pPr>
-      <w:r>
-        <w:rPr>
-          <w:rFonts w:asciiTheme="minorHAnsi" w:hAnsiTheme="minorHAnsi"/>
-          <w:b/>
-          <w:sz w:val="22"/>
-          <w:szCs w:val="22"/>
-          <w:lang w:val="en-US"/>
-        </w:rPr>
-        <w:t xml:space="preserve">codecept run -c </w:t>
-      </w:r>
-      <w:r>
         <w:rPr>
           <w:rStyle w:val="hljs-string"/>
           <w:rFonts w:asciiTheme="minorHAnsi" w:hAnsiTheme="minorHAnsi"/>
@@ -184,16 +144,28 @@
           <w:szCs w:val="22"/>
           <w:lang w:val="en-US"/>
         </w:rPr>
+      </w:pPr>
+      <w:r>
+        <w:rPr>
+          <w:rFonts w:asciiTheme="minorHAnsi" w:hAnsiTheme="minorHAnsi"/>
+          <w:b/>
+          <w:sz w:val="22"/>
+          <w:szCs w:val="22"/>
+          <w:lang w:val="en-US"/>
+        </w:rPr>
+        <w:t xml:space="preserve">codecept run -c </w:t>
+      </w:r>
+      <w:r>
+        <w:rPr>
+          <w:rStyle w:val="hljs-string"/>
+          <w:rFonts w:asciiTheme="minorHAnsi" w:hAnsiTheme="minorHAnsi"/>
+          <w:b/>
+          <w:sz w:val="22"/>
+          <w:szCs w:val="22"/>
+          <w:lang w:val="en-US"/>
+        </w:rPr>
         <w:t>"E:\OpenServer 5.2.5\domains\test.loc"</w:t>
       </w:r>
-    </w:p>
-    <w:p>
-      <w:pPr>
-        <w:pStyle w:val="HTML"/>
-        <w:rPr>
-          <w:lang w:val="en-US"/>
-        </w:rPr>
-      </w:pPr>
     </w:p>
     <w:p>
       <w:pPr>
@@ -233,10 +205,419 @@
           <w:szCs w:val="21"/>
           <w:lang w:eastAsia="ru-RU"/>
         </w:rPr>
-        <w:t xml:space="preserve">Если передать один аргумент - можно запустить тесты только указанного типа. </w:t>
-      </w:r>
-      <w:r>
-        <w:t>например для приемочных тестов</w:t>
+        <w:t>Чтобы запустить только один тест - передайте второй аргумент. Указывайте локальный путь, начиная от директории с набором тестов.</w:t>
+      </w:r>
+    </w:p>
+    <w:p>
+      <w:pPr>
+        <w:pStyle w:val="HTML"/>
+        <w:rPr>
+          <w:rFonts w:asciiTheme="minorHAnsi" w:hAnsiTheme="minorHAnsi"/>
+          <w:b/>
+          <w:sz w:val="22"/>
+          <w:szCs w:val="22"/>
+        </w:rPr>
+      </w:pPr>
+      <w:r>
+        <w:rPr>
+          <w:rFonts w:asciiTheme="minorHAnsi" w:hAnsiTheme="minorHAnsi"/>
+          <w:b/>
+          <w:sz w:val="22"/>
+          <w:szCs w:val="22"/>
+          <w:lang w:val="en-US"/>
+        </w:rPr>
+        <w:t>codecept</w:t>
+      </w:r>
+      <w:r>
+        <w:rPr>
+          <w:rFonts w:asciiTheme="minorHAnsi" w:hAnsiTheme="minorHAnsi"/>
+          <w:b/>
+          <w:sz w:val="22"/>
+          <w:szCs w:val="22"/>
+        </w:rPr>
+        <w:t xml:space="preserve"> </w:t>
+      </w:r>
+      <w:r>
+        <w:rPr>
+          <w:rFonts w:asciiTheme="minorHAnsi" w:hAnsiTheme="minorHAnsi"/>
+          <w:b/>
+          <w:sz w:val="22"/>
+          <w:szCs w:val="22"/>
+          <w:lang w:val="en-US"/>
+        </w:rPr>
+        <w:t>run</w:t>
+      </w:r>
+      <w:r>
+        <w:rPr>
+          <w:rFonts w:asciiTheme="minorHAnsi" w:hAnsiTheme="minorHAnsi"/>
+          <w:b/>
+          <w:sz w:val="22"/>
+          <w:szCs w:val="22"/>
+        </w:rPr>
+        <w:t xml:space="preserve"> </w:t>
+      </w:r>
+      <w:proofErr w:type="gramStart"/>
+      <w:r>
+        <w:rPr>
+          <w:rFonts w:asciiTheme="minorHAnsi" w:hAnsiTheme="minorHAnsi"/>
+          <w:b/>
+          <w:sz w:val="22"/>
+          <w:szCs w:val="22"/>
+          <w:lang w:val="en-US"/>
+        </w:rPr>
+        <w:t>acceptance</w:t>
+      </w:r>
+      <w:r>
+        <w:rPr>
+          <w:rFonts w:asciiTheme="minorHAnsi" w:hAnsiTheme="minorHAnsi"/>
+          <w:b/>
+          <w:sz w:val="22"/>
+          <w:szCs w:val="22"/>
+        </w:rPr>
+        <w:t xml:space="preserve">  </w:t>
+      </w:r>
+      <w:proofErr w:type="spellStart"/>
+      <w:r>
+        <w:rPr>
+          <w:rFonts w:asciiTheme="minorHAnsi" w:hAnsiTheme="minorHAnsi"/>
+          <w:b/>
+          <w:sz w:val="22"/>
+          <w:szCs w:val="22"/>
+          <w:lang w:val="en-US"/>
+        </w:rPr>
+        <w:t>SigninCept</w:t>
+      </w:r>
+      <w:proofErr w:type="spellEnd"/>
+      <w:r>
+        <w:rPr>
+          <w:rFonts w:asciiTheme="minorHAnsi" w:hAnsiTheme="minorHAnsi"/>
+          <w:b/>
+          <w:sz w:val="22"/>
+          <w:szCs w:val="22"/>
+        </w:rPr>
+        <w:t>.</w:t>
+      </w:r>
+      <w:r>
+        <w:rPr>
+          <w:rFonts w:asciiTheme="minorHAnsi" w:hAnsiTheme="minorHAnsi"/>
+          <w:b/>
+          <w:sz w:val="22"/>
+          <w:szCs w:val="22"/>
+          <w:lang w:val="en-US"/>
+        </w:rPr>
+        <w:t>php</w:t>
+      </w:r>
+      <w:proofErr w:type="gramEnd"/>
+    </w:p>
+    <w:p>
+      <w:pPr>
+        <w:pStyle w:val="HTML"/>
+        <w:rPr>
+          <w:rFonts w:asciiTheme="minorHAnsi" w:hAnsiTheme="minorHAnsi"/>
+          <w:b/>
+          <w:sz w:val="22"/>
+          <w:szCs w:val="22"/>
+        </w:rPr>
+      </w:pPr>
+    </w:p>
+    <w:p>
+      <w:r>
+        <w:br/>
+      </w:r>
+      <w:r>
+        <w:rPr>
+          <w:rStyle w:val="30"/>
+        </w:rPr>
+        <w:t>[-c|--</w:t>
+      </w:r>
+      <w:proofErr w:type="spellStart"/>
+      <w:r>
+        <w:rPr>
+          <w:rStyle w:val="30"/>
+        </w:rPr>
+        <w:t>config</w:t>
+      </w:r>
+      <w:proofErr w:type="spellEnd"/>
+      <w:r>
+        <w:rPr>
+          <w:rStyle w:val="30"/>
+        </w:rPr>
+        <w:t xml:space="preserve"> </w:t>
+      </w:r>
+      <w:proofErr w:type="gramStart"/>
+      <w:r>
+        <w:rPr>
+          <w:rStyle w:val="30"/>
+        </w:rPr>
+        <w:t xml:space="preserve">CONFIG]  </w:t>
+      </w:r>
+      <w:r>
+        <w:rPr>
+          <w:rStyle w:val="HTML1"/>
+          <w:rFonts w:ascii="Lucida Console" w:eastAsiaTheme="minorHAnsi" w:hAnsi="Lucida Console" w:cstheme="minorHAnsi"/>
+          <w:sz w:val="22"/>
+          <w:szCs w:val="22"/>
+          <w:bdr w:val="none" w:sz="0" w:space="0" w:color="auto" w:frame="1"/>
+        </w:rPr>
+        <w:t>можно</w:t>
+      </w:r>
+      <w:proofErr w:type="gramEnd"/>
+      <w:r>
+        <w:rPr>
+          <w:rStyle w:val="HTML1"/>
+          <w:rFonts w:ascii="Lucida Console" w:eastAsiaTheme="minorHAnsi" w:hAnsi="Lucida Console" w:cstheme="minorHAnsi"/>
+          <w:sz w:val="22"/>
+          <w:szCs w:val="22"/>
+          <w:bdr w:val="none" w:sz="0" w:space="0" w:color="auto" w:frame="1"/>
+        </w:rPr>
+        <w:t xml:space="preserve"> указать специальный конфигурационный файл для этого запуска</w:t>
+      </w:r>
+    </w:p>
+    <w:p>
+      <w:pPr>
+        <w:pStyle w:val="3"/>
+      </w:pPr>
+      <w:r>
+        <w:t>[--</w:t>
+      </w:r>
+      <w:r>
+        <w:rPr>
+          <w:lang w:val="en-US"/>
+        </w:rPr>
+        <w:t>report</w:t>
+      </w:r>
+      <w:r>
+        <w:t xml:space="preserve">] </w:t>
+      </w:r>
+    </w:p>
+    <w:p>
+      <w:r>
+        <w:t xml:space="preserve"> выводить результат в виде отчета в компактном стиле</w:t>
+      </w:r>
+    </w:p>
+    <w:p>
+      <w:pPr>
+        <w:pStyle w:val="3"/>
+        <w:rPr>
+          <w:lang w:val="en-US"/>
+        </w:rPr>
+      </w:pPr>
+      <w:r>
+        <w:rPr>
+          <w:lang w:val="en-US"/>
+        </w:rPr>
+        <w:lastRenderedPageBreak/>
+        <w:t xml:space="preserve">[--html [HTML]] </w:t>
+      </w:r>
+    </w:p>
+    <w:p>
+      <w:pPr>
+        <w:pStyle w:val="3"/>
+        <w:rPr>
+          <w:lang w:val="en-US"/>
+        </w:rPr>
+      </w:pPr>
+      <w:r>
+        <w:rPr>
+          <w:lang w:val="en-US"/>
+        </w:rPr>
+        <w:t xml:space="preserve">[--xml [XML]] </w:t>
+      </w:r>
+    </w:p>
+    <w:p>
+      <w:pPr>
+        <w:pStyle w:val="3"/>
+        <w:rPr>
+          <w:lang w:val="en-US"/>
+        </w:rPr>
+      </w:pPr>
+      <w:r>
+        <w:rPr>
+          <w:lang w:val="en-US"/>
+        </w:rPr>
+        <w:t xml:space="preserve">[--tap [TAP]] </w:t>
+      </w:r>
+    </w:p>
+    <w:p>
+      <w:pPr>
+        <w:pStyle w:val="3"/>
+        <w:rPr>
+          <w:lang w:val="en-US"/>
+        </w:rPr>
+      </w:pPr>
+      <w:r>
+        <w:rPr>
+          <w:lang w:val="en-US"/>
+        </w:rPr>
+        <w:t>[--</w:t>
+      </w:r>
+      <w:proofErr w:type="spellStart"/>
+      <w:r>
+        <w:rPr>
+          <w:lang w:val="en-US"/>
+        </w:rPr>
+        <w:t>json</w:t>
+      </w:r>
+      <w:proofErr w:type="spellEnd"/>
+      <w:r>
+        <w:rPr>
+          <w:lang w:val="en-US"/>
+        </w:rPr>
+        <w:t xml:space="preserve"> [JSON]] </w:t>
+      </w:r>
+    </w:p>
+    <w:p>
+      <w:pPr>
+        <w:pStyle w:val="3"/>
+        <w:rPr>
+          <w:lang w:val="en-US"/>
+        </w:rPr>
+      </w:pPr>
+      <w:r>
+        <w:rPr>
+          <w:lang w:val="en-US"/>
+        </w:rPr>
+        <w:t xml:space="preserve">[--colors] </w:t>
+      </w:r>
+    </w:p>
+    <w:p>
+      <w:pPr>
+        <w:pStyle w:val="3"/>
+        <w:rPr>
+          <w:lang w:val="en-US"/>
+        </w:rPr>
+      </w:pPr>
+      <w:r>
+        <w:rPr>
+          <w:lang w:val="en-US"/>
+        </w:rPr>
+        <w:t xml:space="preserve">[--no-colors] </w:t>
+      </w:r>
+    </w:p>
+    <w:p>
+      <w:pPr>
+        <w:pStyle w:val="3"/>
+        <w:rPr>
+          <w:lang w:val="en-US"/>
+        </w:rPr>
+      </w:pPr>
+      <w:r>
+        <w:rPr>
+          <w:lang w:val="en-US"/>
+        </w:rPr>
+        <w:t xml:space="preserve">[--silent] </w:t>
+      </w:r>
+    </w:p>
+    <w:p>
+      <w:pPr>
+        <w:pStyle w:val="3"/>
+        <w:rPr>
+          <w:lang w:val="en-US"/>
+        </w:rPr>
+      </w:pPr>
+      <w:r>
+        <w:rPr>
+          <w:lang w:val="en-US"/>
+        </w:rPr>
+        <w:t xml:space="preserve">[--steps] </w:t>
+      </w:r>
+    </w:p>
+    <w:p>
+      <w:pPr>
+        <w:pStyle w:val="3"/>
+        <w:rPr>
+          <w:lang w:val="en-US"/>
+        </w:rPr>
+      </w:pPr>
+      <w:r>
+        <w:rPr>
+          <w:lang w:val="en-US"/>
+        </w:rPr>
+        <w:t xml:space="preserve">[-d|--debug] </w:t>
+      </w:r>
+    </w:p>
+    <w:p>
+      <w:pPr>
+        <w:pStyle w:val="3"/>
+        <w:rPr>
+          <w:lang w:val="en-US"/>
+        </w:rPr>
+      </w:pPr>
+      <w:r>
+        <w:rPr>
+          <w:lang w:val="en-US"/>
+        </w:rPr>
+        <w:t xml:space="preserve">[--coverage [COVERAGE]] </w:t>
+      </w:r>
+    </w:p>
+    <w:p>
+      <w:pPr>
+        <w:pStyle w:val="3"/>
+        <w:rPr>
+          <w:lang w:val="en-US"/>
+        </w:rPr>
+      </w:pPr>
+      <w:r>
+        <w:rPr>
+          <w:lang w:val="en-US"/>
+        </w:rPr>
+        <w:t xml:space="preserve">[--coverage-html [COVERAGE-HTML]] </w:t>
+      </w:r>
+    </w:p>
+    <w:p>
+      <w:pPr>
+        <w:pStyle w:val="3"/>
+        <w:rPr>
+          <w:lang w:val="en-US"/>
+        </w:rPr>
+      </w:pPr>
+      <w:r>
+        <w:rPr>
+          <w:lang w:val="en-US"/>
+        </w:rPr>
+        <w:t xml:space="preserve">[--coverage-xml [COVERAGE-XML]] </w:t>
+      </w:r>
+    </w:p>
+    <w:p>
+      <w:pPr>
+        <w:pStyle w:val="3"/>
+        <w:rPr>
+          <w:lang w:val="en-US"/>
+        </w:rPr>
+      </w:pPr>
+      <w:r>
+        <w:rPr>
+          <w:lang w:val="en-US"/>
+        </w:rPr>
+        <w:t xml:space="preserve">[--coverage-text [COVERAGE-TEXT]] </w:t>
+      </w:r>
+    </w:p>
+    <w:p>
+      <w:pPr>
+        <w:pStyle w:val="3"/>
+        <w:rPr>
+          <w:lang w:val="en-US"/>
+        </w:rPr>
+      </w:pPr>
+      <w:r>
+        <w:rPr>
+          <w:lang w:val="en-US"/>
+        </w:rPr>
+        <w:t xml:space="preserve">[--no-exit] </w:t>
+      </w:r>
+    </w:p>
+    <w:p>
+      <w:pPr>
+        <w:pStyle w:val="3"/>
+        <w:rPr>
+          <w:lang w:val="en-US"/>
+        </w:rPr>
+      </w:pPr>
+      <w:r>
+        <w:rPr>
+          <w:lang w:val="en-US"/>
+        </w:rPr>
+        <w:t xml:space="preserve">[-g|--group GROUP] </w:t>
       </w:r>
     </w:p>
     <w:p>
@@ -259,22 +640,51 @@
           <w:tab w:val="left" w:pos="13740"/>
           <w:tab w:val="left" w:pos="14656"/>
         </w:tabs>
+      </w:pPr>
+      <w:r>
+        <w:t xml:space="preserve">Можно запустить тесты из определенной группы </w:t>
+      </w:r>
+    </w:p>
+    <w:p>
+      <w:pPr>
         <w:rPr>
           <w:b/>
+          <w:lang w:val="en-US"/>
         </w:rPr>
       </w:pPr>
       <w:r>
         <w:rPr>
           <w:b/>
-        </w:rPr>
-        <w:t xml:space="preserve">$ codecept </w:t>
+          <w:lang w:val="en-US"/>
+        </w:rPr>
+        <w:t>Codecept</w:t>
+      </w:r>
+      <w:r>
+        <w:rPr>
+          <w:b/>
+        </w:rPr>
+        <w:t xml:space="preserve"> </w:t>
+      </w:r>
+      <w:r>
+        <w:rPr>
+          <w:b/>
+          <w:lang w:val="en-US"/>
+        </w:rPr>
+        <w:t>run</w:t>
+      </w:r>
+      <w:r>
+        <w:rPr>
+          <w:b/>
+        </w:rPr>
+        <w:t xml:space="preserve"> –</w:t>
       </w:r>
       <w:proofErr w:type="gramStart"/>
       <w:r>
         <w:rPr>
           <w:b/>
-        </w:rPr>
-        <w:t xml:space="preserve">run </w:t>
+          <w:lang w:val="en-US"/>
+        </w:rPr>
+        <w:t>group</w:t>
       </w:r>
       <w:r>
         <w:rPr>
@@ -286,217 +696,16 @@
         <w:rPr>
           <w:b/>
         </w:rPr>
-        <w:t>acceptance</w:t>
+        <w:t xml:space="preserve"> </w:t>
+      </w:r>
+      <w:r>
+        <w:rPr>
+          <w:b/>
+          <w:lang w:val="en-US"/>
+        </w:rPr>
+        <w:t>future</w:t>
       </w:r>
       <w:proofErr w:type="gramEnd"/>
-    </w:p>
-    <w:p>
-      <w:pPr>
-        <w:tabs>
-          <w:tab w:val="left" w:pos="916"/>
-          <w:tab w:val="left" w:pos="1832"/>
-          <w:tab w:val="left" w:pos="2748"/>
-          <w:tab w:val="left" w:pos="3664"/>
-          <w:tab w:val="left" w:pos="4580"/>
-          <w:tab w:val="left" w:pos="5496"/>
-          <w:tab w:val="left" w:pos="6412"/>
-          <w:tab w:val="left" w:pos="7328"/>
-          <w:tab w:val="left" w:pos="8244"/>
-          <w:tab w:val="left" w:pos="9160"/>
-          <w:tab w:val="left" w:pos="10076"/>
-          <w:tab w:val="left" w:pos="10992"/>
-          <w:tab w:val="left" w:pos="11908"/>
-          <w:tab w:val="left" w:pos="12824"/>
-          <w:tab w:val="left" w:pos="13740"/>
-          <w:tab w:val="left" w:pos="14656"/>
-        </w:tabs>
-        <w:rPr>
-          <w:b/>
-        </w:rPr>
-      </w:pPr>
-      <w:r>
-        <w:t>Можно запустить тестирование одного конкретного класса теста, например:</w:t>
-      </w:r>
-      <w:r>
-        <w:br/>
-      </w:r>
-      <w:r>
-        <w:rPr>
-          <w:b/>
-          <w:lang w:val="en-US"/>
-        </w:rPr>
-        <w:t>codecept</w:t>
-      </w:r>
-      <w:r>
-        <w:rPr>
-          <w:b/>
-        </w:rPr>
-        <w:t xml:space="preserve"> </w:t>
-      </w:r>
-      <w:r>
-        <w:rPr>
-          <w:b/>
-          <w:lang w:val="en-US"/>
-        </w:rPr>
-        <w:t>run</w:t>
-      </w:r>
-      <w:r>
-        <w:rPr>
-          <w:b/>
-        </w:rPr>
-        <w:t xml:space="preserve"> </w:t>
-      </w:r>
-      <w:r>
-        <w:rPr>
-          <w:b/>
-          <w:lang w:val="en-US"/>
-        </w:rPr>
-        <w:t>acceptance</w:t>
-      </w:r>
-      <w:r>
-        <w:rPr>
-          <w:b/>
-        </w:rPr>
-        <w:t xml:space="preserve"> </w:t>
-      </w:r>
-      <w:r>
-        <w:rPr>
-          <w:b/>
-        </w:rPr>
-        <w:t xml:space="preserve"> </w:t>
-      </w:r>
-      <w:r>
-        <w:rPr>
-          <w:b/>
-          <w:lang w:val="en-US"/>
-        </w:rPr>
-        <w:t>HomeCept</w:t>
-      </w:r>
-    </w:p>
-    <w:p>
-      <w:pPr>
-        <w:tabs>
-          <w:tab w:val="left" w:pos="916"/>
-          <w:tab w:val="left" w:pos="1832"/>
-          <w:tab w:val="left" w:pos="2748"/>
-          <w:tab w:val="left" w:pos="3664"/>
-          <w:tab w:val="left" w:pos="4580"/>
-          <w:tab w:val="left" w:pos="5496"/>
-          <w:tab w:val="left" w:pos="6412"/>
-          <w:tab w:val="left" w:pos="7328"/>
-          <w:tab w:val="left" w:pos="8244"/>
-          <w:tab w:val="left" w:pos="9160"/>
-          <w:tab w:val="left" w:pos="10076"/>
-          <w:tab w:val="left" w:pos="10992"/>
-          <w:tab w:val="left" w:pos="11908"/>
-          <w:tab w:val="left" w:pos="12824"/>
-          <w:tab w:val="left" w:pos="13740"/>
-          <w:tab w:val="left" w:pos="14656"/>
-        </w:tabs>
-      </w:pPr>
-      <w:r>
-        <w:t xml:space="preserve">Можно запустить тесты из определенной группы </w:t>
-      </w:r>
-    </w:p>
-    <w:p>
-      <w:pPr>
-        <w:pStyle w:val="HTML"/>
-        <w:rPr>
-          <w:rFonts w:asciiTheme="minorHAnsi" w:hAnsiTheme="minorHAnsi"/>
-          <w:b/>
-          <w:sz w:val="22"/>
-          <w:szCs w:val="22"/>
-        </w:rPr>
-      </w:pPr>
-      <w:r>
-        <w:rPr>
-          <w:rFonts w:asciiTheme="minorHAnsi" w:hAnsiTheme="minorHAnsi"/>
-          <w:b/>
-          <w:sz w:val="22"/>
-          <w:szCs w:val="22"/>
-          <w:lang w:val="en-US"/>
-        </w:rPr>
-        <w:t>Codecept</w:t>
-      </w:r>
-      <w:r>
-        <w:rPr>
-          <w:rFonts w:asciiTheme="minorHAnsi" w:hAnsiTheme="minorHAnsi"/>
-          <w:b/>
-          <w:sz w:val="22"/>
-          <w:szCs w:val="22"/>
-        </w:rPr>
-        <w:t xml:space="preserve"> </w:t>
-      </w:r>
-      <w:r>
-        <w:rPr>
-          <w:rFonts w:asciiTheme="minorHAnsi" w:hAnsiTheme="minorHAnsi"/>
-          <w:b/>
-          <w:sz w:val="22"/>
-          <w:szCs w:val="22"/>
-          <w:lang w:val="en-US"/>
-        </w:rPr>
-        <w:t>run</w:t>
-      </w:r>
-      <w:r>
-        <w:rPr>
-          <w:rFonts w:asciiTheme="minorHAnsi" w:hAnsiTheme="minorHAnsi"/>
-          <w:b/>
-          <w:sz w:val="22"/>
-          <w:szCs w:val="22"/>
-        </w:rPr>
-        <w:t xml:space="preserve"> –</w:t>
-      </w:r>
-      <w:proofErr w:type="gramStart"/>
-      <w:r>
-        <w:rPr>
-          <w:rFonts w:asciiTheme="minorHAnsi" w:hAnsiTheme="minorHAnsi"/>
-          <w:b/>
-          <w:sz w:val="22"/>
-          <w:szCs w:val="22"/>
-          <w:lang w:val="en-US"/>
-        </w:rPr>
-        <w:t>group</w:t>
-      </w:r>
-      <w:r>
-        <w:rPr>
-          <w:rFonts w:asciiTheme="minorHAnsi" w:hAnsiTheme="minorHAnsi"/>
-          <w:b/>
-          <w:sz w:val="22"/>
-          <w:szCs w:val="22"/>
-        </w:rPr>
-        <w:t xml:space="preserve"> </w:t>
-      </w:r>
-      <w:r>
-        <w:rPr>
-          <w:rFonts w:asciiTheme="minorHAnsi" w:hAnsiTheme="minorHAnsi"/>
-          <w:b/>
-          <w:sz w:val="22"/>
-          <w:szCs w:val="22"/>
-        </w:rPr>
-        <w:t xml:space="preserve"> </w:t>
-      </w:r>
-      <w:r>
-        <w:rPr>
-          <w:rFonts w:asciiTheme="minorHAnsi" w:hAnsiTheme="minorHAnsi"/>
-          <w:b/>
-          <w:sz w:val="22"/>
-          <w:szCs w:val="22"/>
-          <w:lang w:val="en-US"/>
-        </w:rPr>
-        <w:t>future</w:t>
-      </w:r>
-      <w:proofErr w:type="gramEnd"/>
-    </w:p>
-    <w:p>
-      <w:pPr>
-        <w:pStyle w:val="HTML"/>
-        <w:rPr>
-          <w:rFonts w:asciiTheme="minorHAnsi" w:hAnsiTheme="minorHAnsi"/>
-          <w:b/>
-          <w:sz w:val="22"/>
-          <w:szCs w:val="22"/>
-        </w:rPr>
-      </w:pPr>
     </w:p>
     <w:p>
       <w:pPr>
@@ -778,28 +987,117 @@
     </w:p>
     <w:p>
       <w:pPr>
-        <w:tabs>
-          <w:tab w:val="left" w:pos="916"/>
-          <w:tab w:val="left" w:pos="1832"/>
-          <w:tab w:val="left" w:pos="2748"/>
-          <w:tab w:val="left" w:pos="3664"/>
-          <w:tab w:val="left" w:pos="4580"/>
-          <w:tab w:val="left" w:pos="5496"/>
-          <w:tab w:val="left" w:pos="6412"/>
-          <w:tab w:val="left" w:pos="7328"/>
-          <w:tab w:val="left" w:pos="8244"/>
-          <w:tab w:val="left" w:pos="9160"/>
-          <w:tab w:val="left" w:pos="10076"/>
-          <w:tab w:val="left" w:pos="10992"/>
-          <w:tab w:val="left" w:pos="11908"/>
-          <w:tab w:val="left" w:pos="12824"/>
-          <w:tab w:val="left" w:pos="13740"/>
-          <w:tab w:val="left" w:pos="14656"/>
-        </w:tabs>
-        <w:rPr>
-          <w:lang w:val="en-US"/>
-        </w:rPr>
-      </w:pPr>
+        <w:rPr>
+          <w:lang w:val="en-US"/>
+        </w:rPr>
+      </w:pPr>
+    </w:p>
+    <w:p>
+      <w:pPr>
+        <w:pStyle w:val="3"/>
+        <w:rPr>
+          <w:lang w:val="en-US"/>
+        </w:rPr>
+      </w:pPr>
+      <w:r>
+        <w:rPr>
+          <w:lang w:val="en-US"/>
+        </w:rPr>
+        <w:lastRenderedPageBreak/>
+        <w:t xml:space="preserve">[-s|--skip SKIP] </w:t>
+      </w:r>
+    </w:p>
+    <w:p>
+      <w:pPr>
+        <w:pStyle w:val="3"/>
+        <w:rPr>
+          <w:lang w:val="en-US"/>
+        </w:rPr>
+      </w:pPr>
+      <w:r>
+        <w:rPr>
+          <w:lang w:val="en-US"/>
+        </w:rPr>
+        <w:t xml:space="preserve">[-sg|--skip-group SKIP-GROUP] </w:t>
+      </w:r>
+    </w:p>
+    <w:p>
+      <w:pPr>
+        <w:pStyle w:val="3"/>
+        <w:rPr>
+          <w:lang w:val="en-US"/>
+        </w:rPr>
+      </w:pPr>
+      <w:r>
+        <w:rPr>
+          <w:lang w:val="en-US"/>
+        </w:rPr>
+        <w:t>[--</w:t>
+      </w:r>
+      <w:proofErr w:type="spellStart"/>
+      <w:r>
+        <w:rPr>
+          <w:lang w:val="en-US"/>
+        </w:rPr>
+        <w:t>env</w:t>
+      </w:r>
+      <w:proofErr w:type="spellEnd"/>
+      <w:r>
+        <w:rPr>
+          <w:lang w:val="en-US"/>
+        </w:rPr>
+        <w:t xml:space="preserve"> ENV] </w:t>
+      </w:r>
+    </w:p>
+    <w:p>
+      <w:pPr>
+        <w:pStyle w:val="3"/>
+        <w:rPr>
+          <w:lang w:val="en-US"/>
+        </w:rPr>
+      </w:pPr>
+      <w:r>
+        <w:rPr>
+          <w:lang w:val="en-US"/>
+        </w:rPr>
+        <w:t xml:space="preserve">[-f|--fail-fast] </w:t>
+      </w:r>
+    </w:p>
+    <w:p>
+      <w:pPr>
+        <w:pStyle w:val="3"/>
+        <w:rPr>
+          <w:lang w:val="en-US"/>
+        </w:rPr>
+      </w:pPr>
+      <w:r>
+        <w:rPr>
+          <w:lang w:val="en-US"/>
+        </w:rPr>
+        <w:t xml:space="preserve">[--no-rebuild] </w:t>
+      </w:r>
+    </w:p>
+    <w:p>
+      <w:pPr>
+        <w:pStyle w:val="3"/>
+      </w:pPr>
+      <w:r>
+        <w:t xml:space="preserve">[--] </w:t>
+      </w:r>
+    </w:p>
+    <w:p>
+      <w:pPr>
+        <w:pStyle w:val="3"/>
+        <w:rPr>
+          <w:lang w:val="en-US"/>
+        </w:rPr>
+      </w:pPr>
+      <w:r>
+        <w:rPr>
+          <w:lang w:val="en-US"/>
+        </w:rPr>
+        <w:t xml:space="preserve">[&lt;suite&gt;] </w:t>
+      </w:r>
     </w:p>
     <w:p>
       <w:pPr>
@@ -839,7 +1137,126 @@
           <w:szCs w:val="21"/>
           <w:lang w:eastAsia="ru-RU"/>
         </w:rPr>
-        <w:t>Чтобы запустить только один тест - передайте второй аргумент. Указывайте локальный путь, начиная от директории с набором тестов.</w:t>
+        <w:t xml:space="preserve">Если передать один аргумент - можно запустить тесты только указанного типа. </w:t>
+      </w:r>
+      <w:r>
+        <w:t>например для приемочных тестов</w:t>
+      </w:r>
+    </w:p>
+    <w:p>
+      <w:r>
+        <w:rPr>
+          <w:b/>
+        </w:rPr>
+        <w:t xml:space="preserve">$ codecept </w:t>
+      </w:r>
+      <w:proofErr w:type="gramStart"/>
+      <w:r>
+        <w:rPr>
+          <w:b/>
+        </w:rPr>
+        <w:t>run  acceptance</w:t>
+      </w:r>
+      <w:proofErr w:type="gramEnd"/>
+    </w:p>
+    <w:p>
+      <w:pPr>
+        <w:pStyle w:val="3"/>
+      </w:pPr>
+      <w:r>
+        <w:t>[&lt;</w:t>
+      </w:r>
+      <w:r>
+        <w:rPr>
+          <w:lang w:val="en-US"/>
+        </w:rPr>
+        <w:t>test</w:t>
+      </w:r>
+      <w:r>
+        <w:t>&gt;]</w:t>
+      </w:r>
+    </w:p>
+    <w:p>
+      <w:pPr>
+        <w:tabs>
+          <w:tab w:val="left" w:pos="916"/>
+          <w:tab w:val="left" w:pos="1832"/>
+          <w:tab w:val="left" w:pos="2748"/>
+          <w:tab w:val="left" w:pos="3664"/>
+          <w:tab w:val="left" w:pos="4580"/>
+          <w:tab w:val="left" w:pos="5496"/>
+          <w:tab w:val="left" w:pos="6412"/>
+          <w:tab w:val="left" w:pos="7328"/>
+          <w:tab w:val="left" w:pos="8244"/>
+          <w:tab w:val="left" w:pos="9160"/>
+          <w:tab w:val="left" w:pos="10076"/>
+          <w:tab w:val="left" w:pos="10992"/>
+          <w:tab w:val="left" w:pos="11908"/>
+          <w:tab w:val="left" w:pos="12824"/>
+          <w:tab w:val="left" w:pos="13740"/>
+          <w:tab w:val="left" w:pos="14656"/>
+        </w:tabs>
+        <w:rPr>
+          <w:b/>
+        </w:rPr>
+      </w:pPr>
+      <w:r>
+        <w:t>Можно запустить тестирование одного конкретного класса теста, например:</w:t>
+      </w:r>
+      <w:r>
+        <w:br/>
+      </w:r>
+      <w:r>
+        <w:rPr>
+          <w:b/>
+          <w:lang w:val="en-US"/>
+        </w:rPr>
+        <w:t>codecept</w:t>
+      </w:r>
+      <w:r>
+        <w:rPr>
+          <w:b/>
+        </w:rPr>
+        <w:t xml:space="preserve"> </w:t>
+      </w:r>
+      <w:r>
+        <w:rPr>
+          <w:b/>
+          <w:lang w:val="en-US"/>
+        </w:rPr>
+        <w:t>run</w:t>
+      </w:r>
+      <w:r>
+        <w:rPr>
+          <w:b/>
+        </w:rPr>
+        <w:t xml:space="preserve"> </w:t>
+      </w:r>
+      <w:r>
+        <w:rPr>
+          <w:b/>
+          <w:lang w:val="en-US"/>
+        </w:rPr>
+        <w:t>acceptance</w:t>
+      </w:r>
+      <w:r>
+        <w:rPr>
+          <w:b/>
+        </w:rPr>
+        <w:t xml:space="preserve"> </w:t>
+      </w:r>
+      <w:r>
+        <w:rPr>
+          <w:b/>
+        </w:rPr>
+        <w:t xml:space="preserve"> </w:t>
+      </w:r>
+      <w:r>
+        <w:rPr>
+          <w:b/>
+          <w:lang w:val="en-US"/>
+        </w:rPr>
+        <w:t>HomeCept</w:t>
       </w:r>
     </w:p>
     <w:p>
@@ -861,9 +1278,9 @@
           <w:szCs w:val="22"/>
           <w:lang w:val="en-US"/>
         </w:rPr>
-        <w:t xml:space="preserve">codecept run </w:t>
-      </w:r>
-      <w:proofErr w:type="gramStart"/>
+        <w:t xml:space="preserve">codecept run -c app/tests/codeception/ acceptance </w:t>
+      </w:r>
+      <w:proofErr w:type="spellStart"/>
       <w:r>
         <w:rPr>
           <w:rFonts w:asciiTheme="minorHAnsi" w:hAnsiTheme="minorHAnsi"/>
@@ -872,65 +1289,34 @@
           <w:szCs w:val="22"/>
           <w:lang w:val="en-US"/>
         </w:rPr>
-        <w:t xml:space="preserve">acceptance </w:t>
-      </w:r>
-      <w:r>
-        <w:rPr>
-          <w:rFonts w:asciiTheme="minorHAnsi" w:hAnsiTheme="minorHAnsi"/>
-          <w:b/>
-          <w:sz w:val="22"/>
-          <w:szCs w:val="22"/>
-          <w:lang w:val="en-US"/>
-        </w:rPr>
-        <w:t xml:space="preserve"> </w:t>
-      </w:r>
-      <w:proofErr w:type="spellStart"/>
-      <w:r>
-        <w:rPr>
-          <w:rFonts w:asciiTheme="minorHAnsi" w:hAnsiTheme="minorHAnsi"/>
-          <w:b/>
-          <w:sz w:val="22"/>
-          <w:szCs w:val="22"/>
-          <w:lang w:val="en-US"/>
-        </w:rPr>
-        <w:t>SigninCept.php</w:t>
-      </w:r>
-      <w:proofErr w:type="spellEnd"/>
-      <w:proofErr w:type="gramEnd"/>
-    </w:p>
-    <w:p>
-      <w:pPr>
-        <w:pStyle w:val="HTML"/>
-        <w:rPr>
-          <w:rFonts w:asciiTheme="minorHAnsi" w:hAnsiTheme="minorHAnsi"/>
-          <w:b/>
-          <w:sz w:val="22"/>
-          <w:szCs w:val="22"/>
-          <w:lang w:val="en-US"/>
-        </w:rPr>
-      </w:pPr>
-      <w:r>
-        <w:rPr>
-          <w:rFonts w:asciiTheme="minorHAnsi" w:hAnsiTheme="minorHAnsi"/>
-          <w:b/>
-          <w:sz w:val="22"/>
-          <w:szCs w:val="22"/>
-          <w:lang w:val="en-US"/>
-        </w:rPr>
-        <w:t xml:space="preserve">codecept run -c app/tests/codeception/ acceptance </w:t>
-      </w:r>
-      <w:proofErr w:type="spellStart"/>
-      <w:r>
-        <w:rPr>
-          <w:rFonts w:asciiTheme="minorHAnsi" w:hAnsiTheme="minorHAnsi"/>
-          <w:b/>
-          <w:sz w:val="22"/>
-          <w:szCs w:val="22"/>
-          <w:lang w:val="en-US"/>
-        </w:rPr>
         <w:t>WelcomeCept.php</w:t>
       </w:r>
       <w:proofErr w:type="spellEnd"/>
+    </w:p>
+    <w:p>
+      <w:pPr>
+        <w:tabs>
+          <w:tab w:val="left" w:pos="916"/>
+          <w:tab w:val="left" w:pos="1832"/>
+          <w:tab w:val="left" w:pos="2748"/>
+          <w:tab w:val="left" w:pos="3664"/>
+          <w:tab w:val="left" w:pos="4580"/>
+          <w:tab w:val="left" w:pos="5496"/>
+          <w:tab w:val="left" w:pos="6412"/>
+          <w:tab w:val="left" w:pos="7328"/>
+          <w:tab w:val="left" w:pos="8244"/>
+          <w:tab w:val="left" w:pos="9160"/>
+          <w:tab w:val="left" w:pos="10076"/>
+          <w:tab w:val="left" w:pos="10992"/>
+          <w:tab w:val="left" w:pos="11908"/>
+          <w:tab w:val="left" w:pos="12824"/>
+          <w:tab w:val="left" w:pos="13740"/>
+          <w:tab w:val="left" w:pos="14656"/>
+        </w:tabs>
+        <w:rPr>
+          <w:lang w:val="en-US"/>
+        </w:rPr>
+      </w:pPr>
     </w:p>
     <w:p>
       <w:pPr>
@@ -1018,10 +1404,15 @@
           <w:szCs w:val="22"/>
           <w:bdr w:val="none" w:sz="0" w:space="0" w:color="auto" w:frame="1"/>
         </w:rPr>
-        <w:t>)  можно</w:t>
+        <w:t>)  .</w:t>
       </w:r>
       <w:proofErr w:type="gramEnd"/>
-      <w:r>
+    </w:p>
+    <w:p>
+      <w:pPr>
+        <w:pStyle w:val="HTML"/>
+        <w:shd w:val="clear" w:color="auto" w:fill="FEFEFE"/>
+        <w:ind w:left="2127" w:hanging="2127"/>
         <w:rPr>
           <w:rStyle w:val="HTML1"/>
           <w:rFonts w:ascii="Lucida Console" w:hAnsi="Lucida Console" w:cstheme="minorHAnsi"/>
@@ -1029,14 +1420,8 @@
           <w:szCs w:val="22"/>
           <w:bdr w:val="none" w:sz="0" w:space="0" w:color="auto" w:frame="1"/>
         </w:rPr>
-        <w:t xml:space="preserve"> указать специальный конфигурационный файл для этого запуска.</w:t>
-      </w:r>
-    </w:p>
-    <w:p>
-      <w:pPr>
-        <w:pStyle w:val="HTML"/>
-        <w:shd w:val="clear" w:color="auto" w:fill="FEFEFE"/>
-        <w:ind w:left="2127" w:hanging="2127"/>
+      </w:pPr>
+      <w:r>
         <w:rPr>
           <w:rStyle w:val="HTML1"/>
           <w:rFonts w:ascii="Lucida Console" w:hAnsi="Lucida Console" w:cstheme="minorHAnsi"/>
@@ -1044,7 +1429,8 @@
           <w:szCs w:val="22"/>
           <w:bdr w:val="none" w:sz="0" w:space="0" w:color="auto" w:frame="1"/>
         </w:rPr>
-      </w:pPr>
+        <w:t xml:space="preserve"> --</w:t>
+      </w:r>
       <w:r>
         <w:rPr>
           <w:rStyle w:val="HTML1"/>
@@ -1052,8 +1438,9 @@
           <w:sz w:val="22"/>
           <w:szCs w:val="22"/>
           <w:bdr w:val="none" w:sz="0" w:space="0" w:color="auto" w:frame="1"/>
-        </w:rPr>
-        <w:t xml:space="preserve"> --</w:t>
+          <w:lang w:val="en-US"/>
+        </w:rPr>
+        <w:t>report</w:t>
       </w:r>
       <w:r>
         <w:rPr>
@@ -1062,11 +1449,15 @@
           <w:sz w:val="22"/>
           <w:szCs w:val="22"/>
           <w:bdr w:val="none" w:sz="0" w:space="0" w:color="auto" w:frame="1"/>
-          <w:lang w:val="en-US"/>
-        </w:rPr>
-        <w:t>report</w:t>
-      </w:r>
-      <w:r>
+        </w:rPr>
+        <w:t xml:space="preserve">       </w:t>
+      </w:r>
+    </w:p>
+    <w:p>
+      <w:pPr>
+        <w:pStyle w:val="HTML"/>
+        <w:shd w:val="clear" w:color="auto" w:fill="FEFEFE"/>
+        <w:ind w:left="2127" w:hanging="2127"/>
         <w:rPr>
           <w:rStyle w:val="HTML1"/>
           <w:rFonts w:ascii="Lucida Console" w:hAnsi="Lucida Console" w:cstheme="minorHAnsi"/>
@@ -1074,14 +1465,8 @@
           <w:szCs w:val="22"/>
           <w:bdr w:val="none" w:sz="0" w:space="0" w:color="auto" w:frame="1"/>
         </w:rPr>
-        <w:t xml:space="preserve">       выводить результат в виде отчета в компактном стиле</w:t>
-      </w:r>
-    </w:p>
-    <w:p>
-      <w:pPr>
-        <w:pStyle w:val="HTML"/>
-        <w:shd w:val="clear" w:color="auto" w:fill="FEFEFE"/>
-        <w:ind w:left="2127" w:hanging="2127"/>
+      </w:pPr>
+      <w:r>
         <w:rPr>
           <w:rStyle w:val="HTML1"/>
           <w:rFonts w:ascii="Lucida Console" w:hAnsi="Lucida Console" w:cstheme="minorHAnsi"/>
@@ -1089,7 +1474,8 @@
           <w:szCs w:val="22"/>
           <w:bdr w:val="none" w:sz="0" w:space="0" w:color="auto" w:frame="1"/>
         </w:rPr>
-      </w:pPr>
+        <w:t xml:space="preserve"> --</w:t>
+      </w:r>
       <w:r>
         <w:rPr>
           <w:rStyle w:val="HTML1"/>
@@ -1097,8 +1483,9 @@
           <w:sz w:val="22"/>
           <w:szCs w:val="22"/>
           <w:bdr w:val="none" w:sz="0" w:space="0" w:color="auto" w:frame="1"/>
-        </w:rPr>
-        <w:t xml:space="preserve"> --</w:t>
+          <w:lang w:val="en-US"/>
+        </w:rPr>
+        <w:t>html</w:t>
       </w:r>
       <w:r>
         <w:rPr>
@@ -1107,9 +1494,8 @@
           <w:sz w:val="22"/>
           <w:szCs w:val="22"/>
           <w:bdr w:val="none" w:sz="0" w:space="0" w:color="auto" w:frame="1"/>
-          <w:lang w:val="en-US"/>
-        </w:rPr>
-        <w:t>html</w:t>
+        </w:rPr>
+        <w:t xml:space="preserve">         </w:t>
       </w:r>
       <w:r>
         <w:rPr>
@@ -1119,7 +1505,7 @@
           <w:szCs w:val="22"/>
           <w:bdr w:val="none" w:sz="0" w:space="0" w:color="auto" w:frame="1"/>
         </w:rPr>
-        <w:t xml:space="preserve">         </w:t>
+        <w:t xml:space="preserve">генерировать </w:t>
       </w:r>
       <w:r>
         <w:rPr>
@@ -1128,8 +1514,9 @@
           <w:sz w:val="22"/>
           <w:szCs w:val="22"/>
           <w:bdr w:val="none" w:sz="0" w:space="0" w:color="auto" w:frame="1"/>
-        </w:rPr>
-        <w:t xml:space="preserve">генерировать </w:t>
+          <w:lang w:val="en-US"/>
+        </w:rPr>
+        <w:t>HTML</w:t>
       </w:r>
       <w:r>
         <w:rPr>
@@ -1138,9 +1525,8 @@
           <w:sz w:val="22"/>
           <w:szCs w:val="22"/>
           <w:bdr w:val="none" w:sz="0" w:space="0" w:color="auto" w:frame="1"/>
-          <w:lang w:val="en-US"/>
-        </w:rPr>
-        <w:t>HTML</w:t>
+        </w:rPr>
+        <w:t>-файл с результатами. Файл будет сохранен как '</w:t>
       </w:r>
       <w:r>
         <w:rPr>
@@ -1149,8 +1535,9 @@
           <w:sz w:val="22"/>
           <w:szCs w:val="22"/>
           <w:bdr w:val="none" w:sz="0" w:space="0" w:color="auto" w:frame="1"/>
-        </w:rPr>
-        <w:t>-файл с результатами. Файл будет сохранен как '</w:t>
+          <w:lang w:val="en-US"/>
+        </w:rPr>
+        <w:t>report</w:t>
       </w:r>
       <w:r>
         <w:rPr>
@@ -1159,9 +1546,8 @@
           <w:sz w:val="22"/>
           <w:szCs w:val="22"/>
           <w:bdr w:val="none" w:sz="0" w:space="0" w:color="auto" w:frame="1"/>
-          <w:lang w:val="en-US"/>
-        </w:rPr>
-        <w:t>report</w:t>
+        </w:rPr>
+        <w:t>.</w:t>
       </w:r>
       <w:r>
         <w:rPr>
@@ -1170,8 +1556,9 @@
           <w:sz w:val="22"/>
           <w:szCs w:val="22"/>
           <w:bdr w:val="none" w:sz="0" w:space="0" w:color="auto" w:frame="1"/>
-        </w:rPr>
-        <w:t>.</w:t>
+          <w:lang w:val="en-US"/>
+        </w:rPr>
+        <w:t>html</w:t>
       </w:r>
       <w:r>
         <w:rPr>
@@ -1180,9 +1567,8 @@
           <w:sz w:val="22"/>
           <w:szCs w:val="22"/>
           <w:bdr w:val="none" w:sz="0" w:space="0" w:color="auto" w:frame="1"/>
-          <w:lang w:val="en-US"/>
-        </w:rPr>
-        <w:t>html</w:t>
+        </w:rPr>
+        <w:t xml:space="preserve">' в директории </w:t>
       </w:r>
       <w:r>
         <w:rPr>
@@ -1191,8 +1577,9 @@
           <w:sz w:val="22"/>
           <w:szCs w:val="22"/>
           <w:bdr w:val="none" w:sz="0" w:space="0" w:color="auto" w:frame="1"/>
-        </w:rPr>
-        <w:t xml:space="preserve">' в директории </w:t>
+          <w:lang w:val="en-US"/>
+        </w:rPr>
+        <w:t>tests</w:t>
       </w:r>
       <w:r>
         <w:rPr>
@@ -1201,9 +1588,8 @@
           <w:sz w:val="22"/>
           <w:szCs w:val="22"/>
           <w:bdr w:val="none" w:sz="0" w:space="0" w:color="auto" w:frame="1"/>
-          <w:lang w:val="en-US"/>
-        </w:rPr>
-        <w:t>tests</w:t>
+        </w:rPr>
+        <w:t>/_</w:t>
       </w:r>
       <w:r>
         <w:rPr>
@@ -1212,8 +1598,9 @@
           <w:sz w:val="22"/>
           <w:szCs w:val="22"/>
           <w:bdr w:val="none" w:sz="0" w:space="0" w:color="auto" w:frame="1"/>
-        </w:rPr>
-        <w:t>/_</w:t>
+          <w:lang w:val="en-US"/>
+        </w:rPr>
+        <w:t>log</w:t>
       </w:r>
       <w:r>
         <w:rPr>
@@ -1222,9 +1609,8 @@
           <w:sz w:val="22"/>
           <w:szCs w:val="22"/>
           <w:bdr w:val="none" w:sz="0" w:space="0" w:color="auto" w:frame="1"/>
-          <w:lang w:val="en-US"/>
-        </w:rPr>
-        <w:t>log</w:t>
+        </w:rPr>
+        <w:t>.</w:t>
       </w:r>
       <w:r>
         <w:rPr>
@@ -1234,9 +1620,14 @@
           <w:szCs w:val="22"/>
           <w:bdr w:val="none" w:sz="0" w:space="0" w:color="auto" w:frame="1"/>
         </w:rPr>
-        <w:t>.</w:t>
-      </w:r>
-      <w:r>
+        <w:t xml:space="preserve"> </w:t>
+      </w:r>
+    </w:p>
+    <w:p>
+      <w:pPr>
+        <w:pStyle w:val="HTML"/>
+        <w:shd w:val="clear" w:color="auto" w:fill="FEFEFE"/>
+        <w:ind w:left="2127" w:hanging="2127"/>
         <w:rPr>
           <w:rStyle w:val="HTML1"/>
           <w:rFonts w:ascii="Lucida Console" w:hAnsi="Lucida Console" w:cstheme="minorHAnsi"/>
@@ -1244,14 +1635,8 @@
           <w:szCs w:val="22"/>
           <w:bdr w:val="none" w:sz="0" w:space="0" w:color="auto" w:frame="1"/>
         </w:rPr>
-        <w:t xml:space="preserve"> </w:t>
-      </w:r>
-    </w:p>
-    <w:p>
-      <w:pPr>
-        <w:pStyle w:val="HTML"/>
-        <w:shd w:val="clear" w:color="auto" w:fill="FEFEFE"/>
-        <w:ind w:left="2127" w:hanging="2127"/>
+      </w:pPr>
+      <w:r>
         <w:rPr>
           <w:rStyle w:val="HTML1"/>
           <w:rFonts w:ascii="Lucida Console" w:hAnsi="Lucida Console" w:cstheme="minorHAnsi"/>
@@ -1259,7 +1644,8 @@
           <w:szCs w:val="22"/>
           <w:bdr w:val="none" w:sz="0" w:space="0" w:color="auto" w:frame="1"/>
         </w:rPr>
-      </w:pPr>
+        <w:t>--</w:t>
+      </w:r>
       <w:r>
         <w:rPr>
           <w:rStyle w:val="HTML1"/>
@@ -1267,8 +1653,9 @@
           <w:sz w:val="22"/>
           <w:szCs w:val="22"/>
           <w:bdr w:val="none" w:sz="0" w:space="0" w:color="auto" w:frame="1"/>
-        </w:rPr>
-        <w:t>--</w:t>
+          <w:lang w:val="en-US"/>
+        </w:rPr>
+        <w:t>xml</w:t>
       </w:r>
       <w:r>
         <w:rPr>
@@ -1277,9 +1664,8 @@
           <w:sz w:val="22"/>
           <w:szCs w:val="22"/>
           <w:bdr w:val="none" w:sz="0" w:space="0" w:color="auto" w:frame="1"/>
-          <w:lang w:val="en-US"/>
-        </w:rPr>
-        <w:t>xml</w:t>
+        </w:rPr>
+        <w:t xml:space="preserve">           </w:t>
       </w:r>
       <w:r>
         <w:rPr>
@@ -1288,8 +1674,9 @@
           <w:sz w:val="22"/>
           <w:szCs w:val="22"/>
           <w:bdr w:val="none" w:sz="0" w:space="0" w:color="auto" w:frame="1"/>
-        </w:rPr>
-        <w:t xml:space="preserve">           </w:t>
+          <w:lang w:val="en-US"/>
+        </w:rPr>
+        <w:t>Generate</w:t>
       </w:r>
       <w:r>
         <w:rPr>
@@ -1298,9 +1685,8 @@
           <w:sz w:val="22"/>
           <w:szCs w:val="22"/>
           <w:bdr w:val="none" w:sz="0" w:space="0" w:color="auto" w:frame="1"/>
-          <w:lang w:val="en-US"/>
-        </w:rPr>
-        <w:t>Generate</w:t>
+        </w:rPr>
+        <w:t xml:space="preserve"> </w:t>
       </w:r>
       <w:r>
         <w:rPr>
@@ -1309,8 +1695,9 @@
           <w:sz w:val="22"/>
           <w:szCs w:val="22"/>
           <w:bdr w:val="none" w:sz="0" w:space="0" w:color="auto" w:frame="1"/>
-        </w:rPr>
-        <w:t xml:space="preserve"> </w:t>
+          <w:lang w:val="en-US"/>
+        </w:rPr>
+        <w:t>JUnit</w:t>
       </w:r>
       <w:r>
         <w:rPr>
@@ -1319,9 +1706,8 @@
           <w:sz w:val="22"/>
           <w:szCs w:val="22"/>
           <w:bdr w:val="none" w:sz="0" w:space="0" w:color="auto" w:frame="1"/>
-          <w:lang w:val="en-US"/>
-        </w:rPr>
-        <w:t>JUnit</w:t>
+        </w:rPr>
+        <w:t xml:space="preserve"> </w:t>
       </w:r>
       <w:r>
         <w:rPr>
@@ -1330,8 +1716,9 @@
           <w:sz w:val="22"/>
           <w:szCs w:val="22"/>
           <w:bdr w:val="none" w:sz="0" w:space="0" w:color="auto" w:frame="1"/>
-        </w:rPr>
-        <w:t xml:space="preserve"> </w:t>
+          <w:lang w:val="en-US"/>
+        </w:rPr>
+        <w:t>XML</w:t>
       </w:r>
       <w:r>
         <w:rPr>
@@ -1340,9 +1727,8 @@
           <w:sz w:val="22"/>
           <w:szCs w:val="22"/>
           <w:bdr w:val="none" w:sz="0" w:space="0" w:color="auto" w:frame="1"/>
-          <w:lang w:val="en-US"/>
-        </w:rPr>
-        <w:t>XML</w:t>
+        </w:rPr>
+        <w:t xml:space="preserve"> </w:t>
       </w:r>
       <w:r>
         <w:rPr>
@@ -1351,26 +1737,25 @@
           <w:sz w:val="22"/>
           <w:szCs w:val="22"/>
           <w:bdr w:val="none" w:sz="0" w:space="0" w:color="auto" w:frame="1"/>
-        </w:rPr>
-        <w:t xml:space="preserve"> </w:t>
-      </w:r>
-      <w:r>
+          <w:lang w:val="en-US"/>
+        </w:rPr>
+        <w:t>Log</w:t>
+      </w:r>
+    </w:p>
+    <w:p>
+      <w:pPr>
+        <w:pStyle w:val="HTML"/>
+        <w:shd w:val="clear" w:color="auto" w:fill="FEFEFE"/>
+        <w:ind w:left="2127" w:hanging="2127"/>
         <w:rPr>
           <w:rStyle w:val="HTML1"/>
           <w:rFonts w:ascii="Lucida Console" w:hAnsi="Lucida Console" w:cstheme="minorHAnsi"/>
           <w:sz w:val="22"/>
           <w:szCs w:val="22"/>
           <w:bdr w:val="none" w:sz="0" w:space="0" w:color="auto" w:frame="1"/>
-          <w:lang w:val="en-US"/>
-        </w:rPr>
-        <w:t>Log</w:t>
-      </w:r>
-    </w:p>
-    <w:p>
-      <w:pPr>
-        <w:pStyle w:val="HTML"/>
-        <w:shd w:val="clear" w:color="auto" w:fill="FEFEFE"/>
-        <w:ind w:left="2127" w:hanging="2127"/>
+        </w:rPr>
+      </w:pPr>
+      <w:r>
         <w:rPr>
           <w:rStyle w:val="HTML1"/>
           <w:rFonts w:ascii="Lucida Console" w:hAnsi="Lucida Console" w:cstheme="minorHAnsi"/>
@@ -1378,7 +1763,8 @@
           <w:szCs w:val="22"/>
           <w:bdr w:val="none" w:sz="0" w:space="0" w:color="auto" w:frame="1"/>
         </w:rPr>
-      </w:pPr>
+        <w:t>--</w:t>
+      </w:r>
       <w:r>
         <w:rPr>
           <w:rStyle w:val="HTML1"/>
@@ -1386,8 +1772,9 @@
           <w:sz w:val="22"/>
           <w:szCs w:val="22"/>
           <w:bdr w:val="none" w:sz="0" w:space="0" w:color="auto" w:frame="1"/>
-        </w:rPr>
-        <w:t>--</w:t>
+          <w:lang w:val="en-US"/>
+        </w:rPr>
+        <w:t>xml</w:t>
       </w:r>
       <w:r>
         <w:rPr>
@@ -1396,9 +1783,8 @@
           <w:sz w:val="22"/>
           <w:szCs w:val="22"/>
           <w:bdr w:val="none" w:sz="0" w:space="0" w:color="auto" w:frame="1"/>
-          <w:lang w:val="en-US"/>
-        </w:rPr>
-        <w:t>xml</w:t>
+        </w:rPr>
+        <w:t xml:space="preserve">           сохранить вывод в формате </w:t>
       </w:r>
       <w:r>
         <w:rPr>
@@ -1407,8 +1793,9 @@
           <w:sz w:val="22"/>
           <w:szCs w:val="22"/>
           <w:bdr w:val="none" w:sz="0" w:space="0" w:color="auto" w:frame="1"/>
-        </w:rPr>
-        <w:t xml:space="preserve">           сохранить вывод в формате </w:t>
+          <w:lang w:val="en-US"/>
+        </w:rPr>
+        <w:t>JUnit</w:t>
       </w:r>
       <w:r>
         <w:rPr>
@@ -1417,9 +1804,8 @@
           <w:sz w:val="22"/>
           <w:szCs w:val="22"/>
           <w:bdr w:val="none" w:sz="0" w:space="0" w:color="auto" w:frame="1"/>
-          <w:lang w:val="en-US"/>
-        </w:rPr>
-        <w:t>JUnit</w:t>
+        </w:rPr>
+        <w:t xml:space="preserve"> для </w:t>
       </w:r>
       <w:r>
         <w:rPr>
@@ -1428,8 +1814,9 @@
           <w:sz w:val="22"/>
           <w:szCs w:val="22"/>
           <w:bdr w:val="none" w:sz="0" w:space="0" w:color="auto" w:frame="1"/>
-        </w:rPr>
-        <w:t xml:space="preserve"> для </w:t>
+          <w:lang w:val="en-US"/>
+        </w:rPr>
+        <w:t>CI</w:t>
       </w:r>
       <w:r>
         <w:rPr>
@@ -1438,9 +1825,8 @@
           <w:sz w:val="22"/>
           <w:szCs w:val="22"/>
           <w:bdr w:val="none" w:sz="0" w:space="0" w:color="auto" w:frame="1"/>
-          <w:lang w:val="en-US"/>
-        </w:rPr>
-        <w:t>CI</w:t>
+        </w:rPr>
+        <w:t xml:space="preserve"> Серверов. Файл будет сохранен как '</w:t>
       </w:r>
       <w:r>
         <w:rPr>
@@ -1449,8 +1835,9 @@
           <w:sz w:val="22"/>
           <w:szCs w:val="22"/>
           <w:bdr w:val="none" w:sz="0" w:space="0" w:color="auto" w:frame="1"/>
-        </w:rPr>
-        <w:t xml:space="preserve"> Серверов. Файл будет сохранен как '</w:t>
+          <w:lang w:val="en-US"/>
+        </w:rPr>
+        <w:t>report</w:t>
       </w:r>
       <w:r>
         <w:rPr>
@@ -1459,9 +1846,8 @@
           <w:sz w:val="22"/>
           <w:szCs w:val="22"/>
           <w:bdr w:val="none" w:sz="0" w:space="0" w:color="auto" w:frame="1"/>
-          <w:lang w:val="en-US"/>
-        </w:rPr>
-        <w:t>report</w:t>
+        </w:rPr>
+        <w:t>.</w:t>
       </w:r>
       <w:r>
         <w:rPr>
@@ -1470,8 +1856,9 @@
           <w:sz w:val="22"/>
           <w:szCs w:val="22"/>
           <w:bdr w:val="none" w:sz="0" w:space="0" w:color="auto" w:frame="1"/>
-        </w:rPr>
-        <w:t>.</w:t>
+          <w:lang w:val="en-US"/>
+        </w:rPr>
+        <w:t>xml</w:t>
       </w:r>
       <w:r>
         <w:rPr>
@@ -1480,9 +1867,8 @@
           <w:sz w:val="22"/>
           <w:szCs w:val="22"/>
           <w:bdr w:val="none" w:sz="0" w:space="0" w:color="auto" w:frame="1"/>
-          <w:lang w:val="en-US"/>
-        </w:rPr>
-        <w:t>xml</w:t>
+        </w:rPr>
+        <w:t xml:space="preserve">' в директории </w:t>
       </w:r>
       <w:r>
         <w:rPr>
@@ -1491,8 +1877,9 @@
           <w:sz w:val="22"/>
           <w:szCs w:val="22"/>
           <w:bdr w:val="none" w:sz="0" w:space="0" w:color="auto" w:frame="1"/>
-        </w:rPr>
-        <w:t xml:space="preserve">' в директории </w:t>
+          <w:lang w:val="en-US"/>
+        </w:rPr>
+        <w:t>tests</w:t>
       </w:r>
       <w:r>
         <w:rPr>
@@ -1501,9 +1888,8 @@
           <w:sz w:val="22"/>
           <w:szCs w:val="22"/>
           <w:bdr w:val="none" w:sz="0" w:space="0" w:color="auto" w:frame="1"/>
-          <w:lang w:val="en-US"/>
-        </w:rPr>
-        <w:t>tests</w:t>
+        </w:rPr>
+        <w:t>/_</w:t>
       </w:r>
       <w:r>
         <w:rPr>
@@ -1512,8 +1898,9 @@
           <w:sz w:val="22"/>
           <w:szCs w:val="22"/>
           <w:bdr w:val="none" w:sz="0" w:space="0" w:color="auto" w:frame="1"/>
-        </w:rPr>
-        <w:t>/_</w:t>
+          <w:lang w:val="en-US"/>
+        </w:rPr>
+        <w:t>log</w:t>
       </w:r>
       <w:r>
         <w:rPr>
@@ -1522,11 +1909,15 @@
           <w:sz w:val="22"/>
           <w:szCs w:val="22"/>
           <w:bdr w:val="none" w:sz="0" w:space="0" w:color="auto" w:frame="1"/>
-          <w:lang w:val="en-US"/>
-        </w:rPr>
-        <w:t>log</w:t>
-      </w:r>
-      <w:r>
+        </w:rPr>
+        <w:t>.</w:t>
+      </w:r>
+    </w:p>
+    <w:p>
+      <w:pPr>
+        <w:pStyle w:val="HTML"/>
+        <w:shd w:val="clear" w:color="auto" w:fill="FEFEFE"/>
+        <w:ind w:left="2127" w:hanging="2127"/>
         <w:rPr>
           <w:rStyle w:val="HTML1"/>
           <w:rFonts w:ascii="Lucida Console" w:hAnsi="Lucida Console" w:cstheme="minorHAnsi"/>
@@ -1534,14 +1925,8 @@
           <w:szCs w:val="22"/>
           <w:bdr w:val="none" w:sz="0" w:space="0" w:color="auto" w:frame="1"/>
         </w:rPr>
-        <w:t>.</w:t>
-      </w:r>
-    </w:p>
-    <w:p>
-      <w:pPr>
-        <w:pStyle w:val="HTML"/>
-        <w:shd w:val="clear" w:color="auto" w:fill="FEFEFE"/>
-        <w:ind w:left="2127" w:hanging="2127"/>
+      </w:pPr>
+      <w:r>
         <w:rPr>
           <w:rStyle w:val="HTML1"/>
           <w:rFonts w:ascii="Lucida Console" w:hAnsi="Lucida Console" w:cstheme="minorHAnsi"/>
@@ -1549,7 +1934,8 @@
           <w:szCs w:val="22"/>
           <w:bdr w:val="none" w:sz="0" w:space="0" w:color="auto" w:frame="1"/>
         </w:rPr>
-      </w:pPr>
+        <w:t xml:space="preserve"> --</w:t>
+      </w:r>
       <w:r>
         <w:rPr>
           <w:rStyle w:val="HTML1"/>
@@ -1557,8 +1943,9 @@
           <w:sz w:val="22"/>
           <w:szCs w:val="22"/>
           <w:bdr w:val="none" w:sz="0" w:space="0" w:color="auto" w:frame="1"/>
-        </w:rPr>
-        <w:t xml:space="preserve"> --</w:t>
+          <w:lang w:val="en-US"/>
+        </w:rPr>
+        <w:t>tap</w:t>
       </w:r>
       <w:r>
         <w:rPr>
@@ -1567,9 +1954,8 @@
           <w:sz w:val="22"/>
           <w:szCs w:val="22"/>
           <w:bdr w:val="none" w:sz="0" w:space="0" w:color="auto" w:frame="1"/>
-          <w:lang w:val="en-US"/>
-        </w:rPr>
-        <w:t>tap</w:t>
+        </w:rPr>
+        <w:t xml:space="preserve">          </w:t>
       </w:r>
       <w:r>
         <w:rPr>
@@ -1579,7 +1965,7 @@
           <w:szCs w:val="22"/>
           <w:bdr w:val="none" w:sz="0" w:space="0" w:color="auto" w:frame="1"/>
         </w:rPr>
-        <w:t xml:space="preserve">          </w:t>
+        <w:t xml:space="preserve">сохранить вывод в формате </w:t>
       </w:r>
       <w:r>
         <w:rPr>
@@ -1588,8 +1974,9 @@
           <w:sz w:val="22"/>
           <w:szCs w:val="22"/>
           <w:bdr w:val="none" w:sz="0" w:space="0" w:color="auto" w:frame="1"/>
-        </w:rPr>
-        <w:t xml:space="preserve">сохранить вывод в формате </w:t>
+          <w:lang w:val="en-US"/>
+        </w:rPr>
+        <w:t>TAP</w:t>
       </w:r>
       <w:r>
         <w:rPr>
@@ -1598,9 +1985,8 @@
           <w:sz w:val="22"/>
           <w:szCs w:val="22"/>
           <w:bdr w:val="none" w:sz="0" w:space="0" w:color="auto" w:frame="1"/>
-          <w:lang w:val="en-US"/>
-        </w:rPr>
-        <w:t>TAP</w:t>
+        </w:rPr>
+        <w:t>. Файл будет сохранен как '</w:t>
       </w:r>
       <w:r>
         <w:rPr>
@@ -1609,8 +1995,9 @@
           <w:sz w:val="22"/>
           <w:szCs w:val="22"/>
           <w:bdr w:val="none" w:sz="0" w:space="0" w:color="auto" w:frame="1"/>
-        </w:rPr>
-        <w:t>. Файл будет сохранен как '</w:t>
+          <w:lang w:val="en-US"/>
+        </w:rPr>
+        <w:t>report</w:t>
       </w:r>
       <w:r>
         <w:rPr>
@@ -1619,9 +2006,8 @@
           <w:sz w:val="22"/>
           <w:szCs w:val="22"/>
           <w:bdr w:val="none" w:sz="0" w:space="0" w:color="auto" w:frame="1"/>
-          <w:lang w:val="en-US"/>
-        </w:rPr>
-        <w:t>report</w:t>
+        </w:rPr>
+        <w:t>.</w:t>
       </w:r>
       <w:r>
         <w:rPr>
@@ -1630,8 +2016,9 @@
           <w:sz w:val="22"/>
           <w:szCs w:val="22"/>
           <w:bdr w:val="none" w:sz="0" w:space="0" w:color="auto" w:frame="1"/>
-        </w:rPr>
-        <w:t>.</w:t>
+          <w:lang w:val="en-US"/>
+        </w:rPr>
+        <w:t>tap</w:t>
       </w:r>
       <w:r>
         <w:rPr>
@@ -1640,9 +2027,8 @@
           <w:sz w:val="22"/>
           <w:szCs w:val="22"/>
           <w:bdr w:val="none" w:sz="0" w:space="0" w:color="auto" w:frame="1"/>
-          <w:lang w:val="en-US"/>
-        </w:rPr>
-        <w:t>tap</w:t>
+        </w:rPr>
+        <w:t>.</w:t>
       </w:r>
       <w:r>
         <w:rPr>
@@ -1651,8 +2037,9 @@
           <w:sz w:val="22"/>
           <w:szCs w:val="22"/>
           <w:bdr w:val="none" w:sz="0" w:space="0" w:color="auto" w:frame="1"/>
-        </w:rPr>
-        <w:t>.</w:t>
+          <w:lang w:val="en-US"/>
+        </w:rPr>
+        <w:t>log</w:t>
       </w:r>
       <w:r>
         <w:rPr>
@@ -1661,9 +2048,8 @@
           <w:sz w:val="22"/>
           <w:szCs w:val="22"/>
           <w:bdr w:val="none" w:sz="0" w:space="0" w:color="auto" w:frame="1"/>
-          <w:lang w:val="en-US"/>
-        </w:rPr>
-        <w:t>log</w:t>
+        </w:rPr>
+        <w:t xml:space="preserve">' в директории </w:t>
       </w:r>
       <w:r>
         <w:rPr>
@@ -1672,8 +2058,9 @@
           <w:sz w:val="22"/>
           <w:szCs w:val="22"/>
           <w:bdr w:val="none" w:sz="0" w:space="0" w:color="auto" w:frame="1"/>
-        </w:rPr>
-        <w:t xml:space="preserve">' в директории </w:t>
+          <w:lang w:val="en-US"/>
+        </w:rPr>
+        <w:t>tests</w:t>
       </w:r>
       <w:r>
         <w:rPr>
@@ -1682,9 +2069,8 @@
           <w:sz w:val="22"/>
           <w:szCs w:val="22"/>
           <w:bdr w:val="none" w:sz="0" w:space="0" w:color="auto" w:frame="1"/>
-          <w:lang w:val="en-US"/>
-        </w:rPr>
-        <w:t>tests</w:t>
+        </w:rPr>
+        <w:t>/_</w:t>
       </w:r>
       <w:r>
         <w:rPr>
@@ -1693,8 +2079,9 @@
           <w:sz w:val="22"/>
           <w:szCs w:val="22"/>
           <w:bdr w:val="none" w:sz="0" w:space="0" w:color="auto" w:frame="1"/>
-        </w:rPr>
-        <w:t>/_</w:t>
+          <w:lang w:val="en-US"/>
+        </w:rPr>
+        <w:t>log</w:t>
       </w:r>
       <w:r>
         <w:rPr>
@@ -1703,11 +2090,15 @@
           <w:sz w:val="22"/>
           <w:szCs w:val="22"/>
           <w:bdr w:val="none" w:sz="0" w:space="0" w:color="auto" w:frame="1"/>
-          <w:lang w:val="en-US"/>
-        </w:rPr>
-        <w:t>log</w:t>
-      </w:r>
-      <w:r>
+        </w:rPr>
+        <w:t>.</w:t>
+      </w:r>
+    </w:p>
+    <w:p>
+      <w:pPr>
+        <w:pStyle w:val="HTML"/>
+        <w:shd w:val="clear" w:color="auto" w:fill="FEFEFE"/>
+        <w:ind w:left="2127" w:hanging="2127"/>
         <w:rPr>
           <w:rStyle w:val="HTML1"/>
           <w:rFonts w:ascii="Lucida Console" w:hAnsi="Lucida Console" w:cstheme="minorHAnsi"/>
@@ -1715,14 +2106,8 @@
           <w:szCs w:val="22"/>
           <w:bdr w:val="none" w:sz="0" w:space="0" w:color="auto" w:frame="1"/>
         </w:rPr>
-        <w:t>.</w:t>
-      </w:r>
-    </w:p>
-    <w:p>
-      <w:pPr>
-        <w:pStyle w:val="HTML"/>
-        <w:shd w:val="clear" w:color="auto" w:fill="FEFEFE"/>
-        <w:ind w:left="2127" w:hanging="2127"/>
+      </w:pPr>
+      <w:r>
         <w:rPr>
           <w:rStyle w:val="HTML1"/>
           <w:rFonts w:ascii="Lucida Console" w:hAnsi="Lucida Console" w:cstheme="minorHAnsi"/>
@@ -1730,7 +2115,9 @@
           <w:szCs w:val="22"/>
           <w:bdr w:val="none" w:sz="0" w:space="0" w:color="auto" w:frame="1"/>
         </w:rPr>
-      </w:pPr>
+        <w:t xml:space="preserve"> --</w:t>
+      </w:r>
+      <w:proofErr w:type="spellStart"/>
       <w:r>
         <w:rPr>
           <w:rStyle w:val="HTML1"/>
@@ -1738,10 +2125,11 @@
           <w:sz w:val="22"/>
           <w:szCs w:val="22"/>
           <w:bdr w:val="none" w:sz="0" w:space="0" w:color="auto" w:frame="1"/>
-        </w:rPr>
-        <w:t xml:space="preserve"> --</w:t>
-      </w:r>
-      <w:proofErr w:type="spellStart"/>
+          <w:lang w:val="en-US"/>
+        </w:rPr>
+        <w:t>json</w:t>
+      </w:r>
+      <w:proofErr w:type="spellEnd"/>
       <w:r>
         <w:rPr>
           <w:rStyle w:val="HTML1"/>
@@ -1749,11 +2137,9 @@
           <w:sz w:val="22"/>
           <w:szCs w:val="22"/>
           <w:bdr w:val="none" w:sz="0" w:space="0" w:color="auto" w:frame="1"/>
-          <w:lang w:val="en-US"/>
-        </w:rPr>
-        <w:t>json</w:t>
-      </w:r>
-      <w:proofErr w:type="spellEnd"/>
+        </w:rPr>
+        <w:t xml:space="preserve">         </w:t>
+      </w:r>
       <w:r>
         <w:rPr>
           <w:rStyle w:val="HTML1"/>
@@ -1762,7 +2148,7 @@
           <w:szCs w:val="22"/>
           <w:bdr w:val="none" w:sz="0" w:space="0" w:color="auto" w:frame="1"/>
         </w:rPr>
-        <w:t xml:space="preserve">         </w:t>
+        <w:t xml:space="preserve">сохранить вывод в формате </w:t>
       </w:r>
       <w:r>
         <w:rPr>
@@ -1771,8 +2157,9 @@
           <w:sz w:val="22"/>
           <w:szCs w:val="22"/>
           <w:bdr w:val="none" w:sz="0" w:space="0" w:color="auto" w:frame="1"/>
-        </w:rPr>
-        <w:t xml:space="preserve">сохранить вывод в формате </w:t>
+          <w:lang w:val="en-US"/>
+        </w:rPr>
+        <w:t>JSON</w:t>
       </w:r>
       <w:r>
         <w:rPr>
@@ -1781,10 +2168,10 @@
           <w:sz w:val="22"/>
           <w:szCs w:val="22"/>
           <w:bdr w:val="none" w:sz="0" w:space="0" w:color="auto" w:frame="1"/>
-          <w:lang w:val="en-US"/>
-        </w:rPr>
-        <w:t>JSON</w:t>
-      </w:r>
+        </w:rPr>
+        <w:t>. Файл будет сохранен как '</w:t>
+      </w:r>
+      <w:proofErr w:type="gramStart"/>
       <w:r>
         <w:rPr>
           <w:rStyle w:val="HTML1"/>
@@ -1792,10 +2179,10 @@
           <w:sz w:val="22"/>
           <w:szCs w:val="22"/>
           <w:bdr w:val="none" w:sz="0" w:space="0" w:color="auto" w:frame="1"/>
-        </w:rPr>
-        <w:t>. Файл будет сохранен как '</w:t>
-      </w:r>
-      <w:proofErr w:type="gramStart"/>
+          <w:lang w:val="en-US"/>
+        </w:rPr>
+        <w:t>report</w:t>
+      </w:r>
       <w:r>
         <w:rPr>
           <w:rStyle w:val="HTML1"/>
@@ -1803,10 +2190,10 @@
           <w:sz w:val="22"/>
           <w:szCs w:val="22"/>
           <w:bdr w:val="none" w:sz="0" w:space="0" w:color="auto" w:frame="1"/>
-          <w:lang w:val="en-US"/>
-        </w:rPr>
-        <w:t>report</w:t>
-      </w:r>
+        </w:rPr>
+        <w:t>.</w:t>
+      </w:r>
+      <w:proofErr w:type="spellStart"/>
       <w:r>
         <w:rPr>
           <w:rStyle w:val="HTML1"/>
@@ -1814,10 +2201,12 @@
           <w:sz w:val="22"/>
           <w:szCs w:val="22"/>
           <w:bdr w:val="none" w:sz="0" w:space="0" w:color="auto" w:frame="1"/>
-        </w:rPr>
-        <w:t>.</w:t>
-      </w:r>
-      <w:proofErr w:type="spellStart"/>
+          <w:lang w:val="en-US"/>
+        </w:rPr>
+        <w:t>json</w:t>
+      </w:r>
+      <w:proofErr w:type="spellEnd"/>
+      <w:proofErr w:type="gramEnd"/>
       <w:r>
         <w:rPr>
           <w:rStyle w:val="HTML1"/>
@@ -1825,12 +2214,9 @@
           <w:sz w:val="22"/>
           <w:szCs w:val="22"/>
           <w:bdr w:val="none" w:sz="0" w:space="0" w:color="auto" w:frame="1"/>
-          <w:lang w:val="en-US"/>
-        </w:rPr>
-        <w:t>json</w:t>
-      </w:r>
-      <w:proofErr w:type="spellEnd"/>
-      <w:proofErr w:type="gramEnd"/>
+        </w:rPr>
+        <w:t xml:space="preserve">' в директории </w:t>
+      </w:r>
       <w:r>
         <w:rPr>
           <w:rStyle w:val="HTML1"/>
@@ -1838,8 +2224,9 @@
           <w:sz w:val="22"/>
           <w:szCs w:val="22"/>
           <w:bdr w:val="none" w:sz="0" w:space="0" w:color="auto" w:frame="1"/>
-        </w:rPr>
-        <w:t xml:space="preserve">' в директории </w:t>
+          <w:lang w:val="en-US"/>
+        </w:rPr>
+        <w:t>tests</w:t>
       </w:r>
       <w:r>
         <w:rPr>
@@ -1848,9 +2235,8 @@
           <w:sz w:val="22"/>
           <w:szCs w:val="22"/>
           <w:bdr w:val="none" w:sz="0" w:space="0" w:color="auto" w:frame="1"/>
-          <w:lang w:val="en-US"/>
-        </w:rPr>
-        <w:t>tests</w:t>
+        </w:rPr>
+        <w:t>/_</w:t>
       </w:r>
       <w:r>
         <w:rPr>
@@ -1859,8 +2245,9 @@
           <w:sz w:val="22"/>
           <w:szCs w:val="22"/>
           <w:bdr w:val="none" w:sz="0" w:space="0" w:color="auto" w:frame="1"/>
-        </w:rPr>
-        <w:t>/_</w:t>
+          <w:lang w:val="en-US"/>
+        </w:rPr>
+        <w:t>log</w:t>
       </w:r>
       <w:r>
         <w:rPr>
@@ -1869,11 +2256,15 @@
           <w:sz w:val="22"/>
           <w:szCs w:val="22"/>
           <w:bdr w:val="none" w:sz="0" w:space="0" w:color="auto" w:frame="1"/>
-          <w:lang w:val="en-US"/>
-        </w:rPr>
-        <w:t>log</w:t>
-      </w:r>
-      <w:r>
+        </w:rPr>
+        <w:t>.</w:t>
+      </w:r>
+    </w:p>
+    <w:p>
+      <w:pPr>
+        <w:pStyle w:val="HTML"/>
+        <w:shd w:val="clear" w:color="auto" w:fill="FEFEFE"/>
+        <w:ind w:left="2127" w:hanging="2127"/>
         <w:rPr>
           <w:rStyle w:val="HTML1"/>
           <w:rFonts w:ascii="Lucida Console" w:hAnsi="Lucida Console" w:cstheme="minorHAnsi"/>
@@ -1881,14 +2272,8 @@
           <w:szCs w:val="22"/>
           <w:bdr w:val="none" w:sz="0" w:space="0" w:color="auto" w:frame="1"/>
         </w:rPr>
-        <w:t>.</w:t>
-      </w:r>
-    </w:p>
-    <w:p>
-      <w:pPr>
-        <w:pStyle w:val="HTML"/>
-        <w:shd w:val="clear" w:color="auto" w:fill="FEFEFE"/>
-        <w:ind w:left="2127" w:hanging="2127"/>
+      </w:pPr>
+      <w:r>
         <w:rPr>
           <w:rStyle w:val="HTML1"/>
           <w:rFonts w:ascii="Lucida Console" w:hAnsi="Lucida Console" w:cstheme="minorHAnsi"/>
@@ -1896,7 +2281,8 @@
           <w:szCs w:val="22"/>
           <w:bdr w:val="none" w:sz="0" w:space="0" w:color="auto" w:frame="1"/>
         </w:rPr>
-      </w:pPr>
+        <w:t xml:space="preserve"> --</w:t>
+      </w:r>
       <w:r>
         <w:rPr>
           <w:rStyle w:val="HTML1"/>
@@ -1904,8 +2290,9 @@
           <w:sz w:val="22"/>
           <w:szCs w:val="22"/>
           <w:bdr w:val="none" w:sz="0" w:space="0" w:color="auto" w:frame="1"/>
-        </w:rPr>
-        <w:t xml:space="preserve"> --</w:t>
+          <w:lang w:val="en-US"/>
+        </w:rPr>
+        <w:t>colors</w:t>
       </w:r>
       <w:r>
         <w:rPr>
@@ -1914,44 +2301,32 @@
           <w:sz w:val="22"/>
           <w:szCs w:val="22"/>
           <w:bdr w:val="none" w:sz="0" w:space="0" w:color="auto" w:frame="1"/>
-          <w:lang w:val="en-US"/>
-        </w:rPr>
-        <w:t>colors</w:t>
-      </w:r>
-      <w:r>
+        </w:rPr>
+        <w:t xml:space="preserve">       включить цвета (если поддерживает терминал)</w:t>
+      </w:r>
+    </w:p>
+    <w:p>
+      <w:pPr>
+        <w:pStyle w:val="HTML"/>
+        <w:shd w:val="clear" w:color="auto" w:fill="FEFEFE"/>
+        <w:ind w:left="2127" w:hanging="2127"/>
         <w:rPr>
           <w:rStyle w:val="HTML1"/>
           <w:rFonts w:ascii="Lucida Console" w:hAnsi="Lucida Console" w:cstheme="minorHAnsi"/>
           <w:sz w:val="22"/>
           <w:szCs w:val="22"/>
           <w:bdr w:val="none" w:sz="0" w:space="0" w:color="auto" w:frame="1"/>
-        </w:rPr>
-        <w:t xml:space="preserve">       включить цвета (если поддерживает терминал)</w:t>
-      </w:r>
-    </w:p>
-    <w:p>
-      <w:pPr>
-        <w:pStyle w:val="HTML"/>
-        <w:shd w:val="clear" w:color="auto" w:fill="FEFEFE"/>
-        <w:ind w:left="2127" w:hanging="2127"/>
+          <w:lang w:val="en-US"/>
+        </w:rPr>
+      </w:pPr>
+      <w:r>
         <w:rPr>
           <w:rStyle w:val="HTML1"/>
           <w:rFonts w:ascii="Lucida Console" w:hAnsi="Lucida Console" w:cstheme="minorHAnsi"/>
           <w:sz w:val="22"/>
           <w:szCs w:val="22"/>
           <w:bdr w:val="none" w:sz="0" w:space="0" w:color="auto" w:frame="1"/>
-          <w:lang w:val="en-US"/>
-        </w:rPr>
-      </w:pPr>
-      <w:r>
-        <w:rPr>
-          <w:rStyle w:val="HTML1"/>
-          <w:rFonts w:ascii="Lucida Console" w:hAnsi="Lucida Console" w:cstheme="minorHAnsi"/>
-          <w:sz w:val="22"/>
-          <w:szCs w:val="22"/>
-          <w:bdr w:val="none" w:sz="0" w:space="0" w:color="auto" w:frame="1"/>
-        </w:rPr>
-        <w:lastRenderedPageBreak/>
+        </w:rPr>
         <w:t xml:space="preserve"> </w:t>
       </w:r>
       <w:r>
@@ -2772,6 +3147,7 @@
         </w:rPr>
       </w:pPr>
       <w:r>
+        <w:lastRenderedPageBreak/>
         <w:t xml:space="preserve">эта команда запустит все тесты из всех тестовых наборов, все шаги будут выводиться на консоль, результаты тестов буду сохранены в HTML файл (в папку </w:t>
       </w:r>
       <w:r>
@@ -4700,6 +5076,8 @@
         </w:rPr>
         <w:t>Listening on http://localhost:8080</w:t>
       </w:r>
+      <w:bookmarkStart w:id="1" w:name="_GoBack"/>
+      <w:bookmarkEnd w:id="1"/>
     </w:p>
     <w:p>
       <w:pPr>
@@ -4769,6 +5147,7 @@
           <w:rFonts w:eastAsia="Times New Roman" w:cstheme="minorHAnsi"/>
           <w:lang w:eastAsia="ru-RU"/>
         </w:rPr>
+        <w:lastRenderedPageBreak/>
         <w:t xml:space="preserve">Откроем ещё одно окно консоли и запустим </w:t>
       </w:r>
       <w:proofErr w:type="spellStart"/>
@@ -6018,13 +6397,10 @@
           <w:rFonts w:eastAsiaTheme="minorHAnsi"/>
         </w:rPr>
       </w:pPr>
-      <w:bookmarkStart w:id="1" w:name="_GoBack"/>
-      <w:bookmarkEnd w:id="1"/>
       <w:r>
         <w:rPr>
           <w:lang w:eastAsia="ru-RU"/>
         </w:rPr>
-        <w:lastRenderedPageBreak/>
         <w:br/>
       </w:r>
       <w:r>
@@ -6310,6 +6686,7 @@
         <w:rPr>
           <w:rStyle w:val="ab"/>
         </w:rPr>
+        <w:lastRenderedPageBreak/>
         <w:t>Codecept</w:t>
       </w:r>
       <w:r>
@@ -7347,7 +7724,6 @@
           <w:shd w:val="clear" w:color="auto" w:fill="232525"/>
           <w:lang w:val="en-US" w:eastAsia="ru-RU"/>
         </w:rPr>
-        <w:lastRenderedPageBreak/>
         <w:br/>
         <w:t xml:space="preserve">    </w:t>
       </w:r>
@@ -7876,6 +8252,7 @@
           <w:shd w:val="clear" w:color="auto" w:fill="232525"/>
           <w:lang w:val="en-US" w:eastAsia="ru-RU"/>
         </w:rPr>
+        <w:lastRenderedPageBreak/>
         <w:t>&lt;?</w:t>
       </w:r>
       <w:r>
@@ -9795,7 +10172,6 @@
         <w:pStyle w:val="aa"/>
       </w:pPr>
       <w:r>
-        <w:lastRenderedPageBreak/>
         <w:t xml:space="preserve">codecept </w:t>
       </w:r>
       <w:proofErr w:type="spellStart"/>
@@ -10332,6 +10708,7 @@
           <w:shd w:val="clear" w:color="auto" w:fill="232525"/>
           <w:lang w:val="en-US" w:eastAsia="ru-RU"/>
         </w:rPr>
+        <w:lastRenderedPageBreak/>
         <w:t>&lt;?php</w:t>
       </w:r>
       <w:r>
@@ -11440,7 +11817,6 @@
           <w:shd w:val="clear" w:color="auto" w:fill="232525"/>
           <w:lang w:val="en-US"/>
         </w:rPr>
-        <w:lastRenderedPageBreak/>
         <w:t>&lt;?php</w:t>
       </w:r>
       <w:r>
@@ -11763,6 +12139,7 @@
           <w:shd w:val="clear" w:color="auto" w:fill="232525"/>
           <w:lang w:val="en-US"/>
         </w:rPr>
+        <w:lastRenderedPageBreak/>
         <w:t>&lt;?php</w:t>
       </w:r>
       <w:r>
@@ -12691,14 +13068,6 @@
           <w:lang w:val="en-US"/>
         </w:rPr>
         <w:br/>
-      </w:r>
-      <w:r>
-        <w:rPr>
-          <w:color w:val="CC7832"/>
-          <w:shd w:val="clear" w:color="auto" w:fill="232525"/>
-          <w:lang w:val="en-US"/>
-        </w:rPr>
-        <w:lastRenderedPageBreak/>
         <w:t xml:space="preserve">    </w:t>
       </w:r>
       <w:r>
@@ -13412,6 +13781,7 @@
           <w:shd w:val="clear" w:color="auto" w:fill="232525"/>
           <w:lang w:val="en-US"/>
         </w:rPr>
+        <w:lastRenderedPageBreak/>
         <w:br/>
       </w:r>
       <w:r>
@@ -15353,7 +15723,6 @@
           <w:sz w:val="21"/>
           <w:szCs w:val="21"/>
         </w:rPr>
-        <w:lastRenderedPageBreak/>
         <w:t xml:space="preserve">Если у вас есть несколько проектов содержащих </w:t>
       </w:r>
       <w:proofErr w:type="spellStart"/>
@@ -15978,7 +16347,17 @@
           <w:sz w:val="21"/>
           <w:szCs w:val="21"/>
         </w:rPr>
-        <w:t>в одном тестовом наборе. Вы можете использовать их для указания разных переменных окружения и настроек. Просто передайте имя конфигурационного файла в параметре</w:t>
+        <w:t xml:space="preserve">в одном тестовом </w:t>
+      </w:r>
+      <w:r>
+        <w:rPr>
+          <w:rFonts w:ascii="Helvetica" w:hAnsi="Helvetica" w:cs="Helvetica"/>
+          <w:color w:val="333333"/>
+          <w:sz w:val="21"/>
+          <w:szCs w:val="21"/>
+        </w:rPr>
+        <w:lastRenderedPageBreak/>
+        <w:t>наборе. Вы можете использовать их для указания разных переменных окружения и настроек. Просто передайте имя конфигурационного файла в параметре</w:t>
       </w:r>
       <w:r>
         <w:rPr>
@@ -17132,7 +17511,6 @@
           <w:sz w:val="21"/>
           <w:szCs w:val="21"/>
         </w:rPr>
-        <w:lastRenderedPageBreak/>
         <w:t xml:space="preserve">Для классических тестов и </w:t>
       </w:r>
       <w:proofErr w:type="spellStart"/>
@@ -17617,6 +17995,7 @@
           <w:sz w:val="21"/>
           <w:szCs w:val="21"/>
         </w:rPr>
+        <w:lastRenderedPageBreak/>
         <w:t xml:space="preserve">Та же аннотация может быть использована в </w:t>
       </w:r>
       <w:proofErr w:type="spellStart"/>
@@ -17855,7 +18234,7 @@
           </mc:Choice>
           <mc:Fallback>
             <w:pict>
-              <v:rect w14:anchorId="1C141D7F" id="Прямоугольник 1" o:spid="_x0000_s1026" alt="console" style="width:24pt;height:24pt;visibility:visible;mso-wrap-style:square;mso-left-percent:-10001;mso-top-percent:-10001;mso-position-horizontal:absolute;mso-position-horizontal-relative:char;mso-position-vertical:absolute;mso-position-vertical-relative:line;mso-left-percent:-10001;mso-top-percent:-10001;v-text-anchor:top" o:gfxdata="UEsDBBQABgAIAAAAIQC2gziS/gAAAOEBAAATAAAAW0NvbnRlbnRfVHlwZXNdLnhtbJSRQU7DMBBF&#10;90jcwfIWJU67QAgl6YK0S0CoHGBkTxKLZGx5TGhvj5O2G0SRWNoz/78nu9wcxkFMGNg6quQqL6RA&#10;0s5Y6ir5vt9lD1JwBDIwOMJKHpHlpr69KfdHjyxSmriSfYz+USnWPY7AufNIadK6MEJMx9ApD/oD&#10;OlTrorhX2lFEilmcO2RdNtjC5xDF9pCuTyYBB5bi6bQ4syoJ3g9WQ0ymaiLzg5KdCXlKLjvcW893&#10;SUOqXwnz5DrgnHtJTxOsQfEKIT7DmDSUCaxw7Rqn8787ZsmRM9e2VmPeBN4uqYvTtW7jvijg9N/y&#10;JsXecLq0q+WD6m8AAAD//wMAUEsDBBQABgAIAAAAIQA4/SH/1gAAAJQBAAALAAAAX3JlbHMvLnJl&#10;bHOkkMFqwzAMhu+DvYPRfXGawxijTi+j0GvpHsDYimMaW0Yy2fr2M4PBMnrbUb/Q94l/f/hMi1qR&#10;JVI2sOt6UJgd+ZiDgffL8ekFlFSbvV0oo4EbChzGx4f9GRdb25HMsYhqlCwG5lrLq9biZkxWOiqY&#10;22YiTra2kYMu1l1tQD30/bPm3wwYN0x18gb45AdQl1tp5j/sFB2T0FQ7R0nTNEV3j6o9feQzro1i&#10;OWA14Fm+Q8a1a8+Bvu/d/dMb2JY5uiPbhG/ktn4cqGU/er3pcvwCAAD//wMAUEsDBBQABgAIAAAA&#10;IQDGGz+z4QIAANgFAAAOAAAAZHJzL2Uyb0RvYy54bWysVN1u0zAUvkfiHSzfZ0m6tGuipdPWtAhp&#10;wKTBA7iJ01gkdrDdpgMhIXGLxCPwENwgfvYM6Rtx7LRdu90gIBfW8Tkn3/n7fE7PVlWJllQqJniM&#10;/SMPI8pTkTE+j/Grl1NniJHShGekFJzG+IYqfDZ6/Oi0qSPaE4UoMyoRgHAVNXWMC63ryHVVWtCK&#10;qCNRUw7GXMiKaLjKuZtJ0gB6Vbo9zxu4jZBZLUVKlQJt0hnxyOLnOU31izxXVKMyxpCbtqe058yc&#10;7uiURHNJ6oKlmzTIX2RREcYh6A4qIZqghWQPoCqWSqFEro9SUbkiz1lKbQ1Qje/dq+a6IDW1tUBz&#10;VL1rk/p/sOnz5ZVELIPZYcRJBSNqv6w/rD+3P9vb9cf2a3vb/lh/an+139rvCHwyqlLoXyq4EiU1&#10;/WtqFQHMdX0lTQdUfSnS1wpxMS4In9NzVcMUOvytSkrRFJRkUIhvINwDDHNRgIZmzTORQUZkoYXt&#10;7iqXlYkBfUMrO8Sb3RDpSqMUlMdeMPRg1CmYNrKJQKLtz7VU+gkVFTJCjCVkZ8HJ8lLpznXrYmJx&#10;MWVlCXoSlfxAAZidBkLDr8ZmkrBjfxd64WQ4GQZO0BtMnMBLEud8Og6cwdQ/6SfHyXic+O9NXD+I&#10;CpZllJswWwr6wZ+NePMYOvLsSAiTYZmBMykpOZ+NS4mWBJ7A1H625WC5c3MP07D9glruleT3Au+i&#10;FzrTwfDECaZB3wlPvKHj+eFFOPCCMEimhyVdMk7/vSTUxDjs9/p2SntJ36vNs9/D2khUMQ1LpmRV&#10;jIEa8BknEhkGTnhmZU1Y2cl7rTDp37UCxr0dtOWroWjH/pnIboCuUgCdgHmwDkEohHyLUQOrJcbq&#10;zYJIilH5lAPlQz8IzC6yl6B/0oOL3LfM9i2EpwAVY41RJ451t78WtWTzAiL5tjFcnMMzyZmlsHlC&#10;XVabxwXrw1ayWXVmP+3frdfdQh79BgAA//8DAFBLAwQUAAYACAAAACEATKDpLNgAAAADAQAADwAA&#10;AGRycy9kb3ducmV2LnhtbEyPQUvDQBCF74L/YRnBi9iNIlJiNkUKYhGhmGrP0+yYBLOzaXabxH/f&#10;qR70MsPjDW++ly0m16qB+tB4NnAzS0ARl942XBl43zxdz0GFiGyx9UwGvinAIj8/yzC1fuQ3GopY&#10;KQnhkKKBOsYu1TqUNTkMM98Ri/fpe4dRZF9p2+Mo4a7Vt0lyrx02LB9q7GhZU/lVHJyBsVwP283r&#10;s15fbVee96v9svh4MebyYnp8ABVpin/HcMIXdMiFaecPbINqDUiR+DPFu5uL2v1unWf6P3t+BAAA&#10;//8DAFBLAQItABQABgAIAAAAIQC2gziS/gAAAOEBAAATAAAAAAAAAAAAAAAAAAAAAABbQ29udGVu&#10;dF9UeXBlc10ueG1sUEsBAi0AFAAGAAgAAAAhADj9If/WAAAAlAEAAAsAAAAAAAAAAAAAAAAALwEA&#10;AF9yZWxzLy5yZWxzUEsBAi0AFAAGAAgAAAAhAMYbP7PhAgAA2AUAAA4AAAAAAAAAAAAAAAAALgIA&#10;AGRycy9lMm9Eb2MueG1sUEsBAi0AFAAGAAgAAAAhAEyg6SzYAAAAAwEAAA8AAAAAAAAAAAAAAAAA&#10;OwUAAGRycy9kb3ducmV2LnhtbFBLBQYAAAAABAAEAPMAAABABgAAAAA=&#10;" filled="f" stroked="f">
+              <v:rect w14:anchorId="21003EC7" id="Прямоугольник 1" o:spid="_x0000_s1026" alt="console" style="width:24pt;height:24pt;visibility:visible;mso-wrap-style:square;mso-left-percent:-10001;mso-top-percent:-10001;mso-position-horizontal:absolute;mso-position-horizontal-relative:char;mso-position-vertical:absolute;mso-position-vertical-relative:line;mso-left-percent:-10001;mso-top-percent:-10001;v-text-anchor:top" o:gfxdata="UEsDBBQABgAIAAAAIQC2gziS/gAAAOEBAAATAAAAW0NvbnRlbnRfVHlwZXNdLnhtbJSRQU7DMBBF&#10;90jcwfIWJU67QAgl6YK0S0CoHGBkTxKLZGx5TGhvj5O2G0SRWNoz/78nu9wcxkFMGNg6quQqL6RA&#10;0s5Y6ir5vt9lD1JwBDIwOMJKHpHlpr69KfdHjyxSmriSfYz+USnWPY7AufNIadK6MEJMx9ApD/oD&#10;OlTrorhX2lFEilmcO2RdNtjC5xDF9pCuTyYBB5bi6bQ4syoJ3g9WQ0ymaiLzg5KdCXlKLjvcW893&#10;SUOqXwnz5DrgnHtJTxOsQfEKIT7DmDSUCaxw7Rqn8787ZsmRM9e2VmPeBN4uqYvTtW7jvijg9N/y&#10;JsXecLq0q+WD6m8AAAD//wMAUEsDBBQABgAIAAAAIQA4/SH/1gAAAJQBAAALAAAAX3JlbHMvLnJl&#10;bHOkkMFqwzAMhu+DvYPRfXGawxijTi+j0GvpHsDYimMaW0Yy2fr2M4PBMnrbUb/Q94l/f/hMi1qR&#10;JVI2sOt6UJgd+ZiDgffL8ekFlFSbvV0oo4EbChzGx4f9GRdb25HMsYhqlCwG5lrLq9biZkxWOiqY&#10;22YiTra2kYMu1l1tQD30/bPm3wwYN0x18gb45AdQl1tp5j/sFB2T0FQ7R0nTNEV3j6o9feQzro1i&#10;OWA14Fm+Q8a1a8+Bvu/d/dMb2JY5uiPbhG/ktn4cqGU/er3pcvwCAAD//wMAUEsDBBQABgAIAAAA&#10;IQDGGz+z4QIAANgFAAAOAAAAZHJzL2Uyb0RvYy54bWysVN1u0zAUvkfiHSzfZ0m6tGuipdPWtAhp&#10;wKTBA7iJ01gkdrDdpgMhIXGLxCPwENwgfvYM6Rtx7LRdu90gIBfW8Tkn3/n7fE7PVlWJllQqJniM&#10;/SMPI8pTkTE+j/Grl1NniJHShGekFJzG+IYqfDZ6/Oi0qSPaE4UoMyoRgHAVNXWMC63ryHVVWtCK&#10;qCNRUw7GXMiKaLjKuZtJ0gB6Vbo9zxu4jZBZLUVKlQJt0hnxyOLnOU31izxXVKMyxpCbtqe058yc&#10;7uiURHNJ6oKlmzTIX2RREcYh6A4qIZqghWQPoCqWSqFEro9SUbkiz1lKbQ1Qje/dq+a6IDW1tUBz&#10;VL1rk/p/sOnz5ZVELIPZYcRJBSNqv6w/rD+3P9vb9cf2a3vb/lh/an+139rvCHwyqlLoXyq4EiU1&#10;/WtqFQHMdX0lTQdUfSnS1wpxMS4In9NzVcMUOvytSkrRFJRkUIhvINwDDHNRgIZmzTORQUZkoYXt&#10;7iqXlYkBfUMrO8Sb3RDpSqMUlMdeMPRg1CmYNrKJQKLtz7VU+gkVFTJCjCVkZ8HJ8lLpznXrYmJx&#10;MWVlCXoSlfxAAZidBkLDr8ZmkrBjfxd64WQ4GQZO0BtMnMBLEud8Og6cwdQ/6SfHyXic+O9NXD+I&#10;CpZllJswWwr6wZ+NePMYOvLsSAiTYZmBMykpOZ+NS4mWBJ7A1H625WC5c3MP07D9glruleT3Au+i&#10;FzrTwfDECaZB3wlPvKHj+eFFOPCCMEimhyVdMk7/vSTUxDjs9/p2SntJ36vNs9/D2khUMQ1LpmRV&#10;jIEa8BknEhkGTnhmZU1Y2cl7rTDp37UCxr0dtOWroWjH/pnIboCuUgCdgHmwDkEohHyLUQOrJcbq&#10;zYJIilH5lAPlQz8IzC6yl6B/0oOL3LfM9i2EpwAVY41RJ451t78WtWTzAiL5tjFcnMMzyZmlsHlC&#10;XVabxwXrw1ayWXVmP+3frdfdQh79BgAA//8DAFBLAwQUAAYACAAAACEATKDpLNgAAAADAQAADwAA&#10;AGRycy9kb3ducmV2LnhtbEyPQUvDQBCF74L/YRnBi9iNIlJiNkUKYhGhmGrP0+yYBLOzaXabxH/f&#10;qR70MsPjDW++ly0m16qB+tB4NnAzS0ARl942XBl43zxdz0GFiGyx9UwGvinAIj8/yzC1fuQ3GopY&#10;KQnhkKKBOsYu1TqUNTkMM98Ri/fpe4dRZF9p2+Mo4a7Vt0lyrx02LB9q7GhZU/lVHJyBsVwP283r&#10;s15fbVee96v9svh4MebyYnp8ABVpin/HcMIXdMiFaecPbINqDUiR+DPFu5uL2v1unWf6P3t+BAAA&#10;//8DAFBLAQItABQABgAIAAAAIQC2gziS/gAAAOEBAAATAAAAAAAAAAAAAAAAAAAAAABbQ29udGVu&#10;dF9UeXBlc10ueG1sUEsBAi0AFAAGAAgAAAAhADj9If/WAAAAlAEAAAsAAAAAAAAAAAAAAAAALwEA&#10;AF9yZWxzLy5yZWxzUEsBAi0AFAAGAAgAAAAhAMYbP7PhAgAA2AUAAA4AAAAAAAAAAAAAAAAALgIA&#10;AGRycy9lMm9Eb2MueG1sUEsBAi0AFAAGAAgAAAAhAEyg6SzYAAAAAwEAAA8AAAAAAAAAAAAAAAAA&#10;OwUAAGRycy9kb3ducmV2LnhtbFBLBQYAAAAABAAEAPMAAABABgAAAAA=&#10;" filled="f" stroked="f">
                 <o:lock v:ext="edit" aspectratio="t"/>
                 <w10:anchorlock/>
               </v:rect>
@@ -20174,7 +20553,6 @@
           <w:rFonts w:eastAsia="Times New Roman" w:cstheme="minorHAnsi"/>
           <w:lang w:eastAsia="ru-RU"/>
         </w:rPr>
-        <w:lastRenderedPageBreak/>
         <w:t>xdebug.max_nesting_level</w:t>
       </w:r>
       <w:proofErr w:type="spellEnd"/>
@@ -20332,6 +20710,7 @@
           <w:noProof/>
           <w:lang w:eastAsia="ru-RU"/>
         </w:rPr>
+        <w:lastRenderedPageBreak/>
         <w:drawing>
           <wp:inline distT="0" distB="0" distL="0" distR="0" wp14:anchorId="0CBA4593" wp14:editId="610BD2C5">
             <wp:extent cx="5734050" cy="2019300"/>
@@ -21345,6 +21724,7 @@
           <w:color w:val="333333"/>
           <w:lang w:val="en-US"/>
         </w:rPr>
+        <w:lastRenderedPageBreak/>
         <w:t xml:space="preserve">        include:</w:t>
       </w:r>
     </w:p>
@@ -21374,7 +21754,6 @@
           <w:color w:val="333333"/>
           <w:lang w:val="en-US"/>
         </w:rPr>
-        <w:lastRenderedPageBreak/>
         <w:t xml:space="preserve">            - app/controllers/*</w:t>
       </w:r>
     </w:p>
@@ -27450,7 +27829,6 @@
   <w:style w:type="character" w:default="1" w:styleId="a0">
     <w:name w:val="Default Paragraph Font"/>
     <w:uiPriority w:val="1"/>
-    <w:semiHidden/>
     <w:unhideWhenUsed/>
   </w:style>
   <w:style w:type="table" w:default="1" w:styleId="a1">
